--- a/Notes.docx
+++ b/Notes.docx
@@ -1,6 +1,6 @@
 
 <file path=word/document.xml><?xml version="1.0" encoding="utf-8"?>
-<w:document xmlns:wpc="http://schemas.microsoft.com/office/word/2010/wordprocessingCanvas" xmlns:cx="http://schemas.microsoft.com/office/drawing/2014/chartex" xmlns:cx1="http://schemas.microsoft.com/office/drawing/2015/9/8/chartex" xmlns:cx2="http://schemas.microsoft.com/office/drawing/2015/10/21/chartex" xmlns:cx3="http://schemas.microsoft.com/office/drawing/2016/5/9/chartex" xmlns:cx4="http://schemas.microsoft.com/office/drawing/2016/5/10/chartex" xmlns:cx5="http://schemas.microsoft.com/office/drawing/2016/5/11/chartex" xmlns:cx6="http://schemas.microsoft.com/office/drawing/2016/5/12/chartex" xmlns:cx7="http://schemas.microsoft.com/office/drawing/2016/5/13/chartex" xmlns:cx8="http://schemas.microsoft.com/office/drawing/2016/5/14/chartex" xmlns:mc="http://schemas.openxmlformats.org/markup-compatibility/2006" xmlns:aink="http://schemas.microsoft.com/office/drawing/2016/ink" xmlns:am3d="http://schemas.microsoft.com/office/drawing/2017/model3d" xmlns:o="urn:schemas-microsoft-com:office:office" xmlns:oel="http://schemas.microsoft.com/office/2019/extlst" xmlns:r="http://schemas.openxmlformats.org/officeDocument/2006/relationships" xmlns:m="http://schemas.openxmlformats.org/officeDocument/2006/math" xmlns:v="urn:schemas-microsoft-com:vml" xmlns:wp14="http://schemas.microsoft.com/office/word/2010/wordprocessingDrawing" xmlns:wp="http://schemas.openxmlformats.org/drawingml/2006/wordprocessingDrawing" xmlns:w10="urn:schemas-microsoft-com:office:word" xmlns:w="http://schemas.openxmlformats.org/wordprocessingml/2006/main" xmlns:w14="http://schemas.microsoft.com/office/word/2010/wordml" xmlns:w15="http://schemas.microsoft.com/office/word/2012/wordml" xmlns:w16cex="http://schemas.microsoft.com/office/word/2018/wordml/cex" xmlns:w16cid="http://schemas.microsoft.com/office/word/2016/wordml/cid" xmlns:w16="http://schemas.microsoft.com/office/word/2018/wordml" xmlns:w16sdtdh="http://schemas.microsoft.com/office/word/2020/wordml/sdtdatahash" xmlns:w16se="http://schemas.microsoft.com/office/word/2015/wordml/symex" xmlns:wpg="http://schemas.microsoft.com/office/word/2010/wordprocessingGroup" xmlns:wpi="http://schemas.microsoft.com/office/word/2010/wordprocessingInk" xmlns:wne="http://schemas.microsoft.com/office/word/2006/wordml" xmlns:wps="http://schemas.microsoft.com/office/word/2010/wordprocessingShape" mc:Ignorable="w14 w15 w16se w16cid w16 w16cex w16sdtdh wp14">
+<w:document xmlns:wpc="http://schemas.microsoft.com/office/word/2010/wordprocessingCanvas" xmlns:mc="http://schemas.openxmlformats.org/markup-compatibility/2006" xmlns:o="urn:schemas-microsoft-com:office:office" xmlns:r="http://schemas.openxmlformats.org/officeDocument/2006/relationships" xmlns:m="http://schemas.openxmlformats.org/officeDocument/2006/math" xmlns:v="urn:schemas-microsoft-com:vml" xmlns:wp14="http://schemas.microsoft.com/office/word/2010/wordprocessingDrawing" xmlns:wp="http://schemas.openxmlformats.org/drawingml/2006/wordprocessingDrawing" xmlns:w10="urn:schemas-microsoft-com:office:word" xmlns:w="http://schemas.openxmlformats.org/wordprocessingml/2006/main" xmlns:w14="http://schemas.microsoft.com/office/word/2010/wordml" xmlns:wpg="http://schemas.microsoft.com/office/word/2010/wordprocessingGroup" xmlns:wpi="http://schemas.microsoft.com/office/word/2010/wordprocessingInk" xmlns:wne="http://schemas.microsoft.com/office/word/2006/wordml" xmlns:wps="http://schemas.microsoft.com/office/word/2010/wordprocessingShape" mc:Ignorable="w14 wp14">
   <w:body>
     <w:p>
       <w:r>
@@ -62,7 +62,27 @@
           <w:szCs w:val="24"/>
           <w:lang w:eastAsia="tr-TR"/>
         </w:rPr>
-        <w:t xml:space="preserve">Windows bir makinada Linux (Ubuntu veya </w:t>
+        <w:t>Windows bir makinada Linux (</w:t>
+      </w:r>
+      <w:proofErr w:type="spellStart"/>
+      <w:r>
+        <w:rPr>
+          <w:rFonts w:ascii="Times New Roman" w:eastAsia="Times New Roman" w:hAnsi="Times New Roman" w:cs="Times New Roman"/>
+          <w:sz w:val="24"/>
+          <w:szCs w:val="24"/>
+          <w:lang w:eastAsia="tr-TR"/>
+        </w:rPr>
+        <w:t>Ubuntu</w:t>
+      </w:r>
+      <w:proofErr w:type="spellEnd"/>
+      <w:r>
+        <w:rPr>
+          <w:rFonts w:ascii="Times New Roman" w:eastAsia="Times New Roman" w:hAnsi="Times New Roman" w:cs="Times New Roman"/>
+          <w:sz w:val="24"/>
+          <w:szCs w:val="24"/>
+          <w:lang w:eastAsia="tr-TR"/>
+        </w:rPr>
+        <w:t xml:space="preserve"> veya </w:t>
       </w:r>
       <w:proofErr w:type="spellStart"/>
       <w:r>
@@ -122,27 +142,7 @@
           <w:szCs w:val="24"/>
           <w:lang w:eastAsia="tr-TR"/>
         </w:rPr>
-        <w:t xml:space="preserve"> </w:t>
-      </w:r>
-      <w:proofErr w:type="gramStart"/>
-      <w:r>
-        <w:rPr>
-          <w:rFonts w:ascii="Times New Roman" w:eastAsia="Times New Roman" w:hAnsi="Times New Roman" w:cs="Times New Roman"/>
-          <w:sz w:val="24"/>
-          <w:szCs w:val="24"/>
-          <w:lang w:eastAsia="tr-TR"/>
-        </w:rPr>
-        <w:t>terminali )</w:t>
-      </w:r>
-      <w:proofErr w:type="gramEnd"/>
-      <w:r>
-        <w:rPr>
-          <w:rFonts w:ascii="Times New Roman" w:eastAsia="Times New Roman" w:hAnsi="Times New Roman" w:cs="Times New Roman"/>
-          <w:sz w:val="24"/>
-          <w:szCs w:val="24"/>
-          <w:lang w:eastAsia="tr-TR"/>
-        </w:rPr>
-        <w:t xml:space="preserve"> üzerinden AWS </w:t>
+        <w:t xml:space="preserve"> terminali ) üzerinden AWS </w:t>
       </w:r>
       <w:proofErr w:type="spellStart"/>
       <w:r>
@@ -200,6 +200,65 @@
         </w:rPr>
       </w:pPr>
       <w:proofErr w:type="spellStart"/>
+      <w:r>
+        <w:rPr>
+          <w:rFonts w:ascii="Times New Roman" w:eastAsia="Times New Roman" w:hAnsi="Times New Roman" w:cs="Times New Roman"/>
+          <w:sz w:val="24"/>
+          <w:szCs w:val="24"/>
+          <w:lang w:eastAsia="tr-TR"/>
+        </w:rPr>
+        <w:t>pem</w:t>
+      </w:r>
+      <w:proofErr w:type="spellEnd"/>
+      <w:r>
+        <w:rPr>
+          <w:rFonts w:ascii="Times New Roman" w:eastAsia="Times New Roman" w:hAnsi="Times New Roman" w:cs="Times New Roman"/>
+          <w:sz w:val="24"/>
+          <w:szCs w:val="24"/>
+          <w:lang w:eastAsia="tr-TR"/>
+        </w:rPr>
+        <w:t xml:space="preserve"> </w:t>
+      </w:r>
+      <w:proofErr w:type="spellStart"/>
+      <w:r>
+        <w:rPr>
+          <w:rFonts w:ascii="Times New Roman" w:eastAsia="Times New Roman" w:hAnsi="Times New Roman" w:cs="Times New Roman"/>
+          <w:sz w:val="24"/>
+          <w:szCs w:val="24"/>
+          <w:lang w:eastAsia="tr-TR"/>
+        </w:rPr>
+        <w:t>key</w:t>
+      </w:r>
+      <w:proofErr w:type="spellEnd"/>
+      <w:r>
+        <w:rPr>
+          <w:rFonts w:ascii="Times New Roman" w:eastAsia="Times New Roman" w:hAnsi="Times New Roman" w:cs="Times New Roman"/>
+          <w:sz w:val="24"/>
+          <w:szCs w:val="24"/>
+          <w:lang w:eastAsia="tr-TR"/>
+        </w:rPr>
+        <w:t xml:space="preserve"> </w:t>
+      </w:r>
+      <w:proofErr w:type="spellStart"/>
+      <w:r>
+        <w:rPr>
+          <w:rFonts w:ascii="Times New Roman" w:eastAsia="Times New Roman" w:hAnsi="Times New Roman" w:cs="Times New Roman"/>
+          <w:sz w:val="24"/>
+          <w:szCs w:val="24"/>
+          <w:lang w:eastAsia="tr-TR"/>
+        </w:rPr>
+        <w:t>imizin</w:t>
+      </w:r>
+      <w:proofErr w:type="spellEnd"/>
+      <w:r>
+        <w:rPr>
+          <w:rFonts w:ascii="Times New Roman" w:eastAsia="Times New Roman" w:hAnsi="Times New Roman" w:cs="Times New Roman"/>
+          <w:sz w:val="24"/>
+          <w:szCs w:val="24"/>
+          <w:lang w:eastAsia="tr-TR"/>
+        </w:rPr>
+        <w:t xml:space="preserve"> olduğu klasöre gidip bu dosya içeriğini kopyalıyoruz. </w:t>
+      </w:r>
       <w:proofErr w:type="gramStart"/>
       <w:r>
         <w:rPr>
@@ -208,9 +267,9 @@
           <w:szCs w:val="24"/>
           <w:lang w:eastAsia="tr-TR"/>
         </w:rPr>
-        <w:t>pem</w:t>
-      </w:r>
-      <w:proofErr w:type="spellEnd"/>
+        <w:t>(</w:t>
+      </w:r>
+      <w:proofErr w:type="spellStart"/>
       <w:proofErr w:type="gramEnd"/>
       <w:r>
         <w:rPr>
@@ -219,49 +278,58 @@
           <w:szCs w:val="24"/>
           <w:lang w:eastAsia="tr-TR"/>
         </w:rPr>
-        <w:t xml:space="preserve"> </w:t>
-      </w:r>
-      <w:proofErr w:type="spellStart"/>
-      <w:r>
-        <w:rPr>
-          <w:rFonts w:ascii="Times New Roman" w:eastAsia="Times New Roman" w:hAnsi="Times New Roman" w:cs="Times New Roman"/>
-          <w:sz w:val="24"/>
-          <w:szCs w:val="24"/>
-          <w:lang w:eastAsia="tr-TR"/>
-        </w:rPr>
-        <w:t>key</w:t>
-      </w:r>
-      <w:proofErr w:type="spellEnd"/>
-      <w:r>
-        <w:rPr>
-          <w:rFonts w:ascii="Times New Roman" w:eastAsia="Times New Roman" w:hAnsi="Times New Roman" w:cs="Times New Roman"/>
-          <w:sz w:val="24"/>
-          <w:szCs w:val="24"/>
-          <w:lang w:eastAsia="tr-TR"/>
-        </w:rPr>
-        <w:t xml:space="preserve"> </w:t>
-      </w:r>
-      <w:proofErr w:type="spellStart"/>
-      <w:r>
-        <w:rPr>
-          <w:rFonts w:ascii="Times New Roman" w:eastAsia="Times New Roman" w:hAnsi="Times New Roman" w:cs="Times New Roman"/>
-          <w:sz w:val="24"/>
-          <w:szCs w:val="24"/>
-          <w:lang w:eastAsia="tr-TR"/>
-        </w:rPr>
-        <w:t>imizin</w:t>
-      </w:r>
-      <w:proofErr w:type="spellEnd"/>
-      <w:r>
-        <w:rPr>
-          <w:rFonts w:ascii="Times New Roman" w:eastAsia="Times New Roman" w:hAnsi="Times New Roman" w:cs="Times New Roman"/>
-          <w:sz w:val="24"/>
-          <w:szCs w:val="24"/>
-          <w:lang w:eastAsia="tr-TR"/>
-        </w:rPr>
-        <w:t xml:space="preserve"> olduğu klasöre gidip bu dosya içeriğini kopyalıyoruz. (</w:t>
-      </w:r>
-      <w:proofErr w:type="spellStart"/>
+        <w:t>bash</w:t>
+      </w:r>
+      <w:proofErr w:type="spellEnd"/>
+      <w:r>
+        <w:rPr>
+          <w:rFonts w:ascii="Times New Roman" w:eastAsia="Times New Roman" w:hAnsi="Times New Roman" w:cs="Times New Roman"/>
+          <w:sz w:val="24"/>
+          <w:szCs w:val="24"/>
+          <w:lang w:eastAsia="tr-TR"/>
+        </w:rPr>
+        <w:t xml:space="preserve"> terminali, </w:t>
+      </w:r>
+      <w:proofErr w:type="spellStart"/>
+      <w:r>
+        <w:rPr>
+          <w:rFonts w:ascii="Times New Roman" w:eastAsia="Times New Roman" w:hAnsi="Times New Roman" w:cs="Times New Roman"/>
+          <w:sz w:val="24"/>
+          <w:szCs w:val="24"/>
+          <w:lang w:eastAsia="tr-TR"/>
+        </w:rPr>
+        <w:t>vscode</w:t>
+      </w:r>
+      <w:proofErr w:type="spellEnd"/>
+      <w:r>
+        <w:rPr>
+          <w:rFonts w:ascii="Times New Roman" w:eastAsia="Times New Roman" w:hAnsi="Times New Roman" w:cs="Times New Roman"/>
+          <w:sz w:val="24"/>
+          <w:szCs w:val="24"/>
+          <w:lang w:eastAsia="tr-TR"/>
+        </w:rPr>
+        <w:t xml:space="preserve"> editörü veya </w:t>
+      </w:r>
+      <w:proofErr w:type="spellStart"/>
+      <w:r>
+        <w:rPr>
+          <w:rFonts w:ascii="Times New Roman" w:eastAsia="Times New Roman" w:hAnsi="Times New Roman" w:cs="Times New Roman"/>
+          <w:sz w:val="24"/>
+          <w:szCs w:val="24"/>
+          <w:lang w:eastAsia="tr-TR"/>
+        </w:rPr>
+        <w:t>wordpad</w:t>
+      </w:r>
+      <w:proofErr w:type="spellEnd"/>
+      <w:r>
+        <w:rPr>
+          <w:rFonts w:ascii="Times New Roman" w:eastAsia="Times New Roman" w:hAnsi="Times New Roman" w:cs="Times New Roman"/>
+          <w:sz w:val="24"/>
+          <w:szCs w:val="24"/>
+          <w:lang w:eastAsia="tr-TR"/>
+        </w:rPr>
+        <w:t xml:space="preserve"> ile dosya içeriğine ulaşıp kopya yapabiliriz. </w:t>
+      </w:r>
       <w:proofErr w:type="gramStart"/>
       <w:r>
         <w:rPr>
@@ -270,9 +338,9 @@
           <w:szCs w:val="24"/>
           <w:lang w:eastAsia="tr-TR"/>
         </w:rPr>
-        <w:t>bash</w:t>
-      </w:r>
-      <w:proofErr w:type="spellEnd"/>
+        <w:t>(</w:t>
+      </w:r>
+      <w:proofErr w:type="spellStart"/>
       <w:proofErr w:type="gramEnd"/>
       <w:r>
         <w:rPr>
@@ -281,61 +349,9 @@
           <w:szCs w:val="24"/>
           <w:lang w:eastAsia="tr-TR"/>
         </w:rPr>
-        <w:t xml:space="preserve"> terminali, </w:t>
-      </w:r>
-      <w:proofErr w:type="spellStart"/>
-      <w:r>
-        <w:rPr>
-          <w:rFonts w:ascii="Times New Roman" w:eastAsia="Times New Roman" w:hAnsi="Times New Roman" w:cs="Times New Roman"/>
-          <w:sz w:val="24"/>
-          <w:szCs w:val="24"/>
-          <w:lang w:eastAsia="tr-TR"/>
-        </w:rPr>
-        <w:t>vscode</w:t>
-      </w:r>
-      <w:proofErr w:type="spellEnd"/>
-      <w:r>
-        <w:rPr>
-          <w:rFonts w:ascii="Times New Roman" w:eastAsia="Times New Roman" w:hAnsi="Times New Roman" w:cs="Times New Roman"/>
-          <w:sz w:val="24"/>
-          <w:szCs w:val="24"/>
-          <w:lang w:eastAsia="tr-TR"/>
-        </w:rPr>
-        <w:t xml:space="preserve"> editörü veya </w:t>
-      </w:r>
-      <w:proofErr w:type="spellStart"/>
-      <w:r>
-        <w:rPr>
-          <w:rFonts w:ascii="Times New Roman" w:eastAsia="Times New Roman" w:hAnsi="Times New Roman" w:cs="Times New Roman"/>
-          <w:sz w:val="24"/>
-          <w:szCs w:val="24"/>
-          <w:lang w:eastAsia="tr-TR"/>
-        </w:rPr>
-        <w:t>wordpad</w:t>
-      </w:r>
-      <w:proofErr w:type="spellEnd"/>
-      <w:r>
-        <w:rPr>
-          <w:rFonts w:ascii="Times New Roman" w:eastAsia="Times New Roman" w:hAnsi="Times New Roman" w:cs="Times New Roman"/>
-          <w:sz w:val="24"/>
-          <w:szCs w:val="24"/>
-          <w:lang w:eastAsia="tr-TR"/>
-        </w:rPr>
-        <w:t xml:space="preserve"> ile dosya içeriğine ulaşıp kopya yapabiliriz. (</w:t>
-      </w:r>
-      <w:proofErr w:type="spellStart"/>
-      <w:proofErr w:type="gramStart"/>
-      <w:r>
-        <w:rPr>
-          <w:rFonts w:ascii="Times New Roman" w:eastAsia="Times New Roman" w:hAnsi="Times New Roman" w:cs="Times New Roman"/>
-          <w:sz w:val="24"/>
-          <w:szCs w:val="24"/>
-          <w:lang w:eastAsia="tr-TR"/>
-        </w:rPr>
         <w:t>save</w:t>
       </w:r>
       <w:proofErr w:type="spellEnd"/>
-      <w:proofErr w:type="gramEnd"/>
       <w:r>
         <w:rPr>
           <w:rFonts w:ascii="Times New Roman" w:eastAsia="Times New Roman" w:hAnsi="Times New Roman" w:cs="Times New Roman"/>
@@ -420,14 +436,25 @@
           <w:lang w:eastAsia="tr-TR"/>
         </w:rPr>
       </w:pPr>
-      <w:r>
-        <w:rPr>
-          <w:rFonts w:ascii="Times New Roman" w:eastAsia="Times New Roman" w:hAnsi="Times New Roman" w:cs="Times New Roman"/>
-          <w:sz w:val="24"/>
-          <w:szCs w:val="24"/>
-          <w:lang w:eastAsia="tr-TR"/>
-        </w:rPr>
-        <w:t xml:space="preserve">Ubuntu programı veya </w:t>
+      <w:proofErr w:type="spellStart"/>
+      <w:r>
+        <w:rPr>
+          <w:rFonts w:ascii="Times New Roman" w:eastAsia="Times New Roman" w:hAnsi="Times New Roman" w:cs="Times New Roman"/>
+          <w:sz w:val="24"/>
+          <w:szCs w:val="24"/>
+          <w:lang w:eastAsia="tr-TR"/>
+        </w:rPr>
+        <w:t>Ubuntu</w:t>
+      </w:r>
+      <w:proofErr w:type="spellEnd"/>
+      <w:r>
+        <w:rPr>
+          <w:rFonts w:ascii="Times New Roman" w:eastAsia="Times New Roman" w:hAnsi="Times New Roman" w:cs="Times New Roman"/>
+          <w:sz w:val="24"/>
+          <w:szCs w:val="24"/>
+          <w:lang w:eastAsia="tr-TR"/>
+        </w:rPr>
+        <w:t xml:space="preserve"> programı veya </w:t>
       </w:r>
       <w:proofErr w:type="spellStart"/>
       <w:r>
@@ -507,27 +534,7 @@
           <w:szCs w:val="24"/>
           <w:lang w:eastAsia="tr-TR"/>
         </w:rPr>
-        <w:t xml:space="preserve"> klasöre gidiyoruz. (</w:t>
-      </w:r>
-      <w:proofErr w:type="gramStart"/>
-      <w:r>
-        <w:rPr>
-          <w:rFonts w:ascii="Times New Roman" w:eastAsia="Times New Roman" w:hAnsi="Times New Roman" w:cs="Times New Roman"/>
-          <w:sz w:val="24"/>
-          <w:szCs w:val="24"/>
-          <w:lang w:eastAsia="tr-TR"/>
-        </w:rPr>
-        <w:t>içinde</w:t>
-      </w:r>
-      <w:proofErr w:type="gramEnd"/>
-      <w:r>
-        <w:rPr>
-          <w:rFonts w:ascii="Times New Roman" w:eastAsia="Times New Roman" w:hAnsi="Times New Roman" w:cs="Times New Roman"/>
-          <w:sz w:val="24"/>
-          <w:szCs w:val="24"/>
-          <w:lang w:eastAsia="tr-TR"/>
-        </w:rPr>
-        <w:t xml:space="preserve"> bulunduğumuz </w:t>
+        <w:t xml:space="preserve"> klasöre gidiyoruz. (içinde bulunduğumuz </w:t>
       </w:r>
       <w:proofErr w:type="spellStart"/>
       <w:r>
@@ -605,6 +612,25 @@
         </w:rPr>
       </w:pPr>
       <w:proofErr w:type="spellStart"/>
+      <w:r>
+        <w:rPr>
+          <w:rFonts w:ascii="Times New Roman" w:eastAsia="Times New Roman" w:hAnsi="Times New Roman" w:cs="Times New Roman"/>
+          <w:sz w:val="24"/>
+          <w:szCs w:val="24"/>
+          <w:lang w:eastAsia="tr-TR"/>
+        </w:rPr>
+        <w:t>ls</w:t>
+      </w:r>
+      <w:proofErr w:type="spellEnd"/>
+      <w:r>
+        <w:rPr>
+          <w:rFonts w:ascii="Times New Roman" w:eastAsia="Times New Roman" w:hAnsi="Times New Roman" w:cs="Times New Roman"/>
+          <w:sz w:val="24"/>
+          <w:szCs w:val="24"/>
+          <w:lang w:eastAsia="tr-TR"/>
+        </w:rPr>
+        <w:t xml:space="preserve"> -al komutu </w:t>
+      </w:r>
       <w:proofErr w:type="gramStart"/>
       <w:r>
         <w:rPr>
@@ -613,7 +639,17 @@
           <w:szCs w:val="24"/>
           <w:lang w:eastAsia="tr-TR"/>
         </w:rPr>
-        <w:t>ls</w:t>
+        <w:t>ile .</w:t>
+      </w:r>
+      <w:proofErr w:type="spellStart"/>
+      <w:r>
+        <w:rPr>
+          <w:rFonts w:ascii="Times New Roman" w:eastAsia="Times New Roman" w:hAnsi="Times New Roman" w:cs="Times New Roman"/>
+          <w:sz w:val="24"/>
+          <w:szCs w:val="24"/>
+          <w:lang w:eastAsia="tr-TR"/>
+        </w:rPr>
+        <w:t>ssh</w:t>
       </w:r>
       <w:proofErr w:type="spellEnd"/>
       <w:proofErr w:type="gramEnd"/>
@@ -624,7 +660,27 @@
           <w:szCs w:val="24"/>
           <w:lang w:eastAsia="tr-TR"/>
         </w:rPr>
-        <w:t xml:space="preserve"> -al komutu ile .</w:t>
+        <w:t xml:space="preserve"> dosyası olup olmadığına bakıyoruz. Yoksa </w:t>
+      </w:r>
+      <w:proofErr w:type="spellStart"/>
+      <w:r>
+        <w:rPr>
+          <w:rFonts w:ascii="Times New Roman" w:eastAsia="Times New Roman" w:hAnsi="Times New Roman" w:cs="Times New Roman"/>
+          <w:sz w:val="24"/>
+          <w:szCs w:val="24"/>
+          <w:lang w:eastAsia="tr-TR"/>
+        </w:rPr>
+        <w:t>mkdir</w:t>
+      </w:r>
+      <w:proofErr w:type="spellEnd"/>
+      <w:r>
+        <w:rPr>
+          <w:rFonts w:ascii="Times New Roman" w:eastAsia="Times New Roman" w:hAnsi="Times New Roman" w:cs="Times New Roman"/>
+          <w:sz w:val="24"/>
+          <w:szCs w:val="24"/>
+          <w:lang w:eastAsia="tr-TR"/>
+        </w:rPr>
+        <w:t xml:space="preserve"> ile .</w:t>
       </w:r>
       <w:proofErr w:type="spellStart"/>
       <w:r>
@@ -644,27 +700,7 @@
           <w:szCs w:val="24"/>
           <w:lang w:eastAsia="tr-TR"/>
         </w:rPr>
-        <w:t xml:space="preserve"> dosyası olup olmadığına bakıyoruz. Yoksa </w:t>
-      </w:r>
-      <w:proofErr w:type="spellStart"/>
-      <w:r>
-        <w:rPr>
-          <w:rFonts w:ascii="Times New Roman" w:eastAsia="Times New Roman" w:hAnsi="Times New Roman" w:cs="Times New Roman"/>
-          <w:sz w:val="24"/>
-          <w:szCs w:val="24"/>
-          <w:lang w:eastAsia="tr-TR"/>
-        </w:rPr>
-        <w:t>mkdir</w:t>
-      </w:r>
-      <w:proofErr w:type="spellEnd"/>
-      <w:r>
-        <w:rPr>
-          <w:rFonts w:ascii="Times New Roman" w:eastAsia="Times New Roman" w:hAnsi="Times New Roman" w:cs="Times New Roman"/>
-          <w:sz w:val="24"/>
-          <w:szCs w:val="24"/>
-          <w:lang w:eastAsia="tr-TR"/>
-        </w:rPr>
-        <w:t xml:space="preserve"> ile .</w:t>
+        <w:t xml:space="preserve"> klasörü oluşturup cd .</w:t>
       </w:r>
       <w:proofErr w:type="spellStart"/>
       <w:r>
@@ -684,28 +720,9 @@
           <w:szCs w:val="24"/>
           <w:lang w:eastAsia="tr-TR"/>
         </w:rPr>
-        <w:t xml:space="preserve"> klasörü oluşturup cd .</w:t>
-      </w:r>
-      <w:proofErr w:type="spellStart"/>
-      <w:r>
-        <w:rPr>
-          <w:rFonts w:ascii="Times New Roman" w:eastAsia="Times New Roman" w:hAnsi="Times New Roman" w:cs="Times New Roman"/>
-          <w:sz w:val="24"/>
-          <w:szCs w:val="24"/>
-          <w:lang w:eastAsia="tr-TR"/>
-        </w:rPr>
-        <w:t>ssh</w:t>
-      </w:r>
-      <w:proofErr w:type="spellEnd"/>
-      <w:r>
-        <w:rPr>
-          <w:rFonts w:ascii="Times New Roman" w:eastAsia="Times New Roman" w:hAnsi="Times New Roman" w:cs="Times New Roman"/>
-          <w:sz w:val="24"/>
-          <w:szCs w:val="24"/>
-          <w:lang w:eastAsia="tr-TR"/>
-        </w:rPr>
         <w:t xml:space="preserve"> komutu ile bu klasörün içine giriyoruz. </w:t>
       </w:r>
+      <w:proofErr w:type="spellStart"/>
       <w:proofErr w:type="gramStart"/>
       <w:r>
         <w:rPr>
@@ -716,27 +733,28 @@
         </w:rPr>
         <w:t>nano</w:t>
       </w:r>
+      <w:proofErr w:type="spellEnd"/>
+      <w:r>
+        <w:rPr>
+          <w:rFonts w:ascii="Times New Roman" w:eastAsia="Times New Roman" w:hAnsi="Times New Roman" w:cs="Times New Roman"/>
+          <w:sz w:val="24"/>
+          <w:szCs w:val="24"/>
+          <w:lang w:eastAsia="tr-TR"/>
+        </w:rPr>
+        <w:t xml:space="preserve"> …</w:t>
+      </w:r>
+      <w:proofErr w:type="spellStart"/>
+      <w:r>
+        <w:rPr>
+          <w:rFonts w:ascii="Times New Roman" w:eastAsia="Times New Roman" w:hAnsi="Times New Roman" w:cs="Times New Roman"/>
+          <w:sz w:val="24"/>
+          <w:szCs w:val="24"/>
+          <w:lang w:eastAsia="tr-TR"/>
+        </w:rPr>
+        <w:t>pem</w:t>
+      </w:r>
+      <w:proofErr w:type="spellEnd"/>
       <w:proofErr w:type="gramEnd"/>
-      <w:r>
-        <w:rPr>
-          <w:rFonts w:ascii="Times New Roman" w:eastAsia="Times New Roman" w:hAnsi="Times New Roman" w:cs="Times New Roman"/>
-          <w:sz w:val="24"/>
-          <w:szCs w:val="24"/>
-          <w:lang w:eastAsia="tr-TR"/>
-        </w:rPr>
-        <w:t xml:space="preserve"> …</w:t>
-      </w:r>
-      <w:proofErr w:type="spellStart"/>
-      <w:r>
-        <w:rPr>
-          <w:rFonts w:ascii="Times New Roman" w:eastAsia="Times New Roman" w:hAnsi="Times New Roman" w:cs="Times New Roman"/>
-          <w:sz w:val="24"/>
-          <w:szCs w:val="24"/>
-          <w:lang w:eastAsia="tr-TR"/>
-        </w:rPr>
-        <w:t>pem</w:t>
-      </w:r>
-      <w:proofErr w:type="spellEnd"/>
       <w:r>
         <w:rPr>
           <w:rFonts w:ascii="Times New Roman" w:eastAsia="Times New Roman" w:hAnsi="Times New Roman" w:cs="Times New Roman"/>
@@ -851,25 +869,14 @@
         <w:t xml:space="preserve"> dosyası içeriğini açtığımız yeni dosya içine kopyalıyoruz. </w:t>
       </w:r>
       <w:proofErr w:type="spellStart"/>
-      <w:proofErr w:type="gramStart"/>
-      <w:r>
-        <w:rPr>
-          <w:rFonts w:ascii="Times New Roman" w:eastAsia="Times New Roman" w:hAnsi="Times New Roman" w:cs="Times New Roman"/>
-          <w:sz w:val="24"/>
-          <w:szCs w:val="24"/>
-          <w:lang w:eastAsia="tr-TR"/>
-        </w:rPr>
-        <w:t>ctr</w:t>
-      </w:r>
-      <w:proofErr w:type="gramEnd"/>
-      <w:r>
-        <w:rPr>
-          <w:rFonts w:ascii="Times New Roman" w:eastAsia="Times New Roman" w:hAnsi="Times New Roman" w:cs="Times New Roman"/>
-          <w:sz w:val="24"/>
-          <w:szCs w:val="24"/>
-          <w:lang w:eastAsia="tr-TR"/>
-        </w:rPr>
-        <w:t>+o</w:t>
+      <w:r>
+        <w:rPr>
+          <w:rFonts w:ascii="Times New Roman" w:eastAsia="Times New Roman" w:hAnsi="Times New Roman" w:cs="Times New Roman"/>
+          <w:sz w:val="24"/>
+          <w:szCs w:val="24"/>
+          <w:lang w:eastAsia="tr-TR"/>
+        </w:rPr>
+        <w:t>ctr+o</w:t>
       </w:r>
       <w:proofErr w:type="spellEnd"/>
       <w:r>
@@ -937,7 +944,6 @@
         </w:rPr>
       </w:pPr>
       <w:proofErr w:type="spellStart"/>
-      <w:proofErr w:type="gramStart"/>
       <w:r>
         <w:rPr>
           <w:rFonts w:ascii="Times New Roman" w:eastAsia="Times New Roman" w:hAnsi="Times New Roman" w:cs="Times New Roman"/>
@@ -948,7 +954,6 @@
         <w:t>chmod</w:t>
       </w:r>
       <w:proofErr w:type="spellEnd"/>
-      <w:proofErr w:type="gramEnd"/>
       <w:r>
         <w:rPr>
           <w:rFonts w:ascii="Times New Roman" w:eastAsia="Times New Roman" w:hAnsi="Times New Roman" w:cs="Times New Roman"/>
@@ -1171,6 +1176,23 @@
         </w:rPr>
         <w:t>.</w:t>
       </w:r>
+    </w:p>
+    <w:p>
+      <w:pPr>
+        <w:numPr>
+          <w:ilvl w:val="1"/>
+          <w:numId w:val="3"/>
+        </w:numPr>
+        <w:spacing w:before="100" w:beforeAutospacing="1" w:after="100" w:afterAutospacing="1" w:line="240" w:lineRule="auto"/>
+        <w:rPr>
+          <w:rFonts w:ascii="Times New Roman" w:eastAsia="Times New Roman" w:hAnsi="Times New Roman" w:cs="Times New Roman"/>
+          <w:sz w:val="24"/>
+          <w:szCs w:val="24"/>
+          <w:lang w:eastAsia="tr-TR"/>
+        </w:rPr>
+      </w:pPr>
+      <w:bookmarkStart w:id="0" w:name="_GoBack"/>
+      <w:bookmarkEnd w:id="0"/>
     </w:p>
     <w:p>
       <w:pPr>
@@ -1180,6 +1202,479 @@
           <w:numId w:val="3"/>
         </w:numPr>
         <w:spacing w:before="100" w:beforeAutospacing="1" w:after="100" w:afterAutospacing="1" w:line="240" w:lineRule="auto"/>
+        <w:rPr>
+          <w:rFonts w:ascii="Times New Roman" w:eastAsia="Times New Roman" w:hAnsi="Times New Roman" w:cs="Times New Roman"/>
+          <w:sz w:val="24"/>
+          <w:szCs w:val="24"/>
+          <w:lang w:eastAsia="tr-TR"/>
+        </w:rPr>
+      </w:pPr>
+      <w:proofErr w:type="spellStart"/>
+      <w:r>
+        <w:rPr>
+          <w:rFonts w:ascii="Times New Roman" w:eastAsia="Times New Roman" w:hAnsi="Times New Roman" w:cs="Times New Roman"/>
+          <w:sz w:val="24"/>
+          <w:szCs w:val="24"/>
+          <w:lang w:eastAsia="tr-TR"/>
+        </w:rPr>
+        <w:t>What</w:t>
+      </w:r>
+      <w:proofErr w:type="spellEnd"/>
+      <w:r>
+        <w:rPr>
+          <w:rFonts w:ascii="Times New Roman" w:eastAsia="Times New Roman" w:hAnsi="Times New Roman" w:cs="Times New Roman"/>
+          <w:sz w:val="24"/>
+          <w:szCs w:val="24"/>
+          <w:lang w:eastAsia="tr-TR"/>
+        </w:rPr>
+        <w:t xml:space="preserve"> is a </w:t>
+      </w:r>
+      <w:proofErr w:type="spellStart"/>
+      <w:r>
+        <w:rPr>
+          <w:rFonts w:ascii="Times New Roman" w:eastAsia="Times New Roman" w:hAnsi="Times New Roman" w:cs="Times New Roman"/>
+          <w:sz w:val="24"/>
+          <w:szCs w:val="24"/>
+          <w:lang w:eastAsia="tr-TR"/>
+        </w:rPr>
+        <w:t>Repository</w:t>
+      </w:r>
+      <w:proofErr w:type="spellEnd"/>
+      <w:r>
+        <w:rPr>
+          <w:rFonts w:ascii="Times New Roman" w:eastAsia="Times New Roman" w:hAnsi="Times New Roman" w:cs="Times New Roman"/>
+          <w:sz w:val="24"/>
+          <w:szCs w:val="24"/>
+          <w:lang w:eastAsia="tr-TR"/>
+        </w:rPr>
+        <w:t>?</w:t>
+      </w:r>
+    </w:p>
+    <w:p>
+      <w:pPr>
+        <w:spacing w:before="100" w:beforeAutospacing="1" w:after="100" w:afterAutospacing="1" w:line="240" w:lineRule="auto"/>
+        <w:ind w:left="360"/>
+        <w:rPr>
+          <w:rFonts w:ascii="Times New Roman" w:eastAsia="Times New Roman" w:hAnsi="Times New Roman" w:cs="Times New Roman"/>
+          <w:sz w:val="24"/>
+          <w:szCs w:val="24"/>
+          <w:lang w:eastAsia="tr-TR"/>
+        </w:rPr>
+      </w:pPr>
+      <w:r>
+        <w:rPr>
+          <w:rFonts w:ascii="Times New Roman" w:eastAsia="Times New Roman" w:hAnsi="Times New Roman" w:cs="Times New Roman"/>
+          <w:sz w:val="24"/>
+          <w:szCs w:val="24"/>
+          <w:lang w:eastAsia="tr-TR"/>
+        </w:rPr>
+        <w:t xml:space="preserve">A </w:t>
+      </w:r>
+      <w:proofErr w:type="spellStart"/>
+      <w:r>
+        <w:rPr>
+          <w:rFonts w:ascii="Times New Roman" w:eastAsia="Times New Roman" w:hAnsi="Times New Roman" w:cs="Times New Roman"/>
+          <w:sz w:val="24"/>
+          <w:szCs w:val="24"/>
+          <w:lang w:eastAsia="tr-TR"/>
+        </w:rPr>
+        <w:t>repository</w:t>
+      </w:r>
+      <w:proofErr w:type="spellEnd"/>
+      <w:r>
+        <w:rPr>
+          <w:rFonts w:ascii="Times New Roman" w:eastAsia="Times New Roman" w:hAnsi="Times New Roman" w:cs="Times New Roman"/>
+          <w:sz w:val="24"/>
+          <w:szCs w:val="24"/>
+          <w:lang w:eastAsia="tr-TR"/>
+        </w:rPr>
+        <w:t xml:space="preserve"> is a </w:t>
+      </w:r>
+      <w:proofErr w:type="spellStart"/>
+      <w:r>
+        <w:rPr>
+          <w:rFonts w:ascii="Times New Roman" w:eastAsia="Times New Roman" w:hAnsi="Times New Roman" w:cs="Times New Roman"/>
+          <w:sz w:val="24"/>
+          <w:szCs w:val="24"/>
+          <w:lang w:eastAsia="tr-TR"/>
+        </w:rPr>
+        <w:t>directory</w:t>
+      </w:r>
+      <w:proofErr w:type="spellEnd"/>
+      <w:r>
+        <w:rPr>
+          <w:rFonts w:ascii="Times New Roman" w:eastAsia="Times New Roman" w:hAnsi="Times New Roman" w:cs="Times New Roman"/>
+          <w:sz w:val="24"/>
+          <w:szCs w:val="24"/>
+          <w:lang w:eastAsia="tr-TR"/>
+        </w:rPr>
+        <w:t xml:space="preserve"> </w:t>
+      </w:r>
+      <w:proofErr w:type="spellStart"/>
+      <w:r>
+        <w:rPr>
+          <w:rFonts w:ascii="Times New Roman" w:eastAsia="Times New Roman" w:hAnsi="Times New Roman" w:cs="Times New Roman"/>
+          <w:sz w:val="24"/>
+          <w:szCs w:val="24"/>
+          <w:lang w:eastAsia="tr-TR"/>
+        </w:rPr>
+        <w:t>or</w:t>
+      </w:r>
+      <w:proofErr w:type="spellEnd"/>
+      <w:r>
+        <w:rPr>
+          <w:rFonts w:ascii="Times New Roman" w:eastAsia="Times New Roman" w:hAnsi="Times New Roman" w:cs="Times New Roman"/>
+          <w:sz w:val="24"/>
+          <w:szCs w:val="24"/>
+          <w:lang w:eastAsia="tr-TR"/>
+        </w:rPr>
+        <w:t xml:space="preserve"> </w:t>
+      </w:r>
+      <w:proofErr w:type="spellStart"/>
+      <w:r>
+        <w:rPr>
+          <w:rFonts w:ascii="Times New Roman" w:eastAsia="Times New Roman" w:hAnsi="Times New Roman" w:cs="Times New Roman"/>
+          <w:sz w:val="24"/>
+          <w:szCs w:val="24"/>
+          <w:lang w:eastAsia="tr-TR"/>
+        </w:rPr>
+        <w:t>storage</w:t>
+      </w:r>
+      <w:proofErr w:type="spellEnd"/>
+      <w:r>
+        <w:rPr>
+          <w:rFonts w:ascii="Times New Roman" w:eastAsia="Times New Roman" w:hAnsi="Times New Roman" w:cs="Times New Roman"/>
+          <w:sz w:val="24"/>
+          <w:szCs w:val="24"/>
+          <w:lang w:eastAsia="tr-TR"/>
+        </w:rPr>
+        <w:t xml:space="preserve"> </w:t>
+      </w:r>
+      <w:proofErr w:type="spellStart"/>
+      <w:r>
+        <w:rPr>
+          <w:rFonts w:ascii="Times New Roman" w:eastAsia="Times New Roman" w:hAnsi="Times New Roman" w:cs="Times New Roman"/>
+          <w:sz w:val="24"/>
+          <w:szCs w:val="24"/>
+          <w:lang w:eastAsia="tr-TR"/>
+        </w:rPr>
+        <w:t>space</w:t>
+      </w:r>
+      <w:proofErr w:type="spellEnd"/>
+      <w:r>
+        <w:rPr>
+          <w:rFonts w:ascii="Times New Roman" w:eastAsia="Times New Roman" w:hAnsi="Times New Roman" w:cs="Times New Roman"/>
+          <w:sz w:val="24"/>
+          <w:szCs w:val="24"/>
+          <w:lang w:eastAsia="tr-TR"/>
+        </w:rPr>
+        <w:t xml:space="preserve"> </w:t>
+      </w:r>
+      <w:proofErr w:type="spellStart"/>
+      <w:r>
+        <w:rPr>
+          <w:rFonts w:ascii="Times New Roman" w:eastAsia="Times New Roman" w:hAnsi="Times New Roman" w:cs="Times New Roman"/>
+          <w:sz w:val="24"/>
+          <w:szCs w:val="24"/>
+          <w:lang w:eastAsia="tr-TR"/>
+        </w:rPr>
+        <w:t>where</w:t>
+      </w:r>
+      <w:proofErr w:type="spellEnd"/>
+      <w:r>
+        <w:rPr>
+          <w:rFonts w:ascii="Times New Roman" w:eastAsia="Times New Roman" w:hAnsi="Times New Roman" w:cs="Times New Roman"/>
+          <w:sz w:val="24"/>
+          <w:szCs w:val="24"/>
+          <w:lang w:eastAsia="tr-TR"/>
+        </w:rPr>
+        <w:t xml:space="preserve"> </w:t>
+      </w:r>
+      <w:proofErr w:type="spellStart"/>
+      <w:r>
+        <w:rPr>
+          <w:rFonts w:ascii="Times New Roman" w:eastAsia="Times New Roman" w:hAnsi="Times New Roman" w:cs="Times New Roman"/>
+          <w:sz w:val="24"/>
+          <w:szCs w:val="24"/>
+          <w:lang w:eastAsia="tr-TR"/>
+        </w:rPr>
+        <w:t>your</w:t>
+      </w:r>
+      <w:proofErr w:type="spellEnd"/>
+      <w:r>
+        <w:rPr>
+          <w:rFonts w:ascii="Times New Roman" w:eastAsia="Times New Roman" w:hAnsi="Times New Roman" w:cs="Times New Roman"/>
+          <w:sz w:val="24"/>
+          <w:szCs w:val="24"/>
+          <w:lang w:eastAsia="tr-TR"/>
+        </w:rPr>
+        <w:t xml:space="preserve"> </w:t>
+      </w:r>
+      <w:proofErr w:type="spellStart"/>
+      <w:r>
+        <w:rPr>
+          <w:rFonts w:ascii="Times New Roman" w:eastAsia="Times New Roman" w:hAnsi="Times New Roman" w:cs="Times New Roman"/>
+          <w:sz w:val="24"/>
+          <w:szCs w:val="24"/>
+          <w:lang w:eastAsia="tr-TR"/>
+        </w:rPr>
+        <w:t>projects</w:t>
+      </w:r>
+      <w:proofErr w:type="spellEnd"/>
+      <w:r>
+        <w:rPr>
+          <w:rFonts w:ascii="Times New Roman" w:eastAsia="Times New Roman" w:hAnsi="Times New Roman" w:cs="Times New Roman"/>
+          <w:sz w:val="24"/>
+          <w:szCs w:val="24"/>
+          <w:lang w:eastAsia="tr-TR"/>
+        </w:rPr>
+        <w:t xml:space="preserve"> can </w:t>
+      </w:r>
+      <w:proofErr w:type="spellStart"/>
+      <w:r>
+        <w:rPr>
+          <w:rFonts w:ascii="Times New Roman" w:eastAsia="Times New Roman" w:hAnsi="Times New Roman" w:cs="Times New Roman"/>
+          <w:sz w:val="24"/>
+          <w:szCs w:val="24"/>
+          <w:lang w:eastAsia="tr-TR"/>
+        </w:rPr>
+        <w:t>live</w:t>
+      </w:r>
+      <w:proofErr w:type="spellEnd"/>
+      <w:r>
+        <w:rPr>
+          <w:rFonts w:ascii="Times New Roman" w:eastAsia="Times New Roman" w:hAnsi="Times New Roman" w:cs="Times New Roman"/>
+          <w:sz w:val="24"/>
+          <w:szCs w:val="24"/>
+          <w:lang w:eastAsia="tr-TR"/>
+        </w:rPr>
+        <w:t xml:space="preserve">. </w:t>
+      </w:r>
+      <w:proofErr w:type="spellStart"/>
+      <w:r>
+        <w:rPr>
+          <w:rFonts w:ascii="Times New Roman" w:eastAsia="Times New Roman" w:hAnsi="Times New Roman" w:cs="Times New Roman"/>
+          <w:sz w:val="24"/>
+          <w:szCs w:val="24"/>
+          <w:lang w:eastAsia="tr-TR"/>
+        </w:rPr>
+        <w:t>You</w:t>
+      </w:r>
+      <w:proofErr w:type="spellEnd"/>
+      <w:r>
+        <w:rPr>
+          <w:rFonts w:ascii="Times New Roman" w:eastAsia="Times New Roman" w:hAnsi="Times New Roman" w:cs="Times New Roman"/>
+          <w:sz w:val="24"/>
+          <w:szCs w:val="24"/>
+          <w:lang w:eastAsia="tr-TR"/>
+        </w:rPr>
+        <w:t xml:space="preserve"> can </w:t>
+      </w:r>
+      <w:proofErr w:type="spellStart"/>
+      <w:r>
+        <w:rPr>
+          <w:rFonts w:ascii="Times New Roman" w:eastAsia="Times New Roman" w:hAnsi="Times New Roman" w:cs="Times New Roman"/>
+          <w:sz w:val="24"/>
+          <w:szCs w:val="24"/>
+          <w:lang w:eastAsia="tr-TR"/>
+        </w:rPr>
+        <w:t>keep</w:t>
+      </w:r>
+      <w:proofErr w:type="spellEnd"/>
+      <w:r>
+        <w:rPr>
+          <w:rFonts w:ascii="Times New Roman" w:eastAsia="Times New Roman" w:hAnsi="Times New Roman" w:cs="Times New Roman"/>
+          <w:sz w:val="24"/>
+          <w:szCs w:val="24"/>
+          <w:lang w:eastAsia="tr-TR"/>
+        </w:rPr>
+        <w:t xml:space="preserve"> </w:t>
+      </w:r>
+      <w:proofErr w:type="spellStart"/>
+      <w:r>
+        <w:rPr>
+          <w:rFonts w:ascii="Times New Roman" w:eastAsia="Times New Roman" w:hAnsi="Times New Roman" w:cs="Times New Roman"/>
+          <w:sz w:val="24"/>
+          <w:szCs w:val="24"/>
+          <w:lang w:eastAsia="tr-TR"/>
+        </w:rPr>
+        <w:t>code</w:t>
+      </w:r>
+      <w:proofErr w:type="spellEnd"/>
+      <w:r>
+        <w:rPr>
+          <w:rFonts w:ascii="Times New Roman" w:eastAsia="Times New Roman" w:hAnsi="Times New Roman" w:cs="Times New Roman"/>
+          <w:sz w:val="24"/>
+          <w:szCs w:val="24"/>
+          <w:lang w:eastAsia="tr-TR"/>
+        </w:rPr>
+        <w:t xml:space="preserve"> </w:t>
+      </w:r>
+      <w:proofErr w:type="spellStart"/>
+      <w:r>
+        <w:rPr>
+          <w:rFonts w:ascii="Times New Roman" w:eastAsia="Times New Roman" w:hAnsi="Times New Roman" w:cs="Times New Roman"/>
+          <w:sz w:val="24"/>
+          <w:szCs w:val="24"/>
+          <w:lang w:eastAsia="tr-TR"/>
+        </w:rPr>
+        <w:t>files</w:t>
+      </w:r>
+      <w:proofErr w:type="spellEnd"/>
+      <w:r>
+        <w:rPr>
+          <w:rFonts w:ascii="Times New Roman" w:eastAsia="Times New Roman" w:hAnsi="Times New Roman" w:cs="Times New Roman"/>
+          <w:sz w:val="24"/>
+          <w:szCs w:val="24"/>
+          <w:lang w:eastAsia="tr-TR"/>
+        </w:rPr>
+        <w:t xml:space="preserve">, </w:t>
+      </w:r>
+      <w:proofErr w:type="spellStart"/>
+      <w:r>
+        <w:rPr>
+          <w:rFonts w:ascii="Times New Roman" w:eastAsia="Times New Roman" w:hAnsi="Times New Roman" w:cs="Times New Roman"/>
+          <w:sz w:val="24"/>
+          <w:szCs w:val="24"/>
+          <w:lang w:eastAsia="tr-TR"/>
+        </w:rPr>
+        <w:t>text</w:t>
+      </w:r>
+      <w:proofErr w:type="spellEnd"/>
+      <w:r>
+        <w:rPr>
+          <w:rFonts w:ascii="Times New Roman" w:eastAsia="Times New Roman" w:hAnsi="Times New Roman" w:cs="Times New Roman"/>
+          <w:sz w:val="24"/>
+          <w:szCs w:val="24"/>
+          <w:lang w:eastAsia="tr-TR"/>
+        </w:rPr>
+        <w:t xml:space="preserve"> </w:t>
+      </w:r>
+      <w:proofErr w:type="spellStart"/>
+      <w:r>
+        <w:rPr>
+          <w:rFonts w:ascii="Times New Roman" w:eastAsia="Times New Roman" w:hAnsi="Times New Roman" w:cs="Times New Roman"/>
+          <w:sz w:val="24"/>
+          <w:szCs w:val="24"/>
+          <w:lang w:eastAsia="tr-TR"/>
+        </w:rPr>
+        <w:t>files</w:t>
+      </w:r>
+      <w:proofErr w:type="spellEnd"/>
+      <w:r>
+        <w:rPr>
+          <w:rFonts w:ascii="Times New Roman" w:eastAsia="Times New Roman" w:hAnsi="Times New Roman" w:cs="Times New Roman"/>
+          <w:sz w:val="24"/>
+          <w:szCs w:val="24"/>
+          <w:lang w:eastAsia="tr-TR"/>
+        </w:rPr>
+        <w:t xml:space="preserve">, </w:t>
+      </w:r>
+      <w:proofErr w:type="spellStart"/>
+      <w:r>
+        <w:rPr>
+          <w:rFonts w:ascii="Times New Roman" w:eastAsia="Times New Roman" w:hAnsi="Times New Roman" w:cs="Times New Roman"/>
+          <w:sz w:val="24"/>
+          <w:szCs w:val="24"/>
+          <w:lang w:eastAsia="tr-TR"/>
+        </w:rPr>
+        <w:t>image</w:t>
+      </w:r>
+      <w:proofErr w:type="spellEnd"/>
+      <w:r>
+        <w:rPr>
+          <w:rFonts w:ascii="Times New Roman" w:eastAsia="Times New Roman" w:hAnsi="Times New Roman" w:cs="Times New Roman"/>
+          <w:sz w:val="24"/>
+          <w:szCs w:val="24"/>
+          <w:lang w:eastAsia="tr-TR"/>
+        </w:rPr>
+        <w:t xml:space="preserve"> </w:t>
+      </w:r>
+      <w:proofErr w:type="spellStart"/>
+      <w:r>
+        <w:rPr>
+          <w:rFonts w:ascii="Times New Roman" w:eastAsia="Times New Roman" w:hAnsi="Times New Roman" w:cs="Times New Roman"/>
+          <w:sz w:val="24"/>
+          <w:szCs w:val="24"/>
+          <w:lang w:eastAsia="tr-TR"/>
+        </w:rPr>
+        <w:t>files</w:t>
+      </w:r>
+      <w:proofErr w:type="spellEnd"/>
+      <w:r>
+        <w:rPr>
+          <w:rFonts w:ascii="Times New Roman" w:eastAsia="Times New Roman" w:hAnsi="Times New Roman" w:cs="Times New Roman"/>
+          <w:sz w:val="24"/>
+          <w:szCs w:val="24"/>
+          <w:lang w:eastAsia="tr-TR"/>
+        </w:rPr>
+        <w:t xml:space="preserve">, </w:t>
+      </w:r>
+      <w:proofErr w:type="spellStart"/>
+      <w:r>
+        <w:rPr>
+          <w:rFonts w:ascii="Times New Roman" w:eastAsia="Times New Roman" w:hAnsi="Times New Roman" w:cs="Times New Roman"/>
+          <w:sz w:val="24"/>
+          <w:szCs w:val="24"/>
+          <w:lang w:eastAsia="tr-TR"/>
+        </w:rPr>
+        <w:t>etc</w:t>
+      </w:r>
+      <w:proofErr w:type="spellEnd"/>
+      <w:r>
+        <w:rPr>
+          <w:rFonts w:ascii="Times New Roman" w:eastAsia="Times New Roman" w:hAnsi="Times New Roman" w:cs="Times New Roman"/>
+          <w:sz w:val="24"/>
+          <w:szCs w:val="24"/>
+          <w:lang w:eastAsia="tr-TR"/>
+        </w:rPr>
+        <w:t xml:space="preserve">. </w:t>
+      </w:r>
+      <w:proofErr w:type="gramStart"/>
+      <w:r>
+        <w:rPr>
+          <w:rFonts w:ascii="Times New Roman" w:eastAsia="Times New Roman" w:hAnsi="Times New Roman" w:cs="Times New Roman"/>
+          <w:sz w:val="24"/>
+          <w:szCs w:val="24"/>
+          <w:lang w:eastAsia="tr-TR"/>
+        </w:rPr>
+        <w:t>inside</w:t>
+      </w:r>
+      <w:proofErr w:type="gramEnd"/>
+      <w:r>
+        <w:rPr>
+          <w:rFonts w:ascii="Times New Roman" w:eastAsia="Times New Roman" w:hAnsi="Times New Roman" w:cs="Times New Roman"/>
+          <w:sz w:val="24"/>
+          <w:szCs w:val="24"/>
+          <w:lang w:eastAsia="tr-TR"/>
+        </w:rPr>
+        <w:t xml:space="preserve"> a </w:t>
+      </w:r>
+      <w:proofErr w:type="spellStart"/>
+      <w:r>
+        <w:rPr>
+          <w:rFonts w:ascii="Times New Roman" w:eastAsia="Times New Roman" w:hAnsi="Times New Roman" w:cs="Times New Roman"/>
+          <w:sz w:val="24"/>
+          <w:szCs w:val="24"/>
+          <w:lang w:eastAsia="tr-TR"/>
+        </w:rPr>
+        <w:t>repository</w:t>
+      </w:r>
+      <w:proofErr w:type="spellEnd"/>
+      <w:r>
+        <w:rPr>
+          <w:rFonts w:ascii="Times New Roman" w:eastAsia="Times New Roman" w:hAnsi="Times New Roman" w:cs="Times New Roman"/>
+          <w:sz w:val="24"/>
+          <w:szCs w:val="24"/>
+          <w:lang w:eastAsia="tr-TR"/>
+        </w:rPr>
+        <w:t>.</w:t>
+      </w:r>
+    </w:p>
+    <w:p>
+      <w:pPr>
+        <w:spacing w:before="100" w:beforeAutospacing="1" w:after="100" w:afterAutospacing="1" w:line="240" w:lineRule="auto"/>
+        <w:ind w:left="360"/>
         <w:rPr>
           <w:rFonts w:ascii="Times New Roman" w:eastAsia="Times New Roman" w:hAnsi="Times New Roman" w:cs="Times New Roman"/>
           <w:sz w:val="24"/>
@@ -1199,8 +1694,8 @@
 </file>
 
 <file path=word/numbering.xml><?xml version="1.0" encoding="utf-8"?>
-<w:numbering xmlns:wpc="http://schemas.microsoft.com/office/word/2010/wordprocessingCanvas" xmlns:cx="http://schemas.microsoft.com/office/drawing/2014/chartex" xmlns:cx1="http://schemas.microsoft.com/office/drawing/2015/9/8/chartex" xmlns:cx2="http://schemas.microsoft.com/office/drawing/2015/10/21/chartex" xmlns:cx3="http://schemas.microsoft.com/office/drawing/2016/5/9/chartex" xmlns:cx4="http://schemas.microsoft.com/office/drawing/2016/5/10/chartex" xmlns:cx5="http://schemas.microsoft.com/office/drawing/2016/5/11/chartex" xmlns:cx6="http://schemas.microsoft.com/office/drawing/2016/5/12/chartex" xmlns:cx7="http://schemas.microsoft.com/office/drawing/2016/5/13/chartex" xmlns:cx8="http://schemas.microsoft.com/office/drawing/2016/5/14/chartex" xmlns:mc="http://schemas.openxmlformats.org/markup-compatibility/2006" xmlns:aink="http://schemas.microsoft.com/office/drawing/2016/ink" xmlns:am3d="http://schemas.microsoft.com/office/drawing/2017/model3d" xmlns:o="urn:schemas-microsoft-com:office:office" xmlns:oel="http://schemas.microsoft.com/office/2019/extlst" xmlns:r="http://schemas.openxmlformats.org/officeDocument/2006/relationships" xmlns:m="http://schemas.openxmlformats.org/officeDocument/2006/math" xmlns:v="urn:schemas-microsoft-com:vml" xmlns:wp14="http://schemas.microsoft.com/office/word/2010/wordprocessingDrawing" xmlns:wp="http://schemas.openxmlformats.org/drawingml/2006/wordprocessingDrawing" xmlns:w10="urn:schemas-microsoft-com:office:word" xmlns:w="http://schemas.openxmlformats.org/wordprocessingml/2006/main" xmlns:w14="http://schemas.microsoft.com/office/word/2010/wordml" xmlns:w15="http://schemas.microsoft.com/office/word/2012/wordml" xmlns:w16cex="http://schemas.microsoft.com/office/word/2018/wordml/cex" xmlns:w16cid="http://schemas.microsoft.com/office/word/2016/wordml/cid" xmlns:w16="http://schemas.microsoft.com/office/word/2018/wordml" xmlns:w16sdtdh="http://schemas.microsoft.com/office/word/2020/wordml/sdtdatahash" xmlns:w16se="http://schemas.microsoft.com/office/word/2015/wordml/symex" xmlns:wpg="http://schemas.microsoft.com/office/word/2010/wordprocessingGroup" xmlns:wpi="http://schemas.microsoft.com/office/word/2010/wordprocessingInk" xmlns:wne="http://schemas.microsoft.com/office/word/2006/wordml" xmlns:wps="http://schemas.microsoft.com/office/word/2010/wordprocessingShape" mc:Ignorable="w14 w15 w16se w16cid w16 w16cex w16sdtdh wp14">
-  <w:abstractNum w:abstractNumId="0" w15:restartNumberingAfterBreak="0">
+<w:numbering xmlns:wpc="http://schemas.microsoft.com/office/word/2010/wordprocessingCanvas" xmlns:mc="http://schemas.openxmlformats.org/markup-compatibility/2006" xmlns:o="urn:schemas-microsoft-com:office:office" xmlns:r="http://schemas.openxmlformats.org/officeDocument/2006/relationships" xmlns:m="http://schemas.openxmlformats.org/officeDocument/2006/math" xmlns:v="urn:schemas-microsoft-com:vml" xmlns:wp14="http://schemas.microsoft.com/office/word/2010/wordprocessingDrawing" xmlns:wp="http://schemas.openxmlformats.org/drawingml/2006/wordprocessingDrawing" xmlns:w10="urn:schemas-microsoft-com:office:word" xmlns:w="http://schemas.openxmlformats.org/wordprocessingml/2006/main" xmlns:w14="http://schemas.microsoft.com/office/word/2010/wordml" xmlns:wpg="http://schemas.microsoft.com/office/word/2010/wordprocessingGroup" xmlns:wpi="http://schemas.microsoft.com/office/word/2010/wordprocessingInk" xmlns:wne="http://schemas.microsoft.com/office/word/2006/wordml" xmlns:wps="http://schemas.microsoft.com/office/word/2010/wordprocessingShape" mc:Ignorable="w14 wp14">
+  <w:abstractNum w:abstractNumId="0">
     <w:nsid w:val="0AD07891"/>
     <w:multiLevelType w:val="hybridMultilevel"/>
     <w:tmpl w:val="661EEB8C"/>
@@ -1286,7 +1781,7 @@
       </w:pPr>
     </w:lvl>
   </w:abstractNum>
-  <w:abstractNum w:abstractNumId="1" w15:restartNumberingAfterBreak="0">
+  <w:abstractNum w:abstractNumId="1">
     <w:nsid w:val="66FC1BAF"/>
     <w:multiLevelType w:val="hybridMultilevel"/>
     <w:tmpl w:val="97B483FC"/>
@@ -1372,7 +1867,7 @@
       </w:pPr>
     </w:lvl>
   </w:abstractNum>
-  <w:abstractNum w:abstractNumId="2" w15:restartNumberingAfterBreak="0">
+  <w:abstractNum w:abstractNumId="2">
     <w:nsid w:val="79877E2A"/>
     <w:multiLevelType w:val="hybridMultilevel"/>
     <w:tmpl w:val="73ECB58A"/>
@@ -1494,20 +1989,20 @@
       </w:rPr>
     </w:lvl>
   </w:abstractNum>
-  <w:num w:numId="1" w16cid:durableId="1283194898">
+  <w:num w:numId="1">
     <w:abstractNumId w:val="1"/>
   </w:num>
-  <w:num w:numId="2" w16cid:durableId="423458777">
+  <w:num w:numId="2">
     <w:abstractNumId w:val="0"/>
   </w:num>
-  <w:num w:numId="3" w16cid:durableId="585040580">
+  <w:num w:numId="3">
     <w:abstractNumId w:val="2"/>
   </w:num>
 </w:numbering>
 </file>
 
 <file path=word/styles.xml><?xml version="1.0" encoding="utf-8"?>
-<w:styles xmlns:mc="http://schemas.openxmlformats.org/markup-compatibility/2006" xmlns:r="http://schemas.openxmlformats.org/officeDocument/2006/relationships" xmlns:w="http://schemas.openxmlformats.org/wordprocessingml/2006/main" xmlns:w14="http://schemas.microsoft.com/office/word/2010/wordml" xmlns:w15="http://schemas.microsoft.com/office/word/2012/wordml" xmlns:w16cex="http://schemas.microsoft.com/office/word/2018/wordml/cex" xmlns:w16cid="http://schemas.microsoft.com/office/word/2016/wordml/cid" xmlns:w16="http://schemas.microsoft.com/office/word/2018/wordml" xmlns:w16sdtdh="http://schemas.microsoft.com/office/word/2020/wordml/sdtdatahash" xmlns:w16se="http://schemas.microsoft.com/office/word/2015/wordml/symex" mc:Ignorable="w14 w15 w16se w16cid w16 w16cex w16sdtdh">
+<w:styles xmlns:mc="http://schemas.openxmlformats.org/markup-compatibility/2006" xmlns:r="http://schemas.openxmlformats.org/officeDocument/2006/relationships" xmlns:w="http://schemas.openxmlformats.org/wordprocessingml/2006/main" xmlns:w14="http://schemas.microsoft.com/office/word/2010/wordml" mc:Ignorable="w14">
   <w:docDefaults>
     <w:rPrDefault>
       <w:rPr>
@@ -1523,383 +2018,345 @@
       </w:pPr>
     </w:pPrDefault>
   </w:docDefaults>
-  <w:latentStyles w:defLockedState="0" w:defUIPriority="99" w:defSemiHidden="0" w:defUnhideWhenUsed="0" w:defQFormat="0" w:count="376">
-    <w:lsdException w:name="Normal" w:uiPriority="0" w:qFormat="1"/>
-    <w:lsdException w:name="heading 1" w:uiPriority="9" w:qFormat="1"/>
-    <w:lsdException w:name="heading 2" w:semiHidden="1" w:uiPriority="9" w:unhideWhenUsed="1" w:qFormat="1"/>
-    <w:lsdException w:name="heading 3" w:semiHidden="1" w:uiPriority="9" w:unhideWhenUsed="1" w:qFormat="1"/>
-    <w:lsdException w:name="heading 4" w:semiHidden="1" w:uiPriority="9" w:unhideWhenUsed="1" w:qFormat="1"/>
-    <w:lsdException w:name="heading 5" w:semiHidden="1" w:uiPriority="9" w:unhideWhenUsed="1" w:qFormat="1"/>
-    <w:lsdException w:name="heading 6" w:semiHidden="1" w:uiPriority="9" w:unhideWhenUsed="1" w:qFormat="1"/>
-    <w:lsdException w:name="heading 7" w:semiHidden="1" w:uiPriority="9" w:unhideWhenUsed="1" w:qFormat="1"/>
-    <w:lsdException w:name="heading 8" w:semiHidden="1" w:uiPriority="9" w:unhideWhenUsed="1" w:qFormat="1"/>
-    <w:lsdException w:name="heading 9" w:semiHidden="1" w:uiPriority="9" w:unhideWhenUsed="1" w:qFormat="1"/>
-    <w:lsdException w:name="index 1" w:semiHidden="1" w:unhideWhenUsed="1"/>
-    <w:lsdException w:name="index 2" w:semiHidden="1" w:unhideWhenUsed="1"/>
-    <w:lsdException w:name="index 3" w:semiHidden="1" w:unhideWhenUsed="1"/>
-    <w:lsdException w:name="index 4" w:semiHidden="1" w:unhideWhenUsed="1"/>
-    <w:lsdException w:name="index 5" w:semiHidden="1" w:unhideWhenUsed="1"/>
-    <w:lsdException w:name="index 6" w:semiHidden="1" w:unhideWhenUsed="1"/>
-    <w:lsdException w:name="index 7" w:semiHidden="1" w:unhideWhenUsed="1"/>
-    <w:lsdException w:name="index 8" w:semiHidden="1" w:unhideWhenUsed="1"/>
-    <w:lsdException w:name="index 9" w:semiHidden="1" w:unhideWhenUsed="1"/>
-    <w:lsdException w:name="toc 1" w:semiHidden="1" w:uiPriority="39" w:unhideWhenUsed="1"/>
-    <w:lsdException w:name="toc 2" w:semiHidden="1" w:uiPriority="39" w:unhideWhenUsed="1"/>
-    <w:lsdException w:name="toc 3" w:semiHidden="1" w:uiPriority="39" w:unhideWhenUsed="1"/>
-    <w:lsdException w:name="toc 4" w:semiHidden="1" w:uiPriority="39" w:unhideWhenUsed="1"/>
-    <w:lsdException w:name="toc 5" w:semiHidden="1" w:uiPriority="39" w:unhideWhenUsed="1"/>
-    <w:lsdException w:name="toc 6" w:semiHidden="1" w:uiPriority="39" w:unhideWhenUsed="1"/>
-    <w:lsdException w:name="toc 7" w:semiHidden="1" w:uiPriority="39" w:unhideWhenUsed="1"/>
-    <w:lsdException w:name="toc 8" w:semiHidden="1" w:uiPriority="39" w:unhideWhenUsed="1"/>
-    <w:lsdException w:name="toc 9" w:semiHidden="1" w:uiPriority="39" w:unhideWhenUsed="1"/>
-    <w:lsdException w:name="Normal Indent" w:semiHidden="1" w:unhideWhenUsed="1"/>
-    <w:lsdException w:name="footnote text" w:semiHidden="1" w:unhideWhenUsed="1"/>
-    <w:lsdException w:name="annotation text" w:semiHidden="1" w:unhideWhenUsed="1"/>
-    <w:lsdException w:name="header" w:semiHidden="1" w:unhideWhenUsed="1"/>
-    <w:lsdException w:name="footer" w:semiHidden="1" w:unhideWhenUsed="1"/>
-    <w:lsdException w:name="index heading" w:semiHidden="1" w:unhideWhenUsed="1"/>
-    <w:lsdException w:name="caption" w:semiHidden="1" w:uiPriority="35" w:unhideWhenUsed="1" w:qFormat="1"/>
-    <w:lsdException w:name="table of figures" w:semiHidden="1" w:unhideWhenUsed="1"/>
-    <w:lsdException w:name="envelope address" w:semiHidden="1" w:unhideWhenUsed="1"/>
-    <w:lsdException w:name="envelope return" w:semiHidden="1" w:unhideWhenUsed="1"/>
-    <w:lsdException w:name="footnote reference" w:semiHidden="1" w:unhideWhenUsed="1"/>
-    <w:lsdException w:name="annotation reference" w:semiHidden="1" w:unhideWhenUsed="1"/>
-    <w:lsdException w:name="line number" w:semiHidden="1" w:unhideWhenUsed="1"/>
-    <w:lsdException w:name="page number" w:semiHidden="1" w:unhideWhenUsed="1"/>
-    <w:lsdException w:name="endnote reference" w:semiHidden="1" w:unhideWhenUsed="1"/>
-    <w:lsdException w:name="endnote text" w:semiHidden="1" w:unhideWhenUsed="1"/>
-    <w:lsdException w:name="table of authorities" w:semiHidden="1" w:unhideWhenUsed="1"/>
-    <w:lsdException w:name="macro" w:semiHidden="1" w:unhideWhenUsed="1"/>
-    <w:lsdException w:name="toa heading" w:semiHidden="1" w:unhideWhenUsed="1"/>
-    <w:lsdException w:name="List" w:semiHidden="1" w:unhideWhenUsed="1"/>
-    <w:lsdException w:name="List Bullet" w:semiHidden="1" w:unhideWhenUsed="1"/>
-    <w:lsdException w:name="List Number" w:semiHidden="1" w:unhideWhenUsed="1"/>
-    <w:lsdException w:name="List 2" w:semiHidden="1" w:unhideWhenUsed="1"/>
-    <w:lsdException w:name="List 3" w:semiHidden="1" w:unhideWhenUsed="1"/>
-    <w:lsdException w:name="List 4" w:semiHidden="1" w:unhideWhenUsed="1"/>
-    <w:lsdException w:name="List 5" w:semiHidden="1" w:unhideWhenUsed="1"/>
-    <w:lsdException w:name="List Bullet 2" w:semiHidden="1" w:unhideWhenUsed="1"/>
-    <w:lsdException w:name="List Bullet 3" w:semiHidden="1" w:unhideWhenUsed="1"/>
-    <w:lsdException w:name="List Bullet 4" w:semiHidden="1" w:unhideWhenUsed="1"/>
-    <w:lsdException w:name="List Bullet 5" w:semiHidden="1" w:unhideWhenUsed="1"/>
-    <w:lsdException w:name="List Number 2" w:semiHidden="1" w:unhideWhenUsed="1"/>
-    <w:lsdException w:name="List Number 3" w:semiHidden="1" w:unhideWhenUsed="1"/>
-    <w:lsdException w:name="List Number 4" w:semiHidden="1" w:unhideWhenUsed="1"/>
-    <w:lsdException w:name="List Number 5" w:semiHidden="1" w:unhideWhenUsed="1"/>
-    <w:lsdException w:name="Title" w:uiPriority="10" w:qFormat="1"/>
-    <w:lsdException w:name="Closing" w:semiHidden="1" w:unhideWhenUsed="1"/>
-    <w:lsdException w:name="Signature" w:semiHidden="1" w:unhideWhenUsed="1"/>
-    <w:lsdException w:name="Default Paragraph Font" w:semiHidden="1" w:uiPriority="1" w:unhideWhenUsed="1"/>
-    <w:lsdException w:name="Body Text" w:semiHidden="1" w:unhideWhenUsed="1"/>
-    <w:lsdException w:name="Body Text Indent" w:semiHidden="1" w:unhideWhenUsed="1"/>
-    <w:lsdException w:name="List Continue" w:semiHidden="1" w:unhideWhenUsed="1"/>
-    <w:lsdException w:name="List Continue 2" w:semiHidden="1" w:unhideWhenUsed="1"/>
-    <w:lsdException w:name="List Continue 3" w:semiHidden="1" w:unhideWhenUsed="1"/>
-    <w:lsdException w:name="List Continue 4" w:semiHidden="1" w:unhideWhenUsed="1"/>
-    <w:lsdException w:name="List Continue 5" w:semiHidden="1" w:unhideWhenUsed="1"/>
-    <w:lsdException w:name="Message Header" w:semiHidden="1" w:unhideWhenUsed="1"/>
-    <w:lsdException w:name="Subtitle" w:uiPriority="11" w:qFormat="1"/>
-    <w:lsdException w:name="Salutation" w:semiHidden="1" w:unhideWhenUsed="1"/>
-    <w:lsdException w:name="Date" w:semiHidden="1" w:unhideWhenUsed="1"/>
-    <w:lsdException w:name="Body Text First Indent" w:semiHidden="1" w:unhideWhenUsed="1"/>
-    <w:lsdException w:name="Body Text First Indent 2" w:semiHidden="1" w:unhideWhenUsed="1"/>
-    <w:lsdException w:name="Note Heading" w:semiHidden="1" w:unhideWhenUsed="1"/>
-    <w:lsdException w:name="Body Text 2" w:semiHidden="1" w:unhideWhenUsed="1"/>
-    <w:lsdException w:name="Body Text 3" w:semiHidden="1" w:unhideWhenUsed="1"/>
-    <w:lsdException w:name="Body Text Indent 2" w:semiHidden="1" w:unhideWhenUsed="1"/>
-    <w:lsdException w:name="Body Text Indent 3" w:semiHidden="1" w:unhideWhenUsed="1"/>
-    <w:lsdException w:name="Block Text" w:semiHidden="1" w:unhideWhenUsed="1"/>
-    <w:lsdException w:name="Hyperlink" w:semiHidden="1" w:unhideWhenUsed="1"/>
-    <w:lsdException w:name="FollowedHyperlink" w:semiHidden="1" w:unhideWhenUsed="1"/>
-    <w:lsdException w:name="Strong" w:uiPriority="22" w:qFormat="1"/>
-    <w:lsdException w:name="Emphasis" w:uiPriority="20" w:qFormat="1"/>
-    <w:lsdException w:name="Document Map" w:semiHidden="1" w:unhideWhenUsed="1"/>
-    <w:lsdException w:name="Plain Text" w:semiHidden="1" w:unhideWhenUsed="1"/>
-    <w:lsdException w:name="E-mail Signature" w:semiHidden="1" w:unhideWhenUsed="1"/>
-    <w:lsdException w:name="HTML Top of Form" w:semiHidden="1" w:unhideWhenUsed="1"/>
-    <w:lsdException w:name="HTML Bottom of Form" w:semiHidden="1" w:unhideWhenUsed="1"/>
-    <w:lsdException w:name="Normal (Web)" w:semiHidden="1" w:unhideWhenUsed="1"/>
-    <w:lsdException w:name="HTML Acronym" w:semiHidden="1" w:unhideWhenUsed="1"/>
-    <w:lsdException w:name="HTML Address" w:semiHidden="1" w:unhideWhenUsed="1"/>
-    <w:lsdException w:name="HTML Cite" w:semiHidden="1" w:unhideWhenUsed="1"/>
-    <w:lsdException w:name="HTML Code" w:semiHidden="1" w:unhideWhenUsed="1"/>
-    <w:lsdException w:name="HTML Definition" w:semiHidden="1" w:unhideWhenUsed="1"/>
-    <w:lsdException w:name="HTML Keyboard" w:semiHidden="1" w:unhideWhenUsed="1"/>
-    <w:lsdException w:name="HTML Preformatted" w:semiHidden="1" w:unhideWhenUsed="1"/>
-    <w:lsdException w:name="HTML Sample" w:semiHidden="1" w:unhideWhenUsed="1"/>
-    <w:lsdException w:name="HTML Typewriter" w:semiHidden="1" w:unhideWhenUsed="1"/>
-    <w:lsdException w:name="HTML Variable" w:semiHidden="1" w:unhideWhenUsed="1"/>
-    <w:lsdException w:name="Normal Table" w:semiHidden="1" w:unhideWhenUsed="1"/>
-    <w:lsdException w:name="annotation subject" w:semiHidden="1" w:unhideWhenUsed="1"/>
-    <w:lsdException w:name="No List" w:semiHidden="1" w:unhideWhenUsed="1"/>
-    <w:lsdException w:name="Outline List 1" w:semiHidden="1" w:unhideWhenUsed="1"/>
-    <w:lsdException w:name="Outline List 2" w:semiHidden="1" w:unhideWhenUsed="1"/>
-    <w:lsdException w:name="Outline List 3" w:semiHidden="1" w:unhideWhenUsed="1"/>
-    <w:lsdException w:name="Table Simple 1" w:semiHidden="1" w:unhideWhenUsed="1"/>
-    <w:lsdException w:name="Table Simple 2" w:semiHidden="1" w:unhideWhenUsed="1"/>
-    <w:lsdException w:name="Table Simple 3" w:semiHidden="1" w:unhideWhenUsed="1"/>
-    <w:lsdException w:name="Table Classic 1" w:semiHidden="1" w:unhideWhenUsed="1"/>
-    <w:lsdException w:name="Table Classic 2" w:semiHidden="1" w:unhideWhenUsed="1"/>
-    <w:lsdException w:name="Table Classic 3" w:semiHidden="1" w:unhideWhenUsed="1"/>
-    <w:lsdException w:name="Table Classic 4" w:semiHidden="1" w:unhideWhenUsed="1"/>
-    <w:lsdException w:name="Table Colorful 1" w:semiHidden="1" w:unhideWhenUsed="1"/>
-    <w:lsdException w:name="Table Colorful 2" w:semiHidden="1" w:unhideWhenUsed="1"/>
-    <w:lsdException w:name="Table Colorful 3" w:semiHidden="1" w:unhideWhenUsed="1"/>
-    <w:lsdException w:name="Table Columns 1" w:semiHidden="1" w:unhideWhenUsed="1"/>
-    <w:lsdException w:name="Table Columns 2" w:semiHidden="1" w:unhideWhenUsed="1"/>
-    <w:lsdException w:name="Table Columns 3" w:semiHidden="1" w:unhideWhenUsed="1"/>
-    <w:lsdException w:name="Table Columns 4" w:semiHidden="1" w:unhideWhenUsed="1"/>
-    <w:lsdException w:name="Table Columns 5" w:semiHidden="1" w:unhideWhenUsed="1"/>
-    <w:lsdException w:name="Table Grid 1" w:semiHidden="1" w:unhideWhenUsed="1"/>
-    <w:lsdException w:name="Table Grid 2" w:semiHidden="1" w:unhideWhenUsed="1"/>
-    <w:lsdException w:name="Table Grid 3" w:semiHidden="1" w:unhideWhenUsed="1"/>
-    <w:lsdException w:name="Table Grid 4" w:semiHidden="1" w:unhideWhenUsed="1"/>
-    <w:lsdException w:name="Table Grid 5" w:semiHidden="1" w:unhideWhenUsed="1"/>
-    <w:lsdException w:name="Table Grid 6" w:semiHidden="1" w:unhideWhenUsed="1"/>
-    <w:lsdException w:name="Table Grid 7" w:semiHidden="1" w:unhideWhenUsed="1"/>
-    <w:lsdException w:name="Table Grid 8" w:semiHidden="1" w:unhideWhenUsed="1"/>
-    <w:lsdException w:name="Table List 1" w:semiHidden="1" w:unhideWhenUsed="1"/>
-    <w:lsdException w:name="Table List 2" w:semiHidden="1" w:unhideWhenUsed="1"/>
-    <w:lsdException w:name="Table List 3" w:semiHidden="1" w:unhideWhenUsed="1"/>
-    <w:lsdException w:name="Table List 4" w:semiHidden="1" w:unhideWhenUsed="1"/>
-    <w:lsdException w:name="Table List 5" w:semiHidden="1" w:unhideWhenUsed="1"/>
-    <w:lsdException w:name="Table List 6" w:semiHidden="1" w:unhideWhenUsed="1"/>
-    <w:lsdException w:name="Table List 7" w:semiHidden="1" w:unhideWhenUsed="1"/>
-    <w:lsdException w:name="Table List 8" w:semiHidden="1" w:unhideWhenUsed="1"/>
-    <w:lsdException w:name="Table 3D effects 1" w:semiHidden="1" w:unhideWhenUsed="1"/>
-    <w:lsdException w:name="Table 3D effects 2" w:semiHidden="1" w:unhideWhenUsed="1"/>
-    <w:lsdException w:name="Table 3D effects 3" w:semiHidden="1" w:unhideWhenUsed="1"/>
-    <w:lsdException w:name="Table Contemporary" w:semiHidden="1" w:unhideWhenUsed="1"/>
-    <w:lsdException w:name="Table Elegant" w:semiHidden="1" w:unhideWhenUsed="1"/>
-    <w:lsdException w:name="Table Professional" w:semiHidden="1" w:unhideWhenUsed="1"/>
-    <w:lsdException w:name="Table Subtle 1" w:semiHidden="1" w:unhideWhenUsed="1"/>
-    <w:lsdException w:name="Table Subtle 2" w:semiHidden="1" w:unhideWhenUsed="1"/>
-    <w:lsdException w:name="Table Web 1" w:semiHidden="1" w:unhideWhenUsed="1"/>
-    <w:lsdException w:name="Table Web 2" w:semiHidden="1" w:unhideWhenUsed="1"/>
-    <w:lsdException w:name="Table Web 3" w:semiHidden="1" w:unhideWhenUsed="1"/>
-    <w:lsdException w:name="Balloon Text" w:semiHidden="1" w:unhideWhenUsed="1"/>
-    <w:lsdException w:name="Table Grid" w:uiPriority="39"/>
-    <w:lsdException w:name="Table Theme" w:semiHidden="1" w:unhideWhenUsed="1"/>
-    <w:lsdException w:name="Placeholder Text" w:semiHidden="1"/>
-    <w:lsdException w:name="No Spacing" w:uiPriority="1" w:qFormat="1"/>
-    <w:lsdException w:name="Light Shading" w:uiPriority="60"/>
-    <w:lsdException w:name="Light List" w:uiPriority="61"/>
-    <w:lsdException w:name="Light Grid" w:uiPriority="62"/>
-    <w:lsdException w:name="Medium Shading 1" w:uiPriority="63"/>
-    <w:lsdException w:name="Medium Shading 2" w:uiPriority="64"/>
-    <w:lsdException w:name="Medium List 1" w:uiPriority="65"/>
-    <w:lsdException w:name="Medium List 2" w:uiPriority="66"/>
-    <w:lsdException w:name="Medium Grid 1" w:uiPriority="67"/>
-    <w:lsdException w:name="Medium Grid 2" w:uiPriority="68"/>
-    <w:lsdException w:name="Medium Grid 3" w:uiPriority="69"/>
-    <w:lsdException w:name="Dark List" w:uiPriority="70"/>
-    <w:lsdException w:name="Colorful Shading" w:uiPriority="71"/>
-    <w:lsdException w:name="Colorful List" w:uiPriority="72"/>
-    <w:lsdException w:name="Colorful Grid" w:uiPriority="73"/>
-    <w:lsdException w:name="Light Shading Accent 1" w:uiPriority="60"/>
-    <w:lsdException w:name="Light List Accent 1" w:uiPriority="61"/>
-    <w:lsdException w:name="Light Grid Accent 1" w:uiPriority="62"/>
-    <w:lsdException w:name="Medium Shading 1 Accent 1" w:uiPriority="63"/>
-    <w:lsdException w:name="Medium Shading 2 Accent 1" w:uiPriority="64"/>
-    <w:lsdException w:name="Medium List 1 Accent 1" w:uiPriority="65"/>
-    <w:lsdException w:name="Revision" w:semiHidden="1"/>
-    <w:lsdException w:name="List Paragraph" w:uiPriority="34" w:qFormat="1"/>
-    <w:lsdException w:name="Quote" w:uiPriority="29" w:qFormat="1"/>
-    <w:lsdException w:name="Intense Quote" w:uiPriority="30" w:qFormat="1"/>
-    <w:lsdException w:name="Medium List 2 Accent 1" w:uiPriority="66"/>
-    <w:lsdException w:name="Medium Grid 1 Accent 1" w:uiPriority="67"/>
-    <w:lsdException w:name="Medium Grid 2 Accent 1" w:uiPriority="68"/>
-    <w:lsdException w:name="Medium Grid 3 Accent 1" w:uiPriority="69"/>
-    <w:lsdException w:name="Dark List Accent 1" w:uiPriority="70"/>
-    <w:lsdException w:name="Colorful Shading Accent 1" w:uiPriority="71"/>
-    <w:lsdException w:name="Colorful List Accent 1" w:uiPriority="72"/>
-    <w:lsdException w:name="Colorful Grid Accent 1" w:uiPriority="73"/>
-    <w:lsdException w:name="Light Shading Accent 2" w:uiPriority="60"/>
-    <w:lsdException w:name="Light List Accent 2" w:uiPriority="61"/>
-    <w:lsdException w:name="Light Grid Accent 2" w:uiPriority="62"/>
-    <w:lsdException w:name="Medium Shading 1 Accent 2" w:uiPriority="63"/>
-    <w:lsdException w:name="Medium Shading 2 Accent 2" w:uiPriority="64"/>
-    <w:lsdException w:name="Medium List 1 Accent 2" w:uiPriority="65"/>
-    <w:lsdException w:name="Medium List 2 Accent 2" w:uiPriority="66"/>
-    <w:lsdException w:name="Medium Grid 1 Accent 2" w:uiPriority="67"/>
-    <w:lsdException w:name="Medium Grid 2 Accent 2" w:uiPriority="68"/>
-    <w:lsdException w:name="Medium Grid 3 Accent 2" w:uiPriority="69"/>
-    <w:lsdException w:name="Dark List Accent 2" w:uiPriority="70"/>
-    <w:lsdException w:name="Colorful Shading Accent 2" w:uiPriority="71"/>
-    <w:lsdException w:name="Colorful List Accent 2" w:uiPriority="72"/>
-    <w:lsdException w:name="Colorful Grid Accent 2" w:uiPriority="73"/>
-    <w:lsdException w:name="Light Shading Accent 3" w:uiPriority="60"/>
-    <w:lsdException w:name="Light List Accent 3" w:uiPriority="61"/>
-    <w:lsdException w:name="Light Grid Accent 3" w:uiPriority="62"/>
-    <w:lsdException w:name="Medium Shading 1 Accent 3" w:uiPriority="63"/>
-    <w:lsdException w:name="Medium Shading 2 Accent 3" w:uiPriority="64"/>
-    <w:lsdException w:name="Medium List 1 Accent 3" w:uiPriority="65"/>
-    <w:lsdException w:name="Medium List 2 Accent 3" w:uiPriority="66"/>
-    <w:lsdException w:name="Medium Grid 1 Accent 3" w:uiPriority="67"/>
-    <w:lsdException w:name="Medium Grid 2 Accent 3" w:uiPriority="68"/>
-    <w:lsdException w:name="Medium Grid 3 Accent 3" w:uiPriority="69"/>
-    <w:lsdException w:name="Dark List Accent 3" w:uiPriority="70"/>
-    <w:lsdException w:name="Colorful Shading Accent 3" w:uiPriority="71"/>
-    <w:lsdException w:name="Colorful List Accent 3" w:uiPriority="72"/>
-    <w:lsdException w:name="Colorful Grid Accent 3" w:uiPriority="73"/>
-    <w:lsdException w:name="Light Shading Accent 4" w:uiPriority="60"/>
-    <w:lsdException w:name="Light List Accent 4" w:uiPriority="61"/>
-    <w:lsdException w:name="Light Grid Accent 4" w:uiPriority="62"/>
-    <w:lsdException w:name="Medium Shading 1 Accent 4" w:uiPriority="63"/>
-    <w:lsdException w:name="Medium Shading 2 Accent 4" w:uiPriority="64"/>
-    <w:lsdException w:name="Medium List 1 Accent 4" w:uiPriority="65"/>
-    <w:lsdException w:name="Medium List 2 Accent 4" w:uiPriority="66"/>
-    <w:lsdException w:name="Medium Grid 1 Accent 4" w:uiPriority="67"/>
-    <w:lsdException w:name="Medium Grid 2 Accent 4" w:uiPriority="68"/>
-    <w:lsdException w:name="Medium Grid 3 Accent 4" w:uiPriority="69"/>
-    <w:lsdException w:name="Dark List Accent 4" w:uiPriority="70"/>
-    <w:lsdException w:name="Colorful Shading Accent 4" w:uiPriority="71"/>
-    <w:lsdException w:name="Colorful List Accent 4" w:uiPriority="72"/>
-    <w:lsdException w:name="Colorful Grid Accent 4" w:uiPriority="73"/>
-    <w:lsdException w:name="Light Shading Accent 5" w:uiPriority="60"/>
-    <w:lsdException w:name="Light List Accent 5" w:uiPriority="61"/>
-    <w:lsdException w:name="Light Grid Accent 5" w:uiPriority="62"/>
-    <w:lsdException w:name="Medium Shading 1 Accent 5" w:uiPriority="63"/>
-    <w:lsdException w:name="Medium Shading 2 Accent 5" w:uiPriority="64"/>
-    <w:lsdException w:name="Medium List 1 Accent 5" w:uiPriority="65"/>
-    <w:lsdException w:name="Medium List 2 Accent 5" w:uiPriority="66"/>
-    <w:lsdException w:name="Medium Grid 1 Accent 5" w:uiPriority="67"/>
-    <w:lsdException w:name="Medium Grid 2 Accent 5" w:uiPriority="68"/>
-    <w:lsdException w:name="Medium Grid 3 Accent 5" w:uiPriority="69"/>
-    <w:lsdException w:name="Dark List Accent 5" w:uiPriority="70"/>
-    <w:lsdException w:name="Colorful Shading Accent 5" w:uiPriority="71"/>
-    <w:lsdException w:name="Colorful List Accent 5" w:uiPriority="72"/>
-    <w:lsdException w:name="Colorful Grid Accent 5" w:uiPriority="73"/>
-    <w:lsdException w:name="Light Shading Accent 6" w:uiPriority="60"/>
-    <w:lsdException w:name="Light List Accent 6" w:uiPriority="61"/>
-    <w:lsdException w:name="Light Grid Accent 6" w:uiPriority="62"/>
-    <w:lsdException w:name="Medium Shading 1 Accent 6" w:uiPriority="63"/>
-    <w:lsdException w:name="Medium Shading 2 Accent 6" w:uiPriority="64"/>
-    <w:lsdException w:name="Medium List 1 Accent 6" w:uiPriority="65"/>
-    <w:lsdException w:name="Medium List 2 Accent 6" w:uiPriority="66"/>
-    <w:lsdException w:name="Medium Grid 1 Accent 6" w:uiPriority="67"/>
-    <w:lsdException w:name="Medium Grid 2 Accent 6" w:uiPriority="68"/>
-    <w:lsdException w:name="Medium Grid 3 Accent 6" w:uiPriority="69"/>
-    <w:lsdException w:name="Dark List Accent 6" w:uiPriority="70"/>
-    <w:lsdException w:name="Colorful Shading Accent 6" w:uiPriority="71"/>
-    <w:lsdException w:name="Colorful List Accent 6" w:uiPriority="72"/>
-    <w:lsdException w:name="Colorful Grid Accent 6" w:uiPriority="73"/>
-    <w:lsdException w:name="Subtle Emphasis" w:uiPriority="19" w:qFormat="1"/>
-    <w:lsdException w:name="Intense Emphasis" w:uiPriority="21" w:qFormat="1"/>
-    <w:lsdException w:name="Subtle Reference" w:uiPriority="31" w:qFormat="1"/>
-    <w:lsdException w:name="Intense Reference" w:uiPriority="32" w:qFormat="1"/>
-    <w:lsdException w:name="Book Title" w:uiPriority="33" w:qFormat="1"/>
-    <w:lsdException w:name="Bibliography" w:semiHidden="1" w:uiPriority="37" w:unhideWhenUsed="1"/>
-    <w:lsdException w:name="TOC Heading" w:semiHidden="1" w:uiPriority="39" w:unhideWhenUsed="1" w:qFormat="1"/>
-    <w:lsdException w:name="Plain Table 1" w:uiPriority="41"/>
-    <w:lsdException w:name="Plain Table 2" w:uiPriority="42"/>
-    <w:lsdException w:name="Plain Table 3" w:uiPriority="43"/>
-    <w:lsdException w:name="Plain Table 4" w:uiPriority="44"/>
-    <w:lsdException w:name="Plain Table 5" w:uiPriority="45"/>
-    <w:lsdException w:name="Grid Table Light" w:uiPriority="40"/>
-    <w:lsdException w:name="Grid Table 1 Light" w:uiPriority="46"/>
-    <w:lsdException w:name="Grid Table 2" w:uiPriority="47"/>
-    <w:lsdException w:name="Grid Table 3" w:uiPriority="48"/>
-    <w:lsdException w:name="Grid Table 4" w:uiPriority="49"/>
-    <w:lsdException w:name="Grid Table 5 Dark" w:uiPriority="50"/>
-    <w:lsdException w:name="Grid Table 6 Colorful" w:uiPriority="51"/>
-    <w:lsdException w:name="Grid Table 7 Colorful" w:uiPriority="52"/>
-    <w:lsdException w:name="Grid Table 1 Light Accent 1" w:uiPriority="46"/>
-    <w:lsdException w:name="Grid Table 2 Accent 1" w:uiPriority="47"/>
-    <w:lsdException w:name="Grid Table 3 Accent 1" w:uiPriority="48"/>
-    <w:lsdException w:name="Grid Table 4 Accent 1" w:uiPriority="49"/>
-    <w:lsdException w:name="Grid Table 5 Dark Accent 1" w:uiPriority="50"/>
-    <w:lsdException w:name="Grid Table 6 Colorful Accent 1" w:uiPriority="51"/>
-    <w:lsdException w:name="Grid Table 7 Colorful Accent 1" w:uiPriority="52"/>
-    <w:lsdException w:name="Grid Table 1 Light Accent 2" w:uiPriority="46"/>
-    <w:lsdException w:name="Grid Table 2 Accent 2" w:uiPriority="47"/>
-    <w:lsdException w:name="Grid Table 3 Accent 2" w:uiPriority="48"/>
-    <w:lsdException w:name="Grid Table 4 Accent 2" w:uiPriority="49"/>
-    <w:lsdException w:name="Grid Table 5 Dark Accent 2" w:uiPriority="50"/>
-    <w:lsdException w:name="Grid Table 6 Colorful Accent 2" w:uiPriority="51"/>
-    <w:lsdException w:name="Grid Table 7 Colorful Accent 2" w:uiPriority="52"/>
-    <w:lsdException w:name="Grid Table 1 Light Accent 3" w:uiPriority="46"/>
-    <w:lsdException w:name="Grid Table 2 Accent 3" w:uiPriority="47"/>
-    <w:lsdException w:name="Grid Table 3 Accent 3" w:uiPriority="48"/>
-    <w:lsdException w:name="Grid Table 4 Accent 3" w:uiPriority="49"/>
-    <w:lsdException w:name="Grid Table 5 Dark Accent 3" w:uiPriority="50"/>
-    <w:lsdException w:name="Grid Table 6 Colorful Accent 3" w:uiPriority="51"/>
-    <w:lsdException w:name="Grid Table 7 Colorful Accent 3" w:uiPriority="52"/>
-    <w:lsdException w:name="Grid Table 1 Light Accent 4" w:uiPriority="46"/>
-    <w:lsdException w:name="Grid Table 2 Accent 4" w:uiPriority="47"/>
-    <w:lsdException w:name="Grid Table 3 Accent 4" w:uiPriority="48"/>
-    <w:lsdException w:name="Grid Table 4 Accent 4" w:uiPriority="49"/>
-    <w:lsdException w:name="Grid Table 5 Dark Accent 4" w:uiPriority="50"/>
-    <w:lsdException w:name="Grid Table 6 Colorful Accent 4" w:uiPriority="51"/>
-    <w:lsdException w:name="Grid Table 7 Colorful Accent 4" w:uiPriority="52"/>
-    <w:lsdException w:name="Grid Table 1 Light Accent 5" w:uiPriority="46"/>
-    <w:lsdException w:name="Grid Table 2 Accent 5" w:uiPriority="47"/>
-    <w:lsdException w:name="Grid Table 3 Accent 5" w:uiPriority="48"/>
-    <w:lsdException w:name="Grid Table 4 Accent 5" w:uiPriority="49"/>
-    <w:lsdException w:name="Grid Table 5 Dark Accent 5" w:uiPriority="50"/>
-    <w:lsdException w:name="Grid Table 6 Colorful Accent 5" w:uiPriority="51"/>
-    <w:lsdException w:name="Grid Table 7 Colorful Accent 5" w:uiPriority="52"/>
-    <w:lsdException w:name="Grid Table 1 Light Accent 6" w:uiPriority="46"/>
-    <w:lsdException w:name="Grid Table 2 Accent 6" w:uiPriority="47"/>
-    <w:lsdException w:name="Grid Table 3 Accent 6" w:uiPriority="48"/>
-    <w:lsdException w:name="Grid Table 4 Accent 6" w:uiPriority="49"/>
-    <w:lsdException w:name="Grid Table 5 Dark Accent 6" w:uiPriority="50"/>
-    <w:lsdException w:name="Grid Table 6 Colorful Accent 6" w:uiPriority="51"/>
-    <w:lsdException w:name="Grid Table 7 Colorful Accent 6" w:uiPriority="52"/>
-    <w:lsdException w:name="List Table 1 Light" w:uiPriority="46"/>
-    <w:lsdException w:name="List Table 2" w:uiPriority="47"/>
-    <w:lsdException w:name="List Table 3" w:uiPriority="48"/>
-    <w:lsdException w:name="List Table 4" w:uiPriority="49"/>
-    <w:lsdException w:name="List Table 5 Dark" w:uiPriority="50"/>
-    <w:lsdException w:name="List Table 6 Colorful" w:uiPriority="51"/>
-    <w:lsdException w:name="List Table 7 Colorful" w:uiPriority="52"/>
-    <w:lsdException w:name="List Table 1 Light Accent 1" w:uiPriority="46"/>
-    <w:lsdException w:name="List Table 2 Accent 1" w:uiPriority="47"/>
-    <w:lsdException w:name="List Table 3 Accent 1" w:uiPriority="48"/>
-    <w:lsdException w:name="List Table 4 Accent 1" w:uiPriority="49"/>
-    <w:lsdException w:name="List Table 5 Dark Accent 1" w:uiPriority="50"/>
-    <w:lsdException w:name="List Table 6 Colorful Accent 1" w:uiPriority="51"/>
-    <w:lsdException w:name="List Table 7 Colorful Accent 1" w:uiPriority="52"/>
-    <w:lsdException w:name="List Table 1 Light Accent 2" w:uiPriority="46"/>
-    <w:lsdException w:name="List Table 2 Accent 2" w:uiPriority="47"/>
-    <w:lsdException w:name="List Table 3 Accent 2" w:uiPriority="48"/>
-    <w:lsdException w:name="List Table 4 Accent 2" w:uiPriority="49"/>
-    <w:lsdException w:name="List Table 5 Dark Accent 2" w:uiPriority="50"/>
-    <w:lsdException w:name="List Table 6 Colorful Accent 2" w:uiPriority="51"/>
-    <w:lsdException w:name="List Table 7 Colorful Accent 2" w:uiPriority="52"/>
-    <w:lsdException w:name="List Table 1 Light Accent 3" w:uiPriority="46"/>
-    <w:lsdException w:name="List Table 2 Accent 3" w:uiPriority="47"/>
-    <w:lsdException w:name="List Table 3 Accent 3" w:uiPriority="48"/>
-    <w:lsdException w:name="List Table 4 Accent 3" w:uiPriority="49"/>
-    <w:lsdException w:name="List Table 5 Dark Accent 3" w:uiPriority="50"/>
-    <w:lsdException w:name="List Table 6 Colorful Accent 3" w:uiPriority="51"/>
-    <w:lsdException w:name="List Table 7 Colorful Accent 3" w:uiPriority="52"/>
-    <w:lsdException w:name="List Table 1 Light Accent 4" w:uiPriority="46"/>
-    <w:lsdException w:name="List Table 2 Accent 4" w:uiPriority="47"/>
-    <w:lsdException w:name="List Table 3 Accent 4" w:uiPriority="48"/>
-    <w:lsdException w:name="List Table 4 Accent 4" w:uiPriority="49"/>
-    <w:lsdException w:name="List Table 5 Dark Accent 4" w:uiPriority="50"/>
-    <w:lsdException w:name="List Table 6 Colorful Accent 4" w:uiPriority="51"/>
-    <w:lsdException w:name="List Table 7 Colorful Accent 4" w:uiPriority="52"/>
-    <w:lsdException w:name="List Table 1 Light Accent 5" w:uiPriority="46"/>
-    <w:lsdException w:name="List Table 2 Accent 5" w:uiPriority="47"/>
-    <w:lsdException w:name="List Table 3 Accent 5" w:uiPriority="48"/>
-    <w:lsdException w:name="List Table 4 Accent 5" w:uiPriority="49"/>
-    <w:lsdException w:name="List Table 5 Dark Accent 5" w:uiPriority="50"/>
-    <w:lsdException w:name="List Table 6 Colorful Accent 5" w:uiPriority="51"/>
-    <w:lsdException w:name="List Table 7 Colorful Accent 5" w:uiPriority="52"/>
-    <w:lsdException w:name="List Table 1 Light Accent 6" w:uiPriority="46"/>
-    <w:lsdException w:name="List Table 2 Accent 6" w:uiPriority="47"/>
-    <w:lsdException w:name="List Table 3 Accent 6" w:uiPriority="48"/>
-    <w:lsdException w:name="List Table 4 Accent 6" w:uiPriority="49"/>
-    <w:lsdException w:name="List Table 5 Dark Accent 6" w:uiPriority="50"/>
-    <w:lsdException w:name="List Table 6 Colorful Accent 6" w:uiPriority="51"/>
-    <w:lsdException w:name="List Table 7 Colorful Accent 6" w:uiPriority="52"/>
-    <w:lsdException w:name="Mention" w:semiHidden="1" w:unhideWhenUsed="1"/>
-    <w:lsdException w:name="Smart Hyperlink" w:semiHidden="1" w:unhideWhenUsed="1"/>
-    <w:lsdException w:name="Hashtag" w:semiHidden="1" w:unhideWhenUsed="1"/>
-    <w:lsdException w:name="Unresolved Mention" w:semiHidden="1" w:unhideWhenUsed="1"/>
-    <w:lsdException w:name="Smart Link" w:semiHidden="1" w:unhideWhenUsed="1"/>
+  <w:latentStyles w:defLockedState="0" w:defUIPriority="99" w:defSemiHidden="1" w:defUnhideWhenUsed="1" w:defQFormat="0" w:count="267">
+    <w:lsdException w:name="Normal" w:semiHidden="0" w:uiPriority="0" w:unhideWhenUsed="0" w:qFormat="1"/>
+    <w:lsdException w:name="heading 1" w:semiHidden="0" w:uiPriority="9" w:unhideWhenUsed="0" w:qFormat="1"/>
+    <w:lsdException w:name="heading 2" w:uiPriority="9" w:qFormat="1"/>
+    <w:lsdException w:name="heading 3" w:uiPriority="9" w:qFormat="1"/>
+    <w:lsdException w:name="heading 4" w:uiPriority="9" w:qFormat="1"/>
+    <w:lsdException w:name="heading 5" w:uiPriority="9" w:qFormat="1"/>
+    <w:lsdException w:name="heading 6" w:uiPriority="9" w:qFormat="1"/>
+    <w:lsdException w:name="heading 7" w:uiPriority="9" w:qFormat="1"/>
+    <w:lsdException w:name="heading 8" w:uiPriority="9" w:qFormat="1"/>
+    <w:lsdException w:name="heading 9" w:uiPriority="9" w:qFormat="1"/>
+    <w:lsdException w:name="toc 1" w:uiPriority="39"/>
+    <w:lsdException w:name="toc 2" w:uiPriority="39"/>
+    <w:lsdException w:name="toc 3" w:uiPriority="39"/>
+    <w:lsdException w:name="toc 4" w:uiPriority="39"/>
+    <w:lsdException w:name="toc 5" w:uiPriority="39"/>
+    <w:lsdException w:name="toc 6" w:uiPriority="39"/>
+    <w:lsdException w:name="toc 7" w:uiPriority="39"/>
+    <w:lsdException w:name="toc 8" w:uiPriority="39"/>
+    <w:lsdException w:name="toc 9" w:uiPriority="39"/>
+    <w:lsdException w:name="caption" w:uiPriority="35" w:qFormat="1"/>
+    <w:lsdException w:name="Title" w:semiHidden="0" w:uiPriority="10" w:unhideWhenUsed="0" w:qFormat="1"/>
+    <w:lsdException w:name="Default Paragraph Font" w:uiPriority="1"/>
+    <w:lsdException w:name="Subtitle" w:semiHidden="0" w:uiPriority="11" w:unhideWhenUsed="0" w:qFormat="1"/>
+    <w:lsdException w:name="Strong" w:semiHidden="0" w:uiPriority="22" w:unhideWhenUsed="0" w:qFormat="1"/>
+    <w:lsdException w:name="Emphasis" w:semiHidden="0" w:uiPriority="20" w:unhideWhenUsed="0" w:qFormat="1"/>
+    <w:lsdException w:name="Table Grid" w:semiHidden="0" w:uiPriority="39" w:unhideWhenUsed="0"/>
+    <w:lsdException w:name="Placeholder Text" w:unhideWhenUsed="0"/>
+    <w:lsdException w:name="No Spacing" w:semiHidden="0" w:uiPriority="1" w:unhideWhenUsed="0" w:qFormat="1"/>
+    <w:lsdException w:name="Light Shading" w:semiHidden="0" w:uiPriority="60" w:unhideWhenUsed="0"/>
+    <w:lsdException w:name="Light List" w:semiHidden="0" w:uiPriority="61" w:unhideWhenUsed="0"/>
+    <w:lsdException w:name="Light Grid" w:semiHidden="0" w:uiPriority="62" w:unhideWhenUsed="0"/>
+    <w:lsdException w:name="Medium Shading 1" w:semiHidden="0" w:uiPriority="63" w:unhideWhenUsed="0"/>
+    <w:lsdException w:name="Medium Shading 2" w:semiHidden="0" w:uiPriority="64" w:unhideWhenUsed="0"/>
+    <w:lsdException w:name="Medium List 1" w:semiHidden="0" w:uiPriority="65" w:unhideWhenUsed="0"/>
+    <w:lsdException w:name="Medium List 2" w:semiHidden="0" w:uiPriority="66" w:unhideWhenUsed="0"/>
+    <w:lsdException w:name="Medium Grid 1" w:semiHidden="0" w:uiPriority="67" w:unhideWhenUsed="0"/>
+    <w:lsdException w:name="Medium Grid 2" w:semiHidden="0" w:uiPriority="68" w:unhideWhenUsed="0"/>
+    <w:lsdException w:name="Medium Grid 3" w:semiHidden="0" w:uiPriority="69" w:unhideWhenUsed="0"/>
+    <w:lsdException w:name="Dark List" w:semiHidden="0" w:uiPriority="70" w:unhideWhenUsed="0"/>
+    <w:lsdException w:name="Colorful Shading" w:semiHidden="0" w:uiPriority="71" w:unhideWhenUsed="0"/>
+    <w:lsdException w:name="Colorful List" w:semiHidden="0" w:uiPriority="72" w:unhideWhenUsed="0"/>
+    <w:lsdException w:name="Colorful Grid" w:semiHidden="0" w:uiPriority="73" w:unhideWhenUsed="0"/>
+    <w:lsdException w:name="Light Shading Accent 1" w:semiHidden="0" w:uiPriority="60" w:unhideWhenUsed="0"/>
+    <w:lsdException w:name="Light List Accent 1" w:semiHidden="0" w:uiPriority="61" w:unhideWhenUsed="0"/>
+    <w:lsdException w:name="Light Grid Accent 1" w:semiHidden="0" w:uiPriority="62" w:unhideWhenUsed="0"/>
+    <w:lsdException w:name="Medium Shading 1 Accent 1" w:semiHidden="0" w:uiPriority="63" w:unhideWhenUsed="0"/>
+    <w:lsdException w:name="Medium Shading 2 Accent 1" w:semiHidden="0" w:uiPriority="64" w:unhideWhenUsed="0"/>
+    <w:lsdException w:name="Medium List 1 Accent 1" w:semiHidden="0" w:uiPriority="65" w:unhideWhenUsed="0"/>
+    <w:lsdException w:name="Revision" w:unhideWhenUsed="0"/>
+    <w:lsdException w:name="List Paragraph" w:semiHidden="0" w:uiPriority="34" w:unhideWhenUsed="0" w:qFormat="1"/>
+    <w:lsdException w:name="Quote" w:semiHidden="0" w:uiPriority="29" w:unhideWhenUsed="0" w:qFormat="1"/>
+    <w:lsdException w:name="Intense Quote" w:semiHidden="0" w:uiPriority="30" w:unhideWhenUsed="0" w:qFormat="1"/>
+    <w:lsdException w:name="Medium List 2 Accent 1" w:semiHidden="0" w:uiPriority="66" w:unhideWhenUsed="0"/>
+    <w:lsdException w:name="Medium Grid 1 Accent 1" w:semiHidden="0" w:uiPriority="67" w:unhideWhenUsed="0"/>
+    <w:lsdException w:name="Medium Grid 2 Accent 1" w:semiHidden="0" w:uiPriority="68" w:unhideWhenUsed="0"/>
+    <w:lsdException w:name="Medium Grid 3 Accent 1" w:semiHidden="0" w:uiPriority="69" w:unhideWhenUsed="0"/>
+    <w:lsdException w:name="Dark List Accent 1" w:semiHidden="0" w:uiPriority="70" w:unhideWhenUsed="0"/>
+    <w:lsdException w:name="Colorful Shading Accent 1" w:semiHidden="0" w:uiPriority="71" w:unhideWhenUsed="0"/>
+    <w:lsdException w:name="Colorful List Accent 1" w:semiHidden="0" w:uiPriority="72" w:unhideWhenUsed="0"/>
+    <w:lsdException w:name="Colorful Grid Accent 1" w:semiHidden="0" w:uiPriority="73" w:unhideWhenUsed="0"/>
+    <w:lsdException w:name="Light Shading Accent 2" w:semiHidden="0" w:uiPriority="60" w:unhideWhenUsed="0"/>
+    <w:lsdException w:name="Light List Accent 2" w:semiHidden="0" w:uiPriority="61" w:unhideWhenUsed="0"/>
+    <w:lsdException w:name="Light Grid Accent 2" w:semiHidden="0" w:uiPriority="62" w:unhideWhenUsed="0"/>
+    <w:lsdException w:name="Medium Shading 1 Accent 2" w:semiHidden="0" w:uiPriority="63" w:unhideWhenUsed="0"/>
+    <w:lsdException w:name="Medium Shading 2 Accent 2" w:semiHidden="0" w:uiPriority="64" w:unhideWhenUsed="0"/>
+    <w:lsdException w:name="Medium List 1 Accent 2" w:semiHidden="0" w:uiPriority="65" w:unhideWhenUsed="0"/>
+    <w:lsdException w:name="Medium List 2 Accent 2" w:semiHidden="0" w:uiPriority="66" w:unhideWhenUsed="0"/>
+    <w:lsdException w:name="Medium Grid 1 Accent 2" w:semiHidden="0" w:uiPriority="67" w:unhideWhenUsed="0"/>
+    <w:lsdException w:name="Medium Grid 2 Accent 2" w:semiHidden="0" w:uiPriority="68" w:unhideWhenUsed="0"/>
+    <w:lsdException w:name="Medium Grid 3 Accent 2" w:semiHidden="0" w:uiPriority="69" w:unhideWhenUsed="0"/>
+    <w:lsdException w:name="Dark List Accent 2" w:semiHidden="0" w:uiPriority="70" w:unhideWhenUsed="0"/>
+    <w:lsdException w:name="Colorful Shading Accent 2" w:semiHidden="0" w:uiPriority="71" w:unhideWhenUsed="0"/>
+    <w:lsdException w:name="Colorful List Accent 2" w:semiHidden="0" w:uiPriority="72" w:unhideWhenUsed="0"/>
+    <w:lsdException w:name="Colorful Grid Accent 2" w:semiHidden="0" w:uiPriority="73" w:unhideWhenUsed="0"/>
+    <w:lsdException w:name="Light Shading Accent 3" w:semiHidden="0" w:uiPriority="60" w:unhideWhenUsed="0"/>
+    <w:lsdException w:name="Light List Accent 3" w:semiHidden="0" w:uiPriority="61" w:unhideWhenUsed="0"/>
+    <w:lsdException w:name="Light Grid Accent 3" w:semiHidden="0" w:uiPriority="62" w:unhideWhenUsed="0"/>
+    <w:lsdException w:name="Medium Shading 1 Accent 3" w:semiHidden="0" w:uiPriority="63" w:unhideWhenUsed="0"/>
+    <w:lsdException w:name="Medium Shading 2 Accent 3" w:semiHidden="0" w:uiPriority="64" w:unhideWhenUsed="0"/>
+    <w:lsdException w:name="Medium List 1 Accent 3" w:semiHidden="0" w:uiPriority="65" w:unhideWhenUsed="0"/>
+    <w:lsdException w:name="Medium List 2 Accent 3" w:semiHidden="0" w:uiPriority="66" w:unhideWhenUsed="0"/>
+    <w:lsdException w:name="Medium Grid 1 Accent 3" w:semiHidden="0" w:uiPriority="67" w:unhideWhenUsed="0"/>
+    <w:lsdException w:name="Medium Grid 2 Accent 3" w:semiHidden="0" w:uiPriority="68" w:unhideWhenUsed="0"/>
+    <w:lsdException w:name="Medium Grid 3 Accent 3" w:semiHidden="0" w:uiPriority="69" w:unhideWhenUsed="0"/>
+    <w:lsdException w:name="Dark List Accent 3" w:semiHidden="0" w:uiPriority="70" w:unhideWhenUsed="0"/>
+    <w:lsdException w:name="Colorful Shading Accent 3" w:semiHidden="0" w:uiPriority="71" w:unhideWhenUsed="0"/>
+    <w:lsdException w:name="Colorful List Accent 3" w:semiHidden="0" w:uiPriority="72" w:unhideWhenUsed="0"/>
+    <w:lsdException w:name="Colorful Grid Accent 3" w:semiHidden="0" w:uiPriority="73" w:unhideWhenUsed="0"/>
+    <w:lsdException w:name="Light Shading Accent 4" w:semiHidden="0" w:uiPriority="60" w:unhideWhenUsed="0"/>
+    <w:lsdException w:name="Light List Accent 4" w:semiHidden="0" w:uiPriority="61" w:unhideWhenUsed="0"/>
+    <w:lsdException w:name="Light Grid Accent 4" w:semiHidden="0" w:uiPriority="62" w:unhideWhenUsed="0"/>
+    <w:lsdException w:name="Medium Shading 1 Accent 4" w:semiHidden="0" w:uiPriority="63" w:unhideWhenUsed="0"/>
+    <w:lsdException w:name="Medium Shading 2 Accent 4" w:semiHidden="0" w:uiPriority="64" w:unhideWhenUsed="0"/>
+    <w:lsdException w:name="Medium List 1 Accent 4" w:semiHidden="0" w:uiPriority="65" w:unhideWhenUsed="0"/>
+    <w:lsdException w:name="Medium List 2 Accent 4" w:semiHidden="0" w:uiPriority="66" w:unhideWhenUsed="0"/>
+    <w:lsdException w:name="Medium Grid 1 Accent 4" w:semiHidden="0" w:uiPriority="67" w:unhideWhenUsed="0"/>
+    <w:lsdException w:name="Medium Grid 2 Accent 4" w:semiHidden="0" w:uiPriority="68" w:unhideWhenUsed="0"/>
+    <w:lsdException w:name="Medium Grid 3 Accent 4" w:semiHidden="0" w:uiPriority="69" w:unhideWhenUsed="0"/>
+    <w:lsdException w:name="Dark List Accent 4" w:semiHidden="0" w:uiPriority="70" w:unhideWhenUsed="0"/>
+    <w:lsdException w:name="Colorful Shading Accent 4" w:semiHidden="0" w:uiPriority="71" w:unhideWhenUsed="0"/>
+    <w:lsdException w:name="Colorful List Accent 4" w:semiHidden="0" w:uiPriority="72" w:unhideWhenUsed="0"/>
+    <w:lsdException w:name="Colorful Grid Accent 4" w:semiHidden="0" w:uiPriority="73" w:unhideWhenUsed="0"/>
+    <w:lsdException w:name="Light Shading Accent 5" w:semiHidden="0" w:uiPriority="60" w:unhideWhenUsed="0"/>
+    <w:lsdException w:name="Light List Accent 5" w:semiHidden="0" w:uiPriority="61" w:unhideWhenUsed="0"/>
+    <w:lsdException w:name="Light Grid Accent 5" w:semiHidden="0" w:uiPriority="62" w:unhideWhenUsed="0"/>
+    <w:lsdException w:name="Medium Shading 1 Accent 5" w:semiHidden="0" w:uiPriority="63" w:unhideWhenUsed="0"/>
+    <w:lsdException w:name="Medium Shading 2 Accent 5" w:semiHidden="0" w:uiPriority="64" w:unhideWhenUsed="0"/>
+    <w:lsdException w:name="Medium List 1 Accent 5" w:semiHidden="0" w:uiPriority="65" w:unhideWhenUsed="0"/>
+    <w:lsdException w:name="Medium List 2 Accent 5" w:semiHidden="0" w:uiPriority="66" w:unhideWhenUsed="0"/>
+    <w:lsdException w:name="Medium Grid 1 Accent 5" w:semiHidden="0" w:uiPriority="67" w:unhideWhenUsed="0"/>
+    <w:lsdException w:name="Medium Grid 2 Accent 5" w:semiHidden="0" w:uiPriority="68" w:unhideWhenUsed="0"/>
+    <w:lsdException w:name="Medium Grid 3 Accent 5" w:semiHidden="0" w:uiPriority="69" w:unhideWhenUsed="0"/>
+    <w:lsdException w:name="Dark List Accent 5" w:semiHidden="0" w:uiPriority="70" w:unhideWhenUsed="0"/>
+    <w:lsdException w:name="Colorful Shading Accent 5" w:semiHidden="0" w:uiPriority="71" w:unhideWhenUsed="0"/>
+    <w:lsdException w:name="Colorful List Accent 5" w:semiHidden="0" w:uiPriority="72" w:unhideWhenUsed="0"/>
+    <w:lsdException w:name="Colorful Grid Accent 5" w:semiHidden="0" w:uiPriority="73" w:unhideWhenUsed="0"/>
+    <w:lsdException w:name="Light Shading Accent 6" w:semiHidden="0" w:uiPriority="60" w:unhideWhenUsed="0"/>
+    <w:lsdException w:name="Light List Accent 6" w:semiHidden="0" w:uiPriority="61" w:unhideWhenUsed="0"/>
+    <w:lsdException w:name="Light Grid Accent 6" w:semiHidden="0" w:uiPriority="62" w:unhideWhenUsed="0"/>
+    <w:lsdException w:name="Medium Shading 1 Accent 6" w:semiHidden="0" w:uiPriority="63" w:unhideWhenUsed="0"/>
+    <w:lsdException w:name="Medium Shading 2 Accent 6" w:semiHidden="0" w:uiPriority="64" w:unhideWhenUsed="0"/>
+    <w:lsdException w:name="Medium List 1 Accent 6" w:semiHidden="0" w:uiPriority="65" w:unhideWhenUsed="0"/>
+    <w:lsdException w:name="Medium List 2 Accent 6" w:semiHidden="0" w:uiPriority="66" w:unhideWhenUsed="0"/>
+    <w:lsdException w:name="Medium Grid 1 Accent 6" w:semiHidden="0" w:uiPriority="67" w:unhideWhenUsed="0"/>
+    <w:lsdException w:name="Medium Grid 2 Accent 6" w:semiHidden="0" w:uiPriority="68" w:unhideWhenUsed="0"/>
+    <w:lsdException w:name="Medium Grid 3 Accent 6" w:semiHidden="0" w:uiPriority="69" w:unhideWhenUsed="0"/>
+    <w:lsdException w:name="Dark List Accent 6" w:semiHidden="0" w:uiPriority="70" w:unhideWhenUsed="0"/>
+    <w:lsdException w:name="Colorful Shading Accent 6" w:semiHidden="0" w:uiPriority="71" w:unhideWhenUsed="0"/>
+    <w:lsdException w:name="Colorful List Accent 6" w:semiHidden="0" w:uiPriority="72" w:unhideWhenUsed="0"/>
+    <w:lsdException w:name="Colorful Grid Accent 6" w:semiHidden="0" w:uiPriority="73" w:unhideWhenUsed="0"/>
+    <w:lsdException w:name="Subtle Emphasis" w:semiHidden="0" w:uiPriority="19" w:unhideWhenUsed="0" w:qFormat="1"/>
+    <w:lsdException w:name="Intense Emphasis" w:semiHidden="0" w:uiPriority="21" w:unhideWhenUsed="0" w:qFormat="1"/>
+    <w:lsdException w:name="Subtle Reference" w:semiHidden="0" w:uiPriority="31" w:unhideWhenUsed="0" w:qFormat="1"/>
+    <w:lsdException w:name="Intense Reference" w:semiHidden="0" w:uiPriority="32" w:unhideWhenUsed="0" w:qFormat="1"/>
+    <w:lsdException w:name="Book Title" w:semiHidden="0" w:uiPriority="33" w:unhideWhenUsed="0" w:qFormat="1"/>
+    <w:lsdException w:name="Bibliography" w:uiPriority="37"/>
+    <w:lsdException w:name="TOC Heading" w:uiPriority="39" w:qFormat="1"/>
+  </w:latentStyles>
+  <w:style w:type="paragraph" w:default="1" w:styleId="Normal">
+    <w:name w:val="Normal"/>
+    <w:qFormat/>
+  </w:style>
+  <w:style w:type="character" w:default="1" w:styleId="VarsaylanParagrafYazTipi">
+    <w:name w:val="Default Paragraph Font"/>
+    <w:uiPriority w:val="1"/>
+    <w:semiHidden/>
+    <w:unhideWhenUsed/>
+  </w:style>
+  <w:style w:type="table" w:default="1" w:styleId="NormalTablo">
+    <w:name w:val="Normal Table"/>
+    <w:uiPriority w:val="99"/>
+    <w:semiHidden/>
+    <w:unhideWhenUsed/>
+    <w:tblPr>
+      <w:tblInd w:w="0" w:type="dxa"/>
+      <w:tblCellMar>
+        <w:top w:w="0" w:type="dxa"/>
+        <w:left w:w="108" w:type="dxa"/>
+        <w:bottom w:w="0" w:type="dxa"/>
+        <w:right w:w="108" w:type="dxa"/>
+      </w:tblCellMar>
+    </w:tblPr>
+  </w:style>
+  <w:style w:type="numbering" w:default="1" w:styleId="ListeYok">
+    <w:name w:val="No List"/>
+    <w:uiPriority w:val="99"/>
+    <w:semiHidden/>
+    <w:unhideWhenUsed/>
+  </w:style>
+  <w:style w:type="paragraph" w:styleId="ListeParagraf">
+    <w:name w:val="List Paragraph"/>
+    <w:basedOn w:val="Normal"/>
+    <w:uiPriority w:val="34"/>
+    <w:qFormat/>
+    <w:rsid w:val="00CA6A0D"/>
+    <w:pPr>
+      <w:ind w:left="720"/>
+      <w:contextualSpacing/>
+    </w:pPr>
+  </w:style>
+</w:styles>
+</file>
+
+<file path=word/stylesWithEffects.xml><?xml version="1.0" encoding="utf-8"?>
+<w:styles xmlns:wpc="http://schemas.microsoft.com/office/word/2010/wordprocessingCanvas" xmlns:mc="http://schemas.openxmlformats.org/markup-compatibility/2006" xmlns:o="urn:schemas-microsoft-com:office:office" xmlns:r="http://schemas.openxmlformats.org/officeDocument/2006/relationships" xmlns:m="http://schemas.openxmlformats.org/officeDocument/2006/math" xmlns:v="urn:schemas-microsoft-com:vml" xmlns:wp14="http://schemas.microsoft.com/office/word/2010/wordprocessingDrawing" xmlns:wp="http://schemas.openxmlformats.org/drawingml/2006/wordprocessingDrawing" xmlns:w10="urn:schemas-microsoft-com:office:word" xmlns:w="http://schemas.openxmlformats.org/wordprocessingml/2006/main" xmlns:w14="http://schemas.microsoft.com/office/word/2010/wordml" xmlns:wpg="http://schemas.microsoft.com/office/word/2010/wordprocessingGroup" xmlns:wpi="http://schemas.microsoft.com/office/word/2010/wordprocessingInk" xmlns:wne="http://schemas.microsoft.com/office/word/2006/wordml" xmlns:wps="http://schemas.microsoft.com/office/word/2010/wordprocessingShape" mc:Ignorable="w14 wp14">
+  <w:docDefaults>
+    <w:rPrDefault>
+      <w:rPr>
+        <w:rFonts w:asciiTheme="minorHAnsi" w:eastAsiaTheme="minorHAnsi" w:hAnsiTheme="minorHAnsi" w:cstheme="minorBidi"/>
+        <w:sz w:val="22"/>
+        <w:szCs w:val="22"/>
+        <w:lang w:val="tr-TR" w:eastAsia="en-US" w:bidi="ar-SA"/>
+      </w:rPr>
+    </w:rPrDefault>
+    <w:pPrDefault>
+      <w:pPr>
+        <w:spacing w:after="160" w:line="259" w:lineRule="auto"/>
+      </w:pPr>
+    </w:pPrDefault>
+  </w:docDefaults>
+  <w:latentStyles w:defLockedState="0" w:defUIPriority="99" w:defSemiHidden="1" w:defUnhideWhenUsed="1" w:defQFormat="0" w:count="267">
+    <w:lsdException w:name="Normal" w:semiHidden="0" w:uiPriority="0" w:unhideWhenUsed="0" w:qFormat="1"/>
+    <w:lsdException w:name="heading 1" w:semiHidden="0" w:uiPriority="9" w:unhideWhenUsed="0" w:qFormat="1"/>
+    <w:lsdException w:name="heading 2" w:uiPriority="9" w:qFormat="1"/>
+    <w:lsdException w:name="heading 3" w:uiPriority="9" w:qFormat="1"/>
+    <w:lsdException w:name="heading 4" w:uiPriority="9" w:qFormat="1"/>
+    <w:lsdException w:name="heading 5" w:uiPriority="9" w:qFormat="1"/>
+    <w:lsdException w:name="heading 6" w:uiPriority="9" w:qFormat="1"/>
+    <w:lsdException w:name="heading 7" w:uiPriority="9" w:qFormat="1"/>
+    <w:lsdException w:name="heading 8" w:uiPriority="9" w:qFormat="1"/>
+    <w:lsdException w:name="heading 9" w:uiPriority="9" w:qFormat="1"/>
+    <w:lsdException w:name="toc 1" w:uiPriority="39"/>
+    <w:lsdException w:name="toc 2" w:uiPriority="39"/>
+    <w:lsdException w:name="toc 3" w:uiPriority="39"/>
+    <w:lsdException w:name="toc 4" w:uiPriority="39"/>
+    <w:lsdException w:name="toc 5" w:uiPriority="39"/>
+    <w:lsdException w:name="toc 6" w:uiPriority="39"/>
+    <w:lsdException w:name="toc 7" w:uiPriority="39"/>
+    <w:lsdException w:name="toc 8" w:uiPriority="39"/>
+    <w:lsdException w:name="toc 9" w:uiPriority="39"/>
+    <w:lsdException w:name="caption" w:uiPriority="35" w:qFormat="1"/>
+    <w:lsdException w:name="Title" w:semiHidden="0" w:uiPriority="10" w:unhideWhenUsed="0" w:qFormat="1"/>
+    <w:lsdException w:name="Default Paragraph Font" w:uiPriority="1"/>
+    <w:lsdException w:name="Subtitle" w:semiHidden="0" w:uiPriority="11" w:unhideWhenUsed="0" w:qFormat="1"/>
+    <w:lsdException w:name="Strong" w:semiHidden="0" w:uiPriority="22" w:unhideWhenUsed="0" w:qFormat="1"/>
+    <w:lsdException w:name="Emphasis" w:semiHidden="0" w:uiPriority="20" w:unhideWhenUsed="0" w:qFormat="1"/>
+    <w:lsdException w:name="Table Grid" w:semiHidden="0" w:uiPriority="39" w:unhideWhenUsed="0"/>
+    <w:lsdException w:name="Placeholder Text" w:unhideWhenUsed="0"/>
+    <w:lsdException w:name="No Spacing" w:semiHidden="0" w:uiPriority="1" w:unhideWhenUsed="0" w:qFormat="1"/>
+    <w:lsdException w:name="Light Shading" w:semiHidden="0" w:uiPriority="60" w:unhideWhenUsed="0"/>
+    <w:lsdException w:name="Light List" w:semiHidden="0" w:uiPriority="61" w:unhideWhenUsed="0"/>
+    <w:lsdException w:name="Light Grid" w:semiHidden="0" w:uiPriority="62" w:unhideWhenUsed="0"/>
+    <w:lsdException w:name="Medium Shading 1" w:semiHidden="0" w:uiPriority="63" w:unhideWhenUsed="0"/>
+    <w:lsdException w:name="Medium Shading 2" w:semiHidden="0" w:uiPriority="64" w:unhideWhenUsed="0"/>
+    <w:lsdException w:name="Medium List 1" w:semiHidden="0" w:uiPriority="65" w:unhideWhenUsed="0"/>
+    <w:lsdException w:name="Medium List 2" w:semiHidden="0" w:uiPriority="66" w:unhideWhenUsed="0"/>
+    <w:lsdException w:name="Medium Grid 1" w:semiHidden="0" w:uiPriority="67" w:unhideWhenUsed="0"/>
+    <w:lsdException w:name="Medium Grid 2" w:semiHidden="0" w:uiPriority="68" w:unhideWhenUsed="0"/>
+    <w:lsdException w:name="Medium Grid 3" w:semiHidden="0" w:uiPriority="69" w:unhideWhenUsed="0"/>
+    <w:lsdException w:name="Dark List" w:semiHidden="0" w:uiPriority="70" w:unhideWhenUsed="0"/>
+    <w:lsdException w:name="Colorful Shading" w:semiHidden="0" w:uiPriority="71" w:unhideWhenUsed="0"/>
+    <w:lsdException w:name="Colorful List" w:semiHidden="0" w:uiPriority="72" w:unhideWhenUsed="0"/>
+    <w:lsdException w:name="Colorful Grid" w:semiHidden="0" w:uiPriority="73" w:unhideWhenUsed="0"/>
+    <w:lsdException w:name="Light Shading Accent 1" w:semiHidden="0" w:uiPriority="60" w:unhideWhenUsed="0"/>
+    <w:lsdException w:name="Light List Accent 1" w:semiHidden="0" w:uiPriority="61" w:unhideWhenUsed="0"/>
+    <w:lsdException w:name="Light Grid Accent 1" w:semiHidden="0" w:uiPriority="62" w:unhideWhenUsed="0"/>
+    <w:lsdException w:name="Medium Shading 1 Accent 1" w:semiHidden="0" w:uiPriority="63" w:unhideWhenUsed="0"/>
+    <w:lsdException w:name="Medium Shading 2 Accent 1" w:semiHidden="0" w:uiPriority="64" w:unhideWhenUsed="0"/>
+    <w:lsdException w:name="Medium List 1 Accent 1" w:semiHidden="0" w:uiPriority="65" w:unhideWhenUsed="0"/>
+    <w:lsdException w:name="Revision" w:unhideWhenUsed="0"/>
+    <w:lsdException w:name="List Paragraph" w:semiHidden="0" w:uiPriority="34" w:unhideWhenUsed="0" w:qFormat="1"/>
+    <w:lsdException w:name="Quote" w:semiHidden="0" w:uiPriority="29" w:unhideWhenUsed="0" w:qFormat="1"/>
+    <w:lsdException w:name="Intense Quote" w:semiHidden="0" w:uiPriority="30" w:unhideWhenUsed="0" w:qFormat="1"/>
+    <w:lsdException w:name="Medium List 2 Accent 1" w:semiHidden="0" w:uiPriority="66" w:unhideWhenUsed="0"/>
+    <w:lsdException w:name="Medium Grid 1 Accent 1" w:semiHidden="0" w:uiPriority="67" w:unhideWhenUsed="0"/>
+    <w:lsdException w:name="Medium Grid 2 Accent 1" w:semiHidden="0" w:uiPriority="68" w:unhideWhenUsed="0"/>
+    <w:lsdException w:name="Medium Grid 3 Accent 1" w:semiHidden="0" w:uiPriority="69" w:unhideWhenUsed="0"/>
+    <w:lsdException w:name="Dark List Accent 1" w:semiHidden="0" w:uiPriority="70" w:unhideWhenUsed="0"/>
+    <w:lsdException w:name="Colorful Shading Accent 1" w:semiHidden="0" w:uiPriority="71" w:unhideWhenUsed="0"/>
+    <w:lsdException w:name="Colorful List Accent 1" w:semiHidden="0" w:uiPriority="72" w:unhideWhenUsed="0"/>
+    <w:lsdException w:name="Colorful Grid Accent 1" w:semiHidden="0" w:uiPriority="73" w:unhideWhenUsed="0"/>
+    <w:lsdException w:name="Light Shading Accent 2" w:semiHidden="0" w:uiPriority="60" w:unhideWhenUsed="0"/>
+    <w:lsdException w:name="Light List Accent 2" w:semiHidden="0" w:uiPriority="61" w:unhideWhenUsed="0"/>
+    <w:lsdException w:name="Light Grid Accent 2" w:semiHidden="0" w:uiPriority="62" w:unhideWhenUsed="0"/>
+    <w:lsdException w:name="Medium Shading 1 Accent 2" w:semiHidden="0" w:uiPriority="63" w:unhideWhenUsed="0"/>
+    <w:lsdException w:name="Medium Shading 2 Accent 2" w:semiHidden="0" w:uiPriority="64" w:unhideWhenUsed="0"/>
+    <w:lsdException w:name="Medium List 1 Accent 2" w:semiHidden="0" w:uiPriority="65" w:unhideWhenUsed="0"/>
+    <w:lsdException w:name="Medium List 2 Accent 2" w:semiHidden="0" w:uiPriority="66" w:unhideWhenUsed="0"/>
+    <w:lsdException w:name="Medium Grid 1 Accent 2" w:semiHidden="0" w:uiPriority="67" w:unhideWhenUsed="0"/>
+    <w:lsdException w:name="Medium Grid 2 Accent 2" w:semiHidden="0" w:uiPriority="68" w:unhideWhenUsed="0"/>
+    <w:lsdException w:name="Medium Grid 3 Accent 2" w:semiHidden="0" w:uiPriority="69" w:unhideWhenUsed="0"/>
+    <w:lsdException w:name="Dark List Accent 2" w:semiHidden="0" w:uiPriority="70" w:unhideWhenUsed="0"/>
+    <w:lsdException w:name="Colorful Shading Accent 2" w:semiHidden="0" w:uiPriority="71" w:unhideWhenUsed="0"/>
+    <w:lsdException w:name="Colorful List Accent 2" w:semiHidden="0" w:uiPriority="72" w:unhideWhenUsed="0"/>
+    <w:lsdException w:name="Colorful Grid Accent 2" w:semiHidden="0" w:uiPriority="73" w:unhideWhenUsed="0"/>
+    <w:lsdException w:name="Light Shading Accent 3" w:semiHidden="0" w:uiPriority="60" w:unhideWhenUsed="0"/>
+    <w:lsdException w:name="Light List Accent 3" w:semiHidden="0" w:uiPriority="61" w:unhideWhenUsed="0"/>
+    <w:lsdException w:name="Light Grid Accent 3" w:semiHidden="0" w:uiPriority="62" w:unhideWhenUsed="0"/>
+    <w:lsdException w:name="Medium Shading 1 Accent 3" w:semiHidden="0" w:uiPriority="63" w:unhideWhenUsed="0"/>
+    <w:lsdException w:name="Medium Shading 2 Accent 3" w:semiHidden="0" w:uiPriority="64" w:unhideWhenUsed="0"/>
+    <w:lsdException w:name="Medium List 1 Accent 3" w:semiHidden="0" w:uiPriority="65" w:unhideWhenUsed="0"/>
+    <w:lsdException w:name="Medium List 2 Accent 3" w:semiHidden="0" w:uiPriority="66" w:unhideWhenUsed="0"/>
+    <w:lsdException w:name="Medium Grid 1 Accent 3" w:semiHidden="0" w:uiPriority="67" w:unhideWhenUsed="0"/>
+    <w:lsdException w:name="Medium Grid 2 Accent 3" w:semiHidden="0" w:uiPriority="68" w:unhideWhenUsed="0"/>
+    <w:lsdException w:name="Medium Grid 3 Accent 3" w:semiHidden="0" w:uiPriority="69" w:unhideWhenUsed="0"/>
+    <w:lsdException w:name="Dark List Accent 3" w:semiHidden="0" w:uiPriority="70" w:unhideWhenUsed="0"/>
+    <w:lsdException w:name="Colorful Shading Accent 3" w:semiHidden="0" w:uiPriority="71" w:unhideWhenUsed="0"/>
+    <w:lsdException w:name="Colorful List Accent 3" w:semiHidden="0" w:uiPriority="72" w:unhideWhenUsed="0"/>
+    <w:lsdException w:name="Colorful Grid Accent 3" w:semiHidden="0" w:uiPriority="73" w:unhideWhenUsed="0"/>
+    <w:lsdException w:name="Light Shading Accent 4" w:semiHidden="0" w:uiPriority="60" w:unhideWhenUsed="0"/>
+    <w:lsdException w:name="Light List Accent 4" w:semiHidden="0" w:uiPriority="61" w:unhideWhenUsed="0"/>
+    <w:lsdException w:name="Light Grid Accent 4" w:semiHidden="0" w:uiPriority="62" w:unhideWhenUsed="0"/>
+    <w:lsdException w:name="Medium Shading 1 Accent 4" w:semiHidden="0" w:uiPriority="63" w:unhideWhenUsed="0"/>
+    <w:lsdException w:name="Medium Shading 2 Accent 4" w:semiHidden="0" w:uiPriority="64" w:unhideWhenUsed="0"/>
+    <w:lsdException w:name="Medium List 1 Accent 4" w:semiHidden="0" w:uiPriority="65" w:unhideWhenUsed="0"/>
+    <w:lsdException w:name="Medium List 2 Accent 4" w:semiHidden="0" w:uiPriority="66" w:unhideWhenUsed="0"/>
+    <w:lsdException w:name="Medium Grid 1 Accent 4" w:semiHidden="0" w:uiPriority="67" w:unhideWhenUsed="0"/>
+    <w:lsdException w:name="Medium Grid 2 Accent 4" w:semiHidden="0" w:uiPriority="68" w:unhideWhenUsed="0"/>
+    <w:lsdException w:name="Medium Grid 3 Accent 4" w:semiHidden="0" w:uiPriority="69" w:unhideWhenUsed="0"/>
+    <w:lsdException w:name="Dark List Accent 4" w:semiHidden="0" w:uiPriority="70" w:unhideWhenUsed="0"/>
+    <w:lsdException w:name="Colorful Shading Accent 4" w:semiHidden="0" w:uiPriority="71" w:unhideWhenUsed="0"/>
+    <w:lsdException w:name="Colorful List Accent 4" w:semiHidden="0" w:uiPriority="72" w:unhideWhenUsed="0"/>
+    <w:lsdException w:name="Colorful Grid Accent 4" w:semiHidden="0" w:uiPriority="73" w:unhideWhenUsed="0"/>
+    <w:lsdException w:name="Light Shading Accent 5" w:semiHidden="0" w:uiPriority="60" w:unhideWhenUsed="0"/>
+    <w:lsdException w:name="Light List Accent 5" w:semiHidden="0" w:uiPriority="61" w:unhideWhenUsed="0"/>
+    <w:lsdException w:name="Light Grid Accent 5" w:semiHidden="0" w:uiPriority="62" w:unhideWhenUsed="0"/>
+    <w:lsdException w:name="Medium Shading 1 Accent 5" w:semiHidden="0" w:uiPriority="63" w:unhideWhenUsed="0"/>
+    <w:lsdException w:name="Medium Shading 2 Accent 5" w:semiHidden="0" w:uiPriority="64" w:unhideWhenUsed="0"/>
+    <w:lsdException w:name="Medium List 1 Accent 5" w:semiHidden="0" w:uiPriority="65" w:unhideWhenUsed="0"/>
+    <w:lsdException w:name="Medium List 2 Accent 5" w:semiHidden="0" w:uiPriority="66" w:unhideWhenUsed="0"/>
+    <w:lsdException w:name="Medium Grid 1 Accent 5" w:semiHidden="0" w:uiPriority="67" w:unhideWhenUsed="0"/>
+    <w:lsdException w:name="Medium Grid 2 Accent 5" w:semiHidden="0" w:uiPriority="68" w:unhideWhenUsed="0"/>
+    <w:lsdException w:name="Medium Grid 3 Accent 5" w:semiHidden="0" w:uiPriority="69" w:unhideWhenUsed="0"/>
+    <w:lsdException w:name="Dark List Accent 5" w:semiHidden="0" w:uiPriority="70" w:unhideWhenUsed="0"/>
+    <w:lsdException w:name="Colorful Shading Accent 5" w:semiHidden="0" w:uiPriority="71" w:unhideWhenUsed="0"/>
+    <w:lsdException w:name="Colorful List Accent 5" w:semiHidden="0" w:uiPriority="72" w:unhideWhenUsed="0"/>
+    <w:lsdException w:name="Colorful Grid Accent 5" w:semiHidden="0" w:uiPriority="73" w:unhideWhenUsed="0"/>
+    <w:lsdException w:name="Light Shading Accent 6" w:semiHidden="0" w:uiPriority="60" w:unhideWhenUsed="0"/>
+    <w:lsdException w:name="Light List Accent 6" w:semiHidden="0" w:uiPriority="61" w:unhideWhenUsed="0"/>
+    <w:lsdException w:name="Light Grid Accent 6" w:semiHidden="0" w:uiPriority="62" w:unhideWhenUsed="0"/>
+    <w:lsdException w:name="Medium Shading 1 Accent 6" w:semiHidden="0" w:uiPriority="63" w:unhideWhenUsed="0"/>
+    <w:lsdException w:name="Medium Shading 2 Accent 6" w:semiHidden="0" w:uiPriority="64" w:unhideWhenUsed="0"/>
+    <w:lsdException w:name="Medium List 1 Accent 6" w:semiHidden="0" w:uiPriority="65" w:unhideWhenUsed="0"/>
+    <w:lsdException w:name="Medium List 2 Accent 6" w:semiHidden="0" w:uiPriority="66" w:unhideWhenUsed="0"/>
+    <w:lsdException w:name="Medium Grid 1 Accent 6" w:semiHidden="0" w:uiPriority="67" w:unhideWhenUsed="0"/>
+    <w:lsdException w:name="Medium Grid 2 Accent 6" w:semiHidden="0" w:uiPriority="68" w:unhideWhenUsed="0"/>
+    <w:lsdException w:name="Medium Grid 3 Accent 6" w:semiHidden="0" w:uiPriority="69" w:unhideWhenUsed="0"/>
+    <w:lsdException w:name="Dark List Accent 6" w:semiHidden="0" w:uiPriority="70" w:unhideWhenUsed="0"/>
+    <w:lsdException w:name="Colorful Shading Accent 6" w:semiHidden="0" w:uiPriority="71" w:unhideWhenUsed="0"/>
+    <w:lsdException w:name="Colorful List Accent 6" w:semiHidden="0" w:uiPriority="72" w:unhideWhenUsed="0"/>
+    <w:lsdException w:name="Colorful Grid Accent 6" w:semiHidden="0" w:uiPriority="73" w:unhideWhenUsed="0"/>
+    <w:lsdException w:name="Subtle Emphasis" w:semiHidden="0" w:uiPriority="19" w:unhideWhenUsed="0" w:qFormat="1"/>
+    <w:lsdException w:name="Intense Emphasis" w:semiHidden="0" w:uiPriority="21" w:unhideWhenUsed="0" w:qFormat="1"/>
+    <w:lsdException w:name="Subtle Reference" w:semiHidden="0" w:uiPriority="31" w:unhideWhenUsed="0" w:qFormat="1"/>
+    <w:lsdException w:name="Intense Reference" w:semiHidden="0" w:uiPriority="32" w:unhideWhenUsed="0" w:qFormat="1"/>
+    <w:lsdException w:name="Book Title" w:semiHidden="0" w:uiPriority="33" w:unhideWhenUsed="0" w:qFormat="1"/>
+    <w:lsdException w:name="Bibliography" w:uiPriority="37"/>
+    <w:lsdException w:name="TOC Heading" w:uiPriority="39" w:qFormat="1"/>
   </w:latentStyles>
   <w:style w:type="paragraph" w:default="1" w:styleId="Normal">
     <w:name w:val="Normal"/>
@@ -1989,7 +2446,7 @@
     </a:clrScheme>
     <a:fontScheme name="Office">
       <a:majorFont>
-        <a:latin typeface="Calibri Light" panose="020F0302020204030204"/>
+        <a:latin typeface="Calibri Light"/>
         <a:ea typeface=""/>
         <a:cs typeface=""/>
         <a:font script="Jpan" typeface="游ゴシック Light"/>
@@ -2041,7 +2498,7 @@
         <a:font script="Tfng" typeface="Ebrima"/>
       </a:majorFont>
       <a:minorFont>
-        <a:latin typeface="Calibri" panose="020F0502020204030204"/>
+        <a:latin typeface="Calibri"/>
         <a:ea typeface=""/>
         <a:cs typeface=""/>
         <a:font script="Jpan" typeface="游明朝"/>
@@ -2235,7 +2692,7 @@
   <a:extraClrSchemeLst/>
   <a:extLst>
     <a:ext uri="{05A4C25C-085E-4340-85A3-A5531E510DB2}">
-      <thm15:themeFamily xmlns:thm15="http://schemas.microsoft.com/office/thememl/2012/main" name="Office Theme" id="{62F939B6-93AF-4DB8-9C6B-D6C7DFDC589F}" vid="{4A3C46E8-61CC-4603-A589-7422A47A8E4A}"/>
+      <thm15:themeFamily xmlns:thm15="http://schemas.microsoft.com/office/thememl/2012/main" xmlns="" name="Office Theme" id="{62F939B6-93AF-4DB8-9C6B-D6C7DFDC589F}" vid="{4A3C46E8-61CC-4603-A589-7422A47A8E4A}"/>
     </a:ext>
   </a:extLst>
 </a:theme>

--- a/Notes.docx
+++ b/Notes.docx
@@ -1179,11 +1179,20 @@
     </w:p>
     <w:p>
       <w:pPr>
-        <w:numPr>
-          <w:ilvl w:val="1"/>
-          <w:numId w:val="3"/>
-        </w:numPr>
         <w:spacing w:before="100" w:beforeAutospacing="1" w:after="100" w:afterAutospacing="1" w:line="240" w:lineRule="auto"/>
+        <w:ind w:left="1080"/>
+        <w:rPr>
+          <w:rFonts w:ascii="Times New Roman" w:eastAsia="Times New Roman" w:hAnsi="Times New Roman" w:cs="Times New Roman"/>
+          <w:sz w:val="24"/>
+          <w:szCs w:val="24"/>
+          <w:lang w:eastAsia="tr-TR"/>
+        </w:rPr>
+      </w:pPr>
+    </w:p>
+    <w:p>
+      <w:pPr>
+        <w:spacing w:before="100" w:beforeAutospacing="1" w:after="100" w:afterAutospacing="1" w:line="240" w:lineRule="auto"/>
+        <w:ind w:left="1080"/>
         <w:rPr>
           <w:rFonts w:ascii="Times New Roman" w:eastAsia="Times New Roman" w:hAnsi="Times New Roman" w:cs="Times New Roman"/>
           <w:sz w:val="24"/>
@@ -2692,7 +2701,7 @@
   <a:extraClrSchemeLst/>
   <a:extLst>
     <a:ext uri="{05A4C25C-085E-4340-85A3-A5531E510DB2}">
-      <thm15:themeFamily xmlns:thm15="http://schemas.microsoft.com/office/thememl/2012/main" xmlns="" name="Office Theme" id="{62F939B6-93AF-4DB8-9C6B-D6C7DFDC589F}" vid="{4A3C46E8-61CC-4603-A589-7422A47A8E4A}"/>
+      <thm15:themeFamily xmlns="" xmlns:thm15="http://schemas.microsoft.com/office/thememl/2012/main" name="Office Theme" id="{62F939B6-93AF-4DB8-9C6B-D6C7DFDC589F}" vid="{4A3C46E8-61CC-4603-A589-7422A47A8E4A}"/>
     </a:ext>
   </a:extLst>
 </a:theme>

--- a/Notes.docx
+++ b/Notes.docx
@@ -4,7 +4,15 @@
   <w:body>
     <w:p>
       <w:r>
-        <w:t xml:space="preserve">AWS 13 TUR Learning path </w:t>
+        <w:t xml:space="preserve">AWS 13 TUR Learning </w:t>
+      </w:r>
+      <w:proofErr w:type="spellStart"/>
+      <w:r>
+        <w:t>path</w:t>
+      </w:r>
+      <w:proofErr w:type="spellEnd"/>
+      <w:r>
+        <w:t xml:space="preserve"> </w:t>
       </w:r>
     </w:p>
     <w:p>
@@ -54,7 +62,127 @@
           <w:szCs w:val="24"/>
           <w:lang w:eastAsia="tr-TR"/>
         </w:rPr>
-        <w:t xml:space="preserve">Windows bir makinada Linux (Ubuntu veya vs code wsl terminali ) üzerinden AWS instance larına bağlanmak için; </w:t>
+        <w:t>Windows bir makinada Linux (</w:t>
+      </w:r>
+      <w:proofErr w:type="spellStart"/>
+      <w:r>
+        <w:rPr>
+          <w:rFonts w:ascii="Times New Roman" w:eastAsia="Times New Roman" w:hAnsi="Times New Roman" w:cs="Times New Roman"/>
+          <w:sz w:val="24"/>
+          <w:szCs w:val="24"/>
+          <w:lang w:eastAsia="tr-TR"/>
+        </w:rPr>
+        <w:t>Ubuntu</w:t>
+      </w:r>
+      <w:proofErr w:type="spellEnd"/>
+      <w:r>
+        <w:rPr>
+          <w:rFonts w:ascii="Times New Roman" w:eastAsia="Times New Roman" w:hAnsi="Times New Roman" w:cs="Times New Roman"/>
+          <w:sz w:val="24"/>
+          <w:szCs w:val="24"/>
+          <w:lang w:eastAsia="tr-TR"/>
+        </w:rPr>
+        <w:t xml:space="preserve"> veya </w:t>
+      </w:r>
+      <w:proofErr w:type="spellStart"/>
+      <w:r>
+        <w:rPr>
+          <w:rFonts w:ascii="Times New Roman" w:eastAsia="Times New Roman" w:hAnsi="Times New Roman" w:cs="Times New Roman"/>
+          <w:sz w:val="24"/>
+          <w:szCs w:val="24"/>
+          <w:lang w:eastAsia="tr-TR"/>
+        </w:rPr>
+        <w:t>vs</w:t>
+      </w:r>
+      <w:proofErr w:type="spellEnd"/>
+      <w:r>
+        <w:rPr>
+          <w:rFonts w:ascii="Times New Roman" w:eastAsia="Times New Roman" w:hAnsi="Times New Roman" w:cs="Times New Roman"/>
+          <w:sz w:val="24"/>
+          <w:szCs w:val="24"/>
+          <w:lang w:eastAsia="tr-TR"/>
+        </w:rPr>
+        <w:t xml:space="preserve"> </w:t>
+      </w:r>
+      <w:proofErr w:type="spellStart"/>
+      <w:r>
+        <w:rPr>
+          <w:rFonts w:ascii="Times New Roman" w:eastAsia="Times New Roman" w:hAnsi="Times New Roman" w:cs="Times New Roman"/>
+          <w:sz w:val="24"/>
+          <w:szCs w:val="24"/>
+          <w:lang w:eastAsia="tr-TR"/>
+        </w:rPr>
+        <w:t>code</w:t>
+      </w:r>
+      <w:proofErr w:type="spellEnd"/>
+      <w:r>
+        <w:rPr>
+          <w:rFonts w:ascii="Times New Roman" w:eastAsia="Times New Roman" w:hAnsi="Times New Roman" w:cs="Times New Roman"/>
+          <w:sz w:val="24"/>
+          <w:szCs w:val="24"/>
+          <w:lang w:eastAsia="tr-TR"/>
+        </w:rPr>
+        <w:t xml:space="preserve"> </w:t>
+      </w:r>
+      <w:proofErr w:type="spellStart"/>
+      <w:r>
+        <w:rPr>
+          <w:rFonts w:ascii="Times New Roman" w:eastAsia="Times New Roman" w:hAnsi="Times New Roman" w:cs="Times New Roman"/>
+          <w:sz w:val="24"/>
+          <w:szCs w:val="24"/>
+          <w:lang w:eastAsia="tr-TR"/>
+        </w:rPr>
+        <w:t>wsl</w:t>
+      </w:r>
+      <w:proofErr w:type="spellEnd"/>
+      <w:r>
+        <w:rPr>
+          <w:rFonts w:ascii="Times New Roman" w:eastAsia="Times New Roman" w:hAnsi="Times New Roman" w:cs="Times New Roman"/>
+          <w:sz w:val="24"/>
+          <w:szCs w:val="24"/>
+          <w:lang w:eastAsia="tr-TR"/>
+        </w:rPr>
+        <w:t xml:space="preserve"> terminali ) üzerinden AWS </w:t>
+      </w:r>
+      <w:proofErr w:type="spellStart"/>
+      <w:r>
+        <w:rPr>
+          <w:rFonts w:ascii="Times New Roman" w:eastAsia="Times New Roman" w:hAnsi="Times New Roman" w:cs="Times New Roman"/>
+          <w:sz w:val="24"/>
+          <w:szCs w:val="24"/>
+          <w:lang w:eastAsia="tr-TR"/>
+        </w:rPr>
+        <w:t>instance</w:t>
+      </w:r>
+      <w:proofErr w:type="spellEnd"/>
+      <w:r>
+        <w:rPr>
+          <w:rFonts w:ascii="Times New Roman" w:eastAsia="Times New Roman" w:hAnsi="Times New Roman" w:cs="Times New Roman"/>
+          <w:sz w:val="24"/>
+          <w:szCs w:val="24"/>
+          <w:lang w:eastAsia="tr-TR"/>
+        </w:rPr>
+        <w:t xml:space="preserve"> </w:t>
+      </w:r>
+      <w:proofErr w:type="spellStart"/>
+      <w:r>
+        <w:rPr>
+          <w:rFonts w:ascii="Times New Roman" w:eastAsia="Times New Roman" w:hAnsi="Times New Roman" w:cs="Times New Roman"/>
+          <w:sz w:val="24"/>
+          <w:szCs w:val="24"/>
+          <w:lang w:eastAsia="tr-TR"/>
+        </w:rPr>
+        <w:t>larına</w:t>
+      </w:r>
+      <w:proofErr w:type="spellEnd"/>
+      <w:r>
+        <w:rPr>
+          <w:rFonts w:ascii="Times New Roman" w:eastAsia="Times New Roman" w:hAnsi="Times New Roman" w:cs="Times New Roman"/>
+          <w:sz w:val="24"/>
+          <w:szCs w:val="24"/>
+          <w:lang w:eastAsia="tr-TR"/>
+        </w:rPr>
+        <w:t xml:space="preserve"> bağlanmak için; </w:t>
       </w:r>
     </w:p>
     <w:p>
@@ -71,14 +199,227 @@
           <w:lang w:eastAsia="tr-TR"/>
         </w:rPr>
       </w:pPr>
-      <w:r>
-        <w:rPr>
-          <w:rFonts w:ascii="Times New Roman" w:eastAsia="Times New Roman" w:hAnsi="Times New Roman" w:cs="Times New Roman"/>
-          <w:sz w:val="24"/>
-          <w:szCs w:val="24"/>
-          <w:lang w:eastAsia="tr-TR"/>
-        </w:rPr>
-        <w:t>pem key imizin olduğu klasöre gidip bu dosya içeriğini kopyalıyoruz. (bash terminali, vscode editörü veya wordpad ile dosya içeriğine ulaşıp kopya yapabiliriz. (save için ctrl+o, enter ve ctrl+x komutları ile terminalden çıkış yapıyoruz. )</w:t>
+      <w:proofErr w:type="spellStart"/>
+      <w:r>
+        <w:rPr>
+          <w:rFonts w:ascii="Times New Roman" w:eastAsia="Times New Roman" w:hAnsi="Times New Roman" w:cs="Times New Roman"/>
+          <w:sz w:val="24"/>
+          <w:szCs w:val="24"/>
+          <w:lang w:eastAsia="tr-TR"/>
+        </w:rPr>
+        <w:t>pem</w:t>
+      </w:r>
+      <w:proofErr w:type="spellEnd"/>
+      <w:r>
+        <w:rPr>
+          <w:rFonts w:ascii="Times New Roman" w:eastAsia="Times New Roman" w:hAnsi="Times New Roman" w:cs="Times New Roman"/>
+          <w:sz w:val="24"/>
+          <w:szCs w:val="24"/>
+          <w:lang w:eastAsia="tr-TR"/>
+        </w:rPr>
+        <w:t xml:space="preserve"> </w:t>
+      </w:r>
+      <w:proofErr w:type="spellStart"/>
+      <w:r>
+        <w:rPr>
+          <w:rFonts w:ascii="Times New Roman" w:eastAsia="Times New Roman" w:hAnsi="Times New Roman" w:cs="Times New Roman"/>
+          <w:sz w:val="24"/>
+          <w:szCs w:val="24"/>
+          <w:lang w:eastAsia="tr-TR"/>
+        </w:rPr>
+        <w:t>key</w:t>
+      </w:r>
+      <w:proofErr w:type="spellEnd"/>
+      <w:r>
+        <w:rPr>
+          <w:rFonts w:ascii="Times New Roman" w:eastAsia="Times New Roman" w:hAnsi="Times New Roman" w:cs="Times New Roman"/>
+          <w:sz w:val="24"/>
+          <w:szCs w:val="24"/>
+          <w:lang w:eastAsia="tr-TR"/>
+        </w:rPr>
+        <w:t xml:space="preserve"> </w:t>
+      </w:r>
+      <w:proofErr w:type="spellStart"/>
+      <w:r>
+        <w:rPr>
+          <w:rFonts w:ascii="Times New Roman" w:eastAsia="Times New Roman" w:hAnsi="Times New Roman" w:cs="Times New Roman"/>
+          <w:sz w:val="24"/>
+          <w:szCs w:val="24"/>
+          <w:lang w:eastAsia="tr-TR"/>
+        </w:rPr>
+        <w:t>imizin</w:t>
+      </w:r>
+      <w:proofErr w:type="spellEnd"/>
+      <w:r>
+        <w:rPr>
+          <w:rFonts w:ascii="Times New Roman" w:eastAsia="Times New Roman" w:hAnsi="Times New Roman" w:cs="Times New Roman"/>
+          <w:sz w:val="24"/>
+          <w:szCs w:val="24"/>
+          <w:lang w:eastAsia="tr-TR"/>
+        </w:rPr>
+        <w:t xml:space="preserve"> olduğu klasöre gidip bu dosya içeriğini kopyalıyoruz. </w:t>
+      </w:r>
+      <w:proofErr w:type="gramStart"/>
+      <w:r>
+        <w:rPr>
+          <w:rFonts w:ascii="Times New Roman" w:eastAsia="Times New Roman" w:hAnsi="Times New Roman" w:cs="Times New Roman"/>
+          <w:sz w:val="24"/>
+          <w:szCs w:val="24"/>
+          <w:lang w:eastAsia="tr-TR"/>
+        </w:rPr>
+        <w:t>(</w:t>
+      </w:r>
+      <w:proofErr w:type="spellStart"/>
+      <w:proofErr w:type="gramEnd"/>
+      <w:r>
+        <w:rPr>
+          <w:rFonts w:ascii="Times New Roman" w:eastAsia="Times New Roman" w:hAnsi="Times New Roman" w:cs="Times New Roman"/>
+          <w:sz w:val="24"/>
+          <w:szCs w:val="24"/>
+          <w:lang w:eastAsia="tr-TR"/>
+        </w:rPr>
+        <w:t>bash</w:t>
+      </w:r>
+      <w:proofErr w:type="spellEnd"/>
+      <w:r>
+        <w:rPr>
+          <w:rFonts w:ascii="Times New Roman" w:eastAsia="Times New Roman" w:hAnsi="Times New Roman" w:cs="Times New Roman"/>
+          <w:sz w:val="24"/>
+          <w:szCs w:val="24"/>
+          <w:lang w:eastAsia="tr-TR"/>
+        </w:rPr>
+        <w:t xml:space="preserve"> terminali, </w:t>
+      </w:r>
+      <w:proofErr w:type="spellStart"/>
+      <w:r>
+        <w:rPr>
+          <w:rFonts w:ascii="Times New Roman" w:eastAsia="Times New Roman" w:hAnsi="Times New Roman" w:cs="Times New Roman"/>
+          <w:sz w:val="24"/>
+          <w:szCs w:val="24"/>
+          <w:lang w:eastAsia="tr-TR"/>
+        </w:rPr>
+        <w:t>vscode</w:t>
+      </w:r>
+      <w:proofErr w:type="spellEnd"/>
+      <w:r>
+        <w:rPr>
+          <w:rFonts w:ascii="Times New Roman" w:eastAsia="Times New Roman" w:hAnsi="Times New Roman" w:cs="Times New Roman"/>
+          <w:sz w:val="24"/>
+          <w:szCs w:val="24"/>
+          <w:lang w:eastAsia="tr-TR"/>
+        </w:rPr>
+        <w:t xml:space="preserve"> editörü veya </w:t>
+      </w:r>
+      <w:proofErr w:type="spellStart"/>
+      <w:r>
+        <w:rPr>
+          <w:rFonts w:ascii="Times New Roman" w:eastAsia="Times New Roman" w:hAnsi="Times New Roman" w:cs="Times New Roman"/>
+          <w:sz w:val="24"/>
+          <w:szCs w:val="24"/>
+          <w:lang w:eastAsia="tr-TR"/>
+        </w:rPr>
+        <w:t>wordpad</w:t>
+      </w:r>
+      <w:proofErr w:type="spellEnd"/>
+      <w:r>
+        <w:rPr>
+          <w:rFonts w:ascii="Times New Roman" w:eastAsia="Times New Roman" w:hAnsi="Times New Roman" w:cs="Times New Roman"/>
+          <w:sz w:val="24"/>
+          <w:szCs w:val="24"/>
+          <w:lang w:eastAsia="tr-TR"/>
+        </w:rPr>
+        <w:t xml:space="preserve"> ile dosya içeriğine ulaşıp kopya yapabiliriz. </w:t>
+      </w:r>
+      <w:proofErr w:type="gramStart"/>
+      <w:r>
+        <w:rPr>
+          <w:rFonts w:ascii="Times New Roman" w:eastAsia="Times New Roman" w:hAnsi="Times New Roman" w:cs="Times New Roman"/>
+          <w:sz w:val="24"/>
+          <w:szCs w:val="24"/>
+          <w:lang w:eastAsia="tr-TR"/>
+        </w:rPr>
+        <w:t>(</w:t>
+      </w:r>
+      <w:proofErr w:type="spellStart"/>
+      <w:proofErr w:type="gramEnd"/>
+      <w:r>
+        <w:rPr>
+          <w:rFonts w:ascii="Times New Roman" w:eastAsia="Times New Roman" w:hAnsi="Times New Roman" w:cs="Times New Roman"/>
+          <w:sz w:val="24"/>
+          <w:szCs w:val="24"/>
+          <w:lang w:eastAsia="tr-TR"/>
+        </w:rPr>
+        <w:t>save</w:t>
+      </w:r>
+      <w:proofErr w:type="spellEnd"/>
+      <w:r>
+        <w:rPr>
+          <w:rFonts w:ascii="Times New Roman" w:eastAsia="Times New Roman" w:hAnsi="Times New Roman" w:cs="Times New Roman"/>
+          <w:sz w:val="24"/>
+          <w:szCs w:val="24"/>
+          <w:lang w:eastAsia="tr-TR"/>
+        </w:rPr>
+        <w:t xml:space="preserve"> için </w:t>
+      </w:r>
+      <w:proofErr w:type="spellStart"/>
+      <w:r>
+        <w:rPr>
+          <w:rFonts w:ascii="Times New Roman" w:eastAsia="Times New Roman" w:hAnsi="Times New Roman" w:cs="Times New Roman"/>
+          <w:sz w:val="24"/>
+          <w:szCs w:val="24"/>
+          <w:lang w:eastAsia="tr-TR"/>
+        </w:rPr>
+        <w:t>ctrl+o</w:t>
+      </w:r>
+      <w:proofErr w:type="spellEnd"/>
+      <w:r>
+        <w:rPr>
+          <w:rFonts w:ascii="Times New Roman" w:eastAsia="Times New Roman" w:hAnsi="Times New Roman" w:cs="Times New Roman"/>
+          <w:sz w:val="24"/>
+          <w:szCs w:val="24"/>
+          <w:lang w:eastAsia="tr-TR"/>
+        </w:rPr>
+        <w:t xml:space="preserve">, </w:t>
+      </w:r>
+      <w:proofErr w:type="spellStart"/>
+      <w:r>
+        <w:rPr>
+          <w:rFonts w:ascii="Times New Roman" w:eastAsia="Times New Roman" w:hAnsi="Times New Roman" w:cs="Times New Roman"/>
+          <w:sz w:val="24"/>
+          <w:szCs w:val="24"/>
+          <w:lang w:eastAsia="tr-TR"/>
+        </w:rPr>
+        <w:t>enter</w:t>
+      </w:r>
+      <w:proofErr w:type="spellEnd"/>
+      <w:r>
+        <w:rPr>
+          <w:rFonts w:ascii="Times New Roman" w:eastAsia="Times New Roman" w:hAnsi="Times New Roman" w:cs="Times New Roman"/>
+          <w:sz w:val="24"/>
+          <w:szCs w:val="24"/>
+          <w:lang w:eastAsia="tr-TR"/>
+        </w:rPr>
+        <w:t xml:space="preserve"> ve </w:t>
+      </w:r>
+      <w:proofErr w:type="spellStart"/>
+      <w:r>
+        <w:rPr>
+          <w:rFonts w:ascii="Times New Roman" w:eastAsia="Times New Roman" w:hAnsi="Times New Roman" w:cs="Times New Roman"/>
+          <w:sz w:val="24"/>
+          <w:szCs w:val="24"/>
+          <w:lang w:eastAsia="tr-TR"/>
+        </w:rPr>
+        <w:t>ctrl+x</w:t>
+      </w:r>
+      <w:proofErr w:type="spellEnd"/>
+      <w:r>
+        <w:rPr>
+          <w:rFonts w:ascii="Times New Roman" w:eastAsia="Times New Roman" w:hAnsi="Times New Roman" w:cs="Times New Roman"/>
+          <w:sz w:val="24"/>
+          <w:szCs w:val="24"/>
+          <w:lang w:eastAsia="tr-TR"/>
+        </w:rPr>
+        <w:t xml:space="preserve"> komutları ile terminalden çıkış yapıyoruz. )</w:t>
       </w:r>
     </w:p>
     <w:p>
@@ -95,14 +436,165 @@
           <w:lang w:eastAsia="tr-TR"/>
         </w:rPr>
       </w:pPr>
-      <w:r>
-        <w:rPr>
-          <w:rFonts w:ascii="Times New Roman" w:eastAsia="Times New Roman" w:hAnsi="Times New Roman" w:cs="Times New Roman"/>
-          <w:sz w:val="24"/>
-          <w:szCs w:val="24"/>
-          <w:lang w:eastAsia="tr-TR"/>
-        </w:rPr>
-        <w:t>Ubuntu programı veya vs code da wsl terminalinde cd komutu ile home klasöre gidiyoruz. (içinde bulunduğumuz windows dizininden çıkıp home dir e gitmiş oluyoruz)</w:t>
+      <w:proofErr w:type="spellStart"/>
+      <w:r>
+        <w:rPr>
+          <w:rFonts w:ascii="Times New Roman" w:eastAsia="Times New Roman" w:hAnsi="Times New Roman" w:cs="Times New Roman"/>
+          <w:sz w:val="24"/>
+          <w:szCs w:val="24"/>
+          <w:lang w:eastAsia="tr-TR"/>
+        </w:rPr>
+        <w:t>Ubuntu</w:t>
+      </w:r>
+      <w:proofErr w:type="spellEnd"/>
+      <w:r>
+        <w:rPr>
+          <w:rFonts w:ascii="Times New Roman" w:eastAsia="Times New Roman" w:hAnsi="Times New Roman" w:cs="Times New Roman"/>
+          <w:sz w:val="24"/>
+          <w:szCs w:val="24"/>
+          <w:lang w:eastAsia="tr-TR"/>
+        </w:rPr>
+        <w:t xml:space="preserve"> programı veya </w:t>
+      </w:r>
+      <w:proofErr w:type="spellStart"/>
+      <w:r>
+        <w:rPr>
+          <w:rFonts w:ascii="Times New Roman" w:eastAsia="Times New Roman" w:hAnsi="Times New Roman" w:cs="Times New Roman"/>
+          <w:sz w:val="24"/>
+          <w:szCs w:val="24"/>
+          <w:lang w:eastAsia="tr-TR"/>
+        </w:rPr>
+        <w:t>vs</w:t>
+      </w:r>
+      <w:proofErr w:type="spellEnd"/>
+      <w:r>
+        <w:rPr>
+          <w:rFonts w:ascii="Times New Roman" w:eastAsia="Times New Roman" w:hAnsi="Times New Roman" w:cs="Times New Roman"/>
+          <w:sz w:val="24"/>
+          <w:szCs w:val="24"/>
+          <w:lang w:eastAsia="tr-TR"/>
+        </w:rPr>
+        <w:t xml:space="preserve"> </w:t>
+      </w:r>
+      <w:proofErr w:type="spellStart"/>
+      <w:r>
+        <w:rPr>
+          <w:rFonts w:ascii="Times New Roman" w:eastAsia="Times New Roman" w:hAnsi="Times New Roman" w:cs="Times New Roman"/>
+          <w:sz w:val="24"/>
+          <w:szCs w:val="24"/>
+          <w:lang w:eastAsia="tr-TR"/>
+        </w:rPr>
+        <w:t>code</w:t>
+      </w:r>
+      <w:proofErr w:type="spellEnd"/>
+      <w:r>
+        <w:rPr>
+          <w:rFonts w:ascii="Times New Roman" w:eastAsia="Times New Roman" w:hAnsi="Times New Roman" w:cs="Times New Roman"/>
+          <w:sz w:val="24"/>
+          <w:szCs w:val="24"/>
+          <w:lang w:eastAsia="tr-TR"/>
+        </w:rPr>
+        <w:t xml:space="preserve"> da </w:t>
+      </w:r>
+      <w:proofErr w:type="spellStart"/>
+      <w:r>
+        <w:rPr>
+          <w:rFonts w:ascii="Times New Roman" w:eastAsia="Times New Roman" w:hAnsi="Times New Roman" w:cs="Times New Roman"/>
+          <w:sz w:val="24"/>
+          <w:szCs w:val="24"/>
+          <w:lang w:eastAsia="tr-TR"/>
+        </w:rPr>
+        <w:t>wsl</w:t>
+      </w:r>
+      <w:proofErr w:type="spellEnd"/>
+      <w:r>
+        <w:rPr>
+          <w:rFonts w:ascii="Times New Roman" w:eastAsia="Times New Roman" w:hAnsi="Times New Roman" w:cs="Times New Roman"/>
+          <w:sz w:val="24"/>
+          <w:szCs w:val="24"/>
+          <w:lang w:eastAsia="tr-TR"/>
+        </w:rPr>
+        <w:t xml:space="preserve"> terminalinde cd komutu ile </w:t>
+      </w:r>
+      <w:proofErr w:type="spellStart"/>
+      <w:r>
+        <w:rPr>
+          <w:rFonts w:ascii="Times New Roman" w:eastAsia="Times New Roman" w:hAnsi="Times New Roman" w:cs="Times New Roman"/>
+          <w:sz w:val="24"/>
+          <w:szCs w:val="24"/>
+          <w:lang w:eastAsia="tr-TR"/>
+        </w:rPr>
+        <w:t>home</w:t>
+      </w:r>
+      <w:proofErr w:type="spellEnd"/>
+      <w:r>
+        <w:rPr>
+          <w:rFonts w:ascii="Times New Roman" w:eastAsia="Times New Roman" w:hAnsi="Times New Roman" w:cs="Times New Roman"/>
+          <w:sz w:val="24"/>
+          <w:szCs w:val="24"/>
+          <w:lang w:eastAsia="tr-TR"/>
+        </w:rPr>
+        <w:t xml:space="preserve"> klasöre gidiyoruz. (içinde bulunduğumuz </w:t>
+      </w:r>
+      <w:proofErr w:type="spellStart"/>
+      <w:r>
+        <w:rPr>
+          <w:rFonts w:ascii="Times New Roman" w:eastAsia="Times New Roman" w:hAnsi="Times New Roman" w:cs="Times New Roman"/>
+          <w:sz w:val="24"/>
+          <w:szCs w:val="24"/>
+          <w:lang w:eastAsia="tr-TR"/>
+        </w:rPr>
+        <w:t>windows</w:t>
+      </w:r>
+      <w:proofErr w:type="spellEnd"/>
+      <w:r>
+        <w:rPr>
+          <w:rFonts w:ascii="Times New Roman" w:eastAsia="Times New Roman" w:hAnsi="Times New Roman" w:cs="Times New Roman"/>
+          <w:sz w:val="24"/>
+          <w:szCs w:val="24"/>
+          <w:lang w:eastAsia="tr-TR"/>
+        </w:rPr>
+        <w:t xml:space="preserve"> dizininden çıkıp </w:t>
+      </w:r>
+      <w:proofErr w:type="spellStart"/>
+      <w:r>
+        <w:rPr>
+          <w:rFonts w:ascii="Times New Roman" w:eastAsia="Times New Roman" w:hAnsi="Times New Roman" w:cs="Times New Roman"/>
+          <w:sz w:val="24"/>
+          <w:szCs w:val="24"/>
+          <w:lang w:eastAsia="tr-TR"/>
+        </w:rPr>
+        <w:t>home</w:t>
+      </w:r>
+      <w:proofErr w:type="spellEnd"/>
+      <w:r>
+        <w:rPr>
+          <w:rFonts w:ascii="Times New Roman" w:eastAsia="Times New Roman" w:hAnsi="Times New Roman" w:cs="Times New Roman"/>
+          <w:sz w:val="24"/>
+          <w:szCs w:val="24"/>
+          <w:lang w:eastAsia="tr-TR"/>
+        </w:rPr>
+        <w:t xml:space="preserve"> </w:t>
+      </w:r>
+      <w:proofErr w:type="spellStart"/>
+      <w:r>
+        <w:rPr>
+          <w:rFonts w:ascii="Times New Roman" w:eastAsia="Times New Roman" w:hAnsi="Times New Roman" w:cs="Times New Roman"/>
+          <w:sz w:val="24"/>
+          <w:szCs w:val="24"/>
+          <w:lang w:eastAsia="tr-TR"/>
+        </w:rPr>
+        <w:t>dir</w:t>
+      </w:r>
+      <w:proofErr w:type="spellEnd"/>
+      <w:r>
+        <w:rPr>
+          <w:rFonts w:ascii="Times New Roman" w:eastAsia="Times New Roman" w:hAnsi="Times New Roman" w:cs="Times New Roman"/>
+          <w:sz w:val="24"/>
+          <w:szCs w:val="24"/>
+          <w:lang w:eastAsia="tr-TR"/>
+        </w:rPr>
+        <w:t xml:space="preserve"> e gitmiş oluyoruz)</w:t>
       </w:r>
     </w:p>
     <w:p>
@@ -119,14 +611,209 @@
           <w:lang w:eastAsia="tr-TR"/>
         </w:rPr>
       </w:pPr>
-      <w:r>
-        <w:rPr>
-          <w:rFonts w:ascii="Times New Roman" w:eastAsia="Times New Roman" w:hAnsi="Times New Roman" w:cs="Times New Roman"/>
-          <w:sz w:val="24"/>
-          <w:szCs w:val="24"/>
-          <w:lang w:eastAsia="tr-TR"/>
-        </w:rPr>
-        <w:t>ls -al komutu ile .ssh dosyası olup olmadığına bakıyoruz. Yoksa mkdir ile .ssh klasörü oluşturup cd .ssh komutu ile bu klasörün içine giriyoruz. nano …pem komutu ile halihazırda elimizde olan pem key dosyası adını yazarak bu dosyayı açıyoruz.</w:t>
+      <w:proofErr w:type="spellStart"/>
+      <w:r>
+        <w:rPr>
+          <w:rFonts w:ascii="Times New Roman" w:eastAsia="Times New Roman" w:hAnsi="Times New Roman" w:cs="Times New Roman"/>
+          <w:sz w:val="24"/>
+          <w:szCs w:val="24"/>
+          <w:lang w:eastAsia="tr-TR"/>
+        </w:rPr>
+        <w:t>ls</w:t>
+      </w:r>
+      <w:proofErr w:type="spellEnd"/>
+      <w:r>
+        <w:rPr>
+          <w:rFonts w:ascii="Times New Roman" w:eastAsia="Times New Roman" w:hAnsi="Times New Roman" w:cs="Times New Roman"/>
+          <w:sz w:val="24"/>
+          <w:szCs w:val="24"/>
+          <w:lang w:eastAsia="tr-TR"/>
+        </w:rPr>
+        <w:t xml:space="preserve"> -al komutu </w:t>
+      </w:r>
+      <w:proofErr w:type="gramStart"/>
+      <w:r>
+        <w:rPr>
+          <w:rFonts w:ascii="Times New Roman" w:eastAsia="Times New Roman" w:hAnsi="Times New Roman" w:cs="Times New Roman"/>
+          <w:sz w:val="24"/>
+          <w:szCs w:val="24"/>
+          <w:lang w:eastAsia="tr-TR"/>
+        </w:rPr>
+        <w:t>ile .</w:t>
+      </w:r>
+      <w:proofErr w:type="spellStart"/>
+      <w:r>
+        <w:rPr>
+          <w:rFonts w:ascii="Times New Roman" w:eastAsia="Times New Roman" w:hAnsi="Times New Roman" w:cs="Times New Roman"/>
+          <w:sz w:val="24"/>
+          <w:szCs w:val="24"/>
+          <w:lang w:eastAsia="tr-TR"/>
+        </w:rPr>
+        <w:t>ssh</w:t>
+      </w:r>
+      <w:proofErr w:type="spellEnd"/>
+      <w:proofErr w:type="gramEnd"/>
+      <w:r>
+        <w:rPr>
+          <w:rFonts w:ascii="Times New Roman" w:eastAsia="Times New Roman" w:hAnsi="Times New Roman" w:cs="Times New Roman"/>
+          <w:sz w:val="24"/>
+          <w:szCs w:val="24"/>
+          <w:lang w:eastAsia="tr-TR"/>
+        </w:rPr>
+        <w:t xml:space="preserve"> dosyası olup olmadığına bakıyoruz. Yoksa </w:t>
+      </w:r>
+      <w:proofErr w:type="spellStart"/>
+      <w:r>
+        <w:rPr>
+          <w:rFonts w:ascii="Times New Roman" w:eastAsia="Times New Roman" w:hAnsi="Times New Roman" w:cs="Times New Roman"/>
+          <w:sz w:val="24"/>
+          <w:szCs w:val="24"/>
+          <w:lang w:eastAsia="tr-TR"/>
+        </w:rPr>
+        <w:t>mkdir</w:t>
+      </w:r>
+      <w:proofErr w:type="spellEnd"/>
+      <w:r>
+        <w:rPr>
+          <w:rFonts w:ascii="Times New Roman" w:eastAsia="Times New Roman" w:hAnsi="Times New Roman" w:cs="Times New Roman"/>
+          <w:sz w:val="24"/>
+          <w:szCs w:val="24"/>
+          <w:lang w:eastAsia="tr-TR"/>
+        </w:rPr>
+        <w:t xml:space="preserve"> </w:t>
+      </w:r>
+      <w:proofErr w:type="gramStart"/>
+      <w:r>
+        <w:rPr>
+          <w:rFonts w:ascii="Times New Roman" w:eastAsia="Times New Roman" w:hAnsi="Times New Roman" w:cs="Times New Roman"/>
+          <w:sz w:val="24"/>
+          <w:szCs w:val="24"/>
+          <w:lang w:eastAsia="tr-TR"/>
+        </w:rPr>
+        <w:t>ile .</w:t>
+      </w:r>
+      <w:proofErr w:type="spellStart"/>
+      <w:r>
+        <w:rPr>
+          <w:rFonts w:ascii="Times New Roman" w:eastAsia="Times New Roman" w:hAnsi="Times New Roman" w:cs="Times New Roman"/>
+          <w:sz w:val="24"/>
+          <w:szCs w:val="24"/>
+          <w:lang w:eastAsia="tr-TR"/>
+        </w:rPr>
+        <w:t>ssh</w:t>
+      </w:r>
+      <w:proofErr w:type="spellEnd"/>
+      <w:proofErr w:type="gramEnd"/>
+      <w:r>
+        <w:rPr>
+          <w:rFonts w:ascii="Times New Roman" w:eastAsia="Times New Roman" w:hAnsi="Times New Roman" w:cs="Times New Roman"/>
+          <w:sz w:val="24"/>
+          <w:szCs w:val="24"/>
+          <w:lang w:eastAsia="tr-TR"/>
+        </w:rPr>
+        <w:t xml:space="preserve"> klasörü oluşturup cd .</w:t>
+      </w:r>
+      <w:proofErr w:type="spellStart"/>
+      <w:r>
+        <w:rPr>
+          <w:rFonts w:ascii="Times New Roman" w:eastAsia="Times New Roman" w:hAnsi="Times New Roman" w:cs="Times New Roman"/>
+          <w:sz w:val="24"/>
+          <w:szCs w:val="24"/>
+          <w:lang w:eastAsia="tr-TR"/>
+        </w:rPr>
+        <w:t>ssh</w:t>
+      </w:r>
+      <w:proofErr w:type="spellEnd"/>
+      <w:r>
+        <w:rPr>
+          <w:rFonts w:ascii="Times New Roman" w:eastAsia="Times New Roman" w:hAnsi="Times New Roman" w:cs="Times New Roman"/>
+          <w:sz w:val="24"/>
+          <w:szCs w:val="24"/>
+          <w:lang w:eastAsia="tr-TR"/>
+        </w:rPr>
+        <w:t xml:space="preserve"> komutu ile bu klasörün içine giriyoruz. </w:t>
+      </w:r>
+      <w:proofErr w:type="spellStart"/>
+      <w:proofErr w:type="gramStart"/>
+      <w:r>
+        <w:rPr>
+          <w:rFonts w:ascii="Times New Roman" w:eastAsia="Times New Roman" w:hAnsi="Times New Roman" w:cs="Times New Roman"/>
+          <w:sz w:val="24"/>
+          <w:szCs w:val="24"/>
+          <w:lang w:eastAsia="tr-TR"/>
+        </w:rPr>
+        <w:t>nano</w:t>
+      </w:r>
+      <w:proofErr w:type="spellEnd"/>
+      <w:r>
+        <w:rPr>
+          <w:rFonts w:ascii="Times New Roman" w:eastAsia="Times New Roman" w:hAnsi="Times New Roman" w:cs="Times New Roman"/>
+          <w:sz w:val="24"/>
+          <w:szCs w:val="24"/>
+          <w:lang w:eastAsia="tr-TR"/>
+        </w:rPr>
+        <w:t xml:space="preserve"> …</w:t>
+      </w:r>
+      <w:proofErr w:type="spellStart"/>
+      <w:r>
+        <w:rPr>
+          <w:rFonts w:ascii="Times New Roman" w:eastAsia="Times New Roman" w:hAnsi="Times New Roman" w:cs="Times New Roman"/>
+          <w:sz w:val="24"/>
+          <w:szCs w:val="24"/>
+          <w:lang w:eastAsia="tr-TR"/>
+        </w:rPr>
+        <w:t>pem</w:t>
+      </w:r>
+      <w:proofErr w:type="spellEnd"/>
+      <w:proofErr w:type="gramEnd"/>
+      <w:r>
+        <w:rPr>
+          <w:rFonts w:ascii="Times New Roman" w:eastAsia="Times New Roman" w:hAnsi="Times New Roman" w:cs="Times New Roman"/>
+          <w:sz w:val="24"/>
+          <w:szCs w:val="24"/>
+          <w:lang w:eastAsia="tr-TR"/>
+        </w:rPr>
+        <w:t xml:space="preserve"> komutu ile halihazırda elimizde olan </w:t>
+      </w:r>
+      <w:proofErr w:type="spellStart"/>
+      <w:r>
+        <w:rPr>
+          <w:rFonts w:ascii="Times New Roman" w:eastAsia="Times New Roman" w:hAnsi="Times New Roman" w:cs="Times New Roman"/>
+          <w:sz w:val="24"/>
+          <w:szCs w:val="24"/>
+          <w:lang w:eastAsia="tr-TR"/>
+        </w:rPr>
+        <w:t>pem</w:t>
+      </w:r>
+      <w:proofErr w:type="spellEnd"/>
+      <w:r>
+        <w:rPr>
+          <w:rFonts w:ascii="Times New Roman" w:eastAsia="Times New Roman" w:hAnsi="Times New Roman" w:cs="Times New Roman"/>
+          <w:sz w:val="24"/>
+          <w:szCs w:val="24"/>
+          <w:lang w:eastAsia="tr-TR"/>
+        </w:rPr>
+        <w:t xml:space="preserve"> </w:t>
+      </w:r>
+      <w:proofErr w:type="spellStart"/>
+      <w:r>
+        <w:rPr>
+          <w:rFonts w:ascii="Times New Roman" w:eastAsia="Times New Roman" w:hAnsi="Times New Roman" w:cs="Times New Roman"/>
+          <w:sz w:val="24"/>
+          <w:szCs w:val="24"/>
+          <w:lang w:eastAsia="tr-TR"/>
+        </w:rPr>
+        <w:t>key</w:t>
+      </w:r>
+      <w:proofErr w:type="spellEnd"/>
+      <w:r>
+        <w:rPr>
+          <w:rFonts w:ascii="Times New Roman" w:eastAsia="Times New Roman" w:hAnsi="Times New Roman" w:cs="Times New Roman"/>
+          <w:sz w:val="24"/>
+          <w:szCs w:val="24"/>
+          <w:lang w:eastAsia="tr-TR"/>
+        </w:rPr>
+        <w:t xml:space="preserve"> dosyası adını yazarak bu dosyayı açıyoruz.</w:t>
       </w:r>
     </w:p>
     <w:p>
@@ -150,7 +837,107 @@
           <w:szCs w:val="24"/>
           <w:lang w:eastAsia="tr-TR"/>
         </w:rPr>
-        <w:t>Başlangıçta kopyaladığımız pem key dosyası içeriğini açtığımız yeni dosya içine kopyalıyoruz. ctr+o, enter ve ctrl + x ile kaydedip çıkıyoruz.</w:t>
+        <w:t xml:space="preserve">Başlangıçta kopyaladığımız </w:t>
+      </w:r>
+      <w:proofErr w:type="spellStart"/>
+      <w:r>
+        <w:rPr>
+          <w:rFonts w:ascii="Times New Roman" w:eastAsia="Times New Roman" w:hAnsi="Times New Roman" w:cs="Times New Roman"/>
+          <w:sz w:val="24"/>
+          <w:szCs w:val="24"/>
+          <w:lang w:eastAsia="tr-TR"/>
+        </w:rPr>
+        <w:t>pem</w:t>
+      </w:r>
+      <w:proofErr w:type="spellEnd"/>
+      <w:r>
+        <w:rPr>
+          <w:rFonts w:ascii="Times New Roman" w:eastAsia="Times New Roman" w:hAnsi="Times New Roman" w:cs="Times New Roman"/>
+          <w:sz w:val="24"/>
+          <w:szCs w:val="24"/>
+          <w:lang w:eastAsia="tr-TR"/>
+        </w:rPr>
+        <w:t xml:space="preserve"> </w:t>
+      </w:r>
+      <w:proofErr w:type="spellStart"/>
+      <w:r>
+        <w:rPr>
+          <w:rFonts w:ascii="Times New Roman" w:eastAsia="Times New Roman" w:hAnsi="Times New Roman" w:cs="Times New Roman"/>
+          <w:sz w:val="24"/>
+          <w:szCs w:val="24"/>
+          <w:lang w:eastAsia="tr-TR"/>
+        </w:rPr>
+        <w:t>key</w:t>
+      </w:r>
+      <w:proofErr w:type="spellEnd"/>
+      <w:r>
+        <w:rPr>
+          <w:rFonts w:ascii="Times New Roman" w:eastAsia="Times New Roman" w:hAnsi="Times New Roman" w:cs="Times New Roman"/>
+          <w:sz w:val="24"/>
+          <w:szCs w:val="24"/>
+          <w:lang w:eastAsia="tr-TR"/>
+        </w:rPr>
+        <w:t xml:space="preserve"> dosyası içeriğini açtığımız yeni dosya içine kopyalıyoruz. </w:t>
+      </w:r>
+      <w:proofErr w:type="spellStart"/>
+      <w:r>
+        <w:rPr>
+          <w:rFonts w:ascii="Times New Roman" w:eastAsia="Times New Roman" w:hAnsi="Times New Roman" w:cs="Times New Roman"/>
+          <w:sz w:val="24"/>
+          <w:szCs w:val="24"/>
+          <w:lang w:eastAsia="tr-TR"/>
+        </w:rPr>
+        <w:t>ctr+o</w:t>
+      </w:r>
+      <w:proofErr w:type="spellEnd"/>
+      <w:r>
+        <w:rPr>
+          <w:rFonts w:ascii="Times New Roman" w:eastAsia="Times New Roman" w:hAnsi="Times New Roman" w:cs="Times New Roman"/>
+          <w:sz w:val="24"/>
+          <w:szCs w:val="24"/>
+          <w:lang w:eastAsia="tr-TR"/>
+        </w:rPr>
+        <w:t xml:space="preserve">, </w:t>
+      </w:r>
+      <w:proofErr w:type="spellStart"/>
+      <w:r>
+        <w:rPr>
+          <w:rFonts w:ascii="Times New Roman" w:eastAsia="Times New Roman" w:hAnsi="Times New Roman" w:cs="Times New Roman"/>
+          <w:sz w:val="24"/>
+          <w:szCs w:val="24"/>
+          <w:lang w:eastAsia="tr-TR"/>
+        </w:rPr>
+        <w:t>enter</w:t>
+      </w:r>
+      <w:proofErr w:type="spellEnd"/>
+      <w:r>
+        <w:rPr>
+          <w:rFonts w:ascii="Times New Roman" w:eastAsia="Times New Roman" w:hAnsi="Times New Roman" w:cs="Times New Roman"/>
+          <w:sz w:val="24"/>
+          <w:szCs w:val="24"/>
+          <w:lang w:eastAsia="tr-TR"/>
+        </w:rPr>
+        <w:t xml:space="preserve"> ve </w:t>
+      </w:r>
+      <w:proofErr w:type="spellStart"/>
+      <w:r>
+        <w:rPr>
+          <w:rFonts w:ascii="Times New Roman" w:eastAsia="Times New Roman" w:hAnsi="Times New Roman" w:cs="Times New Roman"/>
+          <w:sz w:val="24"/>
+          <w:szCs w:val="24"/>
+          <w:lang w:eastAsia="tr-TR"/>
+        </w:rPr>
+        <w:t>ctrl</w:t>
+      </w:r>
+      <w:proofErr w:type="spellEnd"/>
+      <w:r>
+        <w:rPr>
+          <w:rFonts w:ascii="Times New Roman" w:eastAsia="Times New Roman" w:hAnsi="Times New Roman" w:cs="Times New Roman"/>
+          <w:sz w:val="24"/>
+          <w:szCs w:val="24"/>
+          <w:lang w:eastAsia="tr-TR"/>
+        </w:rPr>
+        <w:t xml:space="preserve"> + x ile kaydedip çıkıyoruz.</w:t>
       </w:r>
     </w:p>
     <w:p>
@@ -167,14 +954,65 @@
           <w:lang w:eastAsia="tr-TR"/>
         </w:rPr>
       </w:pPr>
-      <w:r>
-        <w:rPr>
-          <w:rFonts w:ascii="Times New Roman" w:eastAsia="Times New Roman" w:hAnsi="Times New Roman" w:cs="Times New Roman"/>
-          <w:sz w:val="24"/>
-          <w:szCs w:val="24"/>
-          <w:lang w:eastAsia="tr-TR"/>
-        </w:rPr>
-        <w:t>chmod 400 + (pem key dosya adı) komutunu çalıştırıyoruz.</w:t>
+      <w:proofErr w:type="spellStart"/>
+      <w:r>
+        <w:rPr>
+          <w:rFonts w:ascii="Times New Roman" w:eastAsia="Times New Roman" w:hAnsi="Times New Roman" w:cs="Times New Roman"/>
+          <w:sz w:val="24"/>
+          <w:szCs w:val="24"/>
+          <w:lang w:eastAsia="tr-TR"/>
+        </w:rPr>
+        <w:t>chmod</w:t>
+      </w:r>
+      <w:proofErr w:type="spellEnd"/>
+      <w:r>
+        <w:rPr>
+          <w:rFonts w:ascii="Times New Roman" w:eastAsia="Times New Roman" w:hAnsi="Times New Roman" w:cs="Times New Roman"/>
+          <w:sz w:val="24"/>
+          <w:szCs w:val="24"/>
+          <w:lang w:eastAsia="tr-TR"/>
+        </w:rPr>
+        <w:t xml:space="preserve"> 400 + (</w:t>
+      </w:r>
+      <w:proofErr w:type="spellStart"/>
+      <w:r>
+        <w:rPr>
+          <w:rFonts w:ascii="Times New Roman" w:eastAsia="Times New Roman" w:hAnsi="Times New Roman" w:cs="Times New Roman"/>
+          <w:sz w:val="24"/>
+          <w:szCs w:val="24"/>
+          <w:lang w:eastAsia="tr-TR"/>
+        </w:rPr>
+        <w:t>pem</w:t>
+      </w:r>
+      <w:proofErr w:type="spellEnd"/>
+      <w:r>
+        <w:rPr>
+          <w:rFonts w:ascii="Times New Roman" w:eastAsia="Times New Roman" w:hAnsi="Times New Roman" w:cs="Times New Roman"/>
+          <w:sz w:val="24"/>
+          <w:szCs w:val="24"/>
+          <w:lang w:eastAsia="tr-TR"/>
+        </w:rPr>
+        <w:t xml:space="preserve"> </w:t>
+      </w:r>
+      <w:proofErr w:type="spellStart"/>
+      <w:r>
+        <w:rPr>
+          <w:rFonts w:ascii="Times New Roman" w:eastAsia="Times New Roman" w:hAnsi="Times New Roman" w:cs="Times New Roman"/>
+          <w:sz w:val="24"/>
+          <w:szCs w:val="24"/>
+          <w:lang w:eastAsia="tr-TR"/>
+        </w:rPr>
+        <w:t>key</w:t>
+      </w:r>
+      <w:proofErr w:type="spellEnd"/>
+      <w:r>
+        <w:rPr>
+          <w:rFonts w:ascii="Times New Roman" w:eastAsia="Times New Roman" w:hAnsi="Times New Roman" w:cs="Times New Roman"/>
+          <w:sz w:val="24"/>
+          <w:szCs w:val="24"/>
+          <w:lang w:eastAsia="tr-TR"/>
+        </w:rPr>
+        <w:t xml:space="preserve"> dosya adı) komutunu çalıştırıyoruz.</w:t>
       </w:r>
     </w:p>
     <w:p>
@@ -198,7 +1036,147 @@
           <w:szCs w:val="24"/>
           <w:lang w:eastAsia="tr-TR"/>
         </w:rPr>
-        <w:t>Bağlanacağımız instance için aws konsolundan connect / ssh client sekmesinde ssh -i ile başlayan adresi kopyaladıktan sonra komut satırına kopyalayıp çalıştırıyoruz (enter)</w:t>
+        <w:t xml:space="preserve">Bağlanacağımız </w:t>
+      </w:r>
+      <w:proofErr w:type="spellStart"/>
+      <w:r>
+        <w:rPr>
+          <w:rFonts w:ascii="Times New Roman" w:eastAsia="Times New Roman" w:hAnsi="Times New Roman" w:cs="Times New Roman"/>
+          <w:sz w:val="24"/>
+          <w:szCs w:val="24"/>
+          <w:lang w:eastAsia="tr-TR"/>
+        </w:rPr>
+        <w:t>instance</w:t>
+      </w:r>
+      <w:proofErr w:type="spellEnd"/>
+      <w:r>
+        <w:rPr>
+          <w:rFonts w:ascii="Times New Roman" w:eastAsia="Times New Roman" w:hAnsi="Times New Roman" w:cs="Times New Roman"/>
+          <w:sz w:val="24"/>
+          <w:szCs w:val="24"/>
+          <w:lang w:eastAsia="tr-TR"/>
+        </w:rPr>
+        <w:t xml:space="preserve"> için </w:t>
+      </w:r>
+      <w:proofErr w:type="spellStart"/>
+      <w:r>
+        <w:rPr>
+          <w:rFonts w:ascii="Times New Roman" w:eastAsia="Times New Roman" w:hAnsi="Times New Roman" w:cs="Times New Roman"/>
+          <w:sz w:val="24"/>
+          <w:szCs w:val="24"/>
+          <w:lang w:eastAsia="tr-TR"/>
+        </w:rPr>
+        <w:t>aws</w:t>
+      </w:r>
+      <w:proofErr w:type="spellEnd"/>
+      <w:r>
+        <w:rPr>
+          <w:rFonts w:ascii="Times New Roman" w:eastAsia="Times New Roman" w:hAnsi="Times New Roman" w:cs="Times New Roman"/>
+          <w:sz w:val="24"/>
+          <w:szCs w:val="24"/>
+          <w:lang w:eastAsia="tr-TR"/>
+        </w:rPr>
+        <w:t xml:space="preserve"> konsolundan </w:t>
+      </w:r>
+      <w:proofErr w:type="spellStart"/>
+      <w:r>
+        <w:rPr>
+          <w:rFonts w:ascii="Times New Roman" w:eastAsia="Times New Roman" w:hAnsi="Times New Roman" w:cs="Times New Roman"/>
+          <w:sz w:val="24"/>
+          <w:szCs w:val="24"/>
+          <w:lang w:eastAsia="tr-TR"/>
+        </w:rPr>
+        <w:t>connect</w:t>
+      </w:r>
+      <w:proofErr w:type="spellEnd"/>
+      <w:r>
+        <w:rPr>
+          <w:rFonts w:ascii="Times New Roman" w:eastAsia="Times New Roman" w:hAnsi="Times New Roman" w:cs="Times New Roman"/>
+          <w:sz w:val="24"/>
+          <w:szCs w:val="24"/>
+          <w:lang w:eastAsia="tr-TR"/>
+        </w:rPr>
+        <w:t xml:space="preserve"> / </w:t>
+      </w:r>
+      <w:proofErr w:type="spellStart"/>
+      <w:r>
+        <w:rPr>
+          <w:rFonts w:ascii="Times New Roman" w:eastAsia="Times New Roman" w:hAnsi="Times New Roman" w:cs="Times New Roman"/>
+          <w:sz w:val="24"/>
+          <w:szCs w:val="24"/>
+          <w:lang w:eastAsia="tr-TR"/>
+        </w:rPr>
+        <w:t>ssh</w:t>
+      </w:r>
+      <w:proofErr w:type="spellEnd"/>
+      <w:r>
+        <w:rPr>
+          <w:rFonts w:ascii="Times New Roman" w:eastAsia="Times New Roman" w:hAnsi="Times New Roman" w:cs="Times New Roman"/>
+          <w:sz w:val="24"/>
+          <w:szCs w:val="24"/>
+          <w:lang w:eastAsia="tr-TR"/>
+        </w:rPr>
+        <w:t xml:space="preserve"> </w:t>
+      </w:r>
+      <w:proofErr w:type="spellStart"/>
+      <w:r>
+        <w:rPr>
+          <w:rFonts w:ascii="Times New Roman" w:eastAsia="Times New Roman" w:hAnsi="Times New Roman" w:cs="Times New Roman"/>
+          <w:sz w:val="24"/>
+          <w:szCs w:val="24"/>
+          <w:lang w:eastAsia="tr-TR"/>
+        </w:rPr>
+        <w:t>client</w:t>
+      </w:r>
+      <w:proofErr w:type="spellEnd"/>
+      <w:r>
+        <w:rPr>
+          <w:rFonts w:ascii="Times New Roman" w:eastAsia="Times New Roman" w:hAnsi="Times New Roman" w:cs="Times New Roman"/>
+          <w:sz w:val="24"/>
+          <w:szCs w:val="24"/>
+          <w:lang w:eastAsia="tr-TR"/>
+        </w:rPr>
+        <w:t xml:space="preserve"> sekmesinde </w:t>
+      </w:r>
+      <w:proofErr w:type="spellStart"/>
+      <w:r>
+        <w:rPr>
+          <w:rFonts w:ascii="Times New Roman" w:eastAsia="Times New Roman" w:hAnsi="Times New Roman" w:cs="Times New Roman"/>
+          <w:sz w:val="24"/>
+          <w:szCs w:val="24"/>
+          <w:lang w:eastAsia="tr-TR"/>
+        </w:rPr>
+        <w:t>ssh</w:t>
+      </w:r>
+      <w:proofErr w:type="spellEnd"/>
+      <w:r>
+        <w:rPr>
+          <w:rFonts w:ascii="Times New Roman" w:eastAsia="Times New Roman" w:hAnsi="Times New Roman" w:cs="Times New Roman"/>
+          <w:sz w:val="24"/>
+          <w:szCs w:val="24"/>
+          <w:lang w:eastAsia="tr-TR"/>
+        </w:rPr>
+        <w:t xml:space="preserve"> -i ile başlayan adresi kopyaladıktan sonra komut satırına kopyalayıp çalıştırıyoruz (</w:t>
+      </w:r>
+      <w:proofErr w:type="spellStart"/>
+      <w:r>
+        <w:rPr>
+          <w:rFonts w:ascii="Times New Roman" w:eastAsia="Times New Roman" w:hAnsi="Times New Roman" w:cs="Times New Roman"/>
+          <w:sz w:val="24"/>
+          <w:szCs w:val="24"/>
+          <w:lang w:eastAsia="tr-TR"/>
+        </w:rPr>
+        <w:t>enter</w:t>
+      </w:r>
+      <w:proofErr w:type="spellEnd"/>
+      <w:r>
+        <w:rPr>
+          <w:rFonts w:ascii="Times New Roman" w:eastAsia="Times New Roman" w:hAnsi="Times New Roman" w:cs="Times New Roman"/>
+          <w:sz w:val="24"/>
+          <w:szCs w:val="24"/>
+          <w:lang w:eastAsia="tr-TR"/>
+        </w:rPr>
+        <w:t>)</w:t>
       </w:r>
       <w:r>
         <w:rPr>
@@ -249,14 +1227,45 @@
           <w:lang w:eastAsia="tr-TR"/>
         </w:rPr>
       </w:pPr>
-      <w:r>
-        <w:rPr>
-          <w:rFonts w:ascii="Times New Roman" w:eastAsia="Times New Roman" w:hAnsi="Times New Roman" w:cs="Times New Roman"/>
-          <w:sz w:val="24"/>
-          <w:szCs w:val="24"/>
-          <w:lang w:eastAsia="tr-TR"/>
-        </w:rPr>
-        <w:t>What is a Repository?</w:t>
+      <w:proofErr w:type="spellStart"/>
+      <w:r>
+        <w:rPr>
+          <w:rFonts w:ascii="Times New Roman" w:eastAsia="Times New Roman" w:hAnsi="Times New Roman" w:cs="Times New Roman"/>
+          <w:sz w:val="24"/>
+          <w:szCs w:val="24"/>
+          <w:lang w:eastAsia="tr-TR"/>
+        </w:rPr>
+        <w:t>What</w:t>
+      </w:r>
+      <w:proofErr w:type="spellEnd"/>
+      <w:r>
+        <w:rPr>
+          <w:rFonts w:ascii="Times New Roman" w:eastAsia="Times New Roman" w:hAnsi="Times New Roman" w:cs="Times New Roman"/>
+          <w:sz w:val="24"/>
+          <w:szCs w:val="24"/>
+          <w:lang w:eastAsia="tr-TR"/>
+        </w:rPr>
+        <w:t xml:space="preserve"> is a </w:t>
+      </w:r>
+      <w:proofErr w:type="spellStart"/>
+      <w:r>
+        <w:rPr>
+          <w:rFonts w:ascii="Times New Roman" w:eastAsia="Times New Roman" w:hAnsi="Times New Roman" w:cs="Times New Roman"/>
+          <w:sz w:val="24"/>
+          <w:szCs w:val="24"/>
+          <w:lang w:eastAsia="tr-TR"/>
+        </w:rPr>
+        <w:t>Repository</w:t>
+      </w:r>
+      <w:proofErr w:type="spellEnd"/>
+      <w:r>
+        <w:rPr>
+          <w:rFonts w:ascii="Times New Roman" w:eastAsia="Times New Roman" w:hAnsi="Times New Roman" w:cs="Times New Roman"/>
+          <w:sz w:val="24"/>
+          <w:szCs w:val="24"/>
+          <w:lang w:eastAsia="tr-TR"/>
+        </w:rPr>
+        <w:t>?</w:t>
       </w:r>
     </w:p>
     <w:p>
@@ -277,7 +1286,407 @@
           <w:szCs w:val="24"/>
           <w:lang w:eastAsia="tr-TR"/>
         </w:rPr>
-        <w:t>A repository is a directory or storage space where your projects can live. You can keep code files, text files, image files, etc. inside a repository.</w:t>
+        <w:t xml:space="preserve">A </w:t>
+      </w:r>
+      <w:proofErr w:type="spellStart"/>
+      <w:r>
+        <w:rPr>
+          <w:rFonts w:ascii="Times New Roman" w:eastAsia="Times New Roman" w:hAnsi="Times New Roman" w:cs="Times New Roman"/>
+          <w:sz w:val="24"/>
+          <w:szCs w:val="24"/>
+          <w:lang w:eastAsia="tr-TR"/>
+        </w:rPr>
+        <w:t>repository</w:t>
+      </w:r>
+      <w:proofErr w:type="spellEnd"/>
+      <w:r>
+        <w:rPr>
+          <w:rFonts w:ascii="Times New Roman" w:eastAsia="Times New Roman" w:hAnsi="Times New Roman" w:cs="Times New Roman"/>
+          <w:sz w:val="24"/>
+          <w:szCs w:val="24"/>
+          <w:lang w:eastAsia="tr-TR"/>
+        </w:rPr>
+        <w:t xml:space="preserve"> is a </w:t>
+      </w:r>
+      <w:proofErr w:type="spellStart"/>
+      <w:r>
+        <w:rPr>
+          <w:rFonts w:ascii="Times New Roman" w:eastAsia="Times New Roman" w:hAnsi="Times New Roman" w:cs="Times New Roman"/>
+          <w:sz w:val="24"/>
+          <w:szCs w:val="24"/>
+          <w:lang w:eastAsia="tr-TR"/>
+        </w:rPr>
+        <w:t>directory</w:t>
+      </w:r>
+      <w:proofErr w:type="spellEnd"/>
+      <w:r>
+        <w:rPr>
+          <w:rFonts w:ascii="Times New Roman" w:eastAsia="Times New Roman" w:hAnsi="Times New Roman" w:cs="Times New Roman"/>
+          <w:sz w:val="24"/>
+          <w:szCs w:val="24"/>
+          <w:lang w:eastAsia="tr-TR"/>
+        </w:rPr>
+        <w:t xml:space="preserve"> </w:t>
+      </w:r>
+      <w:proofErr w:type="spellStart"/>
+      <w:r>
+        <w:rPr>
+          <w:rFonts w:ascii="Times New Roman" w:eastAsia="Times New Roman" w:hAnsi="Times New Roman" w:cs="Times New Roman"/>
+          <w:sz w:val="24"/>
+          <w:szCs w:val="24"/>
+          <w:lang w:eastAsia="tr-TR"/>
+        </w:rPr>
+        <w:t>or</w:t>
+      </w:r>
+      <w:proofErr w:type="spellEnd"/>
+      <w:r>
+        <w:rPr>
+          <w:rFonts w:ascii="Times New Roman" w:eastAsia="Times New Roman" w:hAnsi="Times New Roman" w:cs="Times New Roman"/>
+          <w:sz w:val="24"/>
+          <w:szCs w:val="24"/>
+          <w:lang w:eastAsia="tr-TR"/>
+        </w:rPr>
+        <w:t xml:space="preserve"> </w:t>
+      </w:r>
+      <w:proofErr w:type="spellStart"/>
+      <w:r>
+        <w:rPr>
+          <w:rFonts w:ascii="Times New Roman" w:eastAsia="Times New Roman" w:hAnsi="Times New Roman" w:cs="Times New Roman"/>
+          <w:sz w:val="24"/>
+          <w:szCs w:val="24"/>
+          <w:lang w:eastAsia="tr-TR"/>
+        </w:rPr>
+        <w:t>storage</w:t>
+      </w:r>
+      <w:proofErr w:type="spellEnd"/>
+      <w:r>
+        <w:rPr>
+          <w:rFonts w:ascii="Times New Roman" w:eastAsia="Times New Roman" w:hAnsi="Times New Roman" w:cs="Times New Roman"/>
+          <w:sz w:val="24"/>
+          <w:szCs w:val="24"/>
+          <w:lang w:eastAsia="tr-TR"/>
+        </w:rPr>
+        <w:t xml:space="preserve"> </w:t>
+      </w:r>
+      <w:proofErr w:type="spellStart"/>
+      <w:r>
+        <w:rPr>
+          <w:rFonts w:ascii="Times New Roman" w:eastAsia="Times New Roman" w:hAnsi="Times New Roman" w:cs="Times New Roman"/>
+          <w:sz w:val="24"/>
+          <w:szCs w:val="24"/>
+          <w:lang w:eastAsia="tr-TR"/>
+        </w:rPr>
+        <w:t>space</w:t>
+      </w:r>
+      <w:proofErr w:type="spellEnd"/>
+      <w:r>
+        <w:rPr>
+          <w:rFonts w:ascii="Times New Roman" w:eastAsia="Times New Roman" w:hAnsi="Times New Roman" w:cs="Times New Roman"/>
+          <w:sz w:val="24"/>
+          <w:szCs w:val="24"/>
+          <w:lang w:eastAsia="tr-TR"/>
+        </w:rPr>
+        <w:t xml:space="preserve"> </w:t>
+      </w:r>
+      <w:proofErr w:type="spellStart"/>
+      <w:r>
+        <w:rPr>
+          <w:rFonts w:ascii="Times New Roman" w:eastAsia="Times New Roman" w:hAnsi="Times New Roman" w:cs="Times New Roman"/>
+          <w:sz w:val="24"/>
+          <w:szCs w:val="24"/>
+          <w:lang w:eastAsia="tr-TR"/>
+        </w:rPr>
+        <w:t>where</w:t>
+      </w:r>
+      <w:proofErr w:type="spellEnd"/>
+      <w:r>
+        <w:rPr>
+          <w:rFonts w:ascii="Times New Roman" w:eastAsia="Times New Roman" w:hAnsi="Times New Roman" w:cs="Times New Roman"/>
+          <w:sz w:val="24"/>
+          <w:szCs w:val="24"/>
+          <w:lang w:eastAsia="tr-TR"/>
+        </w:rPr>
+        <w:t xml:space="preserve"> </w:t>
+      </w:r>
+      <w:proofErr w:type="spellStart"/>
+      <w:r>
+        <w:rPr>
+          <w:rFonts w:ascii="Times New Roman" w:eastAsia="Times New Roman" w:hAnsi="Times New Roman" w:cs="Times New Roman"/>
+          <w:sz w:val="24"/>
+          <w:szCs w:val="24"/>
+          <w:lang w:eastAsia="tr-TR"/>
+        </w:rPr>
+        <w:t>your</w:t>
+      </w:r>
+      <w:proofErr w:type="spellEnd"/>
+      <w:r>
+        <w:rPr>
+          <w:rFonts w:ascii="Times New Roman" w:eastAsia="Times New Roman" w:hAnsi="Times New Roman" w:cs="Times New Roman"/>
+          <w:sz w:val="24"/>
+          <w:szCs w:val="24"/>
+          <w:lang w:eastAsia="tr-TR"/>
+        </w:rPr>
+        <w:t xml:space="preserve"> </w:t>
+      </w:r>
+      <w:proofErr w:type="spellStart"/>
+      <w:r>
+        <w:rPr>
+          <w:rFonts w:ascii="Times New Roman" w:eastAsia="Times New Roman" w:hAnsi="Times New Roman" w:cs="Times New Roman"/>
+          <w:sz w:val="24"/>
+          <w:szCs w:val="24"/>
+          <w:lang w:eastAsia="tr-TR"/>
+        </w:rPr>
+        <w:t>projects</w:t>
+      </w:r>
+      <w:proofErr w:type="spellEnd"/>
+      <w:r>
+        <w:rPr>
+          <w:rFonts w:ascii="Times New Roman" w:eastAsia="Times New Roman" w:hAnsi="Times New Roman" w:cs="Times New Roman"/>
+          <w:sz w:val="24"/>
+          <w:szCs w:val="24"/>
+          <w:lang w:eastAsia="tr-TR"/>
+        </w:rPr>
+        <w:t xml:space="preserve"> can </w:t>
+      </w:r>
+      <w:proofErr w:type="spellStart"/>
+      <w:r>
+        <w:rPr>
+          <w:rFonts w:ascii="Times New Roman" w:eastAsia="Times New Roman" w:hAnsi="Times New Roman" w:cs="Times New Roman"/>
+          <w:sz w:val="24"/>
+          <w:szCs w:val="24"/>
+          <w:lang w:eastAsia="tr-TR"/>
+        </w:rPr>
+        <w:t>live</w:t>
+      </w:r>
+      <w:proofErr w:type="spellEnd"/>
+      <w:r>
+        <w:rPr>
+          <w:rFonts w:ascii="Times New Roman" w:eastAsia="Times New Roman" w:hAnsi="Times New Roman" w:cs="Times New Roman"/>
+          <w:sz w:val="24"/>
+          <w:szCs w:val="24"/>
+          <w:lang w:eastAsia="tr-TR"/>
+        </w:rPr>
+        <w:t xml:space="preserve">. </w:t>
+      </w:r>
+      <w:proofErr w:type="spellStart"/>
+      <w:r>
+        <w:rPr>
+          <w:rFonts w:ascii="Times New Roman" w:eastAsia="Times New Roman" w:hAnsi="Times New Roman" w:cs="Times New Roman"/>
+          <w:sz w:val="24"/>
+          <w:szCs w:val="24"/>
+          <w:lang w:eastAsia="tr-TR"/>
+        </w:rPr>
+        <w:t>You</w:t>
+      </w:r>
+      <w:proofErr w:type="spellEnd"/>
+      <w:r>
+        <w:rPr>
+          <w:rFonts w:ascii="Times New Roman" w:eastAsia="Times New Roman" w:hAnsi="Times New Roman" w:cs="Times New Roman"/>
+          <w:sz w:val="24"/>
+          <w:szCs w:val="24"/>
+          <w:lang w:eastAsia="tr-TR"/>
+        </w:rPr>
+        <w:t xml:space="preserve"> can </w:t>
+      </w:r>
+      <w:proofErr w:type="spellStart"/>
+      <w:r>
+        <w:rPr>
+          <w:rFonts w:ascii="Times New Roman" w:eastAsia="Times New Roman" w:hAnsi="Times New Roman" w:cs="Times New Roman"/>
+          <w:sz w:val="24"/>
+          <w:szCs w:val="24"/>
+          <w:lang w:eastAsia="tr-TR"/>
+        </w:rPr>
+        <w:t>keep</w:t>
+      </w:r>
+      <w:proofErr w:type="spellEnd"/>
+      <w:r>
+        <w:rPr>
+          <w:rFonts w:ascii="Times New Roman" w:eastAsia="Times New Roman" w:hAnsi="Times New Roman" w:cs="Times New Roman"/>
+          <w:sz w:val="24"/>
+          <w:szCs w:val="24"/>
+          <w:lang w:eastAsia="tr-TR"/>
+        </w:rPr>
+        <w:t xml:space="preserve"> </w:t>
+      </w:r>
+      <w:proofErr w:type="spellStart"/>
+      <w:r>
+        <w:rPr>
+          <w:rFonts w:ascii="Times New Roman" w:eastAsia="Times New Roman" w:hAnsi="Times New Roman" w:cs="Times New Roman"/>
+          <w:sz w:val="24"/>
+          <w:szCs w:val="24"/>
+          <w:lang w:eastAsia="tr-TR"/>
+        </w:rPr>
+        <w:t>code</w:t>
+      </w:r>
+      <w:proofErr w:type="spellEnd"/>
+      <w:r>
+        <w:rPr>
+          <w:rFonts w:ascii="Times New Roman" w:eastAsia="Times New Roman" w:hAnsi="Times New Roman" w:cs="Times New Roman"/>
+          <w:sz w:val="24"/>
+          <w:szCs w:val="24"/>
+          <w:lang w:eastAsia="tr-TR"/>
+        </w:rPr>
+        <w:t xml:space="preserve"> </w:t>
+      </w:r>
+      <w:proofErr w:type="spellStart"/>
+      <w:r>
+        <w:rPr>
+          <w:rFonts w:ascii="Times New Roman" w:eastAsia="Times New Roman" w:hAnsi="Times New Roman" w:cs="Times New Roman"/>
+          <w:sz w:val="24"/>
+          <w:szCs w:val="24"/>
+          <w:lang w:eastAsia="tr-TR"/>
+        </w:rPr>
+        <w:t>files</w:t>
+      </w:r>
+      <w:proofErr w:type="spellEnd"/>
+      <w:r>
+        <w:rPr>
+          <w:rFonts w:ascii="Times New Roman" w:eastAsia="Times New Roman" w:hAnsi="Times New Roman" w:cs="Times New Roman"/>
+          <w:sz w:val="24"/>
+          <w:szCs w:val="24"/>
+          <w:lang w:eastAsia="tr-TR"/>
+        </w:rPr>
+        <w:t xml:space="preserve">, </w:t>
+      </w:r>
+      <w:proofErr w:type="spellStart"/>
+      <w:r>
+        <w:rPr>
+          <w:rFonts w:ascii="Times New Roman" w:eastAsia="Times New Roman" w:hAnsi="Times New Roman" w:cs="Times New Roman"/>
+          <w:sz w:val="24"/>
+          <w:szCs w:val="24"/>
+          <w:lang w:eastAsia="tr-TR"/>
+        </w:rPr>
+        <w:t>text</w:t>
+      </w:r>
+      <w:proofErr w:type="spellEnd"/>
+      <w:r>
+        <w:rPr>
+          <w:rFonts w:ascii="Times New Roman" w:eastAsia="Times New Roman" w:hAnsi="Times New Roman" w:cs="Times New Roman"/>
+          <w:sz w:val="24"/>
+          <w:szCs w:val="24"/>
+          <w:lang w:eastAsia="tr-TR"/>
+        </w:rPr>
+        <w:t xml:space="preserve"> </w:t>
+      </w:r>
+      <w:proofErr w:type="spellStart"/>
+      <w:r>
+        <w:rPr>
+          <w:rFonts w:ascii="Times New Roman" w:eastAsia="Times New Roman" w:hAnsi="Times New Roman" w:cs="Times New Roman"/>
+          <w:sz w:val="24"/>
+          <w:szCs w:val="24"/>
+          <w:lang w:eastAsia="tr-TR"/>
+        </w:rPr>
+        <w:t>files</w:t>
+      </w:r>
+      <w:proofErr w:type="spellEnd"/>
+      <w:r>
+        <w:rPr>
+          <w:rFonts w:ascii="Times New Roman" w:eastAsia="Times New Roman" w:hAnsi="Times New Roman" w:cs="Times New Roman"/>
+          <w:sz w:val="24"/>
+          <w:szCs w:val="24"/>
+          <w:lang w:eastAsia="tr-TR"/>
+        </w:rPr>
+        <w:t xml:space="preserve">, </w:t>
+      </w:r>
+      <w:proofErr w:type="spellStart"/>
+      <w:r>
+        <w:rPr>
+          <w:rFonts w:ascii="Times New Roman" w:eastAsia="Times New Roman" w:hAnsi="Times New Roman" w:cs="Times New Roman"/>
+          <w:sz w:val="24"/>
+          <w:szCs w:val="24"/>
+          <w:lang w:eastAsia="tr-TR"/>
+        </w:rPr>
+        <w:t>image</w:t>
+      </w:r>
+      <w:proofErr w:type="spellEnd"/>
+      <w:r>
+        <w:rPr>
+          <w:rFonts w:ascii="Times New Roman" w:eastAsia="Times New Roman" w:hAnsi="Times New Roman" w:cs="Times New Roman"/>
+          <w:sz w:val="24"/>
+          <w:szCs w:val="24"/>
+          <w:lang w:eastAsia="tr-TR"/>
+        </w:rPr>
+        <w:t xml:space="preserve"> </w:t>
+      </w:r>
+      <w:proofErr w:type="spellStart"/>
+      <w:r>
+        <w:rPr>
+          <w:rFonts w:ascii="Times New Roman" w:eastAsia="Times New Roman" w:hAnsi="Times New Roman" w:cs="Times New Roman"/>
+          <w:sz w:val="24"/>
+          <w:szCs w:val="24"/>
+          <w:lang w:eastAsia="tr-TR"/>
+        </w:rPr>
+        <w:t>files</w:t>
+      </w:r>
+      <w:proofErr w:type="spellEnd"/>
+      <w:r>
+        <w:rPr>
+          <w:rFonts w:ascii="Times New Roman" w:eastAsia="Times New Roman" w:hAnsi="Times New Roman" w:cs="Times New Roman"/>
+          <w:sz w:val="24"/>
+          <w:szCs w:val="24"/>
+          <w:lang w:eastAsia="tr-TR"/>
+        </w:rPr>
+        <w:t xml:space="preserve">, </w:t>
+      </w:r>
+      <w:proofErr w:type="spellStart"/>
+      <w:r>
+        <w:rPr>
+          <w:rFonts w:ascii="Times New Roman" w:eastAsia="Times New Roman" w:hAnsi="Times New Roman" w:cs="Times New Roman"/>
+          <w:sz w:val="24"/>
+          <w:szCs w:val="24"/>
+          <w:lang w:eastAsia="tr-TR"/>
+        </w:rPr>
+        <w:t>etc</w:t>
+      </w:r>
+      <w:proofErr w:type="spellEnd"/>
+      <w:r>
+        <w:rPr>
+          <w:rFonts w:ascii="Times New Roman" w:eastAsia="Times New Roman" w:hAnsi="Times New Roman" w:cs="Times New Roman"/>
+          <w:sz w:val="24"/>
+          <w:szCs w:val="24"/>
+          <w:lang w:eastAsia="tr-TR"/>
+        </w:rPr>
+        <w:t xml:space="preserve">. </w:t>
+      </w:r>
+      <w:proofErr w:type="gramStart"/>
+      <w:r>
+        <w:rPr>
+          <w:rFonts w:ascii="Times New Roman" w:eastAsia="Times New Roman" w:hAnsi="Times New Roman" w:cs="Times New Roman"/>
+          <w:sz w:val="24"/>
+          <w:szCs w:val="24"/>
+          <w:lang w:eastAsia="tr-TR"/>
+        </w:rPr>
+        <w:t>inside</w:t>
+      </w:r>
+      <w:proofErr w:type="gramEnd"/>
+      <w:r>
+        <w:rPr>
+          <w:rFonts w:ascii="Times New Roman" w:eastAsia="Times New Roman" w:hAnsi="Times New Roman" w:cs="Times New Roman"/>
+          <w:sz w:val="24"/>
+          <w:szCs w:val="24"/>
+          <w:lang w:eastAsia="tr-TR"/>
+        </w:rPr>
+        <w:t xml:space="preserve"> a </w:t>
+      </w:r>
+      <w:proofErr w:type="spellStart"/>
+      <w:r>
+        <w:rPr>
+          <w:rFonts w:ascii="Times New Roman" w:eastAsia="Times New Roman" w:hAnsi="Times New Roman" w:cs="Times New Roman"/>
+          <w:sz w:val="24"/>
+          <w:szCs w:val="24"/>
+          <w:lang w:eastAsia="tr-TR"/>
+        </w:rPr>
+        <w:t>repository</w:t>
+      </w:r>
+      <w:proofErr w:type="spellEnd"/>
+      <w:r>
+        <w:rPr>
+          <w:rFonts w:ascii="Times New Roman" w:eastAsia="Times New Roman" w:hAnsi="Times New Roman" w:cs="Times New Roman"/>
+          <w:sz w:val="24"/>
+          <w:szCs w:val="24"/>
+          <w:lang w:eastAsia="tr-TR"/>
+        </w:rPr>
+        <w:t>.</w:t>
       </w:r>
     </w:p>
     <w:p>
@@ -300,69 +1709,395 @@
         </w:rPr>
         <w:t>3</w:t>
       </w:r>
+      <w:r>
+        <w:rPr>
+          <w:rFonts w:ascii="Times New Roman" w:eastAsia="Times New Roman" w:hAnsi="Times New Roman" w:cs="Times New Roman"/>
+          <w:sz w:val="24"/>
+          <w:szCs w:val="24"/>
+          <w:lang w:eastAsia="tr-TR"/>
+        </w:rPr>
+        <w:t>.</w:t>
+      </w:r>
+      <w:r>
+        <w:rPr>
+          <w:rFonts w:ascii="Times New Roman" w:eastAsia="Times New Roman" w:hAnsi="Times New Roman" w:cs="Times New Roman"/>
+          <w:sz w:val="24"/>
+          <w:szCs w:val="24"/>
+          <w:lang w:eastAsia="tr-TR"/>
+        </w:rPr>
+        <w:tab/>
+        <w:t xml:space="preserve">How do </w:t>
+      </w:r>
+      <w:proofErr w:type="spellStart"/>
+      <w:r>
+        <w:rPr>
+          <w:rFonts w:ascii="Times New Roman" w:eastAsia="Times New Roman" w:hAnsi="Times New Roman" w:cs="Times New Roman"/>
+          <w:sz w:val="24"/>
+          <w:szCs w:val="24"/>
+          <w:lang w:eastAsia="tr-TR"/>
+        </w:rPr>
+        <w:t>you</w:t>
+      </w:r>
+      <w:proofErr w:type="spellEnd"/>
+      <w:r>
+        <w:rPr>
+          <w:rFonts w:ascii="Times New Roman" w:eastAsia="Times New Roman" w:hAnsi="Times New Roman" w:cs="Times New Roman"/>
+          <w:sz w:val="24"/>
+          <w:szCs w:val="24"/>
+          <w:lang w:eastAsia="tr-TR"/>
+        </w:rPr>
+        <w:t xml:space="preserve"> </w:t>
+      </w:r>
+      <w:proofErr w:type="spellStart"/>
+      <w:r>
+        <w:rPr>
+          <w:rFonts w:ascii="Times New Roman" w:eastAsia="Times New Roman" w:hAnsi="Times New Roman" w:cs="Times New Roman"/>
+          <w:sz w:val="24"/>
+          <w:szCs w:val="24"/>
+          <w:lang w:eastAsia="tr-TR"/>
+        </w:rPr>
+        <w:t>add</w:t>
+      </w:r>
+      <w:proofErr w:type="spellEnd"/>
+      <w:r>
+        <w:rPr>
+          <w:rFonts w:ascii="Times New Roman" w:eastAsia="Times New Roman" w:hAnsi="Times New Roman" w:cs="Times New Roman"/>
+          <w:sz w:val="24"/>
+          <w:szCs w:val="24"/>
+          <w:lang w:eastAsia="tr-TR"/>
+        </w:rPr>
+        <w:t xml:space="preserve"> </w:t>
+      </w:r>
+      <w:proofErr w:type="spellStart"/>
+      <w:r>
+        <w:rPr>
+          <w:rFonts w:ascii="Times New Roman" w:eastAsia="Times New Roman" w:hAnsi="Times New Roman" w:cs="Times New Roman"/>
+          <w:sz w:val="24"/>
+          <w:szCs w:val="24"/>
+          <w:lang w:eastAsia="tr-TR"/>
+        </w:rPr>
+        <w:t>your</w:t>
+      </w:r>
+      <w:proofErr w:type="spellEnd"/>
+      <w:r>
+        <w:rPr>
+          <w:rFonts w:ascii="Times New Roman" w:eastAsia="Times New Roman" w:hAnsi="Times New Roman" w:cs="Times New Roman"/>
+          <w:sz w:val="24"/>
+          <w:szCs w:val="24"/>
+          <w:lang w:eastAsia="tr-TR"/>
+        </w:rPr>
+        <w:t xml:space="preserve"> </w:t>
+      </w:r>
+      <w:proofErr w:type="spellStart"/>
+      <w:r>
+        <w:rPr>
+          <w:rFonts w:ascii="Times New Roman" w:eastAsia="Times New Roman" w:hAnsi="Times New Roman" w:cs="Times New Roman"/>
+          <w:sz w:val="24"/>
+          <w:szCs w:val="24"/>
+          <w:lang w:eastAsia="tr-TR"/>
+        </w:rPr>
+        <w:t>files</w:t>
+      </w:r>
+      <w:proofErr w:type="spellEnd"/>
+      <w:r>
+        <w:rPr>
+          <w:rFonts w:ascii="Times New Roman" w:eastAsia="Times New Roman" w:hAnsi="Times New Roman" w:cs="Times New Roman"/>
+          <w:sz w:val="24"/>
+          <w:szCs w:val="24"/>
+          <w:lang w:eastAsia="tr-TR"/>
+        </w:rPr>
+        <w:t xml:space="preserve"> </w:t>
+      </w:r>
+      <w:proofErr w:type="spellStart"/>
+      <w:r>
+        <w:rPr>
+          <w:rFonts w:ascii="Times New Roman" w:eastAsia="Times New Roman" w:hAnsi="Times New Roman" w:cs="Times New Roman"/>
+          <w:sz w:val="24"/>
+          <w:szCs w:val="24"/>
+          <w:lang w:eastAsia="tr-TR"/>
+        </w:rPr>
+        <w:t>to</w:t>
+      </w:r>
+      <w:proofErr w:type="spellEnd"/>
+      <w:r>
+        <w:rPr>
+          <w:rFonts w:ascii="Times New Roman" w:eastAsia="Times New Roman" w:hAnsi="Times New Roman" w:cs="Times New Roman"/>
+          <w:sz w:val="24"/>
+          <w:szCs w:val="24"/>
+          <w:lang w:eastAsia="tr-TR"/>
+        </w:rPr>
+        <w:t xml:space="preserve"> </w:t>
+      </w:r>
+      <w:proofErr w:type="spellStart"/>
+      <w:r>
+        <w:rPr>
+          <w:rFonts w:ascii="Times New Roman" w:eastAsia="Times New Roman" w:hAnsi="Times New Roman" w:cs="Times New Roman"/>
+          <w:sz w:val="24"/>
+          <w:szCs w:val="24"/>
+          <w:lang w:eastAsia="tr-TR"/>
+        </w:rPr>
+        <w:t>staging</w:t>
+      </w:r>
+      <w:proofErr w:type="spellEnd"/>
+      <w:r>
+        <w:rPr>
+          <w:rFonts w:ascii="Times New Roman" w:eastAsia="Times New Roman" w:hAnsi="Times New Roman" w:cs="Times New Roman"/>
+          <w:sz w:val="24"/>
+          <w:szCs w:val="24"/>
+          <w:lang w:eastAsia="tr-TR"/>
+        </w:rPr>
+        <w:t xml:space="preserve"> </w:t>
+      </w:r>
+      <w:proofErr w:type="spellStart"/>
+      <w:r>
+        <w:rPr>
+          <w:rFonts w:ascii="Times New Roman" w:eastAsia="Times New Roman" w:hAnsi="Times New Roman" w:cs="Times New Roman"/>
+          <w:sz w:val="24"/>
+          <w:szCs w:val="24"/>
+          <w:lang w:eastAsia="tr-TR"/>
+        </w:rPr>
+        <w:t>area</w:t>
+      </w:r>
+      <w:proofErr w:type="spellEnd"/>
+      <w:r>
+        <w:rPr>
+          <w:rFonts w:ascii="Times New Roman" w:eastAsia="Times New Roman" w:hAnsi="Times New Roman" w:cs="Times New Roman"/>
+          <w:sz w:val="24"/>
+          <w:szCs w:val="24"/>
+          <w:lang w:eastAsia="tr-TR"/>
+        </w:rPr>
+        <w:t xml:space="preserve"> </w:t>
+      </w:r>
+      <w:proofErr w:type="spellStart"/>
+      <w:r>
+        <w:rPr>
+          <w:rFonts w:ascii="Times New Roman" w:eastAsia="Times New Roman" w:hAnsi="Times New Roman" w:cs="Times New Roman"/>
+          <w:sz w:val="24"/>
+          <w:szCs w:val="24"/>
+          <w:lang w:eastAsia="tr-TR"/>
+        </w:rPr>
+        <w:t>from</w:t>
+      </w:r>
+      <w:proofErr w:type="spellEnd"/>
+      <w:r>
+        <w:rPr>
+          <w:rFonts w:ascii="Times New Roman" w:eastAsia="Times New Roman" w:hAnsi="Times New Roman" w:cs="Times New Roman"/>
+          <w:sz w:val="24"/>
+          <w:szCs w:val="24"/>
+          <w:lang w:eastAsia="tr-TR"/>
+        </w:rPr>
+        <w:t xml:space="preserve"> </w:t>
+      </w:r>
+      <w:proofErr w:type="spellStart"/>
+      <w:r>
+        <w:rPr>
+          <w:rFonts w:ascii="Times New Roman" w:eastAsia="Times New Roman" w:hAnsi="Times New Roman" w:cs="Times New Roman"/>
+          <w:sz w:val="24"/>
+          <w:szCs w:val="24"/>
+          <w:lang w:eastAsia="tr-TR"/>
+        </w:rPr>
+        <w:t>the</w:t>
+      </w:r>
+      <w:proofErr w:type="spellEnd"/>
+      <w:r>
+        <w:rPr>
+          <w:rFonts w:ascii="Times New Roman" w:eastAsia="Times New Roman" w:hAnsi="Times New Roman" w:cs="Times New Roman"/>
+          <w:sz w:val="24"/>
+          <w:szCs w:val="24"/>
+          <w:lang w:eastAsia="tr-TR"/>
+        </w:rPr>
+        <w:t xml:space="preserve"> </w:t>
+      </w:r>
+      <w:proofErr w:type="spellStart"/>
+      <w:r>
+        <w:rPr>
+          <w:rFonts w:ascii="Times New Roman" w:eastAsia="Times New Roman" w:hAnsi="Times New Roman" w:cs="Times New Roman"/>
+          <w:sz w:val="24"/>
+          <w:szCs w:val="24"/>
+          <w:lang w:eastAsia="tr-TR"/>
+        </w:rPr>
+        <w:t>working</w:t>
+      </w:r>
+      <w:proofErr w:type="spellEnd"/>
+      <w:r>
+        <w:rPr>
+          <w:rFonts w:ascii="Times New Roman" w:eastAsia="Times New Roman" w:hAnsi="Times New Roman" w:cs="Times New Roman"/>
+          <w:sz w:val="24"/>
+          <w:szCs w:val="24"/>
+          <w:lang w:eastAsia="tr-TR"/>
+        </w:rPr>
+        <w:t xml:space="preserve"> </w:t>
+      </w:r>
+      <w:proofErr w:type="spellStart"/>
+      <w:r>
+        <w:rPr>
+          <w:rFonts w:ascii="Times New Roman" w:eastAsia="Times New Roman" w:hAnsi="Times New Roman" w:cs="Times New Roman"/>
+          <w:sz w:val="24"/>
+          <w:szCs w:val="24"/>
+          <w:lang w:eastAsia="tr-TR"/>
+        </w:rPr>
+        <w:t>area</w:t>
+      </w:r>
+      <w:proofErr w:type="spellEnd"/>
+      <w:r>
+        <w:rPr>
+          <w:rFonts w:ascii="Times New Roman" w:eastAsia="Times New Roman" w:hAnsi="Times New Roman" w:cs="Times New Roman"/>
+          <w:sz w:val="24"/>
+          <w:szCs w:val="24"/>
+          <w:lang w:eastAsia="tr-TR"/>
+        </w:rPr>
+        <w:t>?</w:t>
+      </w:r>
+    </w:p>
+    <w:p>
+      <w:pPr>
+        <w:spacing w:before="100" w:beforeAutospacing="1" w:after="100" w:afterAutospacing="1" w:line="240" w:lineRule="auto"/>
+        <w:ind w:left="360"/>
+        <w:rPr>
+          <w:rFonts w:ascii="Times New Roman" w:eastAsia="Times New Roman" w:hAnsi="Times New Roman" w:cs="Times New Roman"/>
+          <w:sz w:val="24"/>
+          <w:szCs w:val="24"/>
+          <w:lang w:eastAsia="tr-TR"/>
+        </w:rPr>
+      </w:pPr>
+      <w:proofErr w:type="spellStart"/>
+      <w:r>
+        <w:rPr>
+          <w:rFonts w:ascii="Times New Roman" w:eastAsia="Times New Roman" w:hAnsi="Times New Roman" w:cs="Times New Roman"/>
+          <w:sz w:val="24"/>
+          <w:szCs w:val="24"/>
+          <w:lang w:eastAsia="tr-TR"/>
+        </w:rPr>
+        <w:t>With</w:t>
+      </w:r>
+      <w:proofErr w:type="spellEnd"/>
+      <w:r>
+        <w:rPr>
+          <w:rFonts w:ascii="Times New Roman" w:eastAsia="Times New Roman" w:hAnsi="Times New Roman" w:cs="Times New Roman"/>
+          <w:sz w:val="24"/>
+          <w:szCs w:val="24"/>
+          <w:lang w:eastAsia="tr-TR"/>
+        </w:rPr>
+        <w:t xml:space="preserve"> </w:t>
+      </w:r>
+      <w:proofErr w:type="spellStart"/>
+      <w:r>
+        <w:rPr>
+          <w:rFonts w:ascii="Times New Roman" w:eastAsia="Times New Roman" w:hAnsi="Times New Roman" w:cs="Times New Roman"/>
+          <w:sz w:val="24"/>
+          <w:szCs w:val="24"/>
+          <w:lang w:eastAsia="tr-TR"/>
+        </w:rPr>
+        <w:t>the</w:t>
+      </w:r>
+      <w:proofErr w:type="spellEnd"/>
+      <w:r>
+        <w:rPr>
+          <w:rFonts w:ascii="Times New Roman" w:eastAsia="Times New Roman" w:hAnsi="Times New Roman" w:cs="Times New Roman"/>
+          <w:sz w:val="24"/>
+          <w:szCs w:val="24"/>
+          <w:lang w:eastAsia="tr-TR"/>
+        </w:rPr>
+        <w:t xml:space="preserve"> </w:t>
+      </w:r>
+      <w:proofErr w:type="spellStart"/>
+      <w:r>
+        <w:rPr>
+          <w:rFonts w:ascii="Times New Roman" w:eastAsia="Times New Roman" w:hAnsi="Times New Roman" w:cs="Times New Roman"/>
+          <w:sz w:val="24"/>
+          <w:szCs w:val="24"/>
+          <w:lang w:eastAsia="tr-TR"/>
+        </w:rPr>
+        <w:t>command</w:t>
+      </w:r>
+      <w:proofErr w:type="spellEnd"/>
+    </w:p>
+    <w:p>
+      <w:pPr>
+        <w:spacing w:before="100" w:beforeAutospacing="1" w:after="100" w:afterAutospacing="1" w:line="240" w:lineRule="auto"/>
+        <w:ind w:left="360"/>
+        <w:rPr>
+          <w:rFonts w:ascii="Times New Roman" w:eastAsia="Times New Roman" w:hAnsi="Times New Roman" w:cs="Times New Roman"/>
+          <w:sz w:val="24"/>
+          <w:szCs w:val="24"/>
+          <w:lang w:eastAsia="tr-TR"/>
+        </w:rPr>
+      </w:pPr>
+      <w:r>
+        <w:rPr>
+          <w:rFonts w:ascii="Times New Roman" w:eastAsia="Times New Roman" w:hAnsi="Times New Roman" w:cs="Times New Roman"/>
+          <w:sz w:val="24"/>
+          <w:szCs w:val="24"/>
+          <w:lang w:eastAsia="tr-TR"/>
+        </w:rPr>
+        <w:t xml:space="preserve">$ git </w:t>
+      </w:r>
+      <w:proofErr w:type="spellStart"/>
+      <w:proofErr w:type="gramStart"/>
+      <w:r>
+        <w:rPr>
+          <w:rFonts w:ascii="Times New Roman" w:eastAsia="Times New Roman" w:hAnsi="Times New Roman" w:cs="Times New Roman"/>
+          <w:sz w:val="24"/>
+          <w:szCs w:val="24"/>
+          <w:lang w:eastAsia="tr-TR"/>
+        </w:rPr>
+        <w:t>add</w:t>
+      </w:r>
+      <w:proofErr w:type="spellEnd"/>
+      <w:r>
+        <w:rPr>
+          <w:rFonts w:ascii="Times New Roman" w:eastAsia="Times New Roman" w:hAnsi="Times New Roman" w:cs="Times New Roman"/>
+          <w:sz w:val="24"/>
+          <w:szCs w:val="24"/>
+          <w:lang w:eastAsia="tr-TR"/>
+        </w:rPr>
+        <w:t xml:space="preserve"> .</w:t>
+      </w:r>
+      <w:proofErr w:type="gramEnd"/>
+    </w:p>
+    <w:p>
+      <w:pPr>
+        <w:spacing w:before="100" w:beforeAutospacing="1" w:after="100" w:afterAutospacing="1" w:line="240" w:lineRule="auto"/>
+        <w:ind w:left="360"/>
+        <w:rPr>
+          <w:rFonts w:ascii="Times New Roman" w:eastAsia="Times New Roman" w:hAnsi="Times New Roman" w:cs="Times New Roman"/>
+          <w:sz w:val="24"/>
+          <w:szCs w:val="24"/>
+          <w:lang w:eastAsia="tr-TR"/>
+        </w:rPr>
+      </w:pPr>
+      <w:r>
+        <w:rPr>
+          <w:rFonts w:ascii="Times New Roman" w:eastAsia="Times New Roman" w:hAnsi="Times New Roman" w:cs="Times New Roman"/>
+          <w:sz w:val="24"/>
+          <w:szCs w:val="24"/>
+          <w:lang w:eastAsia="tr-TR"/>
+        </w:rPr>
+        <w:t>4.</w:t>
+      </w:r>
+    </w:p>
+    <w:p>
+      <w:pPr>
+        <w:spacing w:before="100" w:beforeAutospacing="1" w:after="100" w:afterAutospacing="1" w:line="240" w:lineRule="auto"/>
+        <w:ind w:left="360"/>
+        <w:rPr>
+          <w:rFonts w:ascii="Times New Roman" w:eastAsia="Times New Roman" w:hAnsi="Times New Roman" w:cs="Times New Roman"/>
+          <w:sz w:val="24"/>
+          <w:szCs w:val="24"/>
+          <w:lang w:eastAsia="tr-TR"/>
+        </w:rPr>
+      </w:pPr>
+      <w:r>
+        <w:rPr>
+          <w:rFonts w:ascii="Times New Roman" w:eastAsia="Times New Roman" w:hAnsi="Times New Roman" w:cs="Times New Roman"/>
+          <w:sz w:val="24"/>
+          <w:szCs w:val="24"/>
+          <w:lang w:eastAsia="tr-TR"/>
+        </w:rPr>
+        <w:t>5.</w:t>
+      </w:r>
       <w:bookmarkStart w:id="0" w:name="_GoBack"/>
       <w:bookmarkEnd w:id="0"/>
-      <w:r>
-        <w:rPr>
-          <w:rFonts w:ascii="Times New Roman" w:eastAsia="Times New Roman" w:hAnsi="Times New Roman" w:cs="Times New Roman"/>
-          <w:sz w:val="24"/>
-          <w:szCs w:val="24"/>
-          <w:lang w:eastAsia="tr-TR"/>
-        </w:rPr>
-        <w:t>.</w:t>
-      </w:r>
-      <w:r>
-        <w:rPr>
-          <w:rFonts w:ascii="Times New Roman" w:eastAsia="Times New Roman" w:hAnsi="Times New Roman" w:cs="Times New Roman"/>
-          <w:sz w:val="24"/>
-          <w:szCs w:val="24"/>
-          <w:lang w:eastAsia="tr-TR"/>
-        </w:rPr>
-        <w:tab/>
-        <w:t>How do you add your files to staging area from the working area?</w:t>
-      </w:r>
-    </w:p>
-    <w:p>
-      <w:pPr>
-        <w:spacing w:before="100" w:beforeAutospacing="1" w:after="100" w:afterAutospacing="1" w:line="240" w:lineRule="auto"/>
-        <w:ind w:left="360"/>
-        <w:rPr>
-          <w:rFonts w:ascii="Times New Roman" w:eastAsia="Times New Roman" w:hAnsi="Times New Roman" w:cs="Times New Roman"/>
-          <w:sz w:val="24"/>
-          <w:szCs w:val="24"/>
-          <w:lang w:eastAsia="tr-TR"/>
-        </w:rPr>
-      </w:pPr>
-      <w:r>
-        <w:rPr>
-          <w:rFonts w:ascii="Times New Roman" w:eastAsia="Times New Roman" w:hAnsi="Times New Roman" w:cs="Times New Roman"/>
-          <w:sz w:val="24"/>
-          <w:szCs w:val="24"/>
-          <w:lang w:eastAsia="tr-TR"/>
-        </w:rPr>
-        <w:t>With the command</w:t>
-      </w:r>
-    </w:p>
-    <w:p>
-      <w:pPr>
-        <w:spacing w:before="100" w:beforeAutospacing="1" w:after="100" w:afterAutospacing="1" w:line="240" w:lineRule="auto"/>
-        <w:ind w:left="360"/>
-        <w:rPr>
-          <w:rFonts w:ascii="Times New Roman" w:eastAsia="Times New Roman" w:hAnsi="Times New Roman" w:cs="Times New Roman"/>
-          <w:sz w:val="24"/>
-          <w:szCs w:val="24"/>
-          <w:lang w:eastAsia="tr-TR"/>
-        </w:rPr>
-      </w:pPr>
-      <w:r>
-        <w:rPr>
-          <w:rFonts w:ascii="Times New Roman" w:eastAsia="Times New Roman" w:hAnsi="Times New Roman" w:cs="Times New Roman"/>
-          <w:sz w:val="24"/>
-          <w:szCs w:val="24"/>
-          <w:lang w:eastAsia="tr-TR"/>
-        </w:rPr>
-        <w:t>$ git add .</w:t>
-      </w:r>
     </w:p>
     <w:sectPr>
       <w:pgSz w:w="11906" w:h="16838"/>
@@ -1373,7 +3108,7 @@
   <a:extraClrSchemeLst/>
   <a:extLst>
     <a:ext uri="{05A4C25C-085E-4340-85A3-A5531E510DB2}">
-      <thm15:themeFamily xmlns:thm15="http://schemas.microsoft.com/office/thememl/2012/main" xmlns="" name="Office Theme" id="{62F939B6-93AF-4DB8-9C6B-D6C7DFDC589F}" vid="{4A3C46E8-61CC-4603-A589-7422A47A8E4A}"/>
+      <thm15:themeFamily xmlns="" xmlns:thm15="http://schemas.microsoft.com/office/thememl/2012/main" name="Office Theme" id="{62F939B6-93AF-4DB8-9C6B-D6C7DFDC589F}" vid="{4A3C46E8-61CC-4603-A589-7422A47A8E4A}"/>
     </a:ext>
   </a:extLst>
 </a:theme>

--- a/Notes.docx
+++ b/Notes.docx
@@ -1,10 +1,18 @@
 
 <file path=word/document.xml><?xml version="1.0" encoding="utf-8"?>
-<w:document xmlns:wpc="http://schemas.microsoft.com/office/word/2010/wordprocessingCanvas" xmlns:mc="http://schemas.openxmlformats.org/markup-compatibility/2006" xmlns:o="urn:schemas-microsoft-com:office:office" xmlns:r="http://schemas.openxmlformats.org/officeDocument/2006/relationships" xmlns:m="http://schemas.openxmlformats.org/officeDocument/2006/math" xmlns:v="urn:schemas-microsoft-com:vml" xmlns:wp14="http://schemas.microsoft.com/office/word/2010/wordprocessingDrawing" xmlns:wp="http://schemas.openxmlformats.org/drawingml/2006/wordprocessingDrawing" xmlns:w10="urn:schemas-microsoft-com:office:word" xmlns:w="http://schemas.openxmlformats.org/wordprocessingml/2006/main" xmlns:w14="http://schemas.microsoft.com/office/word/2010/wordml" xmlns:wpg="http://schemas.microsoft.com/office/word/2010/wordprocessingGroup" xmlns:wpi="http://schemas.microsoft.com/office/word/2010/wordprocessingInk" xmlns:wne="http://schemas.microsoft.com/office/word/2006/wordml" xmlns:wps="http://schemas.microsoft.com/office/word/2010/wordprocessingShape" mc:Ignorable="w14 wp14">
+<w:document xmlns:wpc="http://schemas.microsoft.com/office/word/2010/wordprocessingCanvas" xmlns:cx="http://schemas.microsoft.com/office/drawing/2014/chartex" xmlns:cx1="http://schemas.microsoft.com/office/drawing/2015/9/8/chartex" xmlns:cx2="http://schemas.microsoft.com/office/drawing/2015/10/21/chartex" xmlns:cx3="http://schemas.microsoft.com/office/drawing/2016/5/9/chartex" xmlns:cx4="http://schemas.microsoft.com/office/drawing/2016/5/10/chartex" xmlns:cx5="http://schemas.microsoft.com/office/drawing/2016/5/11/chartex" xmlns:cx6="http://schemas.microsoft.com/office/drawing/2016/5/12/chartex" xmlns:cx7="http://schemas.microsoft.com/office/drawing/2016/5/13/chartex" xmlns:cx8="http://schemas.microsoft.com/office/drawing/2016/5/14/chartex" xmlns:mc="http://schemas.openxmlformats.org/markup-compatibility/2006" xmlns:aink="http://schemas.microsoft.com/office/drawing/2016/ink" xmlns:am3d="http://schemas.microsoft.com/office/drawing/2017/model3d" xmlns:o="urn:schemas-microsoft-com:office:office" xmlns:oel="http://schemas.microsoft.com/office/2019/extlst" xmlns:r="http://schemas.openxmlformats.org/officeDocument/2006/relationships" xmlns:m="http://schemas.openxmlformats.org/officeDocument/2006/math" xmlns:v="urn:schemas-microsoft-com:vml" xmlns:wp14="http://schemas.microsoft.com/office/word/2010/wordprocessingDrawing" xmlns:wp="http://schemas.openxmlformats.org/drawingml/2006/wordprocessingDrawing" xmlns:w10="urn:schemas-microsoft-com:office:word" xmlns:w="http://schemas.openxmlformats.org/wordprocessingml/2006/main" xmlns:w14="http://schemas.microsoft.com/office/word/2010/wordml" xmlns:w15="http://schemas.microsoft.com/office/word/2012/wordml" xmlns:w16cex="http://schemas.microsoft.com/office/word/2018/wordml/cex" xmlns:w16cid="http://schemas.microsoft.com/office/word/2016/wordml/cid" xmlns:w16="http://schemas.microsoft.com/office/word/2018/wordml" xmlns:w16sdtdh="http://schemas.microsoft.com/office/word/2020/wordml/sdtdatahash" xmlns:w16se="http://schemas.microsoft.com/office/word/2015/wordml/symex" xmlns:wpg="http://schemas.microsoft.com/office/word/2010/wordprocessingGroup" xmlns:wpi="http://schemas.microsoft.com/office/word/2010/wordprocessingInk" xmlns:wne="http://schemas.microsoft.com/office/word/2006/wordml" xmlns:wps="http://schemas.microsoft.com/office/word/2010/wordprocessingShape" mc:Ignorable="w14 w15 w16se w16cid w16 w16cex w16sdtdh wp14">
   <w:body>
     <w:p>
       <w:r>
-        <w:t xml:space="preserve">AWS 13 TUR Learning path </w:t>
+        <w:t xml:space="preserve">AWS 13 TUR Learning </w:t>
+      </w:r>
+      <w:proofErr w:type="spellStart"/>
+      <w:r>
+        <w:t>path</w:t>
+      </w:r>
+      <w:proofErr w:type="spellEnd"/>
+      <w:r>
+        <w:t xml:space="preserve"> </w:t>
       </w:r>
     </w:p>
     <w:p>
@@ -37,31 +45,179 @@
       <w:pPr>
         <w:numPr>
           <w:ilvl w:val="0"/>
-          <w:numId w:val="3"/>
+          <w:numId w:val="6"/>
         </w:numPr>
         <w:spacing w:before="100" w:beforeAutospacing="1" w:after="100" w:afterAutospacing="1" w:line="240" w:lineRule="auto"/>
         <w:rPr>
           <w:rFonts w:ascii="Times New Roman" w:eastAsia="Times New Roman" w:hAnsi="Times New Roman" w:cs="Times New Roman"/>
-          <w:sz w:val="24"/>
-          <w:szCs w:val="24"/>
-          <w:lang w:eastAsia="tr-TR"/>
-        </w:rPr>
-      </w:pPr>
-      <w:r>
-        <w:rPr>
-          <w:rFonts w:ascii="Times New Roman" w:eastAsia="Times New Roman" w:hAnsi="Times New Roman" w:cs="Times New Roman"/>
-          <w:sz w:val="24"/>
-          <w:szCs w:val="24"/>
-          <w:lang w:eastAsia="tr-TR"/>
-        </w:rPr>
-        <w:t xml:space="preserve">Windows bir makinada Linux (Ubuntu veya vs code wsl terminali ) üzerinden AWS instance larına bağlanmak için; </w:t>
+          <w:b/>
+          <w:bCs/>
+          <w:sz w:val="24"/>
+          <w:szCs w:val="24"/>
+          <w:lang w:eastAsia="tr-TR"/>
+        </w:rPr>
+      </w:pPr>
+      <w:r>
+        <w:rPr>
+          <w:rFonts w:ascii="Times New Roman" w:eastAsia="Times New Roman" w:hAnsi="Times New Roman" w:cs="Times New Roman"/>
+          <w:b/>
+          <w:bCs/>
+          <w:sz w:val="24"/>
+          <w:szCs w:val="24"/>
+          <w:lang w:eastAsia="tr-TR"/>
+        </w:rPr>
+        <w:t xml:space="preserve">Windows bir makinada Linux (Ubuntu veya </w:t>
+      </w:r>
+      <w:proofErr w:type="spellStart"/>
+      <w:r>
+        <w:rPr>
+          <w:rFonts w:ascii="Times New Roman" w:eastAsia="Times New Roman" w:hAnsi="Times New Roman" w:cs="Times New Roman"/>
+          <w:b/>
+          <w:bCs/>
+          <w:sz w:val="24"/>
+          <w:szCs w:val="24"/>
+          <w:lang w:eastAsia="tr-TR"/>
+        </w:rPr>
+        <w:t>vs</w:t>
+      </w:r>
+      <w:proofErr w:type="spellEnd"/>
+      <w:r>
+        <w:rPr>
+          <w:rFonts w:ascii="Times New Roman" w:eastAsia="Times New Roman" w:hAnsi="Times New Roman" w:cs="Times New Roman"/>
+          <w:b/>
+          <w:bCs/>
+          <w:sz w:val="24"/>
+          <w:szCs w:val="24"/>
+          <w:lang w:eastAsia="tr-TR"/>
+        </w:rPr>
+        <w:t xml:space="preserve"> </w:t>
+      </w:r>
+      <w:proofErr w:type="spellStart"/>
+      <w:r>
+        <w:rPr>
+          <w:rFonts w:ascii="Times New Roman" w:eastAsia="Times New Roman" w:hAnsi="Times New Roman" w:cs="Times New Roman"/>
+          <w:b/>
+          <w:bCs/>
+          <w:sz w:val="24"/>
+          <w:szCs w:val="24"/>
+          <w:lang w:eastAsia="tr-TR"/>
+        </w:rPr>
+        <w:t>code</w:t>
+      </w:r>
+      <w:proofErr w:type="spellEnd"/>
+      <w:r>
+        <w:rPr>
+          <w:rFonts w:ascii="Times New Roman" w:eastAsia="Times New Roman" w:hAnsi="Times New Roman" w:cs="Times New Roman"/>
+          <w:b/>
+          <w:bCs/>
+          <w:sz w:val="24"/>
+          <w:szCs w:val="24"/>
+          <w:lang w:eastAsia="tr-TR"/>
+        </w:rPr>
+        <w:t xml:space="preserve"> </w:t>
+      </w:r>
+      <w:proofErr w:type="spellStart"/>
+      <w:r>
+        <w:rPr>
+          <w:rFonts w:ascii="Times New Roman" w:eastAsia="Times New Roman" w:hAnsi="Times New Roman" w:cs="Times New Roman"/>
+          <w:b/>
+          <w:bCs/>
+          <w:sz w:val="24"/>
+          <w:szCs w:val="24"/>
+          <w:lang w:eastAsia="tr-TR"/>
+        </w:rPr>
+        <w:t>wsl</w:t>
+      </w:r>
+      <w:proofErr w:type="spellEnd"/>
+      <w:r>
+        <w:rPr>
+          <w:rFonts w:ascii="Times New Roman" w:eastAsia="Times New Roman" w:hAnsi="Times New Roman" w:cs="Times New Roman"/>
+          <w:b/>
+          <w:bCs/>
+          <w:sz w:val="24"/>
+          <w:szCs w:val="24"/>
+          <w:lang w:eastAsia="tr-TR"/>
+        </w:rPr>
+        <w:t xml:space="preserve"> </w:t>
+      </w:r>
+      <w:proofErr w:type="gramStart"/>
+      <w:r>
+        <w:rPr>
+          <w:rFonts w:ascii="Times New Roman" w:eastAsia="Times New Roman" w:hAnsi="Times New Roman" w:cs="Times New Roman"/>
+          <w:b/>
+          <w:bCs/>
+          <w:sz w:val="24"/>
+          <w:szCs w:val="24"/>
+          <w:lang w:eastAsia="tr-TR"/>
+        </w:rPr>
+        <w:t>terminali )</w:t>
+      </w:r>
+      <w:proofErr w:type="gramEnd"/>
+      <w:r>
+        <w:rPr>
+          <w:rFonts w:ascii="Times New Roman" w:eastAsia="Times New Roman" w:hAnsi="Times New Roman" w:cs="Times New Roman"/>
+          <w:b/>
+          <w:bCs/>
+          <w:sz w:val="24"/>
+          <w:szCs w:val="24"/>
+          <w:lang w:eastAsia="tr-TR"/>
+        </w:rPr>
+        <w:t xml:space="preserve"> üzerinden AWS </w:t>
+      </w:r>
+      <w:proofErr w:type="spellStart"/>
+      <w:r>
+        <w:rPr>
+          <w:rFonts w:ascii="Times New Roman" w:eastAsia="Times New Roman" w:hAnsi="Times New Roman" w:cs="Times New Roman"/>
+          <w:b/>
+          <w:bCs/>
+          <w:sz w:val="24"/>
+          <w:szCs w:val="24"/>
+          <w:lang w:eastAsia="tr-TR"/>
+        </w:rPr>
+        <w:t>instance</w:t>
+      </w:r>
+      <w:proofErr w:type="spellEnd"/>
+      <w:r>
+        <w:rPr>
+          <w:rFonts w:ascii="Times New Roman" w:eastAsia="Times New Roman" w:hAnsi="Times New Roman" w:cs="Times New Roman"/>
+          <w:b/>
+          <w:bCs/>
+          <w:sz w:val="24"/>
+          <w:szCs w:val="24"/>
+          <w:lang w:eastAsia="tr-TR"/>
+        </w:rPr>
+        <w:t xml:space="preserve"> </w:t>
+      </w:r>
+      <w:proofErr w:type="spellStart"/>
+      <w:r>
+        <w:rPr>
+          <w:rFonts w:ascii="Times New Roman" w:eastAsia="Times New Roman" w:hAnsi="Times New Roman" w:cs="Times New Roman"/>
+          <w:b/>
+          <w:bCs/>
+          <w:sz w:val="24"/>
+          <w:szCs w:val="24"/>
+          <w:lang w:eastAsia="tr-TR"/>
+        </w:rPr>
+        <w:t>larına</w:t>
+      </w:r>
+      <w:proofErr w:type="spellEnd"/>
+      <w:r>
+        <w:rPr>
+          <w:rFonts w:ascii="Times New Roman" w:eastAsia="Times New Roman" w:hAnsi="Times New Roman" w:cs="Times New Roman"/>
+          <w:b/>
+          <w:bCs/>
+          <w:sz w:val="24"/>
+          <w:szCs w:val="24"/>
+          <w:lang w:eastAsia="tr-TR"/>
+        </w:rPr>
+        <w:t xml:space="preserve"> bağlanmak için; </w:t>
       </w:r>
     </w:p>
     <w:p>
       <w:pPr>
         <w:numPr>
           <w:ilvl w:val="1"/>
-          <w:numId w:val="3"/>
+          <w:numId w:val="6"/>
         </w:numPr>
         <w:spacing w:before="100" w:beforeAutospacing="1" w:after="100" w:afterAutospacing="1" w:line="240" w:lineRule="auto"/>
         <w:rPr>
@@ -71,21 +227,218 @@
           <w:lang w:eastAsia="tr-TR"/>
         </w:rPr>
       </w:pPr>
-      <w:r>
-        <w:rPr>
-          <w:rFonts w:ascii="Times New Roman" w:eastAsia="Times New Roman" w:hAnsi="Times New Roman" w:cs="Times New Roman"/>
-          <w:sz w:val="24"/>
-          <w:szCs w:val="24"/>
-          <w:lang w:eastAsia="tr-TR"/>
-        </w:rPr>
-        <w:t>pem key imizin olduğu klasöre gidip bu dosya içeriğini kopyalıyoruz. (bash terminali, vscode editörü veya wordpad ile dosya içeriğine ulaşıp kopya yapabiliriz. (save için ctrl+o, enter ve ctrl+x komutları ile terminalden çıkış yapıyoruz. )</w:t>
+      <w:proofErr w:type="spellStart"/>
+      <w:proofErr w:type="gramStart"/>
+      <w:r>
+        <w:rPr>
+          <w:rFonts w:ascii="Times New Roman" w:eastAsia="Times New Roman" w:hAnsi="Times New Roman" w:cs="Times New Roman"/>
+          <w:sz w:val="24"/>
+          <w:szCs w:val="24"/>
+          <w:lang w:eastAsia="tr-TR"/>
+        </w:rPr>
+        <w:t>pem</w:t>
+      </w:r>
+      <w:proofErr w:type="spellEnd"/>
+      <w:proofErr w:type="gramEnd"/>
+      <w:r>
+        <w:rPr>
+          <w:rFonts w:ascii="Times New Roman" w:eastAsia="Times New Roman" w:hAnsi="Times New Roman" w:cs="Times New Roman"/>
+          <w:sz w:val="24"/>
+          <w:szCs w:val="24"/>
+          <w:lang w:eastAsia="tr-TR"/>
+        </w:rPr>
+        <w:t xml:space="preserve"> </w:t>
+      </w:r>
+      <w:proofErr w:type="spellStart"/>
+      <w:r>
+        <w:rPr>
+          <w:rFonts w:ascii="Times New Roman" w:eastAsia="Times New Roman" w:hAnsi="Times New Roman" w:cs="Times New Roman"/>
+          <w:sz w:val="24"/>
+          <w:szCs w:val="24"/>
+          <w:lang w:eastAsia="tr-TR"/>
+        </w:rPr>
+        <w:t>key</w:t>
+      </w:r>
+      <w:proofErr w:type="spellEnd"/>
+      <w:r>
+        <w:rPr>
+          <w:rFonts w:ascii="Times New Roman" w:eastAsia="Times New Roman" w:hAnsi="Times New Roman" w:cs="Times New Roman"/>
+          <w:sz w:val="24"/>
+          <w:szCs w:val="24"/>
+          <w:lang w:eastAsia="tr-TR"/>
+        </w:rPr>
+        <w:t xml:space="preserve"> </w:t>
+      </w:r>
+      <w:proofErr w:type="spellStart"/>
+      <w:r>
+        <w:rPr>
+          <w:rFonts w:ascii="Times New Roman" w:eastAsia="Times New Roman" w:hAnsi="Times New Roman" w:cs="Times New Roman"/>
+          <w:sz w:val="24"/>
+          <w:szCs w:val="24"/>
+          <w:lang w:eastAsia="tr-TR"/>
+        </w:rPr>
+        <w:t>imizin</w:t>
+      </w:r>
+      <w:proofErr w:type="spellEnd"/>
+      <w:r>
+        <w:rPr>
+          <w:rFonts w:ascii="Times New Roman" w:eastAsia="Times New Roman" w:hAnsi="Times New Roman" w:cs="Times New Roman"/>
+          <w:sz w:val="24"/>
+          <w:szCs w:val="24"/>
+          <w:lang w:eastAsia="tr-TR"/>
+        </w:rPr>
+        <w:t xml:space="preserve"> olduğu klasöre gidip bu dosya içeriğini kopyalıyoruz. (</w:t>
+      </w:r>
+      <w:proofErr w:type="spellStart"/>
+      <w:proofErr w:type="gramStart"/>
+      <w:r>
+        <w:rPr>
+          <w:rFonts w:ascii="Times New Roman" w:eastAsia="Times New Roman" w:hAnsi="Times New Roman" w:cs="Times New Roman"/>
+          <w:sz w:val="24"/>
+          <w:szCs w:val="24"/>
+          <w:lang w:eastAsia="tr-TR"/>
+        </w:rPr>
+        <w:t>bash</w:t>
+      </w:r>
+      <w:proofErr w:type="spellEnd"/>
+      <w:proofErr w:type="gramEnd"/>
+      <w:r>
+        <w:rPr>
+          <w:rFonts w:ascii="Times New Roman" w:eastAsia="Times New Roman" w:hAnsi="Times New Roman" w:cs="Times New Roman"/>
+          <w:sz w:val="24"/>
+          <w:szCs w:val="24"/>
+          <w:lang w:eastAsia="tr-TR"/>
+        </w:rPr>
+        <w:t xml:space="preserve"> terminali, </w:t>
+      </w:r>
+      <w:proofErr w:type="spellStart"/>
+      <w:r>
+        <w:rPr>
+          <w:rFonts w:ascii="Times New Roman" w:eastAsia="Times New Roman" w:hAnsi="Times New Roman" w:cs="Times New Roman"/>
+          <w:sz w:val="24"/>
+          <w:szCs w:val="24"/>
+          <w:lang w:eastAsia="tr-TR"/>
+        </w:rPr>
+        <w:t>vscode</w:t>
+      </w:r>
+      <w:proofErr w:type="spellEnd"/>
+      <w:r>
+        <w:rPr>
+          <w:rFonts w:ascii="Times New Roman" w:eastAsia="Times New Roman" w:hAnsi="Times New Roman" w:cs="Times New Roman"/>
+          <w:sz w:val="24"/>
+          <w:szCs w:val="24"/>
+          <w:lang w:eastAsia="tr-TR"/>
+        </w:rPr>
+        <w:t xml:space="preserve"> editörü veya </w:t>
+      </w:r>
+      <w:proofErr w:type="spellStart"/>
+      <w:r>
+        <w:rPr>
+          <w:rFonts w:ascii="Times New Roman" w:eastAsia="Times New Roman" w:hAnsi="Times New Roman" w:cs="Times New Roman"/>
+          <w:sz w:val="24"/>
+          <w:szCs w:val="24"/>
+          <w:lang w:eastAsia="tr-TR"/>
+        </w:rPr>
+        <w:t>wordpad</w:t>
+      </w:r>
+      <w:proofErr w:type="spellEnd"/>
+      <w:r>
+        <w:rPr>
+          <w:rFonts w:ascii="Times New Roman" w:eastAsia="Times New Roman" w:hAnsi="Times New Roman" w:cs="Times New Roman"/>
+          <w:sz w:val="24"/>
+          <w:szCs w:val="24"/>
+          <w:lang w:eastAsia="tr-TR"/>
+        </w:rPr>
+        <w:t xml:space="preserve"> ile dosya içeriğine ulaşıp kopya yapabiliriz. (</w:t>
+      </w:r>
+      <w:proofErr w:type="spellStart"/>
+      <w:proofErr w:type="gramStart"/>
+      <w:r>
+        <w:rPr>
+          <w:rFonts w:ascii="Times New Roman" w:eastAsia="Times New Roman" w:hAnsi="Times New Roman" w:cs="Times New Roman"/>
+          <w:sz w:val="24"/>
+          <w:szCs w:val="24"/>
+          <w:lang w:eastAsia="tr-TR"/>
+        </w:rPr>
+        <w:t>save</w:t>
+      </w:r>
+      <w:proofErr w:type="spellEnd"/>
+      <w:proofErr w:type="gramEnd"/>
+      <w:r>
+        <w:rPr>
+          <w:rFonts w:ascii="Times New Roman" w:eastAsia="Times New Roman" w:hAnsi="Times New Roman" w:cs="Times New Roman"/>
+          <w:sz w:val="24"/>
+          <w:szCs w:val="24"/>
+          <w:lang w:eastAsia="tr-TR"/>
+        </w:rPr>
+        <w:t xml:space="preserve"> için </w:t>
+      </w:r>
+      <w:proofErr w:type="spellStart"/>
+      <w:r>
+        <w:rPr>
+          <w:rFonts w:ascii="Times New Roman" w:eastAsia="Times New Roman" w:hAnsi="Times New Roman" w:cs="Times New Roman"/>
+          <w:sz w:val="24"/>
+          <w:szCs w:val="24"/>
+          <w:lang w:eastAsia="tr-TR"/>
+        </w:rPr>
+        <w:t>ctrl+o</w:t>
+      </w:r>
+      <w:proofErr w:type="spellEnd"/>
+      <w:r>
+        <w:rPr>
+          <w:rFonts w:ascii="Times New Roman" w:eastAsia="Times New Roman" w:hAnsi="Times New Roman" w:cs="Times New Roman"/>
+          <w:sz w:val="24"/>
+          <w:szCs w:val="24"/>
+          <w:lang w:eastAsia="tr-TR"/>
+        </w:rPr>
+        <w:t xml:space="preserve">, </w:t>
+      </w:r>
+      <w:proofErr w:type="spellStart"/>
+      <w:r>
+        <w:rPr>
+          <w:rFonts w:ascii="Times New Roman" w:eastAsia="Times New Roman" w:hAnsi="Times New Roman" w:cs="Times New Roman"/>
+          <w:sz w:val="24"/>
+          <w:szCs w:val="24"/>
+          <w:lang w:eastAsia="tr-TR"/>
+        </w:rPr>
+        <w:t>enter</w:t>
+      </w:r>
+      <w:proofErr w:type="spellEnd"/>
+      <w:r>
+        <w:rPr>
+          <w:rFonts w:ascii="Times New Roman" w:eastAsia="Times New Roman" w:hAnsi="Times New Roman" w:cs="Times New Roman"/>
+          <w:sz w:val="24"/>
+          <w:szCs w:val="24"/>
+          <w:lang w:eastAsia="tr-TR"/>
+        </w:rPr>
+        <w:t xml:space="preserve"> ve </w:t>
+      </w:r>
+      <w:proofErr w:type="spellStart"/>
+      <w:r>
+        <w:rPr>
+          <w:rFonts w:ascii="Times New Roman" w:eastAsia="Times New Roman" w:hAnsi="Times New Roman" w:cs="Times New Roman"/>
+          <w:sz w:val="24"/>
+          <w:szCs w:val="24"/>
+          <w:lang w:eastAsia="tr-TR"/>
+        </w:rPr>
+        <w:t>ctrl+x</w:t>
+      </w:r>
+      <w:proofErr w:type="spellEnd"/>
+      <w:r>
+        <w:rPr>
+          <w:rFonts w:ascii="Times New Roman" w:eastAsia="Times New Roman" w:hAnsi="Times New Roman" w:cs="Times New Roman"/>
+          <w:sz w:val="24"/>
+          <w:szCs w:val="24"/>
+          <w:lang w:eastAsia="tr-TR"/>
+        </w:rPr>
+        <w:t xml:space="preserve"> komutları ile terminalden çıkış yapıyoruz. )</w:t>
       </w:r>
     </w:p>
     <w:p>
       <w:pPr>
         <w:numPr>
           <w:ilvl w:val="1"/>
-          <w:numId w:val="3"/>
+          <w:numId w:val="6"/>
         </w:numPr>
         <w:spacing w:before="100" w:beforeAutospacing="1" w:after="100" w:afterAutospacing="1" w:line="240" w:lineRule="auto"/>
         <w:rPr>
@@ -102,14 +455,174 @@
           <w:szCs w:val="24"/>
           <w:lang w:eastAsia="tr-TR"/>
         </w:rPr>
-        <w:t>Ubuntu programı veya vs code da wsl terminalinde cd komutu ile home klasöre gidiyoruz. (içinde bulunduğumuz windows dizininden çıkıp home dir e gitmiş oluyoruz)</w:t>
+        <w:t xml:space="preserve">Ubuntu programı veya </w:t>
+      </w:r>
+      <w:proofErr w:type="spellStart"/>
+      <w:r>
+        <w:rPr>
+          <w:rFonts w:ascii="Times New Roman" w:eastAsia="Times New Roman" w:hAnsi="Times New Roman" w:cs="Times New Roman"/>
+          <w:sz w:val="24"/>
+          <w:szCs w:val="24"/>
+          <w:lang w:eastAsia="tr-TR"/>
+        </w:rPr>
+        <w:t>vs</w:t>
+      </w:r>
+      <w:proofErr w:type="spellEnd"/>
+      <w:r>
+        <w:rPr>
+          <w:rFonts w:ascii="Times New Roman" w:eastAsia="Times New Roman" w:hAnsi="Times New Roman" w:cs="Times New Roman"/>
+          <w:sz w:val="24"/>
+          <w:szCs w:val="24"/>
+          <w:lang w:eastAsia="tr-TR"/>
+        </w:rPr>
+        <w:t xml:space="preserve"> </w:t>
+      </w:r>
+      <w:proofErr w:type="spellStart"/>
+      <w:r>
+        <w:rPr>
+          <w:rFonts w:ascii="Times New Roman" w:eastAsia="Times New Roman" w:hAnsi="Times New Roman" w:cs="Times New Roman"/>
+          <w:sz w:val="24"/>
+          <w:szCs w:val="24"/>
+          <w:lang w:eastAsia="tr-TR"/>
+        </w:rPr>
+        <w:t>code</w:t>
+      </w:r>
+      <w:proofErr w:type="spellEnd"/>
+      <w:r>
+        <w:rPr>
+          <w:rFonts w:ascii="Times New Roman" w:eastAsia="Times New Roman" w:hAnsi="Times New Roman" w:cs="Times New Roman"/>
+          <w:sz w:val="24"/>
+          <w:szCs w:val="24"/>
+          <w:lang w:eastAsia="tr-TR"/>
+        </w:rPr>
+        <w:t xml:space="preserve"> da </w:t>
+      </w:r>
+      <w:proofErr w:type="spellStart"/>
+      <w:r>
+        <w:rPr>
+          <w:rFonts w:ascii="Times New Roman" w:eastAsia="Times New Roman" w:hAnsi="Times New Roman" w:cs="Times New Roman"/>
+          <w:sz w:val="24"/>
+          <w:szCs w:val="24"/>
+          <w:lang w:eastAsia="tr-TR"/>
+        </w:rPr>
+        <w:t>wsl</w:t>
+      </w:r>
+      <w:proofErr w:type="spellEnd"/>
+      <w:r>
+        <w:rPr>
+          <w:rFonts w:ascii="Times New Roman" w:eastAsia="Times New Roman" w:hAnsi="Times New Roman" w:cs="Times New Roman"/>
+          <w:sz w:val="24"/>
+          <w:szCs w:val="24"/>
+          <w:lang w:eastAsia="tr-TR"/>
+        </w:rPr>
+        <w:t xml:space="preserve"> terminalinde cd komutu ile </w:t>
+      </w:r>
+      <w:proofErr w:type="spellStart"/>
+      <w:r>
+        <w:rPr>
+          <w:rFonts w:ascii="Times New Roman" w:eastAsia="Times New Roman" w:hAnsi="Times New Roman" w:cs="Times New Roman"/>
+          <w:sz w:val="24"/>
+          <w:szCs w:val="24"/>
+          <w:lang w:eastAsia="tr-TR"/>
+        </w:rPr>
+        <w:t>home</w:t>
+      </w:r>
+      <w:proofErr w:type="spellEnd"/>
+      <w:r>
+        <w:rPr>
+          <w:rFonts w:ascii="Times New Roman" w:eastAsia="Times New Roman" w:hAnsi="Times New Roman" w:cs="Times New Roman"/>
+          <w:sz w:val="24"/>
+          <w:szCs w:val="24"/>
+          <w:lang w:eastAsia="tr-TR"/>
+        </w:rPr>
+        <w:t xml:space="preserve"> klasöre gidiyoruz. (</w:t>
+      </w:r>
+      <w:proofErr w:type="gramStart"/>
+      <w:r>
+        <w:rPr>
+          <w:rFonts w:ascii="Times New Roman" w:eastAsia="Times New Roman" w:hAnsi="Times New Roman" w:cs="Times New Roman"/>
+          <w:sz w:val="24"/>
+          <w:szCs w:val="24"/>
+          <w:lang w:eastAsia="tr-TR"/>
+        </w:rPr>
+        <w:t>içinde</w:t>
+      </w:r>
+      <w:proofErr w:type="gramEnd"/>
+      <w:r>
+        <w:rPr>
+          <w:rFonts w:ascii="Times New Roman" w:eastAsia="Times New Roman" w:hAnsi="Times New Roman" w:cs="Times New Roman"/>
+          <w:sz w:val="24"/>
+          <w:szCs w:val="24"/>
+          <w:lang w:eastAsia="tr-TR"/>
+        </w:rPr>
+        <w:t xml:space="preserve"> bulunduğumuz </w:t>
+      </w:r>
+      <w:proofErr w:type="spellStart"/>
+      <w:r>
+        <w:rPr>
+          <w:rFonts w:ascii="Times New Roman" w:eastAsia="Times New Roman" w:hAnsi="Times New Roman" w:cs="Times New Roman"/>
+          <w:sz w:val="24"/>
+          <w:szCs w:val="24"/>
+          <w:lang w:eastAsia="tr-TR"/>
+        </w:rPr>
+        <w:t>windows</w:t>
+      </w:r>
+      <w:proofErr w:type="spellEnd"/>
+      <w:r>
+        <w:rPr>
+          <w:rFonts w:ascii="Times New Roman" w:eastAsia="Times New Roman" w:hAnsi="Times New Roman" w:cs="Times New Roman"/>
+          <w:sz w:val="24"/>
+          <w:szCs w:val="24"/>
+          <w:lang w:eastAsia="tr-TR"/>
+        </w:rPr>
+        <w:t xml:space="preserve"> dizininden çıkıp </w:t>
+      </w:r>
+      <w:proofErr w:type="spellStart"/>
+      <w:r>
+        <w:rPr>
+          <w:rFonts w:ascii="Times New Roman" w:eastAsia="Times New Roman" w:hAnsi="Times New Roman" w:cs="Times New Roman"/>
+          <w:sz w:val="24"/>
+          <w:szCs w:val="24"/>
+          <w:lang w:eastAsia="tr-TR"/>
+        </w:rPr>
+        <w:t>home</w:t>
+      </w:r>
+      <w:proofErr w:type="spellEnd"/>
+      <w:r>
+        <w:rPr>
+          <w:rFonts w:ascii="Times New Roman" w:eastAsia="Times New Roman" w:hAnsi="Times New Roman" w:cs="Times New Roman"/>
+          <w:sz w:val="24"/>
+          <w:szCs w:val="24"/>
+          <w:lang w:eastAsia="tr-TR"/>
+        </w:rPr>
+        <w:t xml:space="preserve"> </w:t>
+      </w:r>
+      <w:proofErr w:type="spellStart"/>
+      <w:r>
+        <w:rPr>
+          <w:rFonts w:ascii="Times New Roman" w:eastAsia="Times New Roman" w:hAnsi="Times New Roman" w:cs="Times New Roman"/>
+          <w:sz w:val="24"/>
+          <w:szCs w:val="24"/>
+          <w:lang w:eastAsia="tr-TR"/>
+        </w:rPr>
+        <w:t>dir</w:t>
+      </w:r>
+      <w:proofErr w:type="spellEnd"/>
+      <w:r>
+        <w:rPr>
+          <w:rFonts w:ascii="Times New Roman" w:eastAsia="Times New Roman" w:hAnsi="Times New Roman" w:cs="Times New Roman"/>
+          <w:sz w:val="24"/>
+          <w:szCs w:val="24"/>
+          <w:lang w:eastAsia="tr-TR"/>
+        </w:rPr>
+        <w:t xml:space="preserve"> e gitmiş oluyoruz)</w:t>
       </w:r>
     </w:p>
     <w:p>
       <w:pPr>
         <w:numPr>
           <w:ilvl w:val="1"/>
-          <w:numId w:val="3"/>
+          <w:numId w:val="6"/>
         </w:numPr>
         <w:spacing w:before="100" w:beforeAutospacing="1" w:after="100" w:afterAutospacing="1" w:line="240" w:lineRule="auto"/>
         <w:rPr>
@@ -119,21 +632,194 @@
           <w:lang w:eastAsia="tr-TR"/>
         </w:rPr>
       </w:pPr>
-      <w:r>
-        <w:rPr>
-          <w:rFonts w:ascii="Times New Roman" w:eastAsia="Times New Roman" w:hAnsi="Times New Roman" w:cs="Times New Roman"/>
-          <w:sz w:val="24"/>
-          <w:szCs w:val="24"/>
-          <w:lang w:eastAsia="tr-TR"/>
-        </w:rPr>
-        <w:t>ls -al komutu ile .ssh dosyası olup olmadığına bakıyoruz. Yoksa mkdir ile .ssh klasörü oluşturup cd .ssh komutu ile bu klasörün içine giriyoruz. nano …pem komutu ile halihazırda elimizde olan pem key dosyası adını yazarak bu dosyayı açıyoruz.</w:t>
+      <w:proofErr w:type="spellStart"/>
+      <w:proofErr w:type="gramStart"/>
+      <w:r>
+        <w:rPr>
+          <w:rFonts w:ascii="Times New Roman" w:eastAsia="Times New Roman" w:hAnsi="Times New Roman" w:cs="Times New Roman"/>
+          <w:sz w:val="24"/>
+          <w:szCs w:val="24"/>
+          <w:lang w:eastAsia="tr-TR"/>
+        </w:rPr>
+        <w:t>ls</w:t>
+      </w:r>
+      <w:proofErr w:type="spellEnd"/>
+      <w:proofErr w:type="gramEnd"/>
+      <w:r>
+        <w:rPr>
+          <w:rFonts w:ascii="Times New Roman" w:eastAsia="Times New Roman" w:hAnsi="Times New Roman" w:cs="Times New Roman"/>
+          <w:sz w:val="24"/>
+          <w:szCs w:val="24"/>
+          <w:lang w:eastAsia="tr-TR"/>
+        </w:rPr>
+        <w:t xml:space="preserve"> -al komutu ile .</w:t>
+      </w:r>
+      <w:proofErr w:type="spellStart"/>
+      <w:r>
+        <w:rPr>
+          <w:rFonts w:ascii="Times New Roman" w:eastAsia="Times New Roman" w:hAnsi="Times New Roman" w:cs="Times New Roman"/>
+          <w:sz w:val="24"/>
+          <w:szCs w:val="24"/>
+          <w:lang w:eastAsia="tr-TR"/>
+        </w:rPr>
+        <w:t>ssh</w:t>
+      </w:r>
+      <w:proofErr w:type="spellEnd"/>
+      <w:r>
+        <w:rPr>
+          <w:rFonts w:ascii="Times New Roman" w:eastAsia="Times New Roman" w:hAnsi="Times New Roman" w:cs="Times New Roman"/>
+          <w:sz w:val="24"/>
+          <w:szCs w:val="24"/>
+          <w:lang w:eastAsia="tr-TR"/>
+        </w:rPr>
+        <w:t xml:space="preserve"> dosyası olup olmadığına bakıyoruz. Yoksa </w:t>
+      </w:r>
+      <w:proofErr w:type="spellStart"/>
+      <w:r>
+        <w:rPr>
+          <w:rFonts w:ascii="Times New Roman" w:eastAsia="Times New Roman" w:hAnsi="Times New Roman" w:cs="Times New Roman"/>
+          <w:sz w:val="24"/>
+          <w:szCs w:val="24"/>
+          <w:lang w:eastAsia="tr-TR"/>
+        </w:rPr>
+        <w:t>mkdir</w:t>
+      </w:r>
+      <w:proofErr w:type="spellEnd"/>
+      <w:r>
+        <w:rPr>
+          <w:rFonts w:ascii="Times New Roman" w:eastAsia="Times New Roman" w:hAnsi="Times New Roman" w:cs="Times New Roman"/>
+          <w:sz w:val="24"/>
+          <w:szCs w:val="24"/>
+          <w:lang w:eastAsia="tr-TR"/>
+        </w:rPr>
+        <w:t xml:space="preserve"> ile .</w:t>
+      </w:r>
+      <w:proofErr w:type="spellStart"/>
+      <w:r>
+        <w:rPr>
+          <w:rFonts w:ascii="Times New Roman" w:eastAsia="Times New Roman" w:hAnsi="Times New Roman" w:cs="Times New Roman"/>
+          <w:sz w:val="24"/>
+          <w:szCs w:val="24"/>
+          <w:lang w:eastAsia="tr-TR"/>
+        </w:rPr>
+        <w:t>ssh</w:t>
+      </w:r>
+      <w:proofErr w:type="spellEnd"/>
+      <w:r>
+        <w:rPr>
+          <w:rFonts w:ascii="Times New Roman" w:eastAsia="Times New Roman" w:hAnsi="Times New Roman" w:cs="Times New Roman"/>
+          <w:sz w:val="24"/>
+          <w:szCs w:val="24"/>
+          <w:lang w:eastAsia="tr-TR"/>
+        </w:rPr>
+        <w:t xml:space="preserve"> klasörü oluşturup cd .</w:t>
+      </w:r>
+      <w:proofErr w:type="spellStart"/>
+      <w:r>
+        <w:rPr>
+          <w:rFonts w:ascii="Times New Roman" w:eastAsia="Times New Roman" w:hAnsi="Times New Roman" w:cs="Times New Roman"/>
+          <w:sz w:val="24"/>
+          <w:szCs w:val="24"/>
+          <w:lang w:eastAsia="tr-TR"/>
+        </w:rPr>
+        <w:t>ssh</w:t>
+      </w:r>
+      <w:proofErr w:type="spellEnd"/>
+      <w:r>
+        <w:rPr>
+          <w:rFonts w:ascii="Times New Roman" w:eastAsia="Times New Roman" w:hAnsi="Times New Roman" w:cs="Times New Roman"/>
+          <w:sz w:val="24"/>
+          <w:szCs w:val="24"/>
+          <w:lang w:eastAsia="tr-TR"/>
+        </w:rPr>
+        <w:t xml:space="preserve"> komutu ile bu klasörün içine giriyoruz. </w:t>
+      </w:r>
+      <w:proofErr w:type="gramStart"/>
+      <w:r>
+        <w:rPr>
+          <w:rFonts w:ascii="Times New Roman" w:eastAsia="Times New Roman" w:hAnsi="Times New Roman" w:cs="Times New Roman"/>
+          <w:sz w:val="24"/>
+          <w:szCs w:val="24"/>
+          <w:lang w:eastAsia="tr-TR"/>
+        </w:rPr>
+        <w:t>nano</w:t>
+      </w:r>
+      <w:proofErr w:type="gramEnd"/>
+      <w:r>
+        <w:rPr>
+          <w:rFonts w:ascii="Times New Roman" w:eastAsia="Times New Roman" w:hAnsi="Times New Roman" w:cs="Times New Roman"/>
+          <w:sz w:val="24"/>
+          <w:szCs w:val="24"/>
+          <w:lang w:eastAsia="tr-TR"/>
+        </w:rPr>
+        <w:t xml:space="preserve"> …</w:t>
+      </w:r>
+      <w:proofErr w:type="spellStart"/>
+      <w:r>
+        <w:rPr>
+          <w:rFonts w:ascii="Times New Roman" w:eastAsia="Times New Roman" w:hAnsi="Times New Roman" w:cs="Times New Roman"/>
+          <w:sz w:val="24"/>
+          <w:szCs w:val="24"/>
+          <w:lang w:eastAsia="tr-TR"/>
+        </w:rPr>
+        <w:t>pem</w:t>
+      </w:r>
+      <w:proofErr w:type="spellEnd"/>
+      <w:r>
+        <w:rPr>
+          <w:rFonts w:ascii="Times New Roman" w:eastAsia="Times New Roman" w:hAnsi="Times New Roman" w:cs="Times New Roman"/>
+          <w:sz w:val="24"/>
+          <w:szCs w:val="24"/>
+          <w:lang w:eastAsia="tr-TR"/>
+        </w:rPr>
+        <w:t xml:space="preserve"> komutu ile halihazırda elimizde olan </w:t>
+      </w:r>
+      <w:proofErr w:type="spellStart"/>
+      <w:r>
+        <w:rPr>
+          <w:rFonts w:ascii="Times New Roman" w:eastAsia="Times New Roman" w:hAnsi="Times New Roman" w:cs="Times New Roman"/>
+          <w:sz w:val="24"/>
+          <w:szCs w:val="24"/>
+          <w:lang w:eastAsia="tr-TR"/>
+        </w:rPr>
+        <w:t>pem</w:t>
+      </w:r>
+      <w:proofErr w:type="spellEnd"/>
+      <w:r>
+        <w:rPr>
+          <w:rFonts w:ascii="Times New Roman" w:eastAsia="Times New Roman" w:hAnsi="Times New Roman" w:cs="Times New Roman"/>
+          <w:sz w:val="24"/>
+          <w:szCs w:val="24"/>
+          <w:lang w:eastAsia="tr-TR"/>
+        </w:rPr>
+        <w:t xml:space="preserve"> </w:t>
+      </w:r>
+      <w:proofErr w:type="spellStart"/>
+      <w:r>
+        <w:rPr>
+          <w:rFonts w:ascii="Times New Roman" w:eastAsia="Times New Roman" w:hAnsi="Times New Roman" w:cs="Times New Roman"/>
+          <w:sz w:val="24"/>
+          <w:szCs w:val="24"/>
+          <w:lang w:eastAsia="tr-TR"/>
+        </w:rPr>
+        <w:t>key</w:t>
+      </w:r>
+      <w:proofErr w:type="spellEnd"/>
+      <w:r>
+        <w:rPr>
+          <w:rFonts w:ascii="Times New Roman" w:eastAsia="Times New Roman" w:hAnsi="Times New Roman" w:cs="Times New Roman"/>
+          <w:sz w:val="24"/>
+          <w:szCs w:val="24"/>
+          <w:lang w:eastAsia="tr-TR"/>
+        </w:rPr>
+        <w:t xml:space="preserve"> dosyası adını yazarak bu dosyayı açıyoruz.</w:t>
       </w:r>
     </w:p>
     <w:p>
       <w:pPr>
         <w:numPr>
           <w:ilvl w:val="1"/>
-          <w:numId w:val="3"/>
+          <w:numId w:val="6"/>
         </w:numPr>
         <w:spacing w:before="100" w:beforeAutospacing="1" w:after="100" w:afterAutospacing="1" w:line="240" w:lineRule="auto"/>
         <w:rPr>
@@ -150,14 +836,125 @@
           <w:szCs w:val="24"/>
           <w:lang w:eastAsia="tr-TR"/>
         </w:rPr>
-        <w:t>Başlangıçta kopyaladığımız pem key dosyası içeriğini açtığımız yeni dosya içine kopyalıyoruz. ctr+o, enter ve ctrl + x ile kaydedip çıkıyoruz.</w:t>
+        <w:t xml:space="preserve">Başlangıçta kopyaladığımız </w:t>
+      </w:r>
+      <w:proofErr w:type="spellStart"/>
+      <w:r>
+        <w:rPr>
+          <w:rFonts w:ascii="Times New Roman" w:eastAsia="Times New Roman" w:hAnsi="Times New Roman" w:cs="Times New Roman"/>
+          <w:sz w:val="24"/>
+          <w:szCs w:val="24"/>
+          <w:lang w:eastAsia="tr-TR"/>
+        </w:rPr>
+        <w:t>pem</w:t>
+      </w:r>
+      <w:proofErr w:type="spellEnd"/>
+      <w:r>
+        <w:rPr>
+          <w:rFonts w:ascii="Times New Roman" w:eastAsia="Times New Roman" w:hAnsi="Times New Roman" w:cs="Times New Roman"/>
+          <w:sz w:val="24"/>
+          <w:szCs w:val="24"/>
+          <w:lang w:eastAsia="tr-TR"/>
+        </w:rPr>
+        <w:t xml:space="preserve"> </w:t>
+      </w:r>
+      <w:proofErr w:type="spellStart"/>
+      <w:r>
+        <w:rPr>
+          <w:rFonts w:ascii="Times New Roman" w:eastAsia="Times New Roman" w:hAnsi="Times New Roman" w:cs="Times New Roman"/>
+          <w:sz w:val="24"/>
+          <w:szCs w:val="24"/>
+          <w:lang w:eastAsia="tr-TR"/>
+        </w:rPr>
+        <w:t>key</w:t>
+      </w:r>
+      <w:proofErr w:type="spellEnd"/>
+      <w:r>
+        <w:rPr>
+          <w:rFonts w:ascii="Times New Roman" w:eastAsia="Times New Roman" w:hAnsi="Times New Roman" w:cs="Times New Roman"/>
+          <w:sz w:val="24"/>
+          <w:szCs w:val="24"/>
+          <w:lang w:eastAsia="tr-TR"/>
+        </w:rPr>
+        <w:t xml:space="preserve"> dosyası içeriğini açtığımız yeni dosya içine kopyalıyoruz. </w:t>
+      </w:r>
+      <w:proofErr w:type="spellStart"/>
+      <w:proofErr w:type="gramStart"/>
+      <w:r>
+        <w:rPr>
+          <w:rFonts w:ascii="Times New Roman" w:eastAsia="Times New Roman" w:hAnsi="Times New Roman" w:cs="Times New Roman"/>
+          <w:sz w:val="24"/>
+          <w:szCs w:val="24"/>
+          <w:lang w:eastAsia="tr-TR"/>
+        </w:rPr>
+        <w:t>ctr</w:t>
+      </w:r>
+      <w:proofErr w:type="gramEnd"/>
+      <w:r>
+        <w:rPr>
+          <w:rFonts w:ascii="Times New Roman" w:eastAsia="Times New Roman" w:hAnsi="Times New Roman" w:cs="Times New Roman"/>
+          <w:sz w:val="24"/>
+          <w:szCs w:val="24"/>
+          <w:lang w:eastAsia="tr-TR"/>
+        </w:rPr>
+        <w:t>+o</w:t>
+      </w:r>
+      <w:proofErr w:type="spellEnd"/>
+      <w:r>
+        <w:rPr>
+          <w:rFonts w:ascii="Times New Roman" w:eastAsia="Times New Roman" w:hAnsi="Times New Roman" w:cs="Times New Roman"/>
+          <w:sz w:val="24"/>
+          <w:szCs w:val="24"/>
+          <w:lang w:eastAsia="tr-TR"/>
+        </w:rPr>
+        <w:t xml:space="preserve">, </w:t>
+      </w:r>
+      <w:proofErr w:type="spellStart"/>
+      <w:r>
+        <w:rPr>
+          <w:rFonts w:ascii="Times New Roman" w:eastAsia="Times New Roman" w:hAnsi="Times New Roman" w:cs="Times New Roman"/>
+          <w:sz w:val="24"/>
+          <w:szCs w:val="24"/>
+          <w:lang w:eastAsia="tr-TR"/>
+        </w:rPr>
+        <w:t>enter</w:t>
+      </w:r>
+      <w:proofErr w:type="spellEnd"/>
+      <w:r>
+        <w:rPr>
+          <w:rFonts w:ascii="Times New Roman" w:eastAsia="Times New Roman" w:hAnsi="Times New Roman" w:cs="Times New Roman"/>
+          <w:sz w:val="24"/>
+          <w:szCs w:val="24"/>
+          <w:lang w:eastAsia="tr-TR"/>
+        </w:rPr>
+        <w:t xml:space="preserve"> ve </w:t>
+      </w:r>
+      <w:proofErr w:type="spellStart"/>
+      <w:r>
+        <w:rPr>
+          <w:rFonts w:ascii="Times New Roman" w:eastAsia="Times New Roman" w:hAnsi="Times New Roman" w:cs="Times New Roman"/>
+          <w:sz w:val="24"/>
+          <w:szCs w:val="24"/>
+          <w:lang w:eastAsia="tr-TR"/>
+        </w:rPr>
+        <w:t>ctrl</w:t>
+      </w:r>
+      <w:proofErr w:type="spellEnd"/>
+      <w:r>
+        <w:rPr>
+          <w:rFonts w:ascii="Times New Roman" w:eastAsia="Times New Roman" w:hAnsi="Times New Roman" w:cs="Times New Roman"/>
+          <w:sz w:val="24"/>
+          <w:szCs w:val="24"/>
+          <w:lang w:eastAsia="tr-TR"/>
+        </w:rPr>
+        <w:t xml:space="preserve"> + x ile kaydedip çıkıyoruz.</w:t>
       </w:r>
     </w:p>
     <w:p>
       <w:pPr>
         <w:numPr>
           <w:ilvl w:val="1"/>
-          <w:numId w:val="3"/>
+          <w:numId w:val="6"/>
         </w:numPr>
         <w:spacing w:before="100" w:beforeAutospacing="1" w:after="100" w:afterAutospacing="1" w:line="240" w:lineRule="auto"/>
         <w:rPr>
@@ -167,21 +964,74 @@
           <w:lang w:eastAsia="tr-TR"/>
         </w:rPr>
       </w:pPr>
-      <w:r>
-        <w:rPr>
-          <w:rFonts w:ascii="Times New Roman" w:eastAsia="Times New Roman" w:hAnsi="Times New Roman" w:cs="Times New Roman"/>
-          <w:sz w:val="24"/>
-          <w:szCs w:val="24"/>
-          <w:lang w:eastAsia="tr-TR"/>
-        </w:rPr>
-        <w:t>chmod 400 + (pem key dosya adı) komutunu çalıştırıyoruz.</w:t>
+      <w:proofErr w:type="spellStart"/>
+      <w:proofErr w:type="gramStart"/>
+      <w:r>
+        <w:rPr>
+          <w:rFonts w:ascii="Times New Roman" w:eastAsia="Times New Roman" w:hAnsi="Times New Roman" w:cs="Times New Roman"/>
+          <w:sz w:val="24"/>
+          <w:szCs w:val="24"/>
+          <w:lang w:eastAsia="tr-TR"/>
+        </w:rPr>
+        <w:t>chmod</w:t>
+      </w:r>
+      <w:proofErr w:type="spellEnd"/>
+      <w:proofErr w:type="gramEnd"/>
+      <w:r>
+        <w:rPr>
+          <w:rFonts w:ascii="Times New Roman" w:eastAsia="Times New Roman" w:hAnsi="Times New Roman" w:cs="Times New Roman"/>
+          <w:sz w:val="24"/>
+          <w:szCs w:val="24"/>
+          <w:lang w:eastAsia="tr-TR"/>
+        </w:rPr>
+        <w:t xml:space="preserve"> 400 + (</w:t>
+      </w:r>
+      <w:proofErr w:type="spellStart"/>
+      <w:r>
+        <w:rPr>
+          <w:rFonts w:ascii="Times New Roman" w:eastAsia="Times New Roman" w:hAnsi="Times New Roman" w:cs="Times New Roman"/>
+          <w:sz w:val="24"/>
+          <w:szCs w:val="24"/>
+          <w:lang w:eastAsia="tr-TR"/>
+        </w:rPr>
+        <w:t>pem</w:t>
+      </w:r>
+      <w:proofErr w:type="spellEnd"/>
+      <w:r>
+        <w:rPr>
+          <w:rFonts w:ascii="Times New Roman" w:eastAsia="Times New Roman" w:hAnsi="Times New Roman" w:cs="Times New Roman"/>
+          <w:sz w:val="24"/>
+          <w:szCs w:val="24"/>
+          <w:lang w:eastAsia="tr-TR"/>
+        </w:rPr>
+        <w:t xml:space="preserve"> </w:t>
+      </w:r>
+      <w:proofErr w:type="spellStart"/>
+      <w:r>
+        <w:rPr>
+          <w:rFonts w:ascii="Times New Roman" w:eastAsia="Times New Roman" w:hAnsi="Times New Roman" w:cs="Times New Roman"/>
+          <w:sz w:val="24"/>
+          <w:szCs w:val="24"/>
+          <w:lang w:eastAsia="tr-TR"/>
+        </w:rPr>
+        <w:t>key</w:t>
+      </w:r>
+      <w:proofErr w:type="spellEnd"/>
+      <w:r>
+        <w:rPr>
+          <w:rFonts w:ascii="Times New Roman" w:eastAsia="Times New Roman" w:hAnsi="Times New Roman" w:cs="Times New Roman"/>
+          <w:sz w:val="24"/>
+          <w:szCs w:val="24"/>
+          <w:lang w:eastAsia="tr-TR"/>
+        </w:rPr>
+        <w:t xml:space="preserve"> dosya adı) komutunu çalıştırıyoruz.</w:t>
       </w:r>
     </w:p>
     <w:p>
       <w:pPr>
         <w:numPr>
           <w:ilvl w:val="1"/>
-          <w:numId w:val="3"/>
+          <w:numId w:val="6"/>
         </w:numPr>
         <w:spacing w:before="100" w:beforeAutospacing="1" w:after="100" w:afterAutospacing="1" w:line="240" w:lineRule="auto"/>
         <w:rPr>
@@ -198,34 +1048,152 @@
           <w:szCs w:val="24"/>
           <w:lang w:eastAsia="tr-TR"/>
         </w:rPr>
-        <w:t>Bağlanacağımız instance için aws konsolundan connect / ssh client sekmesinde ssh -i ile başlayan adresi kopyaladıktan sonra komut satırına kopyalayıp çalıştırıyoruz (enter)</w:t>
-      </w:r>
-      <w:r>
-        <w:rPr>
-          <w:rFonts w:ascii="Times New Roman" w:eastAsia="Times New Roman" w:hAnsi="Times New Roman" w:cs="Times New Roman"/>
-          <w:sz w:val="24"/>
-          <w:szCs w:val="24"/>
-          <w:lang w:eastAsia="tr-TR"/>
-        </w:rPr>
-        <w:t>.</w:t>
+        <w:t xml:space="preserve">Bağlanacağımız </w:t>
+      </w:r>
+      <w:proofErr w:type="spellStart"/>
+      <w:r>
+        <w:rPr>
+          <w:rFonts w:ascii="Times New Roman" w:eastAsia="Times New Roman" w:hAnsi="Times New Roman" w:cs="Times New Roman"/>
+          <w:sz w:val="24"/>
+          <w:szCs w:val="24"/>
+          <w:lang w:eastAsia="tr-TR"/>
+        </w:rPr>
+        <w:t>instance</w:t>
+      </w:r>
+      <w:proofErr w:type="spellEnd"/>
+      <w:r>
+        <w:rPr>
+          <w:rFonts w:ascii="Times New Roman" w:eastAsia="Times New Roman" w:hAnsi="Times New Roman" w:cs="Times New Roman"/>
+          <w:sz w:val="24"/>
+          <w:szCs w:val="24"/>
+          <w:lang w:eastAsia="tr-TR"/>
+        </w:rPr>
+        <w:t xml:space="preserve"> için </w:t>
+      </w:r>
+      <w:proofErr w:type="spellStart"/>
+      <w:r>
+        <w:rPr>
+          <w:rFonts w:ascii="Times New Roman" w:eastAsia="Times New Roman" w:hAnsi="Times New Roman" w:cs="Times New Roman"/>
+          <w:sz w:val="24"/>
+          <w:szCs w:val="24"/>
+          <w:lang w:eastAsia="tr-TR"/>
+        </w:rPr>
+        <w:t>aws</w:t>
+      </w:r>
+      <w:proofErr w:type="spellEnd"/>
+      <w:r>
+        <w:rPr>
+          <w:rFonts w:ascii="Times New Roman" w:eastAsia="Times New Roman" w:hAnsi="Times New Roman" w:cs="Times New Roman"/>
+          <w:sz w:val="24"/>
+          <w:szCs w:val="24"/>
+          <w:lang w:eastAsia="tr-TR"/>
+        </w:rPr>
+        <w:t xml:space="preserve"> konsolundan </w:t>
+      </w:r>
+      <w:proofErr w:type="spellStart"/>
+      <w:r>
+        <w:rPr>
+          <w:rFonts w:ascii="Times New Roman" w:eastAsia="Times New Roman" w:hAnsi="Times New Roman" w:cs="Times New Roman"/>
+          <w:sz w:val="24"/>
+          <w:szCs w:val="24"/>
+          <w:lang w:eastAsia="tr-TR"/>
+        </w:rPr>
+        <w:t>connect</w:t>
+      </w:r>
+      <w:proofErr w:type="spellEnd"/>
+      <w:r>
+        <w:rPr>
+          <w:rFonts w:ascii="Times New Roman" w:eastAsia="Times New Roman" w:hAnsi="Times New Roman" w:cs="Times New Roman"/>
+          <w:sz w:val="24"/>
+          <w:szCs w:val="24"/>
+          <w:lang w:eastAsia="tr-TR"/>
+        </w:rPr>
+        <w:t xml:space="preserve"> / </w:t>
+      </w:r>
+      <w:proofErr w:type="spellStart"/>
+      <w:r>
+        <w:rPr>
+          <w:rFonts w:ascii="Times New Roman" w:eastAsia="Times New Roman" w:hAnsi="Times New Roman" w:cs="Times New Roman"/>
+          <w:sz w:val="24"/>
+          <w:szCs w:val="24"/>
+          <w:lang w:eastAsia="tr-TR"/>
+        </w:rPr>
+        <w:t>ssh</w:t>
+      </w:r>
+      <w:proofErr w:type="spellEnd"/>
+      <w:r>
+        <w:rPr>
+          <w:rFonts w:ascii="Times New Roman" w:eastAsia="Times New Roman" w:hAnsi="Times New Roman" w:cs="Times New Roman"/>
+          <w:sz w:val="24"/>
+          <w:szCs w:val="24"/>
+          <w:lang w:eastAsia="tr-TR"/>
+        </w:rPr>
+        <w:t xml:space="preserve"> </w:t>
+      </w:r>
+      <w:proofErr w:type="spellStart"/>
+      <w:r>
+        <w:rPr>
+          <w:rFonts w:ascii="Times New Roman" w:eastAsia="Times New Roman" w:hAnsi="Times New Roman" w:cs="Times New Roman"/>
+          <w:sz w:val="24"/>
+          <w:szCs w:val="24"/>
+          <w:lang w:eastAsia="tr-TR"/>
+        </w:rPr>
+        <w:t>client</w:t>
+      </w:r>
+      <w:proofErr w:type="spellEnd"/>
+      <w:r>
+        <w:rPr>
+          <w:rFonts w:ascii="Times New Roman" w:eastAsia="Times New Roman" w:hAnsi="Times New Roman" w:cs="Times New Roman"/>
+          <w:sz w:val="24"/>
+          <w:szCs w:val="24"/>
+          <w:lang w:eastAsia="tr-TR"/>
+        </w:rPr>
+        <w:t xml:space="preserve"> sekmesinde </w:t>
+      </w:r>
+      <w:proofErr w:type="spellStart"/>
+      <w:r>
+        <w:rPr>
+          <w:rFonts w:ascii="Times New Roman" w:eastAsia="Times New Roman" w:hAnsi="Times New Roman" w:cs="Times New Roman"/>
+          <w:sz w:val="24"/>
+          <w:szCs w:val="24"/>
+          <w:lang w:eastAsia="tr-TR"/>
+        </w:rPr>
+        <w:t>ssh</w:t>
+      </w:r>
+      <w:proofErr w:type="spellEnd"/>
+      <w:r>
+        <w:rPr>
+          <w:rFonts w:ascii="Times New Roman" w:eastAsia="Times New Roman" w:hAnsi="Times New Roman" w:cs="Times New Roman"/>
+          <w:sz w:val="24"/>
+          <w:szCs w:val="24"/>
+          <w:lang w:eastAsia="tr-TR"/>
+        </w:rPr>
+        <w:t xml:space="preserve"> -i ile başlayan adresi kopyaladıktan sonra komut satırına kopyalayıp çalıştırıyoruz (</w:t>
+      </w:r>
+      <w:proofErr w:type="spellStart"/>
+      <w:r>
+        <w:rPr>
+          <w:rFonts w:ascii="Times New Roman" w:eastAsia="Times New Roman" w:hAnsi="Times New Roman" w:cs="Times New Roman"/>
+          <w:sz w:val="24"/>
+          <w:szCs w:val="24"/>
+          <w:lang w:eastAsia="tr-TR"/>
+        </w:rPr>
+        <w:t>enter</w:t>
+      </w:r>
+      <w:proofErr w:type="spellEnd"/>
+      <w:r>
+        <w:rPr>
+          <w:rFonts w:ascii="Times New Roman" w:eastAsia="Times New Roman" w:hAnsi="Times New Roman" w:cs="Times New Roman"/>
+          <w:sz w:val="24"/>
+          <w:szCs w:val="24"/>
+          <w:lang w:eastAsia="tr-TR"/>
+        </w:rPr>
+        <w:t>).</w:t>
       </w:r>
     </w:p>
     <w:p>
       <w:pPr>
         <w:spacing w:before="100" w:beforeAutospacing="1" w:after="100" w:afterAutospacing="1" w:line="240" w:lineRule="auto"/>
-        <w:ind w:left="1080"/>
-        <w:rPr>
-          <w:rFonts w:ascii="Times New Roman" w:eastAsia="Times New Roman" w:hAnsi="Times New Roman" w:cs="Times New Roman"/>
-          <w:sz w:val="24"/>
-          <w:szCs w:val="24"/>
-          <w:lang w:eastAsia="tr-TR"/>
-        </w:rPr>
-      </w:pPr>
-    </w:p>
-    <w:p>
-      <w:pPr>
-        <w:spacing w:before="100" w:beforeAutospacing="1" w:after="100" w:afterAutospacing="1" w:line="240" w:lineRule="auto"/>
-        <w:ind w:left="1080"/>
         <w:rPr>
           <w:rFonts w:ascii="Times New Roman" w:eastAsia="Times New Roman" w:hAnsi="Times New Roman" w:cs="Times New Roman"/>
           <w:sz w:val="24"/>
@@ -239,28 +1207,2303 @@
         <w:pStyle w:val="ListeParagraf"/>
         <w:numPr>
           <w:ilvl w:val="0"/>
-          <w:numId w:val="3"/>
+          <w:numId w:val="6"/>
         </w:numPr>
         <w:spacing w:before="100" w:beforeAutospacing="1" w:after="100" w:afterAutospacing="1" w:line="240" w:lineRule="auto"/>
         <w:rPr>
-          <w:rFonts w:ascii="Times New Roman" w:eastAsia="Times New Roman" w:hAnsi="Times New Roman" w:cs="Times New Roman"/>
-          <w:sz w:val="24"/>
-          <w:szCs w:val="24"/>
-          <w:lang w:eastAsia="tr-TR"/>
-        </w:rPr>
-      </w:pPr>
-      <w:r>
-        <w:rPr>
-          <w:rFonts w:ascii="Times New Roman" w:eastAsia="Times New Roman" w:hAnsi="Times New Roman" w:cs="Times New Roman"/>
-          <w:sz w:val="24"/>
-          <w:szCs w:val="24"/>
-          <w:lang w:eastAsia="tr-TR"/>
-        </w:rPr>
-        <w:t>What is a Repository?</w:t>
-      </w:r>
+          <w:rFonts w:ascii="Ubuntu-Bold" w:hAnsi="Ubuntu-Bold" w:cs="Ubuntu-Bold"/>
+          <w:b/>
+          <w:bCs/>
+          <w:sz w:val="21"/>
+          <w:szCs w:val="21"/>
+        </w:rPr>
+      </w:pPr>
+      <w:proofErr w:type="spellStart"/>
+      <w:r>
+        <w:rPr>
+          <w:rFonts w:ascii="Ubuntu-Bold" w:hAnsi="Ubuntu-Bold" w:cs="Ubuntu-Bold"/>
+          <w:b/>
+          <w:bCs/>
+          <w:sz w:val="21"/>
+          <w:szCs w:val="21"/>
+        </w:rPr>
+        <w:t>What</w:t>
+      </w:r>
+      <w:proofErr w:type="spellEnd"/>
+      <w:r>
+        <w:rPr>
+          <w:rFonts w:ascii="Ubuntu-Bold" w:hAnsi="Ubuntu-Bold" w:cs="Ubuntu-Bold"/>
+          <w:b/>
+          <w:bCs/>
+          <w:sz w:val="21"/>
+          <w:szCs w:val="21"/>
+        </w:rPr>
+        <w:t xml:space="preserve"> is a </w:t>
+      </w:r>
+      <w:proofErr w:type="spellStart"/>
+      <w:r>
+        <w:rPr>
+          <w:rFonts w:ascii="Ubuntu-Bold" w:hAnsi="Ubuntu-Bold" w:cs="Ubuntu-Bold"/>
+          <w:b/>
+          <w:bCs/>
+          <w:sz w:val="21"/>
+          <w:szCs w:val="21"/>
+        </w:rPr>
+        <w:t>Repository?</w:t>
+      </w:r>
+      <w:proofErr w:type="spellEnd"/>
     </w:p>
     <w:p>
       <w:pPr>
+        <w:pStyle w:val="ListeParagraf"/>
+        <w:numPr>
+          <w:ilvl w:val="1"/>
+          <w:numId w:val="6"/>
+        </w:numPr>
+        <w:spacing w:before="100" w:beforeAutospacing="1" w:after="100" w:afterAutospacing="1" w:line="240" w:lineRule="auto"/>
+        <w:rPr>
+          <w:rFonts w:ascii="Times New Roman" w:eastAsia="Times New Roman" w:hAnsi="Times New Roman" w:cs="Times New Roman"/>
+          <w:sz w:val="24"/>
+          <w:szCs w:val="24"/>
+          <w:lang w:eastAsia="tr-TR"/>
+        </w:rPr>
+      </w:pPr>
+      <w:r>
+        <w:rPr>
+          <w:rFonts w:ascii="Times New Roman" w:eastAsia="Times New Roman" w:hAnsi="Times New Roman" w:cs="Times New Roman"/>
+          <w:sz w:val="24"/>
+          <w:szCs w:val="24"/>
+          <w:lang w:eastAsia="tr-TR"/>
+        </w:rPr>
+        <w:t xml:space="preserve">A </w:t>
+      </w:r>
+      <w:proofErr w:type="spellStart"/>
+      <w:r>
+        <w:rPr>
+          <w:rFonts w:ascii="Times New Roman" w:eastAsia="Times New Roman" w:hAnsi="Times New Roman" w:cs="Times New Roman"/>
+          <w:sz w:val="24"/>
+          <w:szCs w:val="24"/>
+          <w:lang w:eastAsia="tr-TR"/>
+        </w:rPr>
+        <w:t>repository</w:t>
+      </w:r>
+      <w:proofErr w:type="spellEnd"/>
+      <w:r>
+        <w:rPr>
+          <w:rFonts w:ascii="Times New Roman" w:eastAsia="Times New Roman" w:hAnsi="Times New Roman" w:cs="Times New Roman"/>
+          <w:sz w:val="24"/>
+          <w:szCs w:val="24"/>
+          <w:lang w:eastAsia="tr-TR"/>
+        </w:rPr>
+        <w:t xml:space="preserve"> is a </w:t>
+      </w:r>
+      <w:proofErr w:type="spellStart"/>
+      <w:r>
+        <w:rPr>
+          <w:rFonts w:ascii="Times New Roman" w:eastAsia="Times New Roman" w:hAnsi="Times New Roman" w:cs="Times New Roman"/>
+          <w:sz w:val="24"/>
+          <w:szCs w:val="24"/>
+          <w:lang w:eastAsia="tr-TR"/>
+        </w:rPr>
+        <w:t>directory</w:t>
+      </w:r>
+      <w:proofErr w:type="spellEnd"/>
+      <w:r>
+        <w:rPr>
+          <w:rFonts w:ascii="Times New Roman" w:eastAsia="Times New Roman" w:hAnsi="Times New Roman" w:cs="Times New Roman"/>
+          <w:sz w:val="24"/>
+          <w:szCs w:val="24"/>
+          <w:lang w:eastAsia="tr-TR"/>
+        </w:rPr>
+        <w:t xml:space="preserve"> </w:t>
+      </w:r>
+      <w:proofErr w:type="spellStart"/>
+      <w:r>
+        <w:rPr>
+          <w:rFonts w:ascii="Times New Roman" w:eastAsia="Times New Roman" w:hAnsi="Times New Roman" w:cs="Times New Roman"/>
+          <w:sz w:val="24"/>
+          <w:szCs w:val="24"/>
+          <w:lang w:eastAsia="tr-TR"/>
+        </w:rPr>
+        <w:t>or</w:t>
+      </w:r>
+      <w:proofErr w:type="spellEnd"/>
+      <w:r>
+        <w:rPr>
+          <w:rFonts w:ascii="Times New Roman" w:eastAsia="Times New Roman" w:hAnsi="Times New Roman" w:cs="Times New Roman"/>
+          <w:sz w:val="24"/>
+          <w:szCs w:val="24"/>
+          <w:lang w:eastAsia="tr-TR"/>
+        </w:rPr>
+        <w:t xml:space="preserve"> </w:t>
+      </w:r>
+      <w:proofErr w:type="spellStart"/>
+      <w:r>
+        <w:rPr>
+          <w:rFonts w:ascii="Times New Roman" w:eastAsia="Times New Roman" w:hAnsi="Times New Roman" w:cs="Times New Roman"/>
+          <w:sz w:val="24"/>
+          <w:szCs w:val="24"/>
+          <w:lang w:eastAsia="tr-TR"/>
+        </w:rPr>
+        <w:t>storage</w:t>
+      </w:r>
+      <w:proofErr w:type="spellEnd"/>
+      <w:r>
+        <w:rPr>
+          <w:rFonts w:ascii="Times New Roman" w:eastAsia="Times New Roman" w:hAnsi="Times New Roman" w:cs="Times New Roman"/>
+          <w:sz w:val="24"/>
+          <w:szCs w:val="24"/>
+          <w:lang w:eastAsia="tr-TR"/>
+        </w:rPr>
+        <w:t xml:space="preserve"> </w:t>
+      </w:r>
+      <w:proofErr w:type="spellStart"/>
+      <w:r>
+        <w:rPr>
+          <w:rFonts w:ascii="Times New Roman" w:eastAsia="Times New Roman" w:hAnsi="Times New Roman" w:cs="Times New Roman"/>
+          <w:sz w:val="24"/>
+          <w:szCs w:val="24"/>
+          <w:lang w:eastAsia="tr-TR"/>
+        </w:rPr>
+        <w:t>space</w:t>
+      </w:r>
+      <w:proofErr w:type="spellEnd"/>
+      <w:r>
+        <w:rPr>
+          <w:rFonts w:ascii="Times New Roman" w:eastAsia="Times New Roman" w:hAnsi="Times New Roman" w:cs="Times New Roman"/>
+          <w:sz w:val="24"/>
+          <w:szCs w:val="24"/>
+          <w:lang w:eastAsia="tr-TR"/>
+        </w:rPr>
+        <w:t xml:space="preserve"> </w:t>
+      </w:r>
+      <w:proofErr w:type="spellStart"/>
+      <w:r>
+        <w:rPr>
+          <w:rFonts w:ascii="Times New Roman" w:eastAsia="Times New Roman" w:hAnsi="Times New Roman" w:cs="Times New Roman"/>
+          <w:sz w:val="24"/>
+          <w:szCs w:val="24"/>
+          <w:lang w:eastAsia="tr-TR"/>
+        </w:rPr>
+        <w:t>where</w:t>
+      </w:r>
+      <w:proofErr w:type="spellEnd"/>
+      <w:r>
+        <w:rPr>
+          <w:rFonts w:ascii="Times New Roman" w:eastAsia="Times New Roman" w:hAnsi="Times New Roman" w:cs="Times New Roman"/>
+          <w:sz w:val="24"/>
+          <w:szCs w:val="24"/>
+          <w:lang w:eastAsia="tr-TR"/>
+        </w:rPr>
+        <w:t xml:space="preserve"> </w:t>
+      </w:r>
+      <w:proofErr w:type="spellStart"/>
+      <w:r>
+        <w:rPr>
+          <w:rFonts w:ascii="Times New Roman" w:eastAsia="Times New Roman" w:hAnsi="Times New Roman" w:cs="Times New Roman"/>
+          <w:sz w:val="24"/>
+          <w:szCs w:val="24"/>
+          <w:lang w:eastAsia="tr-TR"/>
+        </w:rPr>
+        <w:t>your</w:t>
+      </w:r>
+      <w:proofErr w:type="spellEnd"/>
+      <w:r>
+        <w:rPr>
+          <w:rFonts w:ascii="Times New Roman" w:eastAsia="Times New Roman" w:hAnsi="Times New Roman" w:cs="Times New Roman"/>
+          <w:sz w:val="24"/>
+          <w:szCs w:val="24"/>
+          <w:lang w:eastAsia="tr-TR"/>
+        </w:rPr>
+        <w:t xml:space="preserve"> </w:t>
+      </w:r>
+      <w:proofErr w:type="spellStart"/>
+      <w:r>
+        <w:rPr>
+          <w:rFonts w:ascii="Times New Roman" w:eastAsia="Times New Roman" w:hAnsi="Times New Roman" w:cs="Times New Roman"/>
+          <w:sz w:val="24"/>
+          <w:szCs w:val="24"/>
+          <w:lang w:eastAsia="tr-TR"/>
+        </w:rPr>
+        <w:t>projects</w:t>
+      </w:r>
+      <w:proofErr w:type="spellEnd"/>
+      <w:r>
+        <w:rPr>
+          <w:rFonts w:ascii="Times New Roman" w:eastAsia="Times New Roman" w:hAnsi="Times New Roman" w:cs="Times New Roman"/>
+          <w:sz w:val="24"/>
+          <w:szCs w:val="24"/>
+          <w:lang w:eastAsia="tr-TR"/>
+        </w:rPr>
+        <w:t xml:space="preserve"> can </w:t>
+      </w:r>
+      <w:proofErr w:type="spellStart"/>
+      <w:r>
+        <w:rPr>
+          <w:rFonts w:ascii="Times New Roman" w:eastAsia="Times New Roman" w:hAnsi="Times New Roman" w:cs="Times New Roman"/>
+          <w:sz w:val="24"/>
+          <w:szCs w:val="24"/>
+          <w:lang w:eastAsia="tr-TR"/>
+        </w:rPr>
+        <w:t>live</w:t>
+      </w:r>
+      <w:proofErr w:type="spellEnd"/>
+      <w:r>
+        <w:rPr>
+          <w:rFonts w:ascii="Times New Roman" w:eastAsia="Times New Roman" w:hAnsi="Times New Roman" w:cs="Times New Roman"/>
+          <w:sz w:val="24"/>
+          <w:szCs w:val="24"/>
+          <w:lang w:eastAsia="tr-TR"/>
+        </w:rPr>
+        <w:t xml:space="preserve">. </w:t>
+      </w:r>
+      <w:proofErr w:type="spellStart"/>
+      <w:r>
+        <w:rPr>
+          <w:rFonts w:ascii="Times New Roman" w:eastAsia="Times New Roman" w:hAnsi="Times New Roman" w:cs="Times New Roman"/>
+          <w:sz w:val="24"/>
+          <w:szCs w:val="24"/>
+          <w:lang w:eastAsia="tr-TR"/>
+        </w:rPr>
+        <w:t>You</w:t>
+      </w:r>
+      <w:proofErr w:type="spellEnd"/>
+      <w:r>
+        <w:rPr>
+          <w:rFonts w:ascii="Times New Roman" w:eastAsia="Times New Roman" w:hAnsi="Times New Roman" w:cs="Times New Roman"/>
+          <w:sz w:val="24"/>
+          <w:szCs w:val="24"/>
+          <w:lang w:eastAsia="tr-TR"/>
+        </w:rPr>
+        <w:t xml:space="preserve"> can </w:t>
+      </w:r>
+      <w:proofErr w:type="spellStart"/>
+      <w:r>
+        <w:rPr>
+          <w:rFonts w:ascii="Times New Roman" w:eastAsia="Times New Roman" w:hAnsi="Times New Roman" w:cs="Times New Roman"/>
+          <w:sz w:val="24"/>
+          <w:szCs w:val="24"/>
+          <w:lang w:eastAsia="tr-TR"/>
+        </w:rPr>
+        <w:t>keep</w:t>
+      </w:r>
+      <w:proofErr w:type="spellEnd"/>
+      <w:r>
+        <w:rPr>
+          <w:rFonts w:ascii="Times New Roman" w:eastAsia="Times New Roman" w:hAnsi="Times New Roman" w:cs="Times New Roman"/>
+          <w:sz w:val="24"/>
+          <w:szCs w:val="24"/>
+          <w:lang w:eastAsia="tr-TR"/>
+        </w:rPr>
+        <w:t xml:space="preserve"> </w:t>
+      </w:r>
+      <w:proofErr w:type="spellStart"/>
+      <w:r>
+        <w:rPr>
+          <w:rFonts w:ascii="Times New Roman" w:eastAsia="Times New Roman" w:hAnsi="Times New Roman" w:cs="Times New Roman"/>
+          <w:sz w:val="24"/>
+          <w:szCs w:val="24"/>
+          <w:lang w:eastAsia="tr-TR"/>
+        </w:rPr>
+        <w:t>code</w:t>
+      </w:r>
+      <w:proofErr w:type="spellEnd"/>
+      <w:r>
+        <w:rPr>
+          <w:rFonts w:ascii="Times New Roman" w:eastAsia="Times New Roman" w:hAnsi="Times New Roman" w:cs="Times New Roman"/>
+          <w:sz w:val="24"/>
+          <w:szCs w:val="24"/>
+          <w:lang w:eastAsia="tr-TR"/>
+        </w:rPr>
+        <w:t xml:space="preserve"> </w:t>
+      </w:r>
+      <w:proofErr w:type="spellStart"/>
+      <w:r>
+        <w:rPr>
+          <w:rFonts w:ascii="Times New Roman" w:eastAsia="Times New Roman" w:hAnsi="Times New Roman" w:cs="Times New Roman"/>
+          <w:sz w:val="24"/>
+          <w:szCs w:val="24"/>
+          <w:lang w:eastAsia="tr-TR"/>
+        </w:rPr>
+        <w:t>files</w:t>
+      </w:r>
+      <w:proofErr w:type="spellEnd"/>
+      <w:r>
+        <w:rPr>
+          <w:rFonts w:ascii="Times New Roman" w:eastAsia="Times New Roman" w:hAnsi="Times New Roman" w:cs="Times New Roman"/>
+          <w:sz w:val="24"/>
+          <w:szCs w:val="24"/>
+          <w:lang w:eastAsia="tr-TR"/>
+        </w:rPr>
+        <w:t xml:space="preserve">, </w:t>
+      </w:r>
+      <w:proofErr w:type="spellStart"/>
+      <w:r>
+        <w:rPr>
+          <w:rFonts w:ascii="Times New Roman" w:eastAsia="Times New Roman" w:hAnsi="Times New Roman" w:cs="Times New Roman"/>
+          <w:sz w:val="24"/>
+          <w:szCs w:val="24"/>
+          <w:lang w:eastAsia="tr-TR"/>
+        </w:rPr>
+        <w:t>text</w:t>
+      </w:r>
+      <w:proofErr w:type="spellEnd"/>
+      <w:r>
+        <w:rPr>
+          <w:rFonts w:ascii="Times New Roman" w:eastAsia="Times New Roman" w:hAnsi="Times New Roman" w:cs="Times New Roman"/>
+          <w:sz w:val="24"/>
+          <w:szCs w:val="24"/>
+          <w:lang w:eastAsia="tr-TR"/>
+        </w:rPr>
+        <w:t xml:space="preserve"> </w:t>
+      </w:r>
+      <w:proofErr w:type="spellStart"/>
+      <w:r>
+        <w:rPr>
+          <w:rFonts w:ascii="Times New Roman" w:eastAsia="Times New Roman" w:hAnsi="Times New Roman" w:cs="Times New Roman"/>
+          <w:sz w:val="24"/>
+          <w:szCs w:val="24"/>
+          <w:lang w:eastAsia="tr-TR"/>
+        </w:rPr>
+        <w:t>files</w:t>
+      </w:r>
+      <w:proofErr w:type="spellEnd"/>
+      <w:r>
+        <w:rPr>
+          <w:rFonts w:ascii="Times New Roman" w:eastAsia="Times New Roman" w:hAnsi="Times New Roman" w:cs="Times New Roman"/>
+          <w:sz w:val="24"/>
+          <w:szCs w:val="24"/>
+          <w:lang w:eastAsia="tr-TR"/>
+        </w:rPr>
+        <w:t xml:space="preserve">, </w:t>
+      </w:r>
+      <w:proofErr w:type="spellStart"/>
+      <w:r>
+        <w:rPr>
+          <w:rFonts w:ascii="Times New Roman" w:eastAsia="Times New Roman" w:hAnsi="Times New Roman" w:cs="Times New Roman"/>
+          <w:sz w:val="24"/>
+          <w:szCs w:val="24"/>
+          <w:lang w:eastAsia="tr-TR"/>
+        </w:rPr>
+        <w:t>image</w:t>
+      </w:r>
+      <w:proofErr w:type="spellEnd"/>
+      <w:r>
+        <w:rPr>
+          <w:rFonts w:ascii="Times New Roman" w:eastAsia="Times New Roman" w:hAnsi="Times New Roman" w:cs="Times New Roman"/>
+          <w:sz w:val="24"/>
+          <w:szCs w:val="24"/>
+          <w:lang w:eastAsia="tr-TR"/>
+        </w:rPr>
+        <w:t xml:space="preserve"> </w:t>
+      </w:r>
+      <w:proofErr w:type="spellStart"/>
+      <w:r>
+        <w:rPr>
+          <w:rFonts w:ascii="Times New Roman" w:eastAsia="Times New Roman" w:hAnsi="Times New Roman" w:cs="Times New Roman"/>
+          <w:sz w:val="24"/>
+          <w:szCs w:val="24"/>
+          <w:lang w:eastAsia="tr-TR"/>
+        </w:rPr>
+        <w:t>files</w:t>
+      </w:r>
+      <w:proofErr w:type="spellEnd"/>
+      <w:r>
+        <w:rPr>
+          <w:rFonts w:ascii="Times New Roman" w:eastAsia="Times New Roman" w:hAnsi="Times New Roman" w:cs="Times New Roman"/>
+          <w:sz w:val="24"/>
+          <w:szCs w:val="24"/>
+          <w:lang w:eastAsia="tr-TR"/>
+        </w:rPr>
+        <w:t xml:space="preserve">, </w:t>
+      </w:r>
+      <w:proofErr w:type="spellStart"/>
+      <w:r>
+        <w:rPr>
+          <w:rFonts w:ascii="Times New Roman" w:eastAsia="Times New Roman" w:hAnsi="Times New Roman" w:cs="Times New Roman"/>
+          <w:sz w:val="24"/>
+          <w:szCs w:val="24"/>
+          <w:lang w:eastAsia="tr-TR"/>
+        </w:rPr>
+        <w:t>etc</w:t>
+      </w:r>
+      <w:proofErr w:type="spellEnd"/>
+      <w:r>
+        <w:rPr>
+          <w:rFonts w:ascii="Times New Roman" w:eastAsia="Times New Roman" w:hAnsi="Times New Roman" w:cs="Times New Roman"/>
+          <w:sz w:val="24"/>
+          <w:szCs w:val="24"/>
+          <w:lang w:eastAsia="tr-TR"/>
+        </w:rPr>
+        <w:t xml:space="preserve">. </w:t>
+      </w:r>
+      <w:proofErr w:type="gramStart"/>
+      <w:r>
+        <w:rPr>
+          <w:rFonts w:ascii="Times New Roman" w:eastAsia="Times New Roman" w:hAnsi="Times New Roman" w:cs="Times New Roman"/>
+          <w:sz w:val="24"/>
+          <w:szCs w:val="24"/>
+          <w:lang w:eastAsia="tr-TR"/>
+        </w:rPr>
+        <w:t>inside</w:t>
+      </w:r>
+      <w:proofErr w:type="gramEnd"/>
+      <w:r>
+        <w:rPr>
+          <w:rFonts w:ascii="Times New Roman" w:eastAsia="Times New Roman" w:hAnsi="Times New Roman" w:cs="Times New Roman"/>
+          <w:sz w:val="24"/>
+          <w:szCs w:val="24"/>
+          <w:lang w:eastAsia="tr-TR"/>
+        </w:rPr>
+        <w:t xml:space="preserve"> a </w:t>
+      </w:r>
+      <w:proofErr w:type="spellStart"/>
+      <w:r>
+        <w:rPr>
+          <w:rFonts w:ascii="Times New Roman" w:eastAsia="Times New Roman" w:hAnsi="Times New Roman" w:cs="Times New Roman"/>
+          <w:sz w:val="24"/>
+          <w:szCs w:val="24"/>
+          <w:lang w:eastAsia="tr-TR"/>
+        </w:rPr>
+        <w:t>repository</w:t>
+      </w:r>
+      <w:proofErr w:type="spellEnd"/>
+      <w:r>
+        <w:rPr>
+          <w:rFonts w:ascii="Times New Roman" w:eastAsia="Times New Roman" w:hAnsi="Times New Roman" w:cs="Times New Roman"/>
+          <w:sz w:val="24"/>
+          <w:szCs w:val="24"/>
+          <w:lang w:eastAsia="tr-TR"/>
+        </w:rPr>
+        <w:t>.</w:t>
+      </w:r>
+    </w:p>
+    <w:p>
+      <w:pPr>
+        <w:pStyle w:val="ListeParagraf"/>
+        <w:numPr>
+          <w:ilvl w:val="0"/>
+          <w:numId w:val="6"/>
+        </w:numPr>
+        <w:spacing w:before="100" w:beforeAutospacing="1" w:after="100" w:afterAutospacing="1" w:line="240" w:lineRule="auto"/>
+        <w:rPr>
+          <w:rFonts w:ascii="Times New Roman" w:eastAsia="Times New Roman" w:hAnsi="Times New Roman" w:cs="Times New Roman"/>
+          <w:sz w:val="24"/>
+          <w:szCs w:val="24"/>
+          <w:lang w:eastAsia="tr-TR"/>
+        </w:rPr>
+      </w:pPr>
+      <w:r>
+        <w:rPr>
+          <w:rFonts w:ascii="Ubuntu-Bold" w:hAnsi="Ubuntu-Bold" w:cs="Ubuntu-Bold"/>
+          <w:b/>
+          <w:bCs/>
+          <w:sz w:val="21"/>
+          <w:szCs w:val="21"/>
+        </w:rPr>
+        <w:t xml:space="preserve">How do </w:t>
+      </w:r>
+      <w:proofErr w:type="spellStart"/>
+      <w:r>
+        <w:rPr>
+          <w:rFonts w:ascii="Ubuntu-Bold" w:hAnsi="Ubuntu-Bold" w:cs="Ubuntu-Bold"/>
+          <w:b/>
+          <w:bCs/>
+          <w:sz w:val="21"/>
+          <w:szCs w:val="21"/>
+        </w:rPr>
+        <w:t>you</w:t>
+      </w:r>
+      <w:proofErr w:type="spellEnd"/>
+      <w:r>
+        <w:rPr>
+          <w:rFonts w:ascii="Ubuntu-Bold" w:hAnsi="Ubuntu-Bold" w:cs="Ubuntu-Bold"/>
+          <w:b/>
+          <w:bCs/>
+          <w:sz w:val="21"/>
+          <w:szCs w:val="21"/>
+        </w:rPr>
+        <w:t xml:space="preserve"> </w:t>
+      </w:r>
+      <w:proofErr w:type="spellStart"/>
+      <w:r>
+        <w:rPr>
+          <w:rFonts w:ascii="Ubuntu-Bold" w:hAnsi="Ubuntu-Bold" w:cs="Ubuntu-Bold"/>
+          <w:b/>
+          <w:bCs/>
+          <w:sz w:val="21"/>
+          <w:szCs w:val="21"/>
+        </w:rPr>
+        <w:t>add</w:t>
+      </w:r>
+      <w:proofErr w:type="spellEnd"/>
+      <w:r>
+        <w:rPr>
+          <w:rFonts w:ascii="Ubuntu-Bold" w:hAnsi="Ubuntu-Bold" w:cs="Ubuntu-Bold"/>
+          <w:b/>
+          <w:bCs/>
+          <w:sz w:val="21"/>
+          <w:szCs w:val="21"/>
+        </w:rPr>
+        <w:t xml:space="preserve"> </w:t>
+      </w:r>
+      <w:proofErr w:type="spellStart"/>
+      <w:r>
+        <w:rPr>
+          <w:rFonts w:ascii="Ubuntu-Bold" w:hAnsi="Ubuntu-Bold" w:cs="Ubuntu-Bold"/>
+          <w:b/>
+          <w:bCs/>
+          <w:sz w:val="21"/>
+          <w:szCs w:val="21"/>
+        </w:rPr>
+        <w:t>your</w:t>
+      </w:r>
+      <w:proofErr w:type="spellEnd"/>
+      <w:r>
+        <w:rPr>
+          <w:rFonts w:ascii="Ubuntu-Bold" w:hAnsi="Ubuntu-Bold" w:cs="Ubuntu-Bold"/>
+          <w:b/>
+          <w:bCs/>
+          <w:sz w:val="21"/>
+          <w:szCs w:val="21"/>
+        </w:rPr>
+        <w:t xml:space="preserve"> </w:t>
+      </w:r>
+      <w:proofErr w:type="spellStart"/>
+      <w:r>
+        <w:rPr>
+          <w:rFonts w:ascii="Ubuntu-Bold" w:hAnsi="Ubuntu-Bold" w:cs="Ubuntu-Bold"/>
+          <w:b/>
+          <w:bCs/>
+          <w:sz w:val="21"/>
+          <w:szCs w:val="21"/>
+        </w:rPr>
+        <w:t>files</w:t>
+      </w:r>
+      <w:proofErr w:type="spellEnd"/>
+      <w:r>
+        <w:rPr>
+          <w:rFonts w:ascii="Ubuntu-Bold" w:hAnsi="Ubuntu-Bold" w:cs="Ubuntu-Bold"/>
+          <w:b/>
+          <w:bCs/>
+          <w:sz w:val="21"/>
+          <w:szCs w:val="21"/>
+        </w:rPr>
+        <w:t xml:space="preserve"> </w:t>
+      </w:r>
+      <w:proofErr w:type="spellStart"/>
+      <w:r>
+        <w:rPr>
+          <w:rFonts w:ascii="Ubuntu-Bold" w:hAnsi="Ubuntu-Bold" w:cs="Ubuntu-Bold"/>
+          <w:b/>
+          <w:bCs/>
+          <w:sz w:val="21"/>
+          <w:szCs w:val="21"/>
+        </w:rPr>
+        <w:t>to</w:t>
+      </w:r>
+      <w:proofErr w:type="spellEnd"/>
+      <w:r>
+        <w:rPr>
+          <w:rFonts w:ascii="Ubuntu-Bold" w:hAnsi="Ubuntu-Bold" w:cs="Ubuntu-Bold"/>
+          <w:b/>
+          <w:bCs/>
+          <w:sz w:val="21"/>
+          <w:szCs w:val="21"/>
+        </w:rPr>
+        <w:t xml:space="preserve"> </w:t>
+      </w:r>
+      <w:proofErr w:type="spellStart"/>
+      <w:r>
+        <w:rPr>
+          <w:rFonts w:ascii="Ubuntu-Bold" w:hAnsi="Ubuntu-Bold" w:cs="Ubuntu-Bold"/>
+          <w:b/>
+          <w:bCs/>
+          <w:sz w:val="21"/>
+          <w:szCs w:val="21"/>
+        </w:rPr>
+        <w:t>staging</w:t>
+      </w:r>
+      <w:proofErr w:type="spellEnd"/>
+      <w:r>
+        <w:rPr>
+          <w:rFonts w:ascii="Ubuntu-Bold" w:hAnsi="Ubuntu-Bold" w:cs="Ubuntu-Bold"/>
+          <w:b/>
+          <w:bCs/>
+          <w:sz w:val="21"/>
+          <w:szCs w:val="21"/>
+        </w:rPr>
+        <w:t xml:space="preserve"> </w:t>
+      </w:r>
+      <w:proofErr w:type="spellStart"/>
+      <w:r>
+        <w:rPr>
+          <w:rFonts w:ascii="Ubuntu-Bold" w:hAnsi="Ubuntu-Bold" w:cs="Ubuntu-Bold"/>
+          <w:b/>
+          <w:bCs/>
+          <w:sz w:val="21"/>
+          <w:szCs w:val="21"/>
+        </w:rPr>
+        <w:t>area</w:t>
+      </w:r>
+      <w:proofErr w:type="spellEnd"/>
+      <w:r>
+        <w:rPr>
+          <w:rFonts w:ascii="Ubuntu-Bold" w:hAnsi="Ubuntu-Bold" w:cs="Ubuntu-Bold"/>
+          <w:b/>
+          <w:bCs/>
+          <w:sz w:val="21"/>
+          <w:szCs w:val="21"/>
+        </w:rPr>
+        <w:t xml:space="preserve"> </w:t>
+      </w:r>
+      <w:proofErr w:type="spellStart"/>
+      <w:r>
+        <w:rPr>
+          <w:rFonts w:ascii="Ubuntu-Bold" w:hAnsi="Ubuntu-Bold" w:cs="Ubuntu-Bold"/>
+          <w:b/>
+          <w:bCs/>
+          <w:sz w:val="21"/>
+          <w:szCs w:val="21"/>
+        </w:rPr>
+        <w:t>from</w:t>
+      </w:r>
+      <w:proofErr w:type="spellEnd"/>
+      <w:r>
+        <w:rPr>
+          <w:rFonts w:ascii="Ubuntu-Bold" w:hAnsi="Ubuntu-Bold" w:cs="Ubuntu-Bold"/>
+          <w:b/>
+          <w:bCs/>
+          <w:sz w:val="21"/>
+          <w:szCs w:val="21"/>
+        </w:rPr>
+        <w:t xml:space="preserve"> </w:t>
+      </w:r>
+      <w:proofErr w:type="spellStart"/>
+      <w:r>
+        <w:rPr>
+          <w:rFonts w:ascii="Ubuntu-Bold" w:hAnsi="Ubuntu-Bold" w:cs="Ubuntu-Bold"/>
+          <w:b/>
+          <w:bCs/>
+          <w:sz w:val="21"/>
+          <w:szCs w:val="21"/>
+        </w:rPr>
+        <w:t>the</w:t>
+      </w:r>
+      <w:proofErr w:type="spellEnd"/>
+      <w:r>
+        <w:rPr>
+          <w:rFonts w:ascii="Ubuntu-Bold" w:hAnsi="Ubuntu-Bold" w:cs="Ubuntu-Bold"/>
+          <w:b/>
+          <w:bCs/>
+          <w:sz w:val="21"/>
+          <w:szCs w:val="21"/>
+        </w:rPr>
+        <w:t xml:space="preserve"> </w:t>
+      </w:r>
+      <w:proofErr w:type="spellStart"/>
+      <w:r>
+        <w:rPr>
+          <w:rFonts w:ascii="Ubuntu-Bold" w:hAnsi="Ubuntu-Bold" w:cs="Ubuntu-Bold"/>
+          <w:b/>
+          <w:bCs/>
+          <w:sz w:val="21"/>
+          <w:szCs w:val="21"/>
+        </w:rPr>
+        <w:t>working</w:t>
+      </w:r>
+      <w:proofErr w:type="spellEnd"/>
+      <w:r>
+        <w:rPr>
+          <w:rFonts w:ascii="Ubuntu-Bold" w:hAnsi="Ubuntu-Bold" w:cs="Ubuntu-Bold"/>
+          <w:b/>
+          <w:bCs/>
+          <w:sz w:val="21"/>
+          <w:szCs w:val="21"/>
+        </w:rPr>
+        <w:t xml:space="preserve"> </w:t>
+      </w:r>
+      <w:proofErr w:type="spellStart"/>
+      <w:r>
+        <w:rPr>
+          <w:rFonts w:ascii="Ubuntu-Bold" w:hAnsi="Ubuntu-Bold" w:cs="Ubuntu-Bold"/>
+          <w:b/>
+          <w:bCs/>
+          <w:sz w:val="21"/>
+          <w:szCs w:val="21"/>
+        </w:rPr>
+        <w:t>area</w:t>
+      </w:r>
+      <w:proofErr w:type="spellEnd"/>
+      <w:r>
+        <w:rPr>
+          <w:rFonts w:ascii="Ubuntu-Bold" w:hAnsi="Ubuntu-Bold" w:cs="Ubuntu-Bold"/>
+          <w:b/>
+          <w:bCs/>
+          <w:sz w:val="21"/>
+          <w:szCs w:val="21"/>
+        </w:rPr>
+        <w:t>?</w:t>
+      </w:r>
+    </w:p>
+    <w:p>
+      <w:pPr>
+        <w:pStyle w:val="ListeParagraf"/>
+        <w:numPr>
+          <w:ilvl w:val="1"/>
+          <w:numId w:val="6"/>
+        </w:numPr>
+        <w:spacing w:before="100" w:beforeAutospacing="1" w:after="100" w:afterAutospacing="1" w:line="240" w:lineRule="auto"/>
+        <w:rPr>
+          <w:rFonts w:ascii="Times New Roman" w:eastAsia="Times New Roman" w:hAnsi="Times New Roman" w:cs="Times New Roman"/>
+          <w:sz w:val="24"/>
+          <w:szCs w:val="24"/>
+          <w:lang w:eastAsia="tr-TR"/>
+        </w:rPr>
+      </w:pPr>
+      <w:proofErr w:type="spellStart"/>
+      <w:r>
+        <w:rPr>
+          <w:rFonts w:ascii="Times New Roman" w:eastAsia="Times New Roman" w:hAnsi="Times New Roman" w:cs="Times New Roman"/>
+          <w:sz w:val="24"/>
+          <w:szCs w:val="24"/>
+          <w:lang w:eastAsia="tr-TR"/>
+        </w:rPr>
+        <w:t>With</w:t>
+      </w:r>
+      <w:proofErr w:type="spellEnd"/>
+      <w:r>
+        <w:rPr>
+          <w:rFonts w:ascii="Times New Roman" w:eastAsia="Times New Roman" w:hAnsi="Times New Roman" w:cs="Times New Roman"/>
+          <w:sz w:val="24"/>
+          <w:szCs w:val="24"/>
+          <w:lang w:eastAsia="tr-TR"/>
+        </w:rPr>
+        <w:t xml:space="preserve"> </w:t>
+      </w:r>
+      <w:proofErr w:type="spellStart"/>
+      <w:r>
+        <w:rPr>
+          <w:rFonts w:ascii="Times New Roman" w:eastAsia="Times New Roman" w:hAnsi="Times New Roman" w:cs="Times New Roman"/>
+          <w:sz w:val="24"/>
+          <w:szCs w:val="24"/>
+          <w:lang w:eastAsia="tr-TR"/>
+        </w:rPr>
+        <w:t>the</w:t>
+      </w:r>
+      <w:proofErr w:type="spellEnd"/>
+      <w:r>
+        <w:rPr>
+          <w:rFonts w:ascii="Times New Roman" w:eastAsia="Times New Roman" w:hAnsi="Times New Roman" w:cs="Times New Roman"/>
+          <w:sz w:val="24"/>
+          <w:szCs w:val="24"/>
+          <w:lang w:eastAsia="tr-TR"/>
+        </w:rPr>
+        <w:t xml:space="preserve"> </w:t>
+      </w:r>
+      <w:proofErr w:type="spellStart"/>
+      <w:proofErr w:type="gramStart"/>
+      <w:r>
+        <w:rPr>
+          <w:rFonts w:ascii="Times New Roman" w:eastAsia="Times New Roman" w:hAnsi="Times New Roman" w:cs="Times New Roman"/>
+          <w:sz w:val="24"/>
+          <w:szCs w:val="24"/>
+          <w:lang w:eastAsia="tr-TR"/>
+        </w:rPr>
+        <w:t>command</w:t>
+      </w:r>
+      <w:proofErr w:type="spellEnd"/>
+      <w:r>
+        <w:rPr>
+          <w:rFonts w:ascii="Times New Roman" w:eastAsia="Times New Roman" w:hAnsi="Times New Roman" w:cs="Times New Roman"/>
+          <w:sz w:val="24"/>
+          <w:szCs w:val="24"/>
+          <w:lang w:eastAsia="tr-TR"/>
+        </w:rPr>
+        <w:t xml:space="preserve">  </w:t>
+      </w:r>
+      <w:r>
+        <w:rPr>
+          <w:rFonts w:ascii="Times New Roman" w:eastAsia="Times New Roman" w:hAnsi="Times New Roman" w:cs="Times New Roman"/>
+          <w:sz w:val="24"/>
+          <w:szCs w:val="24"/>
+          <w:lang w:eastAsia="tr-TR"/>
+        </w:rPr>
+        <w:t>$</w:t>
+      </w:r>
+      <w:proofErr w:type="gramEnd"/>
+      <w:r>
+        <w:rPr>
+          <w:rFonts w:ascii="Times New Roman" w:eastAsia="Times New Roman" w:hAnsi="Times New Roman" w:cs="Times New Roman"/>
+          <w:sz w:val="24"/>
+          <w:szCs w:val="24"/>
+          <w:lang w:eastAsia="tr-TR"/>
+        </w:rPr>
+        <w:t xml:space="preserve"> git </w:t>
+      </w:r>
+      <w:proofErr w:type="spellStart"/>
+      <w:r>
+        <w:rPr>
+          <w:rFonts w:ascii="Times New Roman" w:eastAsia="Times New Roman" w:hAnsi="Times New Roman" w:cs="Times New Roman"/>
+          <w:sz w:val="24"/>
+          <w:szCs w:val="24"/>
+          <w:lang w:eastAsia="tr-TR"/>
+        </w:rPr>
+        <w:t>add</w:t>
+      </w:r>
+      <w:proofErr w:type="spellEnd"/>
+      <w:r>
+        <w:rPr>
+          <w:rFonts w:ascii="Times New Roman" w:eastAsia="Times New Roman" w:hAnsi="Times New Roman" w:cs="Times New Roman"/>
+          <w:sz w:val="24"/>
+          <w:szCs w:val="24"/>
+          <w:lang w:eastAsia="tr-TR"/>
+        </w:rPr>
+        <w:t xml:space="preserve"> .</w:t>
+      </w:r>
+    </w:p>
+    <w:p>
+      <w:pPr>
+        <w:pStyle w:val="ListeParagraf"/>
+        <w:spacing w:before="100" w:beforeAutospacing="1" w:after="100" w:afterAutospacing="1" w:line="240" w:lineRule="auto"/>
+        <w:ind w:left="1440"/>
+        <w:rPr>
+          <w:rFonts w:ascii="Times New Roman" w:eastAsia="Times New Roman" w:hAnsi="Times New Roman" w:cs="Times New Roman"/>
+          <w:sz w:val="24"/>
+          <w:szCs w:val="24"/>
+          <w:lang w:eastAsia="tr-TR"/>
+        </w:rPr>
+      </w:pPr>
+    </w:p>
+    <w:p>
+      <w:pPr>
+        <w:pStyle w:val="ListeParagraf"/>
+        <w:numPr>
+          <w:ilvl w:val="0"/>
+          <w:numId w:val="6"/>
+        </w:numPr>
+        <w:spacing w:before="100" w:beforeAutospacing="1" w:after="100" w:afterAutospacing="1" w:line="240" w:lineRule="auto"/>
+        <w:rPr>
+          <w:rFonts w:ascii="Times New Roman" w:eastAsia="Times New Roman" w:hAnsi="Times New Roman" w:cs="Times New Roman"/>
+          <w:sz w:val="24"/>
+          <w:szCs w:val="24"/>
+          <w:lang w:eastAsia="tr-TR"/>
+        </w:rPr>
+      </w:pPr>
+      <w:proofErr w:type="spellStart"/>
+      <w:r>
+        <w:rPr>
+          <w:rFonts w:ascii="Ubuntu-Bold" w:hAnsi="Ubuntu-Bold" w:cs="Ubuntu-Bold"/>
+          <w:b/>
+          <w:bCs/>
+          <w:sz w:val="21"/>
+          <w:szCs w:val="21"/>
+        </w:rPr>
+        <w:t>What</w:t>
+      </w:r>
+      <w:proofErr w:type="spellEnd"/>
+      <w:r>
+        <w:rPr>
+          <w:rFonts w:ascii="Ubuntu-Bold" w:hAnsi="Ubuntu-Bold" w:cs="Ubuntu-Bold"/>
+          <w:b/>
+          <w:bCs/>
+          <w:sz w:val="21"/>
+          <w:szCs w:val="21"/>
+        </w:rPr>
+        <w:t xml:space="preserve"> is </w:t>
+      </w:r>
+      <w:proofErr w:type="spellStart"/>
+      <w:r>
+        <w:rPr>
+          <w:rFonts w:ascii="Ubuntu-Bold" w:hAnsi="Ubuntu-Bold" w:cs="Ubuntu-Bold"/>
+          <w:b/>
+          <w:bCs/>
+          <w:sz w:val="21"/>
+          <w:szCs w:val="21"/>
+        </w:rPr>
+        <w:t>the</w:t>
+      </w:r>
+      <w:proofErr w:type="spellEnd"/>
+      <w:r>
+        <w:rPr>
+          <w:rFonts w:ascii="Ubuntu-Bold" w:hAnsi="Ubuntu-Bold" w:cs="Ubuntu-Bold"/>
+          <w:b/>
+          <w:bCs/>
+          <w:sz w:val="21"/>
+          <w:szCs w:val="21"/>
+        </w:rPr>
+        <w:t xml:space="preserve"> </w:t>
+      </w:r>
+      <w:proofErr w:type="spellStart"/>
+      <w:r>
+        <w:rPr>
+          <w:rFonts w:ascii="Ubuntu-Bold" w:hAnsi="Ubuntu-Bold" w:cs="Ubuntu-Bold"/>
+          <w:b/>
+          <w:bCs/>
+          <w:sz w:val="21"/>
+          <w:szCs w:val="21"/>
+        </w:rPr>
+        <w:t>difference</w:t>
+      </w:r>
+      <w:proofErr w:type="spellEnd"/>
+      <w:r>
+        <w:rPr>
+          <w:rFonts w:ascii="Ubuntu-Bold" w:hAnsi="Ubuntu-Bold" w:cs="Ubuntu-Bold"/>
+          <w:b/>
+          <w:bCs/>
+          <w:sz w:val="21"/>
+          <w:szCs w:val="21"/>
+        </w:rPr>
+        <w:t xml:space="preserve"> </w:t>
+      </w:r>
+      <w:proofErr w:type="spellStart"/>
+      <w:r>
+        <w:rPr>
+          <w:rFonts w:ascii="Ubuntu-Bold" w:hAnsi="Ubuntu-Bold" w:cs="Ubuntu-Bold"/>
+          <w:b/>
+          <w:bCs/>
+          <w:sz w:val="21"/>
+          <w:szCs w:val="21"/>
+        </w:rPr>
+        <w:t>between</w:t>
+      </w:r>
+      <w:proofErr w:type="spellEnd"/>
+      <w:r>
+        <w:rPr>
+          <w:rFonts w:ascii="Ubuntu-Bold" w:hAnsi="Ubuntu-Bold" w:cs="Ubuntu-Bold"/>
+          <w:b/>
+          <w:bCs/>
+          <w:sz w:val="21"/>
+          <w:szCs w:val="21"/>
+        </w:rPr>
+        <w:t xml:space="preserve"> Git </w:t>
+      </w:r>
+      <w:proofErr w:type="spellStart"/>
+      <w:r>
+        <w:rPr>
+          <w:rFonts w:ascii="Ubuntu-Bold" w:hAnsi="Ubuntu-Bold" w:cs="Ubuntu-Bold"/>
+          <w:b/>
+          <w:bCs/>
+          <w:sz w:val="21"/>
+          <w:szCs w:val="21"/>
+        </w:rPr>
+        <w:t>and</w:t>
+      </w:r>
+      <w:proofErr w:type="spellEnd"/>
+      <w:r>
+        <w:rPr>
+          <w:rFonts w:ascii="Ubuntu-Bold" w:hAnsi="Ubuntu-Bold" w:cs="Ubuntu-Bold"/>
+          <w:b/>
+          <w:bCs/>
+          <w:sz w:val="21"/>
+          <w:szCs w:val="21"/>
+        </w:rPr>
+        <w:t xml:space="preserve"> </w:t>
+      </w:r>
+      <w:proofErr w:type="spellStart"/>
+      <w:r>
+        <w:rPr>
+          <w:rFonts w:ascii="Ubuntu-Bold" w:hAnsi="Ubuntu-Bold" w:cs="Ubuntu-Bold"/>
+          <w:b/>
+          <w:bCs/>
+          <w:sz w:val="21"/>
+          <w:szCs w:val="21"/>
+        </w:rPr>
+        <w:t>Github</w:t>
+      </w:r>
+      <w:proofErr w:type="spellEnd"/>
+      <w:r>
+        <w:rPr>
+          <w:rFonts w:ascii="Ubuntu-Bold" w:hAnsi="Ubuntu-Bold" w:cs="Ubuntu-Bold"/>
+          <w:b/>
+          <w:bCs/>
+          <w:sz w:val="21"/>
+          <w:szCs w:val="21"/>
+        </w:rPr>
+        <w:t>?</w:t>
+      </w:r>
+    </w:p>
+    <w:p>
+      <w:pPr>
+        <w:autoSpaceDE w:val="0"/>
+        <w:autoSpaceDN w:val="0"/>
+        <w:adjustRightInd w:val="0"/>
+        <w:spacing w:after="0" w:line="240" w:lineRule="auto"/>
+        <w:ind w:left="708"/>
+        <w:jc w:val="both"/>
+        <w:rPr>
+          <w:rFonts w:ascii="Ubuntu" w:hAnsi="Ubuntu" w:cs="Ubuntu"/>
+          <w:sz w:val="21"/>
+          <w:szCs w:val="21"/>
+        </w:rPr>
+      </w:pPr>
+      <w:r>
+        <w:rPr>
+          <w:rFonts w:ascii="Ubuntu" w:hAnsi="Ubuntu" w:cs="Ubuntu"/>
+          <w:sz w:val="21"/>
+          <w:szCs w:val="21"/>
+        </w:rPr>
+        <w:t xml:space="preserve">Git is a </w:t>
+      </w:r>
+      <w:proofErr w:type="spellStart"/>
+      <w:r>
+        <w:rPr>
+          <w:rFonts w:ascii="Ubuntu" w:hAnsi="Ubuntu" w:cs="Ubuntu"/>
+          <w:sz w:val="21"/>
+          <w:szCs w:val="21"/>
+        </w:rPr>
+        <w:t>version</w:t>
+      </w:r>
+      <w:proofErr w:type="spellEnd"/>
+      <w:r>
+        <w:rPr>
+          <w:rFonts w:ascii="Ubuntu" w:hAnsi="Ubuntu" w:cs="Ubuntu"/>
+          <w:sz w:val="21"/>
+          <w:szCs w:val="21"/>
+        </w:rPr>
+        <w:t xml:space="preserve"> </w:t>
+      </w:r>
+      <w:proofErr w:type="spellStart"/>
+      <w:r>
+        <w:rPr>
+          <w:rFonts w:ascii="Ubuntu" w:hAnsi="Ubuntu" w:cs="Ubuntu"/>
+          <w:sz w:val="21"/>
+          <w:szCs w:val="21"/>
+        </w:rPr>
+        <w:t>control</w:t>
+      </w:r>
+      <w:proofErr w:type="spellEnd"/>
+      <w:r>
+        <w:rPr>
+          <w:rFonts w:ascii="Ubuntu" w:hAnsi="Ubuntu" w:cs="Ubuntu"/>
+          <w:sz w:val="21"/>
+          <w:szCs w:val="21"/>
+        </w:rPr>
+        <w:t xml:space="preserve"> </w:t>
+      </w:r>
+      <w:proofErr w:type="spellStart"/>
+      <w:r>
+        <w:rPr>
+          <w:rFonts w:ascii="Ubuntu" w:hAnsi="Ubuntu" w:cs="Ubuntu"/>
+          <w:sz w:val="21"/>
+          <w:szCs w:val="21"/>
+        </w:rPr>
+        <w:t>system</w:t>
+      </w:r>
+      <w:proofErr w:type="spellEnd"/>
+      <w:r>
+        <w:rPr>
+          <w:rFonts w:ascii="Ubuntu" w:hAnsi="Ubuntu" w:cs="Ubuntu"/>
+          <w:sz w:val="21"/>
+          <w:szCs w:val="21"/>
+        </w:rPr>
+        <w:t xml:space="preserve"> of </w:t>
+      </w:r>
+      <w:proofErr w:type="spellStart"/>
+      <w:r>
+        <w:rPr>
+          <w:rFonts w:ascii="Ubuntu" w:hAnsi="Ubuntu" w:cs="Ubuntu"/>
+          <w:sz w:val="21"/>
+          <w:szCs w:val="21"/>
+        </w:rPr>
+        <w:t>distributed</w:t>
+      </w:r>
+      <w:proofErr w:type="spellEnd"/>
+      <w:r>
+        <w:rPr>
+          <w:rFonts w:ascii="Ubuntu" w:hAnsi="Ubuntu" w:cs="Ubuntu"/>
+          <w:sz w:val="21"/>
+          <w:szCs w:val="21"/>
+        </w:rPr>
+        <w:t xml:space="preserve"> </w:t>
+      </w:r>
+      <w:proofErr w:type="spellStart"/>
+      <w:r>
+        <w:rPr>
+          <w:rFonts w:ascii="Ubuntu" w:hAnsi="Ubuntu" w:cs="Ubuntu"/>
+          <w:sz w:val="21"/>
+          <w:szCs w:val="21"/>
+        </w:rPr>
+        <w:t>nature</w:t>
+      </w:r>
+      <w:proofErr w:type="spellEnd"/>
+      <w:r>
+        <w:rPr>
+          <w:rFonts w:ascii="Ubuntu" w:hAnsi="Ubuntu" w:cs="Ubuntu"/>
+          <w:sz w:val="21"/>
+          <w:szCs w:val="21"/>
+        </w:rPr>
+        <w:t xml:space="preserve"> </w:t>
+      </w:r>
+      <w:proofErr w:type="spellStart"/>
+      <w:r>
+        <w:rPr>
+          <w:rFonts w:ascii="Ubuntu" w:hAnsi="Ubuntu" w:cs="Ubuntu"/>
+          <w:sz w:val="21"/>
+          <w:szCs w:val="21"/>
+        </w:rPr>
+        <w:t>that</w:t>
+      </w:r>
+      <w:proofErr w:type="spellEnd"/>
+      <w:r>
+        <w:rPr>
+          <w:rFonts w:ascii="Ubuntu" w:hAnsi="Ubuntu" w:cs="Ubuntu"/>
+          <w:sz w:val="21"/>
+          <w:szCs w:val="21"/>
+        </w:rPr>
+        <w:t xml:space="preserve"> is </w:t>
+      </w:r>
+      <w:proofErr w:type="spellStart"/>
+      <w:r>
+        <w:rPr>
+          <w:rFonts w:ascii="Ubuntu" w:hAnsi="Ubuntu" w:cs="Ubuntu"/>
+          <w:sz w:val="21"/>
+          <w:szCs w:val="21"/>
+        </w:rPr>
+        <w:t>used</w:t>
+      </w:r>
+      <w:proofErr w:type="spellEnd"/>
+      <w:r>
+        <w:rPr>
+          <w:rFonts w:ascii="Ubuntu" w:hAnsi="Ubuntu" w:cs="Ubuntu"/>
+          <w:sz w:val="21"/>
+          <w:szCs w:val="21"/>
+        </w:rPr>
+        <w:t xml:space="preserve"> </w:t>
+      </w:r>
+      <w:proofErr w:type="spellStart"/>
+      <w:r>
+        <w:rPr>
+          <w:rFonts w:ascii="Ubuntu" w:hAnsi="Ubuntu" w:cs="Ubuntu"/>
+          <w:sz w:val="21"/>
+          <w:szCs w:val="21"/>
+        </w:rPr>
+        <w:t>to</w:t>
+      </w:r>
+      <w:proofErr w:type="spellEnd"/>
+      <w:r>
+        <w:rPr>
+          <w:rFonts w:ascii="Ubuntu" w:hAnsi="Ubuntu" w:cs="Ubuntu"/>
+          <w:sz w:val="21"/>
+          <w:szCs w:val="21"/>
+        </w:rPr>
+        <w:t xml:space="preserve"> </w:t>
+      </w:r>
+      <w:proofErr w:type="spellStart"/>
+      <w:r>
+        <w:rPr>
+          <w:rFonts w:ascii="Ubuntu" w:hAnsi="Ubuntu" w:cs="Ubuntu"/>
+          <w:sz w:val="21"/>
+          <w:szCs w:val="21"/>
+        </w:rPr>
+        <w:t>track</w:t>
+      </w:r>
+      <w:proofErr w:type="spellEnd"/>
+      <w:r>
+        <w:rPr>
+          <w:rFonts w:ascii="Ubuntu" w:hAnsi="Ubuntu" w:cs="Ubuntu"/>
+          <w:sz w:val="21"/>
+          <w:szCs w:val="21"/>
+        </w:rPr>
+        <w:t xml:space="preserve"> </w:t>
+      </w:r>
+      <w:proofErr w:type="spellStart"/>
+      <w:r>
+        <w:rPr>
+          <w:rFonts w:ascii="Ubuntu" w:hAnsi="Ubuntu" w:cs="Ubuntu"/>
+          <w:sz w:val="21"/>
+          <w:szCs w:val="21"/>
+        </w:rPr>
+        <w:t>changes</w:t>
+      </w:r>
+      <w:proofErr w:type="spellEnd"/>
+      <w:r>
+        <w:rPr>
+          <w:rFonts w:ascii="Ubuntu" w:hAnsi="Ubuntu" w:cs="Ubuntu"/>
+          <w:sz w:val="21"/>
+          <w:szCs w:val="21"/>
+        </w:rPr>
+        <w:t xml:space="preserve"> in </w:t>
+      </w:r>
+      <w:proofErr w:type="spellStart"/>
+      <w:r>
+        <w:rPr>
+          <w:rFonts w:ascii="Ubuntu" w:hAnsi="Ubuntu" w:cs="Ubuntu"/>
+          <w:sz w:val="21"/>
+          <w:szCs w:val="21"/>
+        </w:rPr>
+        <w:t>source</w:t>
+      </w:r>
+      <w:proofErr w:type="spellEnd"/>
+      <w:r>
+        <w:rPr>
+          <w:rFonts w:ascii="Ubuntu" w:hAnsi="Ubuntu" w:cs="Ubuntu"/>
+          <w:sz w:val="21"/>
+          <w:szCs w:val="21"/>
+        </w:rPr>
+        <w:t xml:space="preserve"> </w:t>
+      </w:r>
+      <w:proofErr w:type="spellStart"/>
+      <w:r>
+        <w:rPr>
+          <w:rFonts w:ascii="Ubuntu" w:hAnsi="Ubuntu" w:cs="Ubuntu"/>
+          <w:sz w:val="21"/>
+          <w:szCs w:val="21"/>
+        </w:rPr>
+        <w:t>code</w:t>
+      </w:r>
+      <w:proofErr w:type="spellEnd"/>
+      <w:r>
+        <w:rPr>
+          <w:rFonts w:ascii="Ubuntu" w:hAnsi="Ubuntu" w:cs="Ubuntu"/>
+          <w:sz w:val="21"/>
+          <w:szCs w:val="21"/>
+        </w:rPr>
+        <w:t xml:space="preserve"> </w:t>
+      </w:r>
+      <w:proofErr w:type="spellStart"/>
+      <w:r>
+        <w:rPr>
+          <w:rFonts w:ascii="Ubuntu" w:hAnsi="Ubuntu" w:cs="Ubuntu"/>
+          <w:sz w:val="21"/>
+          <w:szCs w:val="21"/>
+        </w:rPr>
+        <w:t>during</w:t>
+      </w:r>
+      <w:proofErr w:type="spellEnd"/>
+      <w:r>
+        <w:rPr>
+          <w:rFonts w:ascii="Ubuntu" w:hAnsi="Ubuntu" w:cs="Ubuntu"/>
+          <w:sz w:val="21"/>
+          <w:szCs w:val="21"/>
+        </w:rPr>
+        <w:t xml:space="preserve"> </w:t>
+      </w:r>
+      <w:proofErr w:type="gramStart"/>
+      <w:r>
+        <w:rPr>
+          <w:rFonts w:ascii="Ubuntu" w:hAnsi="Ubuntu" w:cs="Ubuntu"/>
+          <w:sz w:val="21"/>
+          <w:szCs w:val="21"/>
+        </w:rPr>
+        <w:t>software</w:t>
+      </w:r>
+      <w:proofErr w:type="gramEnd"/>
+      <w:r>
+        <w:rPr>
+          <w:rFonts w:ascii="Ubuntu" w:hAnsi="Ubuntu" w:cs="Ubuntu"/>
+          <w:sz w:val="21"/>
+          <w:szCs w:val="21"/>
+        </w:rPr>
+        <w:t xml:space="preserve"> </w:t>
+      </w:r>
+      <w:proofErr w:type="spellStart"/>
+      <w:r>
+        <w:rPr>
+          <w:rFonts w:ascii="Ubuntu" w:hAnsi="Ubuntu" w:cs="Ubuntu"/>
+          <w:sz w:val="21"/>
+          <w:szCs w:val="21"/>
+        </w:rPr>
+        <w:t>development</w:t>
+      </w:r>
+      <w:proofErr w:type="spellEnd"/>
+      <w:r>
+        <w:rPr>
+          <w:rFonts w:ascii="Ubuntu" w:hAnsi="Ubuntu" w:cs="Ubuntu"/>
+          <w:sz w:val="21"/>
+          <w:szCs w:val="21"/>
+        </w:rPr>
+        <w:t xml:space="preserve">. </w:t>
+      </w:r>
+      <w:proofErr w:type="spellStart"/>
+      <w:r>
+        <w:rPr>
+          <w:rFonts w:ascii="Ubuntu" w:hAnsi="Ubuntu" w:cs="Ubuntu"/>
+          <w:sz w:val="21"/>
+          <w:szCs w:val="21"/>
+        </w:rPr>
+        <w:t>It</w:t>
+      </w:r>
+      <w:proofErr w:type="spellEnd"/>
+      <w:r>
+        <w:rPr>
+          <w:rFonts w:ascii="Ubuntu" w:hAnsi="Ubuntu" w:cs="Ubuntu"/>
+          <w:sz w:val="21"/>
+          <w:szCs w:val="21"/>
+        </w:rPr>
+        <w:t xml:space="preserve"> </w:t>
+      </w:r>
+      <w:proofErr w:type="spellStart"/>
+      <w:r>
+        <w:rPr>
+          <w:rFonts w:ascii="Ubuntu" w:hAnsi="Ubuntu" w:cs="Ubuntu"/>
+          <w:sz w:val="21"/>
+          <w:szCs w:val="21"/>
+        </w:rPr>
+        <w:t>aids</w:t>
+      </w:r>
+      <w:proofErr w:type="spellEnd"/>
+      <w:r>
+        <w:rPr>
+          <w:rFonts w:ascii="Ubuntu" w:hAnsi="Ubuntu" w:cs="Ubuntu"/>
+          <w:sz w:val="21"/>
+          <w:szCs w:val="21"/>
+        </w:rPr>
+        <w:t xml:space="preserve"> in </w:t>
+      </w:r>
+      <w:proofErr w:type="spellStart"/>
+      <w:r>
+        <w:rPr>
+          <w:rFonts w:ascii="Ubuntu" w:hAnsi="Ubuntu" w:cs="Ubuntu"/>
+          <w:sz w:val="21"/>
+          <w:szCs w:val="21"/>
+        </w:rPr>
+        <w:t>coordinating</w:t>
+      </w:r>
+      <w:proofErr w:type="spellEnd"/>
+      <w:r>
+        <w:rPr>
+          <w:rFonts w:ascii="Ubuntu" w:hAnsi="Ubuntu" w:cs="Ubuntu"/>
+          <w:sz w:val="21"/>
+          <w:szCs w:val="21"/>
+        </w:rPr>
+        <w:t xml:space="preserve"> </w:t>
+      </w:r>
+      <w:proofErr w:type="spellStart"/>
+      <w:r>
+        <w:rPr>
+          <w:rFonts w:ascii="Ubuntu" w:hAnsi="Ubuntu" w:cs="Ubuntu"/>
+          <w:sz w:val="21"/>
+          <w:szCs w:val="21"/>
+        </w:rPr>
+        <w:t>work</w:t>
+      </w:r>
+      <w:proofErr w:type="spellEnd"/>
+      <w:r>
+        <w:rPr>
+          <w:rFonts w:ascii="Ubuntu" w:hAnsi="Ubuntu" w:cs="Ubuntu"/>
+          <w:sz w:val="21"/>
+          <w:szCs w:val="21"/>
+        </w:rPr>
+        <w:t xml:space="preserve"> </w:t>
+      </w:r>
+      <w:proofErr w:type="spellStart"/>
+      <w:r>
+        <w:rPr>
+          <w:rFonts w:ascii="Ubuntu" w:hAnsi="Ubuntu" w:cs="Ubuntu"/>
+          <w:sz w:val="21"/>
+          <w:szCs w:val="21"/>
+        </w:rPr>
+        <w:t>among</w:t>
+      </w:r>
+      <w:proofErr w:type="spellEnd"/>
+      <w:r>
+        <w:rPr>
+          <w:rFonts w:ascii="Ubuntu" w:hAnsi="Ubuntu" w:cs="Ubuntu"/>
+          <w:sz w:val="21"/>
+          <w:szCs w:val="21"/>
+        </w:rPr>
+        <w:t xml:space="preserve"> </w:t>
+      </w:r>
+      <w:proofErr w:type="spellStart"/>
+      <w:r>
+        <w:rPr>
+          <w:rFonts w:ascii="Ubuntu" w:hAnsi="Ubuntu" w:cs="Ubuntu"/>
+          <w:sz w:val="21"/>
+          <w:szCs w:val="21"/>
+        </w:rPr>
+        <w:t>p</w:t>
+      </w:r>
+      <w:r>
+        <w:rPr>
+          <w:rFonts w:ascii="Ubuntu" w:hAnsi="Ubuntu" w:cs="Ubuntu"/>
+          <w:sz w:val="21"/>
+          <w:szCs w:val="21"/>
+        </w:rPr>
+        <w:t>rogrammers</w:t>
+      </w:r>
+      <w:proofErr w:type="spellEnd"/>
+      <w:r>
+        <w:rPr>
+          <w:rFonts w:ascii="Ubuntu" w:hAnsi="Ubuntu" w:cs="Ubuntu"/>
+          <w:sz w:val="21"/>
+          <w:szCs w:val="21"/>
+        </w:rPr>
+        <w:t xml:space="preserve">, but it can be </w:t>
+      </w:r>
+      <w:proofErr w:type="spellStart"/>
+      <w:r>
+        <w:rPr>
+          <w:rFonts w:ascii="Ubuntu" w:hAnsi="Ubuntu" w:cs="Ubuntu"/>
+          <w:sz w:val="21"/>
+          <w:szCs w:val="21"/>
+        </w:rPr>
+        <w:t>used</w:t>
+      </w:r>
+      <w:proofErr w:type="spellEnd"/>
+      <w:r>
+        <w:rPr>
+          <w:rFonts w:ascii="Ubuntu" w:hAnsi="Ubuntu" w:cs="Ubuntu"/>
+          <w:sz w:val="21"/>
+          <w:szCs w:val="21"/>
+        </w:rPr>
+        <w:t xml:space="preserve"> </w:t>
+      </w:r>
+      <w:proofErr w:type="spellStart"/>
+      <w:r>
+        <w:rPr>
+          <w:rFonts w:ascii="Ubuntu" w:hAnsi="Ubuntu" w:cs="Ubuntu"/>
+          <w:sz w:val="21"/>
+          <w:szCs w:val="21"/>
+        </w:rPr>
+        <w:t>to</w:t>
+      </w:r>
+      <w:proofErr w:type="spellEnd"/>
+      <w:r>
+        <w:rPr>
+          <w:rFonts w:ascii="Ubuntu" w:hAnsi="Ubuntu" w:cs="Ubuntu"/>
+          <w:sz w:val="21"/>
+          <w:szCs w:val="21"/>
+        </w:rPr>
+        <w:t xml:space="preserve"> </w:t>
+      </w:r>
+      <w:proofErr w:type="spellStart"/>
+      <w:r>
+        <w:rPr>
+          <w:rFonts w:ascii="Ubuntu" w:hAnsi="Ubuntu" w:cs="Ubuntu"/>
+          <w:sz w:val="21"/>
+          <w:szCs w:val="21"/>
+        </w:rPr>
+        <w:t>track</w:t>
+      </w:r>
+      <w:proofErr w:type="spellEnd"/>
+      <w:r>
+        <w:rPr>
+          <w:rFonts w:ascii="Ubuntu" w:hAnsi="Ubuntu" w:cs="Ubuntu"/>
+          <w:sz w:val="21"/>
+          <w:szCs w:val="21"/>
+        </w:rPr>
+        <w:t xml:space="preserve"> </w:t>
+      </w:r>
+      <w:proofErr w:type="spellStart"/>
+      <w:r>
+        <w:rPr>
+          <w:rFonts w:ascii="Ubuntu" w:hAnsi="Ubuntu" w:cs="Ubuntu"/>
+          <w:sz w:val="21"/>
+          <w:szCs w:val="21"/>
+        </w:rPr>
+        <w:t>changes</w:t>
+      </w:r>
+      <w:proofErr w:type="spellEnd"/>
+      <w:r>
+        <w:rPr>
+          <w:rFonts w:ascii="Ubuntu" w:hAnsi="Ubuntu" w:cs="Ubuntu"/>
+          <w:sz w:val="21"/>
+          <w:szCs w:val="21"/>
+        </w:rPr>
+        <w:t xml:space="preserve"> in </w:t>
+      </w:r>
+      <w:proofErr w:type="spellStart"/>
+      <w:r>
+        <w:rPr>
+          <w:rFonts w:ascii="Ubuntu" w:hAnsi="Ubuntu" w:cs="Ubuntu"/>
+          <w:sz w:val="21"/>
+          <w:szCs w:val="21"/>
+        </w:rPr>
+        <w:t>any</w:t>
+      </w:r>
+      <w:proofErr w:type="spellEnd"/>
+      <w:r>
+        <w:rPr>
+          <w:rFonts w:ascii="Ubuntu" w:hAnsi="Ubuntu" w:cs="Ubuntu"/>
+          <w:sz w:val="21"/>
+          <w:szCs w:val="21"/>
+        </w:rPr>
+        <w:t xml:space="preserve"> set of </w:t>
+      </w:r>
+      <w:proofErr w:type="spellStart"/>
+      <w:r>
+        <w:rPr>
+          <w:rFonts w:ascii="Ubuntu" w:hAnsi="Ubuntu" w:cs="Ubuntu"/>
+          <w:sz w:val="21"/>
+          <w:szCs w:val="21"/>
+        </w:rPr>
+        <w:t>files</w:t>
+      </w:r>
+      <w:proofErr w:type="spellEnd"/>
+      <w:r>
+        <w:rPr>
+          <w:rFonts w:ascii="Ubuntu" w:hAnsi="Ubuntu" w:cs="Ubuntu"/>
+          <w:sz w:val="21"/>
+          <w:szCs w:val="21"/>
+        </w:rPr>
+        <w:t xml:space="preserve">. </w:t>
+      </w:r>
+      <w:proofErr w:type="spellStart"/>
+      <w:r>
+        <w:rPr>
+          <w:rFonts w:ascii="Ubuntu" w:hAnsi="Ubuntu" w:cs="Ubuntu"/>
+          <w:sz w:val="21"/>
+          <w:szCs w:val="21"/>
+        </w:rPr>
+        <w:t>The</w:t>
+      </w:r>
+      <w:proofErr w:type="spellEnd"/>
+      <w:r>
+        <w:rPr>
+          <w:rFonts w:ascii="Ubuntu" w:hAnsi="Ubuntu" w:cs="Ubuntu"/>
+          <w:sz w:val="21"/>
+          <w:szCs w:val="21"/>
+        </w:rPr>
+        <w:t xml:space="preserve"> main </w:t>
+      </w:r>
+      <w:proofErr w:type="spellStart"/>
+      <w:r>
+        <w:rPr>
+          <w:rFonts w:ascii="Ubuntu" w:hAnsi="Ubuntu" w:cs="Ubuntu"/>
+          <w:sz w:val="21"/>
+          <w:szCs w:val="21"/>
+        </w:rPr>
+        <w:t>objectives</w:t>
+      </w:r>
+      <w:proofErr w:type="spellEnd"/>
+      <w:r>
+        <w:rPr>
+          <w:rFonts w:ascii="Ubuntu" w:hAnsi="Ubuntu" w:cs="Ubuntu"/>
+          <w:sz w:val="21"/>
+          <w:szCs w:val="21"/>
+        </w:rPr>
+        <w:t xml:space="preserve"> of Git </w:t>
+      </w:r>
+      <w:proofErr w:type="spellStart"/>
+      <w:r>
+        <w:rPr>
+          <w:rFonts w:ascii="Ubuntu" w:hAnsi="Ubuntu" w:cs="Ubuntu"/>
+          <w:sz w:val="21"/>
+          <w:szCs w:val="21"/>
+        </w:rPr>
+        <w:t>are</w:t>
+      </w:r>
+      <w:proofErr w:type="spellEnd"/>
+      <w:r>
+        <w:rPr>
+          <w:rFonts w:ascii="Ubuntu" w:hAnsi="Ubuntu" w:cs="Ubuntu"/>
+          <w:sz w:val="21"/>
+          <w:szCs w:val="21"/>
+        </w:rPr>
+        <w:t xml:space="preserve"> </w:t>
+      </w:r>
+      <w:proofErr w:type="spellStart"/>
+      <w:r>
+        <w:rPr>
+          <w:rFonts w:ascii="Ubuntu" w:hAnsi="Ubuntu" w:cs="Ubuntu"/>
+          <w:sz w:val="21"/>
+          <w:szCs w:val="21"/>
+        </w:rPr>
+        <w:t>speed</w:t>
+      </w:r>
+      <w:proofErr w:type="spellEnd"/>
+      <w:r>
+        <w:rPr>
+          <w:rFonts w:ascii="Ubuntu" w:hAnsi="Ubuntu" w:cs="Ubuntu"/>
+          <w:sz w:val="21"/>
+          <w:szCs w:val="21"/>
+        </w:rPr>
+        <w:t xml:space="preserve">, data </w:t>
+      </w:r>
+      <w:proofErr w:type="spellStart"/>
+      <w:r>
+        <w:rPr>
+          <w:rFonts w:ascii="Ubuntu" w:hAnsi="Ubuntu" w:cs="Ubuntu"/>
+          <w:sz w:val="21"/>
+          <w:szCs w:val="21"/>
+        </w:rPr>
+        <w:t>integrity</w:t>
+      </w:r>
+      <w:proofErr w:type="spellEnd"/>
+      <w:r>
+        <w:rPr>
+          <w:rFonts w:ascii="Ubuntu" w:hAnsi="Ubuntu" w:cs="Ubuntu"/>
+          <w:sz w:val="21"/>
+          <w:szCs w:val="21"/>
+        </w:rPr>
+        <w:t xml:space="preserve">, </w:t>
+      </w:r>
+      <w:proofErr w:type="spellStart"/>
+      <w:r>
+        <w:rPr>
+          <w:rFonts w:ascii="Ubuntu" w:hAnsi="Ubuntu" w:cs="Ubuntu"/>
+          <w:sz w:val="21"/>
+          <w:szCs w:val="21"/>
+        </w:rPr>
+        <w:t>and</w:t>
+      </w:r>
+      <w:proofErr w:type="spellEnd"/>
+      <w:r>
+        <w:rPr>
+          <w:rFonts w:ascii="Ubuntu" w:hAnsi="Ubuntu" w:cs="Ubuntu"/>
+          <w:sz w:val="21"/>
+          <w:szCs w:val="21"/>
+        </w:rPr>
+        <w:t xml:space="preserve"> </w:t>
+      </w:r>
+      <w:proofErr w:type="spellStart"/>
+      <w:r>
+        <w:rPr>
+          <w:rFonts w:ascii="Ubuntu" w:hAnsi="Ubuntu" w:cs="Ubuntu"/>
+          <w:sz w:val="21"/>
+          <w:szCs w:val="21"/>
+        </w:rPr>
+        <w:t>support</w:t>
+      </w:r>
+      <w:proofErr w:type="spellEnd"/>
+      <w:r>
+        <w:rPr>
+          <w:rFonts w:ascii="Ubuntu" w:hAnsi="Ubuntu" w:cs="Ubuntu"/>
+          <w:sz w:val="21"/>
+          <w:szCs w:val="21"/>
+        </w:rPr>
+        <w:t xml:space="preserve"> </w:t>
+      </w:r>
+      <w:proofErr w:type="spellStart"/>
+      <w:r>
+        <w:rPr>
+          <w:rFonts w:ascii="Ubuntu" w:hAnsi="Ubuntu" w:cs="Ubuntu"/>
+          <w:sz w:val="21"/>
+          <w:szCs w:val="21"/>
+        </w:rPr>
+        <w:t>for</w:t>
+      </w:r>
+      <w:proofErr w:type="spellEnd"/>
+      <w:r>
+        <w:rPr>
+          <w:rFonts w:ascii="Ubuntu" w:hAnsi="Ubuntu" w:cs="Ubuntu"/>
+          <w:sz w:val="21"/>
+          <w:szCs w:val="21"/>
+        </w:rPr>
+        <w:t xml:space="preserve"> </w:t>
+      </w:r>
+      <w:proofErr w:type="spellStart"/>
+      <w:r>
+        <w:rPr>
+          <w:rFonts w:ascii="Ubuntu" w:hAnsi="Ubuntu" w:cs="Ubuntu"/>
+          <w:sz w:val="21"/>
+          <w:szCs w:val="21"/>
+        </w:rPr>
+        <w:t>distributed</w:t>
+      </w:r>
+      <w:proofErr w:type="spellEnd"/>
+      <w:r>
+        <w:rPr>
+          <w:rFonts w:ascii="Ubuntu" w:hAnsi="Ubuntu" w:cs="Ubuntu"/>
+          <w:sz w:val="21"/>
+          <w:szCs w:val="21"/>
+        </w:rPr>
+        <w:t xml:space="preserve">, </w:t>
+      </w:r>
+      <w:proofErr w:type="spellStart"/>
+      <w:r>
+        <w:rPr>
+          <w:rFonts w:ascii="Ubuntu" w:hAnsi="Ubuntu" w:cs="Ubuntu"/>
+          <w:sz w:val="21"/>
+          <w:szCs w:val="21"/>
+        </w:rPr>
+        <w:t>non-linear</w:t>
+      </w:r>
+      <w:proofErr w:type="spellEnd"/>
+      <w:r>
+        <w:rPr>
+          <w:rFonts w:ascii="Ubuntu" w:hAnsi="Ubuntu" w:cs="Ubuntu"/>
+          <w:sz w:val="21"/>
+          <w:szCs w:val="21"/>
+        </w:rPr>
+        <w:t xml:space="preserve"> </w:t>
+      </w:r>
+      <w:proofErr w:type="spellStart"/>
+      <w:r>
+        <w:rPr>
+          <w:rFonts w:ascii="Ubuntu" w:hAnsi="Ubuntu" w:cs="Ubuntu"/>
+          <w:sz w:val="21"/>
+          <w:szCs w:val="21"/>
+        </w:rPr>
+        <w:t>workflows</w:t>
+      </w:r>
+      <w:proofErr w:type="spellEnd"/>
+      <w:r>
+        <w:rPr>
+          <w:rFonts w:ascii="Ubuntu" w:hAnsi="Ubuntu" w:cs="Ubuntu"/>
+          <w:sz w:val="21"/>
+          <w:szCs w:val="21"/>
+        </w:rPr>
+        <w:t>.</w:t>
+      </w:r>
+    </w:p>
+    <w:p>
+      <w:pPr>
+        <w:autoSpaceDE w:val="0"/>
+        <w:autoSpaceDN w:val="0"/>
+        <w:adjustRightInd w:val="0"/>
+        <w:spacing w:after="0" w:line="240" w:lineRule="auto"/>
+        <w:ind w:left="708"/>
+        <w:jc w:val="both"/>
+        <w:rPr>
+          <w:rFonts w:ascii="Times New Roman" w:eastAsia="Times New Roman" w:hAnsi="Times New Roman" w:cs="Times New Roman"/>
+          <w:sz w:val="24"/>
+          <w:szCs w:val="24"/>
+          <w:lang w:eastAsia="tr-TR"/>
+        </w:rPr>
+      </w:pPr>
+      <w:proofErr w:type="spellStart"/>
+      <w:r>
+        <w:rPr>
+          <w:rFonts w:ascii="Ubuntu" w:hAnsi="Ubuntu" w:cs="Ubuntu"/>
+          <w:sz w:val="21"/>
+          <w:szCs w:val="21"/>
+        </w:rPr>
+        <w:t>GitHub</w:t>
+      </w:r>
+      <w:proofErr w:type="spellEnd"/>
+      <w:r>
+        <w:rPr>
+          <w:rFonts w:ascii="Ubuntu" w:hAnsi="Ubuntu" w:cs="Ubuntu"/>
+          <w:sz w:val="21"/>
+          <w:szCs w:val="21"/>
+        </w:rPr>
+        <w:t xml:space="preserve"> is a Git </w:t>
+      </w:r>
+      <w:proofErr w:type="spellStart"/>
+      <w:r>
+        <w:rPr>
+          <w:rFonts w:ascii="Ubuntu" w:hAnsi="Ubuntu" w:cs="Ubuntu"/>
+          <w:sz w:val="21"/>
+          <w:szCs w:val="21"/>
+        </w:rPr>
+        <w:t>repository</w:t>
+      </w:r>
+      <w:proofErr w:type="spellEnd"/>
+      <w:r>
+        <w:rPr>
+          <w:rFonts w:ascii="Ubuntu" w:hAnsi="Ubuntu" w:cs="Ubuntu"/>
+          <w:sz w:val="21"/>
+          <w:szCs w:val="21"/>
+        </w:rPr>
+        <w:t xml:space="preserve"> </w:t>
+      </w:r>
+      <w:proofErr w:type="spellStart"/>
+      <w:r>
+        <w:rPr>
+          <w:rFonts w:ascii="Ubuntu" w:hAnsi="Ubuntu" w:cs="Ubuntu"/>
+          <w:sz w:val="21"/>
+          <w:szCs w:val="21"/>
+        </w:rPr>
+        <w:t>hosting</w:t>
+      </w:r>
+      <w:proofErr w:type="spellEnd"/>
+      <w:r>
+        <w:rPr>
+          <w:rFonts w:ascii="Ubuntu" w:hAnsi="Ubuntu" w:cs="Ubuntu"/>
+          <w:sz w:val="21"/>
+          <w:szCs w:val="21"/>
+        </w:rPr>
+        <w:t xml:space="preserve"> service, </w:t>
+      </w:r>
+      <w:proofErr w:type="spellStart"/>
+      <w:r>
+        <w:rPr>
+          <w:rFonts w:ascii="Ubuntu" w:hAnsi="Ubuntu" w:cs="Ubuntu"/>
+          <w:sz w:val="21"/>
+          <w:szCs w:val="21"/>
+        </w:rPr>
+        <w:t>plus</w:t>
+      </w:r>
+      <w:proofErr w:type="spellEnd"/>
+      <w:r>
+        <w:rPr>
+          <w:rFonts w:ascii="Ubuntu" w:hAnsi="Ubuntu" w:cs="Ubuntu"/>
+          <w:sz w:val="21"/>
+          <w:szCs w:val="21"/>
+        </w:rPr>
+        <w:t xml:space="preserve"> it </w:t>
+      </w:r>
+      <w:proofErr w:type="spellStart"/>
+      <w:r>
+        <w:rPr>
+          <w:rFonts w:ascii="Ubuntu" w:hAnsi="Ubuntu" w:cs="Ubuntu"/>
+          <w:sz w:val="21"/>
+          <w:szCs w:val="21"/>
+        </w:rPr>
+        <w:t>adds</w:t>
+      </w:r>
+      <w:proofErr w:type="spellEnd"/>
+      <w:r>
+        <w:rPr>
+          <w:rFonts w:ascii="Ubuntu" w:hAnsi="Ubuntu" w:cs="Ubuntu"/>
+          <w:sz w:val="21"/>
+          <w:szCs w:val="21"/>
+        </w:rPr>
+        <w:t xml:space="preserve"> </w:t>
+      </w:r>
+      <w:proofErr w:type="spellStart"/>
+      <w:r>
+        <w:rPr>
+          <w:rFonts w:ascii="Ubuntu" w:hAnsi="Ubuntu" w:cs="Ubuntu"/>
+          <w:sz w:val="21"/>
+          <w:szCs w:val="21"/>
+        </w:rPr>
+        <w:t>many</w:t>
+      </w:r>
+      <w:proofErr w:type="spellEnd"/>
+      <w:r>
+        <w:rPr>
+          <w:rFonts w:ascii="Ubuntu" w:hAnsi="Ubuntu" w:cs="Ubuntu"/>
+          <w:sz w:val="21"/>
+          <w:szCs w:val="21"/>
+        </w:rPr>
+        <w:t xml:space="preserve"> of </w:t>
+      </w:r>
+      <w:proofErr w:type="spellStart"/>
+      <w:r>
+        <w:rPr>
+          <w:rFonts w:ascii="Ubuntu" w:hAnsi="Ubuntu" w:cs="Ubuntu"/>
+          <w:sz w:val="21"/>
+          <w:szCs w:val="21"/>
+        </w:rPr>
+        <w:t>its</w:t>
+      </w:r>
+      <w:proofErr w:type="spellEnd"/>
+      <w:r>
+        <w:rPr>
+          <w:rFonts w:ascii="Ubuntu" w:hAnsi="Ubuntu" w:cs="Ubuntu"/>
+          <w:sz w:val="21"/>
+          <w:szCs w:val="21"/>
+        </w:rPr>
+        <w:t xml:space="preserve"> </w:t>
+      </w:r>
+      <w:proofErr w:type="spellStart"/>
+      <w:r>
+        <w:rPr>
+          <w:rFonts w:ascii="Ubuntu" w:hAnsi="Ubuntu" w:cs="Ubuntu"/>
+          <w:sz w:val="21"/>
+          <w:szCs w:val="21"/>
+        </w:rPr>
+        <w:t>own</w:t>
+      </w:r>
+      <w:proofErr w:type="spellEnd"/>
+      <w:r>
+        <w:rPr>
+          <w:rFonts w:ascii="Ubuntu" w:hAnsi="Ubuntu" w:cs="Ubuntu"/>
+          <w:sz w:val="21"/>
+          <w:szCs w:val="21"/>
+        </w:rPr>
+        <w:t xml:space="preserve"> </w:t>
+      </w:r>
+      <w:proofErr w:type="spellStart"/>
+      <w:r>
+        <w:rPr>
+          <w:rFonts w:ascii="Ubuntu" w:hAnsi="Ubuntu" w:cs="Ubuntu"/>
+          <w:sz w:val="21"/>
+          <w:szCs w:val="21"/>
+        </w:rPr>
+        <w:t>features</w:t>
+      </w:r>
+      <w:proofErr w:type="spellEnd"/>
+      <w:r>
+        <w:rPr>
+          <w:rFonts w:ascii="Ubuntu" w:hAnsi="Ubuntu" w:cs="Ubuntu"/>
+          <w:sz w:val="21"/>
+          <w:szCs w:val="21"/>
+        </w:rPr>
+        <w:t xml:space="preserve">. </w:t>
+      </w:r>
+      <w:proofErr w:type="spellStart"/>
+      <w:r>
+        <w:rPr>
+          <w:rFonts w:ascii="Ubuntu" w:hAnsi="Ubuntu" w:cs="Ubuntu"/>
+          <w:sz w:val="21"/>
+          <w:szCs w:val="21"/>
+        </w:rPr>
+        <w:t>GitHub</w:t>
+      </w:r>
+      <w:proofErr w:type="spellEnd"/>
+      <w:r>
+        <w:rPr>
+          <w:rFonts w:ascii="Ubuntu" w:hAnsi="Ubuntu" w:cs="Ubuntu"/>
+          <w:sz w:val="21"/>
+          <w:szCs w:val="21"/>
+        </w:rPr>
+        <w:t xml:space="preserve"> </w:t>
+      </w:r>
+      <w:proofErr w:type="spellStart"/>
+      <w:r>
+        <w:rPr>
+          <w:rFonts w:ascii="Ubuntu" w:hAnsi="Ubuntu" w:cs="Ubuntu"/>
+          <w:sz w:val="21"/>
+          <w:szCs w:val="21"/>
+        </w:rPr>
+        <w:t>provides</w:t>
+      </w:r>
+      <w:proofErr w:type="spellEnd"/>
+      <w:r>
+        <w:rPr>
+          <w:rFonts w:ascii="Ubuntu" w:hAnsi="Ubuntu" w:cs="Ubuntu"/>
+          <w:sz w:val="21"/>
+          <w:szCs w:val="21"/>
+        </w:rPr>
+        <w:t xml:space="preserve"> a</w:t>
+      </w:r>
+      <w:r>
+        <w:rPr>
+          <w:rFonts w:ascii="Ubuntu" w:hAnsi="Ubuntu" w:cs="Ubuntu"/>
+          <w:sz w:val="21"/>
+          <w:szCs w:val="21"/>
+        </w:rPr>
+        <w:t xml:space="preserve"> </w:t>
+      </w:r>
+      <w:proofErr w:type="spellStart"/>
+      <w:r>
+        <w:rPr>
+          <w:rFonts w:ascii="Ubuntu" w:hAnsi="Ubuntu" w:cs="Ubuntu"/>
+          <w:sz w:val="21"/>
+          <w:szCs w:val="21"/>
+        </w:rPr>
+        <w:t>Webbased</w:t>
+      </w:r>
+      <w:proofErr w:type="spellEnd"/>
+      <w:r>
+        <w:rPr>
+          <w:rFonts w:ascii="Ubuntu" w:hAnsi="Ubuntu" w:cs="Ubuntu"/>
+          <w:sz w:val="21"/>
+          <w:szCs w:val="21"/>
+        </w:rPr>
+        <w:t xml:space="preserve"> </w:t>
+      </w:r>
+      <w:proofErr w:type="spellStart"/>
+      <w:r>
+        <w:rPr>
+          <w:rFonts w:ascii="Ubuntu" w:hAnsi="Ubuntu" w:cs="Ubuntu"/>
+          <w:sz w:val="21"/>
+          <w:szCs w:val="21"/>
+        </w:rPr>
+        <w:t>graphical</w:t>
+      </w:r>
+      <w:proofErr w:type="spellEnd"/>
+      <w:r>
+        <w:rPr>
+          <w:rFonts w:ascii="Ubuntu" w:hAnsi="Ubuntu" w:cs="Ubuntu"/>
+          <w:sz w:val="21"/>
+          <w:szCs w:val="21"/>
+        </w:rPr>
+        <w:t xml:space="preserve"> </w:t>
+      </w:r>
+      <w:proofErr w:type="spellStart"/>
+      <w:r>
+        <w:rPr>
+          <w:rFonts w:ascii="Ubuntu" w:hAnsi="Ubuntu" w:cs="Ubuntu"/>
+          <w:sz w:val="21"/>
+          <w:szCs w:val="21"/>
+        </w:rPr>
+        <w:t>interface</w:t>
+      </w:r>
+      <w:proofErr w:type="spellEnd"/>
+      <w:r>
+        <w:rPr>
+          <w:rFonts w:ascii="Ubuntu" w:hAnsi="Ubuntu" w:cs="Ubuntu"/>
+          <w:sz w:val="21"/>
+          <w:szCs w:val="21"/>
+        </w:rPr>
+        <w:t xml:space="preserve">. </w:t>
+      </w:r>
+      <w:proofErr w:type="spellStart"/>
+      <w:r>
+        <w:rPr>
+          <w:rFonts w:ascii="Ubuntu" w:hAnsi="Ubuntu" w:cs="Ubuntu"/>
+          <w:sz w:val="21"/>
+          <w:szCs w:val="21"/>
+        </w:rPr>
+        <w:t>It</w:t>
+      </w:r>
+      <w:proofErr w:type="spellEnd"/>
+      <w:r>
+        <w:rPr>
+          <w:rFonts w:ascii="Ubuntu" w:hAnsi="Ubuntu" w:cs="Ubuntu"/>
+          <w:sz w:val="21"/>
+          <w:szCs w:val="21"/>
+        </w:rPr>
+        <w:t xml:space="preserve"> </w:t>
+      </w:r>
+      <w:proofErr w:type="spellStart"/>
+      <w:r>
+        <w:rPr>
+          <w:rFonts w:ascii="Ubuntu" w:hAnsi="Ubuntu" w:cs="Ubuntu"/>
+          <w:sz w:val="21"/>
+          <w:szCs w:val="21"/>
+        </w:rPr>
+        <w:t>also</w:t>
+      </w:r>
+      <w:proofErr w:type="spellEnd"/>
+      <w:r>
+        <w:rPr>
+          <w:rFonts w:ascii="Ubuntu" w:hAnsi="Ubuntu" w:cs="Ubuntu"/>
+          <w:sz w:val="21"/>
+          <w:szCs w:val="21"/>
+        </w:rPr>
+        <w:t xml:space="preserve"> </w:t>
+      </w:r>
+      <w:proofErr w:type="spellStart"/>
+      <w:r>
+        <w:rPr>
+          <w:rFonts w:ascii="Ubuntu" w:hAnsi="Ubuntu" w:cs="Ubuntu"/>
+          <w:sz w:val="21"/>
+          <w:szCs w:val="21"/>
+        </w:rPr>
+        <w:t>provides</w:t>
+      </w:r>
+      <w:proofErr w:type="spellEnd"/>
+      <w:r>
+        <w:rPr>
+          <w:rFonts w:ascii="Ubuntu" w:hAnsi="Ubuntu" w:cs="Ubuntu"/>
+          <w:sz w:val="21"/>
+          <w:szCs w:val="21"/>
+        </w:rPr>
+        <w:t xml:space="preserve"> </w:t>
+      </w:r>
+      <w:proofErr w:type="spellStart"/>
+      <w:r>
+        <w:rPr>
+          <w:rFonts w:ascii="Ubuntu" w:hAnsi="Ubuntu" w:cs="Ubuntu"/>
+          <w:sz w:val="21"/>
+          <w:szCs w:val="21"/>
+        </w:rPr>
+        <w:t>access</w:t>
+      </w:r>
+      <w:proofErr w:type="spellEnd"/>
+      <w:r>
+        <w:rPr>
+          <w:rFonts w:ascii="Ubuntu" w:hAnsi="Ubuntu" w:cs="Ubuntu"/>
+          <w:sz w:val="21"/>
+          <w:szCs w:val="21"/>
+        </w:rPr>
+        <w:t xml:space="preserve"> </w:t>
+      </w:r>
+      <w:proofErr w:type="spellStart"/>
+      <w:r>
+        <w:rPr>
+          <w:rFonts w:ascii="Ubuntu" w:hAnsi="Ubuntu" w:cs="Ubuntu"/>
+          <w:sz w:val="21"/>
+          <w:szCs w:val="21"/>
+        </w:rPr>
+        <w:t>control</w:t>
+      </w:r>
+      <w:proofErr w:type="spellEnd"/>
+      <w:r>
+        <w:rPr>
+          <w:rFonts w:ascii="Ubuntu" w:hAnsi="Ubuntu" w:cs="Ubuntu"/>
+          <w:sz w:val="21"/>
+          <w:szCs w:val="21"/>
+        </w:rPr>
+        <w:t xml:space="preserve"> </w:t>
+      </w:r>
+      <w:proofErr w:type="spellStart"/>
+      <w:r>
+        <w:rPr>
+          <w:rFonts w:ascii="Ubuntu" w:hAnsi="Ubuntu" w:cs="Ubuntu"/>
+          <w:sz w:val="21"/>
+          <w:szCs w:val="21"/>
+        </w:rPr>
+        <w:t>and</w:t>
+      </w:r>
+      <w:proofErr w:type="spellEnd"/>
+      <w:r>
+        <w:rPr>
+          <w:rFonts w:ascii="Ubuntu" w:hAnsi="Ubuntu" w:cs="Ubuntu"/>
+          <w:sz w:val="21"/>
+          <w:szCs w:val="21"/>
+        </w:rPr>
+        <w:t xml:space="preserve"> </w:t>
+      </w:r>
+      <w:proofErr w:type="spellStart"/>
+      <w:r>
+        <w:rPr>
+          <w:rFonts w:ascii="Ubuntu" w:hAnsi="Ubuntu" w:cs="Ubuntu"/>
+          <w:sz w:val="21"/>
+          <w:szCs w:val="21"/>
+        </w:rPr>
+        <w:t>several</w:t>
+      </w:r>
+      <w:proofErr w:type="spellEnd"/>
+      <w:r>
+        <w:rPr>
+          <w:rFonts w:ascii="Ubuntu" w:hAnsi="Ubuntu" w:cs="Ubuntu"/>
+          <w:sz w:val="21"/>
+          <w:szCs w:val="21"/>
+        </w:rPr>
+        <w:t xml:space="preserve"> </w:t>
+      </w:r>
+      <w:proofErr w:type="spellStart"/>
+      <w:r>
+        <w:rPr>
+          <w:rFonts w:ascii="Ubuntu" w:hAnsi="Ubuntu" w:cs="Ubuntu"/>
+          <w:sz w:val="21"/>
+          <w:szCs w:val="21"/>
+        </w:rPr>
+        <w:t>collaboration</w:t>
+      </w:r>
+      <w:proofErr w:type="spellEnd"/>
+      <w:r>
+        <w:rPr>
+          <w:rFonts w:ascii="Ubuntu" w:hAnsi="Ubuntu" w:cs="Ubuntu"/>
+          <w:sz w:val="21"/>
+          <w:szCs w:val="21"/>
+        </w:rPr>
+        <w:t xml:space="preserve"> </w:t>
+      </w:r>
+      <w:proofErr w:type="spellStart"/>
+      <w:r>
+        <w:rPr>
+          <w:rFonts w:ascii="Ubuntu" w:hAnsi="Ubuntu" w:cs="Ubuntu"/>
+          <w:sz w:val="21"/>
+          <w:szCs w:val="21"/>
+        </w:rPr>
+        <w:t>features</w:t>
+      </w:r>
+      <w:proofErr w:type="spellEnd"/>
+      <w:r>
+        <w:rPr>
+          <w:rFonts w:ascii="Ubuntu" w:hAnsi="Ubuntu" w:cs="Ubuntu"/>
+          <w:sz w:val="21"/>
+          <w:szCs w:val="21"/>
+        </w:rPr>
+        <w:t xml:space="preserve">, </w:t>
+      </w:r>
+      <w:proofErr w:type="spellStart"/>
+      <w:r>
+        <w:rPr>
+          <w:rFonts w:ascii="Ubuntu" w:hAnsi="Ubuntu" w:cs="Ubuntu"/>
+          <w:sz w:val="21"/>
+          <w:szCs w:val="21"/>
+        </w:rPr>
+        <w:t>basic</w:t>
+      </w:r>
+      <w:proofErr w:type="spellEnd"/>
+      <w:r>
+        <w:rPr>
+          <w:rFonts w:ascii="Ubuntu" w:hAnsi="Ubuntu" w:cs="Ubuntu"/>
+          <w:sz w:val="21"/>
+          <w:szCs w:val="21"/>
+        </w:rPr>
+        <w:t xml:space="preserve"> </w:t>
+      </w:r>
+      <w:proofErr w:type="spellStart"/>
+      <w:r>
+        <w:rPr>
+          <w:rFonts w:ascii="Ubuntu" w:hAnsi="Ubuntu" w:cs="Ubuntu"/>
+          <w:sz w:val="21"/>
+          <w:szCs w:val="21"/>
+        </w:rPr>
+        <w:t>task</w:t>
+      </w:r>
+      <w:proofErr w:type="spellEnd"/>
+      <w:r>
+        <w:rPr>
+          <w:rFonts w:ascii="Ubuntu" w:hAnsi="Ubuntu" w:cs="Ubuntu"/>
+          <w:sz w:val="21"/>
+          <w:szCs w:val="21"/>
+        </w:rPr>
+        <w:t xml:space="preserve"> </w:t>
+      </w:r>
+      <w:proofErr w:type="spellStart"/>
+      <w:r>
+        <w:rPr>
+          <w:rFonts w:ascii="Ubuntu" w:hAnsi="Ubuntu" w:cs="Ubuntu"/>
+          <w:sz w:val="21"/>
+          <w:szCs w:val="21"/>
+        </w:rPr>
+        <w:t>management</w:t>
+      </w:r>
+      <w:proofErr w:type="spellEnd"/>
+      <w:r>
+        <w:rPr>
+          <w:rFonts w:ascii="Ubuntu" w:hAnsi="Ubuntu" w:cs="Ubuntu"/>
+          <w:sz w:val="21"/>
+          <w:szCs w:val="21"/>
+        </w:rPr>
+        <w:t xml:space="preserve"> </w:t>
+      </w:r>
+      <w:proofErr w:type="spellStart"/>
+      <w:r>
+        <w:rPr>
+          <w:rFonts w:ascii="Ubuntu" w:hAnsi="Ubuntu" w:cs="Ubuntu"/>
+          <w:sz w:val="21"/>
+          <w:szCs w:val="21"/>
+        </w:rPr>
+        <w:t>tools</w:t>
+      </w:r>
+      <w:proofErr w:type="spellEnd"/>
+      <w:r>
+        <w:rPr>
+          <w:rFonts w:ascii="Ubuntu" w:hAnsi="Ubuntu" w:cs="Ubuntu"/>
+          <w:sz w:val="21"/>
+          <w:szCs w:val="21"/>
+        </w:rPr>
+        <w:t xml:space="preserve"> </w:t>
+      </w:r>
+      <w:proofErr w:type="spellStart"/>
+      <w:r>
+        <w:rPr>
+          <w:rFonts w:ascii="Ubuntu" w:hAnsi="Ubuntu" w:cs="Ubuntu"/>
+          <w:sz w:val="21"/>
+          <w:szCs w:val="21"/>
+        </w:rPr>
+        <w:t>for</w:t>
+      </w:r>
+      <w:proofErr w:type="spellEnd"/>
+      <w:r>
+        <w:rPr>
+          <w:rFonts w:ascii="Ubuntu" w:hAnsi="Ubuntu" w:cs="Ubuntu"/>
+          <w:sz w:val="21"/>
+          <w:szCs w:val="21"/>
+        </w:rPr>
+        <w:t xml:space="preserve"> </w:t>
+      </w:r>
+      <w:proofErr w:type="spellStart"/>
+      <w:r>
+        <w:rPr>
+          <w:rFonts w:ascii="Ubuntu" w:hAnsi="Ubuntu" w:cs="Ubuntu"/>
+          <w:sz w:val="21"/>
+          <w:szCs w:val="21"/>
+        </w:rPr>
+        <w:t>every</w:t>
+      </w:r>
+      <w:proofErr w:type="spellEnd"/>
+      <w:r>
+        <w:rPr>
+          <w:rFonts w:ascii="Ubuntu" w:hAnsi="Ubuntu" w:cs="Ubuntu"/>
+          <w:sz w:val="21"/>
+          <w:szCs w:val="21"/>
+        </w:rPr>
+        <w:t xml:space="preserve"> </w:t>
+      </w:r>
+      <w:proofErr w:type="spellStart"/>
+      <w:r>
+        <w:rPr>
+          <w:rFonts w:ascii="Ubuntu" w:hAnsi="Ubuntu" w:cs="Ubuntu"/>
+          <w:sz w:val="21"/>
+          <w:szCs w:val="21"/>
+        </w:rPr>
+        <w:t>project</w:t>
+      </w:r>
+      <w:proofErr w:type="spellEnd"/>
+      <w:r>
+        <w:rPr>
+          <w:rFonts w:ascii="Ubuntu" w:hAnsi="Ubuntu" w:cs="Ubuntu"/>
+          <w:sz w:val="21"/>
+          <w:szCs w:val="21"/>
+        </w:rPr>
+        <w:t>.</w:t>
+      </w:r>
+    </w:p>
+    <w:p>
+      <w:pPr>
         <w:spacing w:before="100" w:beforeAutospacing="1" w:after="100" w:afterAutospacing="1" w:line="240" w:lineRule="auto"/>
         <w:ind w:left="360"/>
         <w:rPr>
@@ -270,99 +3513,6 @@
           <w:lang w:eastAsia="tr-TR"/>
         </w:rPr>
       </w:pPr>
-      <w:r>
-        <w:rPr>
-          <w:rFonts w:ascii="Times New Roman" w:eastAsia="Times New Roman" w:hAnsi="Times New Roman" w:cs="Times New Roman"/>
-          <w:sz w:val="24"/>
-          <w:szCs w:val="24"/>
-          <w:lang w:eastAsia="tr-TR"/>
-        </w:rPr>
-        <w:t>A repository is a directory or storage space where your projects can live. You can keep code files, text files, image files, etc. inside a repository.</w:t>
-      </w:r>
-    </w:p>
-    <w:p>
-      <w:pPr>
-        <w:spacing w:before="100" w:beforeAutospacing="1" w:after="100" w:afterAutospacing="1" w:line="240" w:lineRule="auto"/>
-        <w:ind w:left="360"/>
-        <w:rPr>
-          <w:rFonts w:ascii="Times New Roman" w:eastAsia="Times New Roman" w:hAnsi="Times New Roman" w:cs="Times New Roman"/>
-          <w:sz w:val="24"/>
-          <w:szCs w:val="24"/>
-          <w:lang w:eastAsia="tr-TR"/>
-        </w:rPr>
-      </w:pPr>
-      <w:r>
-        <w:rPr>
-          <w:rFonts w:ascii="Times New Roman" w:eastAsia="Times New Roman" w:hAnsi="Times New Roman" w:cs="Times New Roman"/>
-          <w:sz w:val="24"/>
-          <w:szCs w:val="24"/>
-          <w:lang w:eastAsia="tr-TR"/>
-        </w:rPr>
-        <w:t>3</w:t>
-      </w:r>
-      <w:bookmarkStart w:id="0" w:name="_GoBack"/>
-      <w:bookmarkEnd w:id="0"/>
-      <w:r>
-        <w:rPr>
-          <w:rFonts w:ascii="Times New Roman" w:eastAsia="Times New Roman" w:hAnsi="Times New Roman" w:cs="Times New Roman"/>
-          <w:sz w:val="24"/>
-          <w:szCs w:val="24"/>
-          <w:lang w:eastAsia="tr-TR"/>
-        </w:rPr>
-        <w:t>.</w:t>
-      </w:r>
-      <w:r>
-        <w:rPr>
-          <w:rFonts w:ascii="Times New Roman" w:eastAsia="Times New Roman" w:hAnsi="Times New Roman" w:cs="Times New Roman"/>
-          <w:sz w:val="24"/>
-          <w:szCs w:val="24"/>
-          <w:lang w:eastAsia="tr-TR"/>
-        </w:rPr>
-        <w:tab/>
-        <w:t>How do you add your files to staging area from the working area?</w:t>
-      </w:r>
-    </w:p>
-    <w:p>
-      <w:pPr>
-        <w:spacing w:before="100" w:beforeAutospacing="1" w:after="100" w:afterAutospacing="1" w:line="240" w:lineRule="auto"/>
-        <w:ind w:left="360"/>
-        <w:rPr>
-          <w:rFonts w:ascii="Times New Roman" w:eastAsia="Times New Roman" w:hAnsi="Times New Roman" w:cs="Times New Roman"/>
-          <w:sz w:val="24"/>
-          <w:szCs w:val="24"/>
-          <w:lang w:eastAsia="tr-TR"/>
-        </w:rPr>
-      </w:pPr>
-      <w:r>
-        <w:rPr>
-          <w:rFonts w:ascii="Times New Roman" w:eastAsia="Times New Roman" w:hAnsi="Times New Roman" w:cs="Times New Roman"/>
-          <w:sz w:val="24"/>
-          <w:szCs w:val="24"/>
-          <w:lang w:eastAsia="tr-TR"/>
-        </w:rPr>
-        <w:t>With the command</w:t>
-      </w:r>
-    </w:p>
-    <w:p>
-      <w:pPr>
-        <w:spacing w:before="100" w:beforeAutospacing="1" w:after="100" w:afterAutospacing="1" w:line="240" w:lineRule="auto"/>
-        <w:ind w:left="360"/>
-        <w:rPr>
-          <w:rFonts w:ascii="Times New Roman" w:eastAsia="Times New Roman" w:hAnsi="Times New Roman" w:cs="Times New Roman"/>
-          <w:sz w:val="24"/>
-          <w:szCs w:val="24"/>
-          <w:lang w:eastAsia="tr-TR"/>
-        </w:rPr>
-      </w:pPr>
-      <w:r>
-        <w:rPr>
-          <w:rFonts w:ascii="Times New Roman" w:eastAsia="Times New Roman" w:hAnsi="Times New Roman" w:cs="Times New Roman"/>
-          <w:sz w:val="24"/>
-          <w:szCs w:val="24"/>
-          <w:lang w:eastAsia="tr-TR"/>
-        </w:rPr>
-        <w:t>$ git add .</w:t>
-      </w:r>
     </w:p>
     <w:sectPr>
       <w:pgSz w:w="11906" w:h="16838"/>
@@ -375,8 +3525,8 @@
 </file>
 
 <file path=word/numbering.xml><?xml version="1.0" encoding="utf-8"?>
-<w:numbering xmlns:wpc="http://schemas.microsoft.com/office/word/2010/wordprocessingCanvas" xmlns:mc="http://schemas.openxmlformats.org/markup-compatibility/2006" xmlns:o="urn:schemas-microsoft-com:office:office" xmlns:r="http://schemas.openxmlformats.org/officeDocument/2006/relationships" xmlns:m="http://schemas.openxmlformats.org/officeDocument/2006/math" xmlns:v="urn:schemas-microsoft-com:vml" xmlns:wp14="http://schemas.microsoft.com/office/word/2010/wordprocessingDrawing" xmlns:wp="http://schemas.openxmlformats.org/drawingml/2006/wordprocessingDrawing" xmlns:w10="urn:schemas-microsoft-com:office:word" xmlns:w="http://schemas.openxmlformats.org/wordprocessingml/2006/main" xmlns:w14="http://schemas.microsoft.com/office/word/2010/wordml" xmlns:wpg="http://schemas.microsoft.com/office/word/2010/wordprocessingGroup" xmlns:wpi="http://schemas.microsoft.com/office/word/2010/wordprocessingInk" xmlns:wne="http://schemas.microsoft.com/office/word/2006/wordml" xmlns:wps="http://schemas.microsoft.com/office/word/2010/wordprocessingShape" mc:Ignorable="w14 wp14">
-  <w:abstractNum w:abstractNumId="0">
+<w:numbering xmlns:wpc="http://schemas.microsoft.com/office/word/2010/wordprocessingCanvas" xmlns:cx="http://schemas.microsoft.com/office/drawing/2014/chartex" xmlns:cx1="http://schemas.microsoft.com/office/drawing/2015/9/8/chartex" xmlns:cx2="http://schemas.microsoft.com/office/drawing/2015/10/21/chartex" xmlns:cx3="http://schemas.microsoft.com/office/drawing/2016/5/9/chartex" xmlns:cx4="http://schemas.microsoft.com/office/drawing/2016/5/10/chartex" xmlns:cx5="http://schemas.microsoft.com/office/drawing/2016/5/11/chartex" xmlns:cx6="http://schemas.microsoft.com/office/drawing/2016/5/12/chartex" xmlns:cx7="http://schemas.microsoft.com/office/drawing/2016/5/13/chartex" xmlns:cx8="http://schemas.microsoft.com/office/drawing/2016/5/14/chartex" xmlns:mc="http://schemas.openxmlformats.org/markup-compatibility/2006" xmlns:aink="http://schemas.microsoft.com/office/drawing/2016/ink" xmlns:am3d="http://schemas.microsoft.com/office/drawing/2017/model3d" xmlns:o="urn:schemas-microsoft-com:office:office" xmlns:oel="http://schemas.microsoft.com/office/2019/extlst" xmlns:r="http://schemas.openxmlformats.org/officeDocument/2006/relationships" xmlns:m="http://schemas.openxmlformats.org/officeDocument/2006/math" xmlns:v="urn:schemas-microsoft-com:vml" xmlns:wp14="http://schemas.microsoft.com/office/word/2010/wordprocessingDrawing" xmlns:wp="http://schemas.openxmlformats.org/drawingml/2006/wordprocessingDrawing" xmlns:w10="urn:schemas-microsoft-com:office:word" xmlns:w="http://schemas.openxmlformats.org/wordprocessingml/2006/main" xmlns:w14="http://schemas.microsoft.com/office/word/2010/wordml" xmlns:w15="http://schemas.microsoft.com/office/word/2012/wordml" xmlns:w16cex="http://schemas.microsoft.com/office/word/2018/wordml/cex" xmlns:w16cid="http://schemas.microsoft.com/office/word/2016/wordml/cid" xmlns:w16="http://schemas.microsoft.com/office/word/2018/wordml" xmlns:w16sdtdh="http://schemas.microsoft.com/office/word/2020/wordml/sdtdatahash" xmlns:w16se="http://schemas.microsoft.com/office/word/2015/wordml/symex" xmlns:wpg="http://schemas.microsoft.com/office/word/2010/wordprocessingGroup" xmlns:wpi="http://schemas.microsoft.com/office/word/2010/wordprocessingInk" xmlns:wne="http://schemas.microsoft.com/office/word/2006/wordml" xmlns:wps="http://schemas.microsoft.com/office/word/2010/wordprocessingShape" mc:Ignorable="w14 w15 w16se w16cid w16 w16cex w16sdtdh wp14">
+  <w:abstractNum w:abstractNumId="0" w15:restartNumberingAfterBreak="0">
     <w:nsid w:val="0AD07891"/>
     <w:multiLevelType w:val="hybridMultilevel"/>
     <w:tmpl w:val="661EEB8C"/>
@@ -462,7 +3612,269 @@
       </w:pPr>
     </w:lvl>
   </w:abstractNum>
-  <w:abstractNum w:abstractNumId="1">
+  <w:abstractNum w:abstractNumId="1" w15:restartNumberingAfterBreak="0">
+    <w:nsid w:val="42A44A02"/>
+    <w:multiLevelType w:val="hybridMultilevel"/>
+    <w:tmpl w:val="4E5A2FDC"/>
+    <w:lvl w:ilvl="0" w:tplc="041F000F">
+      <w:start w:val="1"/>
+      <w:numFmt w:val="decimal"/>
+      <w:lvlText w:val="%1."/>
+      <w:lvlJc w:val="left"/>
+      <w:pPr>
+        <w:ind w:left="720" w:hanging="360"/>
+      </w:pPr>
+    </w:lvl>
+    <w:lvl w:ilvl="1" w:tplc="041F0019" w:tentative="1">
+      <w:start w:val="1"/>
+      <w:numFmt w:val="lowerLetter"/>
+      <w:lvlText w:val="%2."/>
+      <w:lvlJc w:val="left"/>
+      <w:pPr>
+        <w:ind w:left="1440" w:hanging="360"/>
+      </w:pPr>
+    </w:lvl>
+    <w:lvl w:ilvl="2" w:tplc="041F001B" w:tentative="1">
+      <w:start w:val="1"/>
+      <w:numFmt w:val="lowerRoman"/>
+      <w:lvlText w:val="%3."/>
+      <w:lvlJc w:val="right"/>
+      <w:pPr>
+        <w:ind w:left="2160" w:hanging="180"/>
+      </w:pPr>
+    </w:lvl>
+    <w:lvl w:ilvl="3" w:tplc="041F000F" w:tentative="1">
+      <w:start w:val="1"/>
+      <w:numFmt w:val="decimal"/>
+      <w:lvlText w:val="%4."/>
+      <w:lvlJc w:val="left"/>
+      <w:pPr>
+        <w:ind w:left="2880" w:hanging="360"/>
+      </w:pPr>
+    </w:lvl>
+    <w:lvl w:ilvl="4" w:tplc="041F0019" w:tentative="1">
+      <w:start w:val="1"/>
+      <w:numFmt w:val="lowerLetter"/>
+      <w:lvlText w:val="%5."/>
+      <w:lvlJc w:val="left"/>
+      <w:pPr>
+        <w:ind w:left="3600" w:hanging="360"/>
+      </w:pPr>
+    </w:lvl>
+    <w:lvl w:ilvl="5" w:tplc="041F001B" w:tentative="1">
+      <w:start w:val="1"/>
+      <w:numFmt w:val="lowerRoman"/>
+      <w:lvlText w:val="%6."/>
+      <w:lvlJc w:val="right"/>
+      <w:pPr>
+        <w:ind w:left="4320" w:hanging="180"/>
+      </w:pPr>
+    </w:lvl>
+    <w:lvl w:ilvl="6" w:tplc="041F000F" w:tentative="1">
+      <w:start w:val="1"/>
+      <w:numFmt w:val="decimal"/>
+      <w:lvlText w:val="%7."/>
+      <w:lvlJc w:val="left"/>
+      <w:pPr>
+        <w:ind w:left="5040" w:hanging="360"/>
+      </w:pPr>
+    </w:lvl>
+    <w:lvl w:ilvl="7" w:tplc="041F0019" w:tentative="1">
+      <w:start w:val="1"/>
+      <w:numFmt w:val="lowerLetter"/>
+      <w:lvlText w:val="%8."/>
+      <w:lvlJc w:val="left"/>
+      <w:pPr>
+        <w:ind w:left="5760" w:hanging="360"/>
+      </w:pPr>
+    </w:lvl>
+    <w:lvl w:ilvl="8" w:tplc="041F001B" w:tentative="1">
+      <w:start w:val="1"/>
+      <w:numFmt w:val="lowerRoman"/>
+      <w:lvlText w:val="%9."/>
+      <w:lvlJc w:val="right"/>
+      <w:pPr>
+        <w:ind w:left="6480" w:hanging="180"/>
+      </w:pPr>
+    </w:lvl>
+  </w:abstractNum>
+  <w:abstractNum w:abstractNumId="2" w15:restartNumberingAfterBreak="0">
+    <w:nsid w:val="55C105AA"/>
+    <w:multiLevelType w:val="hybridMultilevel"/>
+    <w:tmpl w:val="060C67EC"/>
+    <w:lvl w:ilvl="0" w:tplc="390294EA">
+      <w:start w:val="1"/>
+      <w:numFmt w:val="decimal"/>
+      <w:lvlText w:val="%1."/>
+      <w:lvlJc w:val="left"/>
+      <w:pPr>
+        <w:ind w:left="720" w:hanging="360"/>
+      </w:pPr>
+      <w:rPr>
+        <w:b w:val="0"/>
+        <w:bCs w:val="0"/>
+      </w:rPr>
+    </w:lvl>
+    <w:lvl w:ilvl="1" w:tplc="041F0019">
+      <w:start w:val="1"/>
+      <w:numFmt w:val="lowerLetter"/>
+      <w:lvlText w:val="%2."/>
+      <w:lvlJc w:val="left"/>
+      <w:pPr>
+        <w:ind w:left="1440" w:hanging="360"/>
+      </w:pPr>
+    </w:lvl>
+    <w:lvl w:ilvl="2" w:tplc="041F001B" w:tentative="1">
+      <w:start w:val="1"/>
+      <w:numFmt w:val="lowerRoman"/>
+      <w:lvlText w:val="%3."/>
+      <w:lvlJc w:val="right"/>
+      <w:pPr>
+        <w:ind w:left="2160" w:hanging="180"/>
+      </w:pPr>
+    </w:lvl>
+    <w:lvl w:ilvl="3" w:tplc="041F000F" w:tentative="1">
+      <w:start w:val="1"/>
+      <w:numFmt w:val="decimal"/>
+      <w:lvlText w:val="%4."/>
+      <w:lvlJc w:val="left"/>
+      <w:pPr>
+        <w:ind w:left="2880" w:hanging="360"/>
+      </w:pPr>
+    </w:lvl>
+    <w:lvl w:ilvl="4" w:tplc="041F0019" w:tentative="1">
+      <w:start w:val="1"/>
+      <w:numFmt w:val="lowerLetter"/>
+      <w:lvlText w:val="%5."/>
+      <w:lvlJc w:val="left"/>
+      <w:pPr>
+        <w:ind w:left="3600" w:hanging="360"/>
+      </w:pPr>
+    </w:lvl>
+    <w:lvl w:ilvl="5" w:tplc="041F001B" w:tentative="1">
+      <w:start w:val="1"/>
+      <w:numFmt w:val="lowerRoman"/>
+      <w:lvlText w:val="%6."/>
+      <w:lvlJc w:val="right"/>
+      <w:pPr>
+        <w:ind w:left="4320" w:hanging="180"/>
+      </w:pPr>
+    </w:lvl>
+    <w:lvl w:ilvl="6" w:tplc="041F000F" w:tentative="1">
+      <w:start w:val="1"/>
+      <w:numFmt w:val="decimal"/>
+      <w:lvlText w:val="%7."/>
+      <w:lvlJc w:val="left"/>
+      <w:pPr>
+        <w:ind w:left="5040" w:hanging="360"/>
+      </w:pPr>
+    </w:lvl>
+    <w:lvl w:ilvl="7" w:tplc="041F0019" w:tentative="1">
+      <w:start w:val="1"/>
+      <w:numFmt w:val="lowerLetter"/>
+      <w:lvlText w:val="%8."/>
+      <w:lvlJc w:val="left"/>
+      <w:pPr>
+        <w:ind w:left="5760" w:hanging="360"/>
+      </w:pPr>
+    </w:lvl>
+    <w:lvl w:ilvl="8" w:tplc="041F001B" w:tentative="1">
+      <w:start w:val="1"/>
+      <w:numFmt w:val="lowerRoman"/>
+      <w:lvlText w:val="%9."/>
+      <w:lvlJc w:val="right"/>
+      <w:pPr>
+        <w:ind w:left="6480" w:hanging="180"/>
+      </w:pPr>
+    </w:lvl>
+  </w:abstractNum>
+  <w:abstractNum w:abstractNumId="3" w15:restartNumberingAfterBreak="0">
+    <w:nsid w:val="5E44312C"/>
+    <w:multiLevelType w:val="hybridMultilevel"/>
+    <w:tmpl w:val="205014A6"/>
+    <w:lvl w:ilvl="0" w:tplc="041F000F">
+      <w:start w:val="1"/>
+      <w:numFmt w:val="decimal"/>
+      <w:lvlText w:val="%1."/>
+      <w:lvlJc w:val="left"/>
+      <w:pPr>
+        <w:ind w:left="1068" w:hanging="360"/>
+      </w:pPr>
+    </w:lvl>
+    <w:lvl w:ilvl="1" w:tplc="041F0019" w:tentative="1">
+      <w:start w:val="1"/>
+      <w:numFmt w:val="lowerLetter"/>
+      <w:lvlText w:val="%2."/>
+      <w:lvlJc w:val="left"/>
+      <w:pPr>
+        <w:ind w:left="1788" w:hanging="360"/>
+      </w:pPr>
+    </w:lvl>
+    <w:lvl w:ilvl="2" w:tplc="041F001B" w:tentative="1">
+      <w:start w:val="1"/>
+      <w:numFmt w:val="lowerRoman"/>
+      <w:lvlText w:val="%3."/>
+      <w:lvlJc w:val="right"/>
+      <w:pPr>
+        <w:ind w:left="2508" w:hanging="180"/>
+      </w:pPr>
+    </w:lvl>
+    <w:lvl w:ilvl="3" w:tplc="041F000F" w:tentative="1">
+      <w:start w:val="1"/>
+      <w:numFmt w:val="decimal"/>
+      <w:lvlText w:val="%4."/>
+      <w:lvlJc w:val="left"/>
+      <w:pPr>
+        <w:ind w:left="3228" w:hanging="360"/>
+      </w:pPr>
+    </w:lvl>
+    <w:lvl w:ilvl="4" w:tplc="041F0019" w:tentative="1">
+      <w:start w:val="1"/>
+      <w:numFmt w:val="lowerLetter"/>
+      <w:lvlText w:val="%5."/>
+      <w:lvlJc w:val="left"/>
+      <w:pPr>
+        <w:ind w:left="3948" w:hanging="360"/>
+      </w:pPr>
+    </w:lvl>
+    <w:lvl w:ilvl="5" w:tplc="041F001B" w:tentative="1">
+      <w:start w:val="1"/>
+      <w:numFmt w:val="lowerRoman"/>
+      <w:lvlText w:val="%6."/>
+      <w:lvlJc w:val="right"/>
+      <w:pPr>
+        <w:ind w:left="4668" w:hanging="180"/>
+      </w:pPr>
+    </w:lvl>
+    <w:lvl w:ilvl="6" w:tplc="041F000F" w:tentative="1">
+      <w:start w:val="1"/>
+      <w:numFmt w:val="decimal"/>
+      <w:lvlText w:val="%7."/>
+      <w:lvlJc w:val="left"/>
+      <w:pPr>
+        <w:ind w:left="5388" w:hanging="360"/>
+      </w:pPr>
+    </w:lvl>
+    <w:lvl w:ilvl="7" w:tplc="041F0019" w:tentative="1">
+      <w:start w:val="1"/>
+      <w:numFmt w:val="lowerLetter"/>
+      <w:lvlText w:val="%8."/>
+      <w:lvlJc w:val="left"/>
+      <w:pPr>
+        <w:ind w:left="6108" w:hanging="360"/>
+      </w:pPr>
+    </w:lvl>
+    <w:lvl w:ilvl="8" w:tplc="041F001B" w:tentative="1">
+      <w:start w:val="1"/>
+      <w:numFmt w:val="lowerRoman"/>
+      <w:lvlText w:val="%9."/>
+      <w:lvlJc w:val="right"/>
+      <w:pPr>
+        <w:ind w:left="6828" w:hanging="180"/>
+      </w:pPr>
+    </w:lvl>
+  </w:abstractNum>
+  <w:abstractNum w:abstractNumId="4" w15:restartNumberingAfterBreak="0">
     <w:nsid w:val="66FC1BAF"/>
     <w:multiLevelType w:val="hybridMultilevel"/>
     <w:tmpl w:val="97B483FC"/>
@@ -548,13 +3960,13 @@
       </w:pPr>
     </w:lvl>
   </w:abstractNum>
-  <w:abstractNum w:abstractNumId="2">
+  <w:abstractNum w:abstractNumId="5" w15:restartNumberingAfterBreak="0">
     <w:nsid w:val="79877E2A"/>
     <w:multiLevelType w:val="hybridMultilevel"/>
-    <w:tmpl w:val="73ECB58A"/>
+    <w:tmpl w:val="E6ACFDE2"/>
     <w:lvl w:ilvl="0" w:tplc="FFFFFFFF">
       <w:start w:val="1"/>
-      <w:numFmt w:val="decimal"/>
+      <w:numFmt w:val="lowerLetter"/>
       <w:lvlText w:val="%1."/>
       <w:lvlJc w:val="left"/>
       <w:pPr>
@@ -670,20 +4082,29 @@
       </w:rPr>
     </w:lvl>
   </w:abstractNum>
-  <w:num w:numId="1">
+  <w:num w:numId="1" w16cid:durableId="1146775338">
+    <w:abstractNumId w:val="4"/>
+  </w:num>
+  <w:num w:numId="2" w16cid:durableId="1009529776">
+    <w:abstractNumId w:val="0"/>
+  </w:num>
+  <w:num w:numId="3" w16cid:durableId="741949809">
+    <w:abstractNumId w:val="5"/>
+  </w:num>
+  <w:num w:numId="4" w16cid:durableId="258880646">
     <w:abstractNumId w:val="1"/>
   </w:num>
-  <w:num w:numId="2">
-    <w:abstractNumId w:val="0"/>
+  <w:num w:numId="5" w16cid:durableId="1456370437">
+    <w:abstractNumId w:val="3"/>
   </w:num>
-  <w:num w:numId="3">
+  <w:num w:numId="6" w16cid:durableId="1652323354">
     <w:abstractNumId w:val="2"/>
   </w:num>
 </w:numbering>
 </file>
 
 <file path=word/styles.xml><?xml version="1.0" encoding="utf-8"?>
-<w:styles xmlns:mc="http://schemas.openxmlformats.org/markup-compatibility/2006" xmlns:r="http://schemas.openxmlformats.org/officeDocument/2006/relationships" xmlns:w="http://schemas.openxmlformats.org/wordprocessingml/2006/main" xmlns:w14="http://schemas.microsoft.com/office/word/2010/wordml" mc:Ignorable="w14">
+<w:styles xmlns:mc="http://schemas.openxmlformats.org/markup-compatibility/2006" xmlns:r="http://schemas.openxmlformats.org/officeDocument/2006/relationships" xmlns:w="http://schemas.openxmlformats.org/wordprocessingml/2006/main" xmlns:w14="http://schemas.microsoft.com/office/word/2010/wordml" xmlns:w15="http://schemas.microsoft.com/office/word/2012/wordml" xmlns:w16cex="http://schemas.microsoft.com/office/word/2018/wordml/cex" xmlns:w16cid="http://schemas.microsoft.com/office/word/2016/wordml/cid" xmlns:w16="http://schemas.microsoft.com/office/word/2018/wordml" xmlns:w16sdtdh="http://schemas.microsoft.com/office/word/2020/wordml/sdtdatahash" xmlns:w16se="http://schemas.microsoft.com/office/word/2015/wordml/symex" mc:Ignorable="w14 w15 w16se w16cid w16 w16cex w16sdtdh">
   <w:docDefaults>
     <w:rPrDefault>
       <w:rPr>
@@ -699,345 +4120,383 @@
       </w:pPr>
     </w:pPrDefault>
   </w:docDefaults>
-  <w:latentStyles w:defLockedState="0" w:defUIPriority="99" w:defSemiHidden="1" w:defUnhideWhenUsed="1" w:defQFormat="0" w:count="267">
-    <w:lsdException w:name="Normal" w:semiHidden="0" w:uiPriority="0" w:unhideWhenUsed="0" w:qFormat="1"/>
-    <w:lsdException w:name="heading 1" w:semiHidden="0" w:uiPriority="9" w:unhideWhenUsed="0" w:qFormat="1"/>
-    <w:lsdException w:name="heading 2" w:uiPriority="9" w:qFormat="1"/>
-    <w:lsdException w:name="heading 3" w:uiPriority="9" w:qFormat="1"/>
-    <w:lsdException w:name="heading 4" w:uiPriority="9" w:qFormat="1"/>
-    <w:lsdException w:name="heading 5" w:uiPriority="9" w:qFormat="1"/>
-    <w:lsdException w:name="heading 6" w:uiPriority="9" w:qFormat="1"/>
-    <w:lsdException w:name="heading 7" w:uiPriority="9" w:qFormat="1"/>
-    <w:lsdException w:name="heading 8" w:uiPriority="9" w:qFormat="1"/>
-    <w:lsdException w:name="heading 9" w:uiPriority="9" w:qFormat="1"/>
-    <w:lsdException w:name="toc 1" w:uiPriority="39"/>
-    <w:lsdException w:name="toc 2" w:uiPriority="39"/>
-    <w:lsdException w:name="toc 3" w:uiPriority="39"/>
-    <w:lsdException w:name="toc 4" w:uiPriority="39"/>
-    <w:lsdException w:name="toc 5" w:uiPriority="39"/>
-    <w:lsdException w:name="toc 6" w:uiPriority="39"/>
-    <w:lsdException w:name="toc 7" w:uiPriority="39"/>
-    <w:lsdException w:name="toc 8" w:uiPriority="39"/>
-    <w:lsdException w:name="toc 9" w:uiPriority="39"/>
-    <w:lsdException w:name="caption" w:uiPriority="35" w:qFormat="1"/>
-    <w:lsdException w:name="Title" w:semiHidden="0" w:uiPriority="10" w:unhideWhenUsed="0" w:qFormat="1"/>
-    <w:lsdException w:name="Default Paragraph Font" w:uiPriority="1"/>
-    <w:lsdException w:name="Subtitle" w:semiHidden="0" w:uiPriority="11" w:unhideWhenUsed="0" w:qFormat="1"/>
-    <w:lsdException w:name="Strong" w:semiHidden="0" w:uiPriority="22" w:unhideWhenUsed="0" w:qFormat="1"/>
-    <w:lsdException w:name="Emphasis" w:semiHidden="0" w:uiPriority="20" w:unhideWhenUsed="0" w:qFormat="1"/>
-    <w:lsdException w:name="Table Grid" w:semiHidden="0" w:uiPriority="39" w:unhideWhenUsed="0"/>
-    <w:lsdException w:name="Placeholder Text" w:unhideWhenUsed="0"/>
-    <w:lsdException w:name="No Spacing" w:semiHidden="0" w:uiPriority="1" w:unhideWhenUsed="0" w:qFormat="1"/>
-    <w:lsdException w:name="Light Shading" w:semiHidden="0" w:uiPriority="60" w:unhideWhenUsed="0"/>
-    <w:lsdException w:name="Light List" w:semiHidden="0" w:uiPriority="61" w:unhideWhenUsed="0"/>
-    <w:lsdException w:name="Light Grid" w:semiHidden="0" w:uiPriority="62" w:unhideWhenUsed="0"/>
-    <w:lsdException w:name="Medium Shading 1" w:semiHidden="0" w:uiPriority="63" w:unhideWhenUsed="0"/>
-    <w:lsdException w:name="Medium Shading 2" w:semiHidden="0" w:uiPriority="64" w:unhideWhenUsed="0"/>
-    <w:lsdException w:name="Medium List 1" w:semiHidden="0" w:uiPriority="65" w:unhideWhenUsed="0"/>
-    <w:lsdException w:name="Medium List 2" w:semiHidden="0" w:uiPriority="66" w:unhideWhenUsed="0"/>
-    <w:lsdException w:name="Medium Grid 1" w:semiHidden="0" w:uiPriority="67" w:unhideWhenUsed="0"/>
-    <w:lsdException w:name="Medium Grid 2" w:semiHidden="0" w:uiPriority="68" w:unhideWhenUsed="0"/>
-    <w:lsdException w:name="Medium Grid 3" w:semiHidden="0" w:uiPriority="69" w:unhideWhenUsed="0"/>
-    <w:lsdException w:name="Dark List" w:semiHidden="0" w:uiPriority="70" w:unhideWhenUsed="0"/>
-    <w:lsdException w:name="Colorful Shading" w:semiHidden="0" w:uiPriority="71" w:unhideWhenUsed="0"/>
-    <w:lsdException w:name="Colorful List" w:semiHidden="0" w:uiPriority="72" w:unhideWhenUsed="0"/>
-    <w:lsdException w:name="Colorful Grid" w:semiHidden="0" w:uiPriority="73" w:unhideWhenUsed="0"/>
-    <w:lsdException w:name="Light Shading Accent 1" w:semiHidden="0" w:uiPriority="60" w:unhideWhenUsed="0"/>
-    <w:lsdException w:name="Light List Accent 1" w:semiHidden="0" w:uiPriority="61" w:unhideWhenUsed="0"/>
-    <w:lsdException w:name="Light Grid Accent 1" w:semiHidden="0" w:uiPriority="62" w:unhideWhenUsed="0"/>
-    <w:lsdException w:name="Medium Shading 1 Accent 1" w:semiHidden="0" w:uiPriority="63" w:unhideWhenUsed="0"/>
-    <w:lsdException w:name="Medium Shading 2 Accent 1" w:semiHidden="0" w:uiPriority="64" w:unhideWhenUsed="0"/>
-    <w:lsdException w:name="Medium List 1 Accent 1" w:semiHidden="0" w:uiPriority="65" w:unhideWhenUsed="0"/>
-    <w:lsdException w:name="Revision" w:unhideWhenUsed="0"/>
-    <w:lsdException w:name="List Paragraph" w:semiHidden="0" w:uiPriority="34" w:unhideWhenUsed="0" w:qFormat="1"/>
-    <w:lsdException w:name="Quote" w:semiHidden="0" w:uiPriority="29" w:unhideWhenUsed="0" w:qFormat="1"/>
-    <w:lsdException w:name="Intense Quote" w:semiHidden="0" w:uiPriority="30" w:unhideWhenUsed="0" w:qFormat="1"/>
-    <w:lsdException w:name="Medium List 2 Accent 1" w:semiHidden="0" w:uiPriority="66" w:unhideWhenUsed="0"/>
-    <w:lsdException w:name="Medium Grid 1 Accent 1" w:semiHidden="0" w:uiPriority="67" w:unhideWhenUsed="0"/>
-    <w:lsdException w:name="Medium Grid 2 Accent 1" w:semiHidden="0" w:uiPriority="68" w:unhideWhenUsed="0"/>
-    <w:lsdException w:name="Medium Grid 3 Accent 1" w:semiHidden="0" w:uiPriority="69" w:unhideWhenUsed="0"/>
-    <w:lsdException w:name="Dark List Accent 1" w:semiHidden="0" w:uiPriority="70" w:unhideWhenUsed="0"/>
-    <w:lsdException w:name="Colorful Shading Accent 1" w:semiHidden="0" w:uiPriority="71" w:unhideWhenUsed="0"/>
-    <w:lsdException w:name="Colorful List Accent 1" w:semiHidden="0" w:uiPriority="72" w:unhideWhenUsed="0"/>
-    <w:lsdException w:name="Colorful Grid Accent 1" w:semiHidden="0" w:uiPriority="73" w:unhideWhenUsed="0"/>
-    <w:lsdException w:name="Light Shading Accent 2" w:semiHidden="0" w:uiPriority="60" w:unhideWhenUsed="0"/>
-    <w:lsdException w:name="Light List Accent 2" w:semiHidden="0" w:uiPriority="61" w:unhideWhenUsed="0"/>
-    <w:lsdException w:name="Light Grid Accent 2" w:semiHidden="0" w:uiPriority="62" w:unhideWhenUsed="0"/>
-    <w:lsdException w:name="Medium Shading 1 Accent 2" w:semiHidden="0" w:uiPriority="63" w:unhideWhenUsed="0"/>
-    <w:lsdException w:name="Medium Shading 2 Accent 2" w:semiHidden="0" w:uiPriority="64" w:unhideWhenUsed="0"/>
-    <w:lsdException w:name="Medium List 1 Accent 2" w:semiHidden="0" w:uiPriority="65" w:unhideWhenUsed="0"/>
-    <w:lsdException w:name="Medium List 2 Accent 2" w:semiHidden="0" w:uiPriority="66" w:unhideWhenUsed="0"/>
-    <w:lsdException w:name="Medium Grid 1 Accent 2" w:semiHidden="0" w:uiPriority="67" w:unhideWhenUsed="0"/>
-    <w:lsdException w:name="Medium Grid 2 Accent 2" w:semiHidden="0" w:uiPriority="68" w:unhideWhenUsed="0"/>
-    <w:lsdException w:name="Medium Grid 3 Accent 2" w:semiHidden="0" w:uiPriority="69" w:unhideWhenUsed="0"/>
-    <w:lsdException w:name="Dark List Accent 2" w:semiHidden="0" w:uiPriority="70" w:unhideWhenUsed="0"/>
-    <w:lsdException w:name="Colorful Shading Accent 2" w:semiHidden="0" w:uiPriority="71" w:unhideWhenUsed="0"/>
-    <w:lsdException w:name="Colorful List Accent 2" w:semiHidden="0" w:uiPriority="72" w:unhideWhenUsed="0"/>
-    <w:lsdException w:name="Colorful Grid Accent 2" w:semiHidden="0" w:uiPriority="73" w:unhideWhenUsed="0"/>
-    <w:lsdException w:name="Light Shading Accent 3" w:semiHidden="0" w:uiPriority="60" w:unhideWhenUsed="0"/>
-    <w:lsdException w:name="Light List Accent 3" w:semiHidden="0" w:uiPriority="61" w:unhideWhenUsed="0"/>
-    <w:lsdException w:name="Light Grid Accent 3" w:semiHidden="0" w:uiPriority="62" w:unhideWhenUsed="0"/>
-    <w:lsdException w:name="Medium Shading 1 Accent 3" w:semiHidden="0" w:uiPriority="63" w:unhideWhenUsed="0"/>
-    <w:lsdException w:name="Medium Shading 2 Accent 3" w:semiHidden="0" w:uiPriority="64" w:unhideWhenUsed="0"/>
-    <w:lsdException w:name="Medium List 1 Accent 3" w:semiHidden="0" w:uiPriority="65" w:unhideWhenUsed="0"/>
-    <w:lsdException w:name="Medium List 2 Accent 3" w:semiHidden="0" w:uiPriority="66" w:unhideWhenUsed="0"/>
-    <w:lsdException w:name="Medium Grid 1 Accent 3" w:semiHidden="0" w:uiPriority="67" w:unhideWhenUsed="0"/>
-    <w:lsdException w:name="Medium Grid 2 Accent 3" w:semiHidden="0" w:uiPriority="68" w:unhideWhenUsed="0"/>
-    <w:lsdException w:name="Medium Grid 3 Accent 3" w:semiHidden="0" w:uiPriority="69" w:unhideWhenUsed="0"/>
-    <w:lsdException w:name="Dark List Accent 3" w:semiHidden="0" w:uiPriority="70" w:unhideWhenUsed="0"/>
-    <w:lsdException w:name="Colorful Shading Accent 3" w:semiHidden="0" w:uiPriority="71" w:unhideWhenUsed="0"/>
-    <w:lsdException w:name="Colorful List Accent 3" w:semiHidden="0" w:uiPriority="72" w:unhideWhenUsed="0"/>
-    <w:lsdException w:name="Colorful Grid Accent 3" w:semiHidden="0" w:uiPriority="73" w:unhideWhenUsed="0"/>
-    <w:lsdException w:name="Light Shading Accent 4" w:semiHidden="0" w:uiPriority="60" w:unhideWhenUsed="0"/>
-    <w:lsdException w:name="Light List Accent 4" w:semiHidden="0" w:uiPriority="61" w:unhideWhenUsed="0"/>
-    <w:lsdException w:name="Light Grid Accent 4" w:semiHidden="0" w:uiPriority="62" w:unhideWhenUsed="0"/>
-    <w:lsdException w:name="Medium Shading 1 Accent 4" w:semiHidden="0" w:uiPriority="63" w:unhideWhenUsed="0"/>
-    <w:lsdException w:name="Medium Shading 2 Accent 4" w:semiHidden="0" w:uiPriority="64" w:unhideWhenUsed="0"/>
-    <w:lsdException w:name="Medium List 1 Accent 4" w:semiHidden="0" w:uiPriority="65" w:unhideWhenUsed="0"/>
-    <w:lsdException w:name="Medium List 2 Accent 4" w:semiHidden="0" w:uiPriority="66" w:unhideWhenUsed="0"/>
-    <w:lsdException w:name="Medium Grid 1 Accent 4" w:semiHidden="0" w:uiPriority="67" w:unhideWhenUsed="0"/>
-    <w:lsdException w:name="Medium Grid 2 Accent 4" w:semiHidden="0" w:uiPriority="68" w:unhideWhenUsed="0"/>
-    <w:lsdException w:name="Medium Grid 3 Accent 4" w:semiHidden="0" w:uiPriority="69" w:unhideWhenUsed="0"/>
-    <w:lsdException w:name="Dark List Accent 4" w:semiHidden="0" w:uiPriority="70" w:unhideWhenUsed="0"/>
-    <w:lsdException w:name="Colorful Shading Accent 4" w:semiHidden="0" w:uiPriority="71" w:unhideWhenUsed="0"/>
-    <w:lsdException w:name="Colorful List Accent 4" w:semiHidden="0" w:uiPriority="72" w:unhideWhenUsed="0"/>
-    <w:lsdException w:name="Colorful Grid Accent 4" w:semiHidden="0" w:uiPriority="73" w:unhideWhenUsed="0"/>
-    <w:lsdException w:name="Light Shading Accent 5" w:semiHidden="0" w:uiPriority="60" w:unhideWhenUsed="0"/>
-    <w:lsdException w:name="Light List Accent 5" w:semiHidden="0" w:uiPriority="61" w:unhideWhenUsed="0"/>
-    <w:lsdException w:name="Light Grid Accent 5" w:semiHidden="0" w:uiPriority="62" w:unhideWhenUsed="0"/>
-    <w:lsdException w:name="Medium Shading 1 Accent 5" w:semiHidden="0" w:uiPriority="63" w:unhideWhenUsed="0"/>
-    <w:lsdException w:name="Medium Shading 2 Accent 5" w:semiHidden="0" w:uiPriority="64" w:unhideWhenUsed="0"/>
-    <w:lsdException w:name="Medium List 1 Accent 5" w:semiHidden="0" w:uiPriority="65" w:unhideWhenUsed="0"/>
-    <w:lsdException w:name="Medium List 2 Accent 5" w:semiHidden="0" w:uiPriority="66" w:unhideWhenUsed="0"/>
-    <w:lsdException w:name="Medium Grid 1 Accent 5" w:semiHidden="0" w:uiPriority="67" w:unhideWhenUsed="0"/>
-    <w:lsdException w:name="Medium Grid 2 Accent 5" w:semiHidden="0" w:uiPriority="68" w:unhideWhenUsed="0"/>
-    <w:lsdException w:name="Medium Grid 3 Accent 5" w:semiHidden="0" w:uiPriority="69" w:unhideWhenUsed="0"/>
-    <w:lsdException w:name="Dark List Accent 5" w:semiHidden="0" w:uiPriority="70" w:unhideWhenUsed="0"/>
-    <w:lsdException w:name="Colorful Shading Accent 5" w:semiHidden="0" w:uiPriority="71" w:unhideWhenUsed="0"/>
-    <w:lsdException w:name="Colorful List Accent 5" w:semiHidden="0" w:uiPriority="72" w:unhideWhenUsed="0"/>
-    <w:lsdException w:name="Colorful Grid Accent 5" w:semiHidden="0" w:uiPriority="73" w:unhideWhenUsed="0"/>
-    <w:lsdException w:name="Light Shading Accent 6" w:semiHidden="0" w:uiPriority="60" w:unhideWhenUsed="0"/>
-    <w:lsdException w:name="Light List Accent 6" w:semiHidden="0" w:uiPriority="61" w:unhideWhenUsed="0"/>
-    <w:lsdException w:name="Light Grid Accent 6" w:semiHidden="0" w:uiPriority="62" w:unhideWhenUsed="0"/>
-    <w:lsdException w:name="Medium Shading 1 Accent 6" w:semiHidden="0" w:uiPriority="63" w:unhideWhenUsed="0"/>
-    <w:lsdException w:name="Medium Shading 2 Accent 6" w:semiHidden="0" w:uiPriority="64" w:unhideWhenUsed="0"/>
-    <w:lsdException w:name="Medium List 1 Accent 6" w:semiHidden="0" w:uiPriority="65" w:unhideWhenUsed="0"/>
-    <w:lsdException w:name="Medium List 2 Accent 6" w:semiHidden="0" w:uiPriority="66" w:unhideWhenUsed="0"/>
-    <w:lsdException w:name="Medium Grid 1 Accent 6" w:semiHidden="0" w:uiPriority="67" w:unhideWhenUsed="0"/>
-    <w:lsdException w:name="Medium Grid 2 Accent 6" w:semiHidden="0" w:uiPriority="68" w:unhideWhenUsed="0"/>
-    <w:lsdException w:name="Medium Grid 3 Accent 6" w:semiHidden="0" w:uiPriority="69" w:unhideWhenUsed="0"/>
-    <w:lsdException w:name="Dark List Accent 6" w:semiHidden="0" w:uiPriority="70" w:unhideWhenUsed="0"/>
-    <w:lsdException w:name="Colorful Shading Accent 6" w:semiHidden="0" w:uiPriority="71" w:unhideWhenUsed="0"/>
-    <w:lsdException w:name="Colorful List Accent 6" w:semiHidden="0" w:uiPriority="72" w:unhideWhenUsed="0"/>
-    <w:lsdException w:name="Colorful Grid Accent 6" w:semiHidden="0" w:uiPriority="73" w:unhideWhenUsed="0"/>
-    <w:lsdException w:name="Subtle Emphasis" w:semiHidden="0" w:uiPriority="19" w:unhideWhenUsed="0" w:qFormat="1"/>
-    <w:lsdException w:name="Intense Emphasis" w:semiHidden="0" w:uiPriority="21" w:unhideWhenUsed="0" w:qFormat="1"/>
-    <w:lsdException w:name="Subtle Reference" w:semiHidden="0" w:uiPriority="31" w:unhideWhenUsed="0" w:qFormat="1"/>
-    <w:lsdException w:name="Intense Reference" w:semiHidden="0" w:uiPriority="32" w:unhideWhenUsed="0" w:qFormat="1"/>
-    <w:lsdException w:name="Book Title" w:semiHidden="0" w:uiPriority="33" w:unhideWhenUsed="0" w:qFormat="1"/>
-    <w:lsdException w:name="Bibliography" w:uiPriority="37"/>
-    <w:lsdException w:name="TOC Heading" w:uiPriority="39" w:qFormat="1"/>
-  </w:latentStyles>
-  <w:style w:type="paragraph" w:default="1" w:styleId="Normal">
-    <w:name w:val="Normal"/>
-    <w:qFormat/>
-  </w:style>
-  <w:style w:type="character" w:default="1" w:styleId="VarsaylanParagrafYazTipi">
-    <w:name w:val="Default Paragraph Font"/>
-    <w:uiPriority w:val="1"/>
-    <w:semiHidden/>
-    <w:unhideWhenUsed/>
-  </w:style>
-  <w:style w:type="table" w:default="1" w:styleId="NormalTablo">
-    <w:name w:val="Normal Table"/>
-    <w:uiPriority w:val="99"/>
-    <w:semiHidden/>
-    <w:unhideWhenUsed/>
-    <w:tblPr>
-      <w:tblInd w:w="0" w:type="dxa"/>
-      <w:tblCellMar>
-        <w:top w:w="0" w:type="dxa"/>
-        <w:left w:w="108" w:type="dxa"/>
-        <w:bottom w:w="0" w:type="dxa"/>
-        <w:right w:w="108" w:type="dxa"/>
-      </w:tblCellMar>
-    </w:tblPr>
-  </w:style>
-  <w:style w:type="numbering" w:default="1" w:styleId="ListeYok">
-    <w:name w:val="No List"/>
-    <w:uiPriority w:val="99"/>
-    <w:semiHidden/>
-    <w:unhideWhenUsed/>
-  </w:style>
-  <w:style w:type="paragraph" w:styleId="ListeParagraf">
-    <w:name w:val="List Paragraph"/>
-    <w:basedOn w:val="Normal"/>
-    <w:uiPriority w:val="34"/>
-    <w:qFormat/>
-    <w:rsid w:val="00CA6A0D"/>
-    <w:pPr>
-      <w:ind w:left="720"/>
-      <w:contextualSpacing/>
-    </w:pPr>
-  </w:style>
-</w:styles>
-</file>
-
-<file path=word/stylesWithEffects.xml><?xml version="1.0" encoding="utf-8"?>
-<w:styles xmlns:wpc="http://schemas.microsoft.com/office/word/2010/wordprocessingCanvas" xmlns:mc="http://schemas.openxmlformats.org/markup-compatibility/2006" xmlns:o="urn:schemas-microsoft-com:office:office" xmlns:r="http://schemas.openxmlformats.org/officeDocument/2006/relationships" xmlns:m="http://schemas.openxmlformats.org/officeDocument/2006/math" xmlns:v="urn:schemas-microsoft-com:vml" xmlns:wp14="http://schemas.microsoft.com/office/word/2010/wordprocessingDrawing" xmlns:wp="http://schemas.openxmlformats.org/drawingml/2006/wordprocessingDrawing" xmlns:w10="urn:schemas-microsoft-com:office:word" xmlns:w="http://schemas.openxmlformats.org/wordprocessingml/2006/main" xmlns:w14="http://schemas.microsoft.com/office/word/2010/wordml" xmlns:wpg="http://schemas.microsoft.com/office/word/2010/wordprocessingGroup" xmlns:wpi="http://schemas.microsoft.com/office/word/2010/wordprocessingInk" xmlns:wne="http://schemas.microsoft.com/office/word/2006/wordml" xmlns:wps="http://schemas.microsoft.com/office/word/2010/wordprocessingShape" mc:Ignorable="w14 wp14">
-  <w:docDefaults>
-    <w:rPrDefault>
-      <w:rPr>
-        <w:rFonts w:asciiTheme="minorHAnsi" w:eastAsiaTheme="minorHAnsi" w:hAnsiTheme="minorHAnsi" w:cstheme="minorBidi"/>
-        <w:sz w:val="22"/>
-        <w:szCs w:val="22"/>
-        <w:lang w:val="tr-TR" w:eastAsia="en-US" w:bidi="ar-SA"/>
-      </w:rPr>
-    </w:rPrDefault>
-    <w:pPrDefault>
-      <w:pPr>
-        <w:spacing w:after="160" w:line="259" w:lineRule="auto"/>
-      </w:pPr>
-    </w:pPrDefault>
-  </w:docDefaults>
-  <w:latentStyles w:defLockedState="0" w:defUIPriority="99" w:defSemiHidden="1" w:defUnhideWhenUsed="1" w:defQFormat="0" w:count="267">
-    <w:lsdException w:name="Normal" w:semiHidden="0" w:uiPriority="0" w:unhideWhenUsed="0" w:qFormat="1"/>
-    <w:lsdException w:name="heading 1" w:semiHidden="0" w:uiPriority="9" w:unhideWhenUsed="0" w:qFormat="1"/>
-    <w:lsdException w:name="heading 2" w:uiPriority="9" w:qFormat="1"/>
-    <w:lsdException w:name="heading 3" w:uiPriority="9" w:qFormat="1"/>
-    <w:lsdException w:name="heading 4" w:uiPriority="9" w:qFormat="1"/>
-    <w:lsdException w:name="heading 5" w:uiPriority="9" w:qFormat="1"/>
-    <w:lsdException w:name="heading 6" w:uiPriority="9" w:qFormat="1"/>
-    <w:lsdException w:name="heading 7" w:uiPriority="9" w:qFormat="1"/>
-    <w:lsdException w:name="heading 8" w:uiPriority="9" w:qFormat="1"/>
-    <w:lsdException w:name="heading 9" w:uiPriority="9" w:qFormat="1"/>
-    <w:lsdException w:name="toc 1" w:uiPriority="39"/>
-    <w:lsdException w:name="toc 2" w:uiPriority="39"/>
-    <w:lsdException w:name="toc 3" w:uiPriority="39"/>
-    <w:lsdException w:name="toc 4" w:uiPriority="39"/>
-    <w:lsdException w:name="toc 5" w:uiPriority="39"/>
-    <w:lsdException w:name="toc 6" w:uiPriority="39"/>
-    <w:lsdException w:name="toc 7" w:uiPriority="39"/>
-    <w:lsdException w:name="toc 8" w:uiPriority="39"/>
-    <w:lsdException w:name="toc 9" w:uiPriority="39"/>
-    <w:lsdException w:name="caption" w:uiPriority="35" w:qFormat="1"/>
-    <w:lsdException w:name="Title" w:semiHidden="0" w:uiPriority="10" w:unhideWhenUsed="0" w:qFormat="1"/>
-    <w:lsdException w:name="Default Paragraph Font" w:uiPriority="1"/>
-    <w:lsdException w:name="Subtitle" w:semiHidden="0" w:uiPriority="11" w:unhideWhenUsed="0" w:qFormat="1"/>
-    <w:lsdException w:name="Strong" w:semiHidden="0" w:uiPriority="22" w:unhideWhenUsed="0" w:qFormat="1"/>
-    <w:lsdException w:name="Emphasis" w:semiHidden="0" w:uiPriority="20" w:unhideWhenUsed="0" w:qFormat="1"/>
-    <w:lsdException w:name="Table Grid" w:semiHidden="0" w:uiPriority="39" w:unhideWhenUsed="0"/>
-    <w:lsdException w:name="Placeholder Text" w:unhideWhenUsed="0"/>
-    <w:lsdException w:name="No Spacing" w:semiHidden="0" w:uiPriority="1" w:unhideWhenUsed="0" w:qFormat="1"/>
-    <w:lsdException w:name="Light Shading" w:semiHidden="0" w:uiPriority="60" w:unhideWhenUsed="0"/>
-    <w:lsdException w:name="Light List" w:semiHidden="0" w:uiPriority="61" w:unhideWhenUsed="0"/>
-    <w:lsdException w:name="Light Grid" w:semiHidden="0" w:uiPriority="62" w:unhideWhenUsed="0"/>
-    <w:lsdException w:name="Medium Shading 1" w:semiHidden="0" w:uiPriority="63" w:unhideWhenUsed="0"/>
-    <w:lsdException w:name="Medium Shading 2" w:semiHidden="0" w:uiPriority="64" w:unhideWhenUsed="0"/>
-    <w:lsdException w:name="Medium List 1" w:semiHidden="0" w:uiPriority="65" w:unhideWhenUsed="0"/>
-    <w:lsdException w:name="Medium List 2" w:semiHidden="0" w:uiPriority="66" w:unhideWhenUsed="0"/>
-    <w:lsdException w:name="Medium Grid 1" w:semiHidden="0" w:uiPriority="67" w:unhideWhenUsed="0"/>
-    <w:lsdException w:name="Medium Grid 2" w:semiHidden="0" w:uiPriority="68" w:unhideWhenUsed="0"/>
-    <w:lsdException w:name="Medium Grid 3" w:semiHidden="0" w:uiPriority="69" w:unhideWhenUsed="0"/>
-    <w:lsdException w:name="Dark List" w:semiHidden="0" w:uiPriority="70" w:unhideWhenUsed="0"/>
-    <w:lsdException w:name="Colorful Shading" w:semiHidden="0" w:uiPriority="71" w:unhideWhenUsed="0"/>
-    <w:lsdException w:name="Colorful List" w:semiHidden="0" w:uiPriority="72" w:unhideWhenUsed="0"/>
-    <w:lsdException w:name="Colorful Grid" w:semiHidden="0" w:uiPriority="73" w:unhideWhenUsed="0"/>
-    <w:lsdException w:name="Light Shading Accent 1" w:semiHidden="0" w:uiPriority="60" w:unhideWhenUsed="0"/>
-    <w:lsdException w:name="Light List Accent 1" w:semiHidden="0" w:uiPriority="61" w:unhideWhenUsed="0"/>
-    <w:lsdException w:name="Light Grid Accent 1" w:semiHidden="0" w:uiPriority="62" w:unhideWhenUsed="0"/>
-    <w:lsdException w:name="Medium Shading 1 Accent 1" w:semiHidden="0" w:uiPriority="63" w:unhideWhenUsed="0"/>
-    <w:lsdException w:name="Medium Shading 2 Accent 1" w:semiHidden="0" w:uiPriority="64" w:unhideWhenUsed="0"/>
-    <w:lsdException w:name="Medium List 1 Accent 1" w:semiHidden="0" w:uiPriority="65" w:unhideWhenUsed="0"/>
-    <w:lsdException w:name="Revision" w:unhideWhenUsed="0"/>
-    <w:lsdException w:name="List Paragraph" w:semiHidden="0" w:uiPriority="34" w:unhideWhenUsed="0" w:qFormat="1"/>
-    <w:lsdException w:name="Quote" w:semiHidden="0" w:uiPriority="29" w:unhideWhenUsed="0" w:qFormat="1"/>
-    <w:lsdException w:name="Intense Quote" w:semiHidden="0" w:uiPriority="30" w:unhideWhenUsed="0" w:qFormat="1"/>
-    <w:lsdException w:name="Medium List 2 Accent 1" w:semiHidden="0" w:uiPriority="66" w:unhideWhenUsed="0"/>
-    <w:lsdException w:name="Medium Grid 1 Accent 1" w:semiHidden="0" w:uiPriority="67" w:unhideWhenUsed="0"/>
-    <w:lsdException w:name="Medium Grid 2 Accent 1" w:semiHidden="0" w:uiPriority="68" w:unhideWhenUsed="0"/>
-    <w:lsdException w:name="Medium Grid 3 Accent 1" w:semiHidden="0" w:uiPriority="69" w:unhideWhenUsed="0"/>
-    <w:lsdException w:name="Dark List Accent 1" w:semiHidden="0" w:uiPriority="70" w:unhideWhenUsed="0"/>
-    <w:lsdException w:name="Colorful Shading Accent 1" w:semiHidden="0" w:uiPriority="71" w:unhideWhenUsed="0"/>
-    <w:lsdException w:name="Colorful List Accent 1" w:semiHidden="0" w:uiPriority="72" w:unhideWhenUsed="0"/>
-    <w:lsdException w:name="Colorful Grid Accent 1" w:semiHidden="0" w:uiPriority="73" w:unhideWhenUsed="0"/>
-    <w:lsdException w:name="Light Shading Accent 2" w:semiHidden="0" w:uiPriority="60" w:unhideWhenUsed="0"/>
-    <w:lsdException w:name="Light List Accent 2" w:semiHidden="0" w:uiPriority="61" w:unhideWhenUsed="0"/>
-    <w:lsdException w:name="Light Grid Accent 2" w:semiHidden="0" w:uiPriority="62" w:unhideWhenUsed="0"/>
-    <w:lsdException w:name="Medium Shading 1 Accent 2" w:semiHidden="0" w:uiPriority="63" w:unhideWhenUsed="0"/>
-    <w:lsdException w:name="Medium Shading 2 Accent 2" w:semiHidden="0" w:uiPriority="64" w:unhideWhenUsed="0"/>
-    <w:lsdException w:name="Medium List 1 Accent 2" w:semiHidden="0" w:uiPriority="65" w:unhideWhenUsed="0"/>
-    <w:lsdException w:name="Medium List 2 Accent 2" w:semiHidden="0" w:uiPriority="66" w:unhideWhenUsed="0"/>
-    <w:lsdException w:name="Medium Grid 1 Accent 2" w:semiHidden="0" w:uiPriority="67" w:unhideWhenUsed="0"/>
-    <w:lsdException w:name="Medium Grid 2 Accent 2" w:semiHidden="0" w:uiPriority="68" w:unhideWhenUsed="0"/>
-    <w:lsdException w:name="Medium Grid 3 Accent 2" w:semiHidden="0" w:uiPriority="69" w:unhideWhenUsed="0"/>
-    <w:lsdException w:name="Dark List Accent 2" w:semiHidden="0" w:uiPriority="70" w:unhideWhenUsed="0"/>
-    <w:lsdException w:name="Colorful Shading Accent 2" w:semiHidden="0" w:uiPriority="71" w:unhideWhenUsed="0"/>
-    <w:lsdException w:name="Colorful List Accent 2" w:semiHidden="0" w:uiPriority="72" w:unhideWhenUsed="0"/>
-    <w:lsdException w:name="Colorful Grid Accent 2" w:semiHidden="0" w:uiPriority="73" w:unhideWhenUsed="0"/>
-    <w:lsdException w:name="Light Shading Accent 3" w:semiHidden="0" w:uiPriority="60" w:unhideWhenUsed="0"/>
-    <w:lsdException w:name="Light List Accent 3" w:semiHidden="0" w:uiPriority="61" w:unhideWhenUsed="0"/>
-    <w:lsdException w:name="Light Grid Accent 3" w:semiHidden="0" w:uiPriority="62" w:unhideWhenUsed="0"/>
-    <w:lsdException w:name="Medium Shading 1 Accent 3" w:semiHidden="0" w:uiPriority="63" w:unhideWhenUsed="0"/>
-    <w:lsdException w:name="Medium Shading 2 Accent 3" w:semiHidden="0" w:uiPriority="64" w:unhideWhenUsed="0"/>
-    <w:lsdException w:name="Medium List 1 Accent 3" w:semiHidden="0" w:uiPriority="65" w:unhideWhenUsed="0"/>
-    <w:lsdException w:name="Medium List 2 Accent 3" w:semiHidden="0" w:uiPriority="66" w:unhideWhenUsed="0"/>
-    <w:lsdException w:name="Medium Grid 1 Accent 3" w:semiHidden="0" w:uiPriority="67" w:unhideWhenUsed="0"/>
-    <w:lsdException w:name="Medium Grid 2 Accent 3" w:semiHidden="0" w:uiPriority="68" w:unhideWhenUsed="0"/>
-    <w:lsdException w:name="Medium Grid 3 Accent 3" w:semiHidden="0" w:uiPriority="69" w:unhideWhenUsed="0"/>
-    <w:lsdException w:name="Dark List Accent 3" w:semiHidden="0" w:uiPriority="70" w:unhideWhenUsed="0"/>
-    <w:lsdException w:name="Colorful Shading Accent 3" w:semiHidden="0" w:uiPriority="71" w:unhideWhenUsed="0"/>
-    <w:lsdException w:name="Colorful List Accent 3" w:semiHidden="0" w:uiPriority="72" w:unhideWhenUsed="0"/>
-    <w:lsdException w:name="Colorful Grid Accent 3" w:semiHidden="0" w:uiPriority="73" w:unhideWhenUsed="0"/>
-    <w:lsdException w:name="Light Shading Accent 4" w:semiHidden="0" w:uiPriority="60" w:unhideWhenUsed="0"/>
-    <w:lsdException w:name="Light List Accent 4" w:semiHidden="0" w:uiPriority="61" w:unhideWhenUsed="0"/>
-    <w:lsdException w:name="Light Grid Accent 4" w:semiHidden="0" w:uiPriority="62" w:unhideWhenUsed="0"/>
-    <w:lsdException w:name="Medium Shading 1 Accent 4" w:semiHidden="0" w:uiPriority="63" w:unhideWhenUsed="0"/>
-    <w:lsdException w:name="Medium Shading 2 Accent 4" w:semiHidden="0" w:uiPriority="64" w:unhideWhenUsed="0"/>
-    <w:lsdException w:name="Medium List 1 Accent 4" w:semiHidden="0" w:uiPriority="65" w:unhideWhenUsed="0"/>
-    <w:lsdException w:name="Medium List 2 Accent 4" w:semiHidden="0" w:uiPriority="66" w:unhideWhenUsed="0"/>
-    <w:lsdException w:name="Medium Grid 1 Accent 4" w:semiHidden="0" w:uiPriority="67" w:unhideWhenUsed="0"/>
-    <w:lsdException w:name="Medium Grid 2 Accent 4" w:semiHidden="0" w:uiPriority="68" w:unhideWhenUsed="0"/>
-    <w:lsdException w:name="Medium Grid 3 Accent 4" w:semiHidden="0" w:uiPriority="69" w:unhideWhenUsed="0"/>
-    <w:lsdException w:name="Dark List Accent 4" w:semiHidden="0" w:uiPriority="70" w:unhideWhenUsed="0"/>
-    <w:lsdException w:name="Colorful Shading Accent 4" w:semiHidden="0" w:uiPriority="71" w:unhideWhenUsed="0"/>
-    <w:lsdException w:name="Colorful List Accent 4" w:semiHidden="0" w:uiPriority="72" w:unhideWhenUsed="0"/>
-    <w:lsdException w:name="Colorful Grid Accent 4" w:semiHidden="0" w:uiPriority="73" w:unhideWhenUsed="0"/>
-    <w:lsdException w:name="Light Shading Accent 5" w:semiHidden="0" w:uiPriority="60" w:unhideWhenUsed="0"/>
-    <w:lsdException w:name="Light List Accent 5" w:semiHidden="0" w:uiPriority="61" w:unhideWhenUsed="0"/>
-    <w:lsdException w:name="Light Grid Accent 5" w:semiHidden="0" w:uiPriority="62" w:unhideWhenUsed="0"/>
-    <w:lsdException w:name="Medium Shading 1 Accent 5" w:semiHidden="0" w:uiPriority="63" w:unhideWhenUsed="0"/>
-    <w:lsdException w:name="Medium Shading 2 Accent 5" w:semiHidden="0" w:uiPriority="64" w:unhideWhenUsed="0"/>
-    <w:lsdException w:name="Medium List 1 Accent 5" w:semiHidden="0" w:uiPriority="65" w:unhideWhenUsed="0"/>
-    <w:lsdException w:name="Medium List 2 Accent 5" w:semiHidden="0" w:uiPriority="66" w:unhideWhenUsed="0"/>
-    <w:lsdException w:name="Medium Grid 1 Accent 5" w:semiHidden="0" w:uiPriority="67" w:unhideWhenUsed="0"/>
-    <w:lsdException w:name="Medium Grid 2 Accent 5" w:semiHidden="0" w:uiPriority="68" w:unhideWhenUsed="0"/>
-    <w:lsdException w:name="Medium Grid 3 Accent 5" w:semiHidden="0" w:uiPriority="69" w:unhideWhenUsed="0"/>
-    <w:lsdException w:name="Dark List Accent 5" w:semiHidden="0" w:uiPriority="70" w:unhideWhenUsed="0"/>
-    <w:lsdException w:name="Colorful Shading Accent 5" w:semiHidden="0" w:uiPriority="71" w:unhideWhenUsed="0"/>
-    <w:lsdException w:name="Colorful List Accent 5" w:semiHidden="0" w:uiPriority="72" w:unhideWhenUsed="0"/>
-    <w:lsdException w:name="Colorful Grid Accent 5" w:semiHidden="0" w:uiPriority="73" w:unhideWhenUsed="0"/>
-    <w:lsdException w:name="Light Shading Accent 6" w:semiHidden="0" w:uiPriority="60" w:unhideWhenUsed="0"/>
-    <w:lsdException w:name="Light List Accent 6" w:semiHidden="0" w:uiPriority="61" w:unhideWhenUsed="0"/>
-    <w:lsdException w:name="Light Grid Accent 6" w:semiHidden="0" w:uiPriority="62" w:unhideWhenUsed="0"/>
-    <w:lsdException w:name="Medium Shading 1 Accent 6" w:semiHidden="0" w:uiPriority="63" w:unhideWhenUsed="0"/>
-    <w:lsdException w:name="Medium Shading 2 Accent 6" w:semiHidden="0" w:uiPriority="64" w:unhideWhenUsed="0"/>
-    <w:lsdException w:name="Medium List 1 Accent 6" w:semiHidden="0" w:uiPriority="65" w:unhideWhenUsed="0"/>
-    <w:lsdException w:name="Medium List 2 Accent 6" w:semiHidden="0" w:uiPriority="66" w:unhideWhenUsed="0"/>
-    <w:lsdException w:name="Medium Grid 1 Accent 6" w:semiHidden="0" w:uiPriority="67" w:unhideWhenUsed="0"/>
-    <w:lsdException w:name="Medium Grid 2 Accent 6" w:semiHidden="0" w:uiPriority="68" w:unhideWhenUsed="0"/>
-    <w:lsdException w:name="Medium Grid 3 Accent 6" w:semiHidden="0" w:uiPriority="69" w:unhideWhenUsed="0"/>
-    <w:lsdException w:name="Dark List Accent 6" w:semiHidden="0" w:uiPriority="70" w:unhideWhenUsed="0"/>
-    <w:lsdException w:name="Colorful Shading Accent 6" w:semiHidden="0" w:uiPriority="71" w:unhideWhenUsed="0"/>
-    <w:lsdException w:name="Colorful List Accent 6" w:semiHidden="0" w:uiPriority="72" w:unhideWhenUsed="0"/>
-    <w:lsdException w:name="Colorful Grid Accent 6" w:semiHidden="0" w:uiPriority="73" w:unhideWhenUsed="0"/>
-    <w:lsdException w:name="Subtle Emphasis" w:semiHidden="0" w:uiPriority="19" w:unhideWhenUsed="0" w:qFormat="1"/>
-    <w:lsdException w:name="Intense Emphasis" w:semiHidden="0" w:uiPriority="21" w:unhideWhenUsed="0" w:qFormat="1"/>
-    <w:lsdException w:name="Subtle Reference" w:semiHidden="0" w:uiPriority="31" w:unhideWhenUsed="0" w:qFormat="1"/>
-    <w:lsdException w:name="Intense Reference" w:semiHidden="0" w:uiPriority="32" w:unhideWhenUsed="0" w:qFormat="1"/>
-    <w:lsdException w:name="Book Title" w:semiHidden="0" w:uiPriority="33" w:unhideWhenUsed="0" w:qFormat="1"/>
-    <w:lsdException w:name="Bibliography" w:uiPriority="37"/>
-    <w:lsdException w:name="TOC Heading" w:uiPriority="39" w:qFormat="1"/>
+  <w:latentStyles w:defLockedState="0" w:defUIPriority="99" w:defSemiHidden="0" w:defUnhideWhenUsed="0" w:defQFormat="0" w:count="376">
+    <w:lsdException w:name="Normal" w:uiPriority="0" w:qFormat="1"/>
+    <w:lsdException w:name="heading 1" w:uiPriority="9" w:qFormat="1"/>
+    <w:lsdException w:name="heading 2" w:semiHidden="1" w:uiPriority="9" w:unhideWhenUsed="1" w:qFormat="1"/>
+    <w:lsdException w:name="heading 3" w:semiHidden="1" w:uiPriority="9" w:unhideWhenUsed="1" w:qFormat="1"/>
+    <w:lsdException w:name="heading 4" w:semiHidden="1" w:uiPriority="9" w:unhideWhenUsed="1" w:qFormat="1"/>
+    <w:lsdException w:name="heading 5" w:semiHidden="1" w:uiPriority="9" w:unhideWhenUsed="1" w:qFormat="1"/>
+    <w:lsdException w:name="heading 6" w:semiHidden="1" w:uiPriority="9" w:unhideWhenUsed="1" w:qFormat="1"/>
+    <w:lsdException w:name="heading 7" w:semiHidden="1" w:uiPriority="9" w:unhideWhenUsed="1" w:qFormat="1"/>
+    <w:lsdException w:name="heading 8" w:semiHidden="1" w:uiPriority="9" w:unhideWhenUsed="1" w:qFormat="1"/>
+    <w:lsdException w:name="heading 9" w:semiHidden="1" w:uiPriority="9" w:unhideWhenUsed="1" w:qFormat="1"/>
+    <w:lsdException w:name="index 1" w:semiHidden="1" w:unhideWhenUsed="1"/>
+    <w:lsdException w:name="index 2" w:semiHidden="1" w:unhideWhenUsed="1"/>
+    <w:lsdException w:name="index 3" w:semiHidden="1" w:unhideWhenUsed="1"/>
+    <w:lsdException w:name="index 4" w:semiHidden="1" w:unhideWhenUsed="1"/>
+    <w:lsdException w:name="index 5" w:semiHidden="1" w:unhideWhenUsed="1"/>
+    <w:lsdException w:name="index 6" w:semiHidden="1" w:unhideWhenUsed="1"/>
+    <w:lsdException w:name="index 7" w:semiHidden="1" w:unhideWhenUsed="1"/>
+    <w:lsdException w:name="index 8" w:semiHidden="1" w:unhideWhenUsed="1"/>
+    <w:lsdException w:name="index 9" w:semiHidden="1" w:unhideWhenUsed="1"/>
+    <w:lsdException w:name="toc 1" w:semiHidden="1" w:uiPriority="39" w:unhideWhenUsed="1"/>
+    <w:lsdException w:name="toc 2" w:semiHidden="1" w:uiPriority="39" w:unhideWhenUsed="1"/>
+    <w:lsdException w:name="toc 3" w:semiHidden="1" w:uiPriority="39" w:unhideWhenUsed="1"/>
+    <w:lsdException w:name="toc 4" w:semiHidden="1" w:uiPriority="39" w:unhideWhenUsed="1"/>
+    <w:lsdException w:name="toc 5" w:semiHidden="1" w:uiPriority="39" w:unhideWhenUsed="1"/>
+    <w:lsdException w:name="toc 6" w:semiHidden="1" w:uiPriority="39" w:unhideWhenUsed="1"/>
+    <w:lsdException w:name="toc 7" w:semiHidden="1" w:uiPriority="39" w:unhideWhenUsed="1"/>
+    <w:lsdException w:name="toc 8" w:semiHidden="1" w:uiPriority="39" w:unhideWhenUsed="1"/>
+    <w:lsdException w:name="toc 9" w:semiHidden="1" w:uiPriority="39" w:unhideWhenUsed="1"/>
+    <w:lsdException w:name="Normal Indent" w:semiHidden="1" w:unhideWhenUsed="1"/>
+    <w:lsdException w:name="footnote text" w:semiHidden="1" w:unhideWhenUsed="1"/>
+    <w:lsdException w:name="annotation text" w:semiHidden="1" w:unhideWhenUsed="1"/>
+    <w:lsdException w:name="header" w:semiHidden="1" w:unhideWhenUsed="1"/>
+    <w:lsdException w:name="footer" w:semiHidden="1" w:unhideWhenUsed="1"/>
+    <w:lsdException w:name="index heading" w:semiHidden="1" w:unhideWhenUsed="1"/>
+    <w:lsdException w:name="caption" w:semiHidden="1" w:uiPriority="35" w:unhideWhenUsed="1" w:qFormat="1"/>
+    <w:lsdException w:name="table of figures" w:semiHidden="1" w:unhideWhenUsed="1"/>
+    <w:lsdException w:name="envelope address" w:semiHidden="1" w:unhideWhenUsed="1"/>
+    <w:lsdException w:name="envelope return" w:semiHidden="1" w:unhideWhenUsed="1"/>
+    <w:lsdException w:name="footnote reference" w:semiHidden="1" w:unhideWhenUsed="1"/>
+    <w:lsdException w:name="annotation reference" w:semiHidden="1" w:unhideWhenUsed="1"/>
+    <w:lsdException w:name="line number" w:semiHidden="1" w:unhideWhenUsed="1"/>
+    <w:lsdException w:name="page number" w:semiHidden="1" w:unhideWhenUsed="1"/>
+    <w:lsdException w:name="endnote reference" w:semiHidden="1" w:unhideWhenUsed="1"/>
+    <w:lsdException w:name="endnote text" w:semiHidden="1" w:unhideWhenUsed="1"/>
+    <w:lsdException w:name="table of authorities" w:semiHidden="1" w:unhideWhenUsed="1"/>
+    <w:lsdException w:name="macro" w:semiHidden="1" w:unhideWhenUsed="1"/>
+    <w:lsdException w:name="toa heading" w:semiHidden="1" w:unhideWhenUsed="1"/>
+    <w:lsdException w:name="List" w:semiHidden="1" w:unhideWhenUsed="1"/>
+    <w:lsdException w:name="List Bullet" w:semiHidden="1" w:unhideWhenUsed="1"/>
+    <w:lsdException w:name="List Number" w:semiHidden="1" w:unhideWhenUsed="1"/>
+    <w:lsdException w:name="List 2" w:semiHidden="1" w:unhideWhenUsed="1"/>
+    <w:lsdException w:name="List 3" w:semiHidden="1" w:unhideWhenUsed="1"/>
+    <w:lsdException w:name="List 4" w:semiHidden="1" w:unhideWhenUsed="1"/>
+    <w:lsdException w:name="List 5" w:semiHidden="1" w:unhideWhenUsed="1"/>
+    <w:lsdException w:name="List Bullet 2" w:semiHidden="1" w:unhideWhenUsed="1"/>
+    <w:lsdException w:name="List Bullet 3" w:semiHidden="1" w:unhideWhenUsed="1"/>
+    <w:lsdException w:name="List Bullet 4" w:semiHidden="1" w:unhideWhenUsed="1"/>
+    <w:lsdException w:name="List Bullet 5" w:semiHidden="1" w:unhideWhenUsed="1"/>
+    <w:lsdException w:name="List Number 2" w:semiHidden="1" w:unhideWhenUsed="1"/>
+    <w:lsdException w:name="List Number 3" w:semiHidden="1" w:unhideWhenUsed="1"/>
+    <w:lsdException w:name="List Number 4" w:semiHidden="1" w:unhideWhenUsed="1"/>
+    <w:lsdException w:name="List Number 5" w:semiHidden="1" w:unhideWhenUsed="1"/>
+    <w:lsdException w:name="Title" w:uiPriority="10" w:qFormat="1"/>
+    <w:lsdException w:name="Closing" w:semiHidden="1" w:unhideWhenUsed="1"/>
+    <w:lsdException w:name="Signature" w:semiHidden="1" w:unhideWhenUsed="1"/>
+    <w:lsdException w:name="Default Paragraph Font" w:semiHidden="1" w:uiPriority="1" w:unhideWhenUsed="1"/>
+    <w:lsdException w:name="Body Text" w:semiHidden="1" w:unhideWhenUsed="1"/>
+    <w:lsdException w:name="Body Text Indent" w:semiHidden="1" w:unhideWhenUsed="1"/>
+    <w:lsdException w:name="List Continue" w:semiHidden="1" w:unhideWhenUsed="1"/>
+    <w:lsdException w:name="List Continue 2" w:semiHidden="1" w:unhideWhenUsed="1"/>
+    <w:lsdException w:name="List Continue 3" w:semiHidden="1" w:unhideWhenUsed="1"/>
+    <w:lsdException w:name="List Continue 4" w:semiHidden="1" w:unhideWhenUsed="1"/>
+    <w:lsdException w:name="List Continue 5" w:semiHidden="1" w:unhideWhenUsed="1"/>
+    <w:lsdException w:name="Message Header" w:semiHidden="1" w:unhideWhenUsed="1"/>
+    <w:lsdException w:name="Subtitle" w:uiPriority="11" w:qFormat="1"/>
+    <w:lsdException w:name="Salutation" w:semiHidden="1" w:unhideWhenUsed="1"/>
+    <w:lsdException w:name="Date" w:semiHidden="1" w:unhideWhenUsed="1"/>
+    <w:lsdException w:name="Body Text First Indent" w:semiHidden="1" w:unhideWhenUsed="1"/>
+    <w:lsdException w:name="Body Text First Indent 2" w:semiHidden="1" w:unhideWhenUsed="1"/>
+    <w:lsdException w:name="Note Heading" w:semiHidden="1" w:unhideWhenUsed="1"/>
+    <w:lsdException w:name="Body Text 2" w:semiHidden="1" w:unhideWhenUsed="1"/>
+    <w:lsdException w:name="Body Text 3" w:semiHidden="1" w:unhideWhenUsed="1"/>
+    <w:lsdException w:name="Body Text Indent 2" w:semiHidden="1" w:unhideWhenUsed="1"/>
+    <w:lsdException w:name="Body Text Indent 3" w:semiHidden="1" w:unhideWhenUsed="1"/>
+    <w:lsdException w:name="Block Text" w:semiHidden="1" w:unhideWhenUsed="1"/>
+    <w:lsdException w:name="Hyperlink" w:semiHidden="1" w:unhideWhenUsed="1"/>
+    <w:lsdException w:name="FollowedHyperlink" w:semiHidden="1" w:unhideWhenUsed="1"/>
+    <w:lsdException w:name="Strong" w:uiPriority="22" w:qFormat="1"/>
+    <w:lsdException w:name="Emphasis" w:uiPriority="20" w:qFormat="1"/>
+    <w:lsdException w:name="Document Map" w:semiHidden="1" w:unhideWhenUsed="1"/>
+    <w:lsdException w:name="Plain Text" w:semiHidden="1" w:unhideWhenUsed="1"/>
+    <w:lsdException w:name="E-mail Signature" w:semiHidden="1" w:unhideWhenUsed="1"/>
+    <w:lsdException w:name="HTML Top of Form" w:semiHidden="1" w:unhideWhenUsed="1"/>
+    <w:lsdException w:name="HTML Bottom of Form" w:semiHidden="1" w:unhideWhenUsed="1"/>
+    <w:lsdException w:name="Normal (Web)" w:semiHidden="1" w:unhideWhenUsed="1"/>
+    <w:lsdException w:name="HTML Acronym" w:semiHidden="1" w:unhideWhenUsed="1"/>
+    <w:lsdException w:name="HTML Address" w:semiHidden="1" w:unhideWhenUsed="1"/>
+    <w:lsdException w:name="HTML Cite" w:semiHidden="1" w:unhideWhenUsed="1"/>
+    <w:lsdException w:name="HTML Code" w:semiHidden="1" w:unhideWhenUsed="1"/>
+    <w:lsdException w:name="HTML Definition" w:semiHidden="1" w:unhideWhenUsed="1"/>
+    <w:lsdException w:name="HTML Keyboard" w:semiHidden="1" w:unhideWhenUsed="1"/>
+    <w:lsdException w:name="HTML Preformatted" w:semiHidden="1" w:unhideWhenUsed="1"/>
+    <w:lsdException w:name="HTML Sample" w:semiHidden="1" w:unhideWhenUsed="1"/>
+    <w:lsdException w:name="HTML Typewriter" w:semiHidden="1" w:unhideWhenUsed="1"/>
+    <w:lsdException w:name="HTML Variable" w:semiHidden="1" w:unhideWhenUsed="1"/>
+    <w:lsdException w:name="Normal Table" w:semiHidden="1" w:unhideWhenUsed="1"/>
+    <w:lsdException w:name="annotation subject" w:semiHidden="1" w:unhideWhenUsed="1"/>
+    <w:lsdException w:name="No List" w:semiHidden="1" w:unhideWhenUsed="1"/>
+    <w:lsdException w:name="Outline List 1" w:semiHidden="1" w:unhideWhenUsed="1"/>
+    <w:lsdException w:name="Outline List 2" w:semiHidden="1" w:unhideWhenUsed="1"/>
+    <w:lsdException w:name="Outline List 3" w:semiHidden="1" w:unhideWhenUsed="1"/>
+    <w:lsdException w:name="Table Simple 1" w:semiHidden="1" w:unhideWhenUsed="1"/>
+    <w:lsdException w:name="Table Simple 2" w:semiHidden="1" w:unhideWhenUsed="1"/>
+    <w:lsdException w:name="Table Simple 3" w:semiHidden="1" w:unhideWhenUsed="1"/>
+    <w:lsdException w:name="Table Classic 1" w:semiHidden="1" w:unhideWhenUsed="1"/>
+    <w:lsdException w:name="Table Classic 2" w:semiHidden="1" w:unhideWhenUsed="1"/>
+    <w:lsdException w:name="Table Classic 3" w:semiHidden="1" w:unhideWhenUsed="1"/>
+    <w:lsdException w:name="Table Classic 4" w:semiHidden="1" w:unhideWhenUsed="1"/>
+    <w:lsdException w:name="Table Colorful 1" w:semiHidden="1" w:unhideWhenUsed="1"/>
+    <w:lsdException w:name="Table Colorful 2" w:semiHidden="1" w:unhideWhenUsed="1"/>
+    <w:lsdException w:name="Table Colorful 3" w:semiHidden="1" w:unhideWhenUsed="1"/>
+    <w:lsdException w:name="Table Columns 1" w:semiHidden="1" w:unhideWhenUsed="1"/>
+    <w:lsdException w:name="Table Columns 2" w:semiHidden="1" w:unhideWhenUsed="1"/>
+    <w:lsdException w:name="Table Columns 3" w:semiHidden="1" w:unhideWhenUsed="1"/>
+    <w:lsdException w:name="Table Columns 4" w:semiHidden="1" w:unhideWhenUsed="1"/>
+    <w:lsdException w:name="Table Columns 5" w:semiHidden="1" w:unhideWhenUsed="1"/>
+    <w:lsdException w:name="Table Grid 1" w:semiHidden="1" w:unhideWhenUsed="1"/>
+    <w:lsdException w:name="Table Grid 2" w:semiHidden="1" w:unhideWhenUsed="1"/>
+    <w:lsdException w:name="Table Grid 3" w:semiHidden="1" w:unhideWhenUsed="1"/>
+    <w:lsdException w:name="Table Grid 4" w:semiHidden="1" w:unhideWhenUsed="1"/>
+    <w:lsdException w:name="Table Grid 5" w:semiHidden="1" w:unhideWhenUsed="1"/>
+    <w:lsdException w:name="Table Grid 6" w:semiHidden="1" w:unhideWhenUsed="1"/>
+    <w:lsdException w:name="Table Grid 7" w:semiHidden="1" w:unhideWhenUsed="1"/>
+    <w:lsdException w:name="Table Grid 8" w:semiHidden="1" w:unhideWhenUsed="1"/>
+    <w:lsdException w:name="Table List 1" w:semiHidden="1" w:unhideWhenUsed="1"/>
+    <w:lsdException w:name="Table List 2" w:semiHidden="1" w:unhideWhenUsed="1"/>
+    <w:lsdException w:name="Table List 3" w:semiHidden="1" w:unhideWhenUsed="1"/>
+    <w:lsdException w:name="Table List 4" w:semiHidden="1" w:unhideWhenUsed="1"/>
+    <w:lsdException w:name="Table List 5" w:semiHidden="1" w:unhideWhenUsed="1"/>
+    <w:lsdException w:name="Table List 6" w:semiHidden="1" w:unhideWhenUsed="1"/>
+    <w:lsdException w:name="Table List 7" w:semiHidden="1" w:unhideWhenUsed="1"/>
+    <w:lsdException w:name="Table List 8" w:semiHidden="1" w:unhideWhenUsed="1"/>
+    <w:lsdException w:name="Table 3D effects 1" w:semiHidden="1" w:unhideWhenUsed="1"/>
+    <w:lsdException w:name="Table 3D effects 2" w:semiHidden="1" w:unhideWhenUsed="1"/>
+    <w:lsdException w:name="Table 3D effects 3" w:semiHidden="1" w:unhideWhenUsed="1"/>
+    <w:lsdException w:name="Table Contemporary" w:semiHidden="1" w:unhideWhenUsed="1"/>
+    <w:lsdException w:name="Table Elegant" w:semiHidden="1" w:unhideWhenUsed="1"/>
+    <w:lsdException w:name="Table Professional" w:semiHidden="1" w:unhideWhenUsed="1"/>
+    <w:lsdException w:name="Table Subtle 1" w:semiHidden="1" w:unhideWhenUsed="1"/>
+    <w:lsdException w:name="Table Subtle 2" w:semiHidden="1" w:unhideWhenUsed="1"/>
+    <w:lsdException w:name="Table Web 1" w:semiHidden="1" w:unhideWhenUsed="1"/>
+    <w:lsdException w:name="Table Web 2" w:semiHidden="1" w:unhideWhenUsed="1"/>
+    <w:lsdException w:name="Table Web 3" w:semiHidden="1" w:unhideWhenUsed="1"/>
+    <w:lsdException w:name="Balloon Text" w:semiHidden="1" w:unhideWhenUsed="1"/>
+    <w:lsdException w:name="Table Grid" w:semiHidden="1" w:uiPriority="39" w:unhideWhenUsed="1"/>
+    <w:lsdException w:name="Table Theme" w:semiHidden="1" w:unhideWhenUsed="1"/>
+    <w:lsdException w:name="Placeholder Text" w:semiHidden="1"/>
+    <w:lsdException w:name="No Spacing" w:uiPriority="1" w:qFormat="1"/>
+    <w:lsdException w:name="Light Shading" w:uiPriority="60"/>
+    <w:lsdException w:name="Light List" w:uiPriority="61"/>
+    <w:lsdException w:name="Light Grid" w:uiPriority="62"/>
+    <w:lsdException w:name="Medium Shading 1" w:uiPriority="63"/>
+    <w:lsdException w:name="Medium Shading 2" w:uiPriority="64"/>
+    <w:lsdException w:name="Medium List 1" w:uiPriority="65"/>
+    <w:lsdException w:name="Medium List 2" w:uiPriority="66"/>
+    <w:lsdException w:name="Medium Grid 1" w:uiPriority="67"/>
+    <w:lsdException w:name="Medium Grid 2" w:uiPriority="68"/>
+    <w:lsdException w:name="Medium Grid 3" w:uiPriority="69"/>
+    <w:lsdException w:name="Dark List" w:uiPriority="70"/>
+    <w:lsdException w:name="Colorful Shading" w:uiPriority="71"/>
+    <w:lsdException w:name="Colorful List" w:uiPriority="72"/>
+    <w:lsdException w:name="Colorful Grid" w:uiPriority="73"/>
+    <w:lsdException w:name="Light Shading Accent 1" w:uiPriority="60"/>
+    <w:lsdException w:name="Light List Accent 1" w:uiPriority="61"/>
+    <w:lsdException w:name="Light Grid Accent 1" w:uiPriority="62"/>
+    <w:lsdException w:name="Medium Shading 1 Accent 1" w:uiPriority="63"/>
+    <w:lsdException w:name="Medium Shading 2 Accent 1" w:uiPriority="64"/>
+    <w:lsdException w:name="Medium List 1 Accent 1" w:uiPriority="65"/>
+    <w:lsdException w:name="Revision" w:semiHidden="1"/>
+    <w:lsdException w:name="List Paragraph" w:uiPriority="34" w:qFormat="1"/>
+    <w:lsdException w:name="Quote" w:uiPriority="29" w:qFormat="1"/>
+    <w:lsdException w:name="Intense Quote" w:uiPriority="30" w:qFormat="1"/>
+    <w:lsdException w:name="Medium List 2 Accent 1" w:uiPriority="66"/>
+    <w:lsdException w:name="Medium Grid 1 Accent 1" w:uiPriority="67"/>
+    <w:lsdException w:name="Medium Grid 2 Accent 1" w:uiPriority="68"/>
+    <w:lsdException w:name="Medium Grid 3 Accent 1" w:uiPriority="69"/>
+    <w:lsdException w:name="Dark List Accent 1" w:uiPriority="70"/>
+    <w:lsdException w:name="Colorful Shading Accent 1" w:uiPriority="71"/>
+    <w:lsdException w:name="Colorful List Accent 1" w:uiPriority="72"/>
+    <w:lsdException w:name="Colorful Grid Accent 1" w:uiPriority="73"/>
+    <w:lsdException w:name="Light Shading Accent 2" w:uiPriority="60"/>
+    <w:lsdException w:name="Light List Accent 2" w:uiPriority="61"/>
+    <w:lsdException w:name="Light Grid Accent 2" w:uiPriority="62"/>
+    <w:lsdException w:name="Medium Shading 1 Accent 2" w:uiPriority="63"/>
+    <w:lsdException w:name="Medium Shading 2 Accent 2" w:uiPriority="64"/>
+    <w:lsdException w:name="Medium List 1 Accent 2" w:uiPriority="65"/>
+    <w:lsdException w:name="Medium List 2 Accent 2" w:uiPriority="66"/>
+    <w:lsdException w:name="Medium Grid 1 Accent 2" w:uiPriority="67"/>
+    <w:lsdException w:name="Medium Grid 2 Accent 2" w:uiPriority="68"/>
+    <w:lsdException w:name="Medium Grid 3 Accent 2" w:uiPriority="69"/>
+    <w:lsdException w:name="Dark List Accent 2" w:uiPriority="70"/>
+    <w:lsdException w:name="Colorful Shading Accent 2" w:uiPriority="71"/>
+    <w:lsdException w:name="Colorful List Accent 2" w:uiPriority="72"/>
+    <w:lsdException w:name="Colorful Grid Accent 2" w:uiPriority="73"/>
+    <w:lsdException w:name="Light Shading Accent 3" w:uiPriority="60"/>
+    <w:lsdException w:name="Light List Accent 3" w:uiPriority="61"/>
+    <w:lsdException w:name="Light Grid Accent 3" w:uiPriority="62"/>
+    <w:lsdException w:name="Medium Shading 1 Accent 3" w:uiPriority="63"/>
+    <w:lsdException w:name="Medium Shading 2 Accent 3" w:uiPriority="64"/>
+    <w:lsdException w:name="Medium List 1 Accent 3" w:uiPriority="65"/>
+    <w:lsdException w:name="Medium List 2 Accent 3" w:uiPriority="66"/>
+    <w:lsdException w:name="Medium Grid 1 Accent 3" w:uiPriority="67"/>
+    <w:lsdException w:name="Medium Grid 2 Accent 3" w:uiPriority="68"/>
+    <w:lsdException w:name="Medium Grid 3 Accent 3" w:uiPriority="69"/>
+    <w:lsdException w:name="Dark List Accent 3" w:uiPriority="70"/>
+    <w:lsdException w:name="Colorful Shading Accent 3" w:uiPriority="71"/>
+    <w:lsdException w:name="Colorful List Accent 3" w:uiPriority="72"/>
+    <w:lsdException w:name="Colorful Grid Accent 3" w:uiPriority="73"/>
+    <w:lsdException w:name="Light Shading Accent 4" w:uiPriority="60"/>
+    <w:lsdException w:name="Light List Accent 4" w:uiPriority="61"/>
+    <w:lsdException w:name="Light Grid Accent 4" w:uiPriority="62"/>
+    <w:lsdException w:name="Medium Shading 1 Accent 4" w:uiPriority="63"/>
+    <w:lsdException w:name="Medium Shading 2 Accent 4" w:uiPriority="64"/>
+    <w:lsdException w:name="Medium List 1 Accent 4" w:uiPriority="65"/>
+    <w:lsdException w:name="Medium List 2 Accent 4" w:uiPriority="66"/>
+    <w:lsdException w:name="Medium Grid 1 Accent 4" w:uiPriority="67"/>
+    <w:lsdException w:name="Medium Grid 2 Accent 4" w:uiPriority="68"/>
+    <w:lsdException w:name="Medium Grid 3 Accent 4" w:uiPriority="69"/>
+    <w:lsdException w:name="Dark List Accent 4" w:uiPriority="70"/>
+    <w:lsdException w:name="Colorful Shading Accent 4" w:uiPriority="71"/>
+    <w:lsdException w:name="Colorful List Accent 4" w:uiPriority="72"/>
+    <w:lsdException w:name="Colorful Grid Accent 4" w:uiPriority="73"/>
+    <w:lsdException w:name="Light Shading Accent 5" w:uiPriority="60"/>
+    <w:lsdException w:name="Light List Accent 5" w:uiPriority="61"/>
+    <w:lsdException w:name="Light Grid Accent 5" w:uiPriority="62"/>
+    <w:lsdException w:name="Medium Shading 1 Accent 5" w:uiPriority="63"/>
+    <w:lsdException w:name="Medium Shading 2 Accent 5" w:uiPriority="64"/>
+    <w:lsdException w:name="Medium List 1 Accent 5" w:uiPriority="65"/>
+    <w:lsdException w:name="Medium List 2 Accent 5" w:uiPriority="66"/>
+    <w:lsdException w:name="Medium Grid 1 Accent 5" w:uiPriority="67"/>
+    <w:lsdException w:name="Medium Grid 2 Accent 5" w:uiPriority="68"/>
+    <w:lsdException w:name="Medium Grid 3 Accent 5" w:uiPriority="69"/>
+    <w:lsdException w:name="Dark List Accent 5" w:uiPriority="70"/>
+    <w:lsdException w:name="Colorful Shading Accent 5" w:uiPriority="71"/>
+    <w:lsdException w:name="Colorful List Accent 5" w:uiPriority="72"/>
+    <w:lsdException w:name="Colorful Grid Accent 5" w:uiPriority="73"/>
+    <w:lsdException w:name="Light Shading Accent 6" w:uiPriority="60"/>
+    <w:lsdException w:name="Light List Accent 6" w:uiPriority="61"/>
+    <w:lsdException w:name="Light Grid Accent 6" w:uiPriority="62"/>
+    <w:lsdException w:name="Medium Shading 1 Accent 6" w:uiPriority="63"/>
+    <w:lsdException w:name="Medium Shading 2 Accent 6" w:uiPriority="64"/>
+    <w:lsdException w:name="Medium List 1 Accent 6" w:uiPriority="65"/>
+    <w:lsdException w:name="Medium List 2 Accent 6" w:uiPriority="66"/>
+    <w:lsdException w:name="Medium Grid 1 Accent 6" w:uiPriority="67"/>
+    <w:lsdException w:name="Medium Grid 2 Accent 6" w:uiPriority="68"/>
+    <w:lsdException w:name="Medium Grid 3 Accent 6" w:uiPriority="69"/>
+    <w:lsdException w:name="Dark List Accent 6" w:uiPriority="70"/>
+    <w:lsdException w:name="Colorful Shading Accent 6" w:uiPriority="71"/>
+    <w:lsdException w:name="Colorful List Accent 6" w:uiPriority="72"/>
+    <w:lsdException w:name="Colorful Grid Accent 6" w:uiPriority="73"/>
+    <w:lsdException w:name="Subtle Emphasis" w:uiPriority="19" w:qFormat="1"/>
+    <w:lsdException w:name="Intense Emphasis" w:uiPriority="21" w:qFormat="1"/>
+    <w:lsdException w:name="Subtle Reference" w:uiPriority="31" w:qFormat="1"/>
+    <w:lsdException w:name="Intense Reference" w:uiPriority="32" w:qFormat="1"/>
+    <w:lsdException w:name="Book Title" w:uiPriority="33" w:qFormat="1"/>
+    <w:lsdException w:name="Bibliography" w:semiHidden="1" w:uiPriority="37" w:unhideWhenUsed="1"/>
+    <w:lsdException w:name="TOC Heading" w:semiHidden="1" w:uiPriority="39" w:unhideWhenUsed="1" w:qFormat="1"/>
+    <w:lsdException w:name="Plain Table 1" w:uiPriority="41"/>
+    <w:lsdException w:name="Plain Table 2" w:uiPriority="42"/>
+    <w:lsdException w:name="Plain Table 3" w:uiPriority="43"/>
+    <w:lsdException w:name="Plain Table 4" w:uiPriority="44"/>
+    <w:lsdException w:name="Plain Table 5" w:uiPriority="45"/>
+    <w:lsdException w:name="Grid Table Light" w:uiPriority="40"/>
+    <w:lsdException w:name="Grid Table 1 Light" w:uiPriority="46"/>
+    <w:lsdException w:name="Grid Table 2" w:uiPriority="47"/>
+    <w:lsdException w:name="Grid Table 3" w:uiPriority="48"/>
+    <w:lsdException w:name="Grid Table 4" w:uiPriority="49"/>
+    <w:lsdException w:name="Grid Table 5 Dark" w:uiPriority="50"/>
+    <w:lsdException w:name="Grid Table 6 Colorful" w:uiPriority="51"/>
+    <w:lsdException w:name="Grid Table 7 Colorful" w:uiPriority="52"/>
+    <w:lsdException w:name="Grid Table 1 Light Accent 1" w:uiPriority="46"/>
+    <w:lsdException w:name="Grid Table 2 Accent 1" w:uiPriority="47"/>
+    <w:lsdException w:name="Grid Table 3 Accent 1" w:uiPriority="48"/>
+    <w:lsdException w:name="Grid Table 4 Accent 1" w:uiPriority="49"/>
+    <w:lsdException w:name="Grid Table 5 Dark Accent 1" w:uiPriority="50"/>
+    <w:lsdException w:name="Grid Table 6 Colorful Accent 1" w:uiPriority="51"/>
+    <w:lsdException w:name="Grid Table 7 Colorful Accent 1" w:uiPriority="52"/>
+    <w:lsdException w:name="Grid Table 1 Light Accent 2" w:uiPriority="46"/>
+    <w:lsdException w:name="Grid Table 2 Accent 2" w:uiPriority="47"/>
+    <w:lsdException w:name="Grid Table 3 Accent 2" w:uiPriority="48"/>
+    <w:lsdException w:name="Grid Table 4 Accent 2" w:uiPriority="49"/>
+    <w:lsdException w:name="Grid Table 5 Dark Accent 2" w:uiPriority="50"/>
+    <w:lsdException w:name="Grid Table 6 Colorful Accent 2" w:uiPriority="51"/>
+    <w:lsdException w:name="Grid Table 7 Colorful Accent 2" w:uiPriority="52"/>
+    <w:lsdException w:name="Grid Table 1 Light Accent 3" w:uiPriority="46"/>
+    <w:lsdException w:name="Grid Table 2 Accent 3" w:uiPriority="47"/>
+    <w:lsdException w:name="Grid Table 3 Accent 3" w:uiPriority="48"/>
+    <w:lsdException w:name="Grid Table 4 Accent 3" w:uiPriority="49"/>
+    <w:lsdException w:name="Grid Table 5 Dark Accent 3" w:uiPriority="50"/>
+    <w:lsdException w:name="Grid Table 6 Colorful Accent 3" w:uiPriority="51"/>
+    <w:lsdException w:name="Grid Table 7 Colorful Accent 3" w:uiPriority="52"/>
+    <w:lsdException w:name="Grid Table 1 Light Accent 4" w:uiPriority="46"/>
+    <w:lsdException w:name="Grid Table 2 Accent 4" w:uiPriority="47"/>
+    <w:lsdException w:name="Grid Table 3 Accent 4" w:uiPriority="48"/>
+    <w:lsdException w:name="Grid Table 4 Accent 4" w:uiPriority="49"/>
+    <w:lsdException w:name="Grid Table 5 Dark Accent 4" w:uiPriority="50"/>
+    <w:lsdException w:name="Grid Table 6 Colorful Accent 4" w:uiPriority="51"/>
+    <w:lsdException w:name="Grid Table 7 Colorful Accent 4" w:uiPriority="52"/>
+    <w:lsdException w:name="Grid Table 1 Light Accent 5" w:uiPriority="46"/>
+    <w:lsdException w:name="Grid Table 2 Accent 5" w:uiPriority="47"/>
+    <w:lsdException w:name="Grid Table 3 Accent 5" w:uiPriority="48"/>
+    <w:lsdException w:name="Grid Table 4 Accent 5" w:uiPriority="49"/>
+    <w:lsdException w:name="Grid Table 5 Dark Accent 5" w:uiPriority="50"/>
+    <w:lsdException w:name="Grid Table 6 Colorful Accent 5" w:uiPriority="51"/>
+    <w:lsdException w:name="Grid Table 7 Colorful Accent 5" w:uiPriority="52"/>
+    <w:lsdException w:name="Grid Table 1 Light Accent 6" w:uiPriority="46"/>
+    <w:lsdException w:name="Grid Table 2 Accent 6" w:uiPriority="47"/>
+    <w:lsdException w:name="Grid Table 3 Accent 6" w:uiPriority="48"/>
+    <w:lsdException w:name="Grid Table 4 Accent 6" w:uiPriority="49"/>
+    <w:lsdException w:name="Grid Table 5 Dark Accent 6" w:uiPriority="50"/>
+    <w:lsdException w:name="Grid Table 6 Colorful Accent 6" w:uiPriority="51"/>
+    <w:lsdException w:name="Grid Table 7 Colorful Accent 6" w:uiPriority="52"/>
+    <w:lsdException w:name="List Table 1 Light" w:uiPriority="46"/>
+    <w:lsdException w:name="List Table 2" w:uiPriority="47"/>
+    <w:lsdException w:name="List Table 3" w:uiPriority="48"/>
+    <w:lsdException w:name="List Table 4" w:uiPriority="49"/>
+    <w:lsdException w:name="List Table 5 Dark" w:uiPriority="50"/>
+    <w:lsdException w:name="List Table 6 Colorful" w:uiPriority="51"/>
+    <w:lsdException w:name="List Table 7 Colorful" w:uiPriority="52"/>
+    <w:lsdException w:name="List Table 1 Light Accent 1" w:uiPriority="46"/>
+    <w:lsdException w:name="List Table 2 Accent 1" w:uiPriority="47"/>
+    <w:lsdException w:name="List Table 3 Accent 1" w:uiPriority="48"/>
+    <w:lsdException w:name="List Table 4 Accent 1" w:uiPriority="49"/>
+    <w:lsdException w:name="List Table 5 Dark Accent 1" w:uiPriority="50"/>
+    <w:lsdException w:name="List Table 6 Colorful Accent 1" w:uiPriority="51"/>
+    <w:lsdException w:name="List Table 7 Colorful Accent 1" w:uiPriority="52"/>
+    <w:lsdException w:name="List Table 1 Light Accent 2" w:uiPriority="46"/>
+    <w:lsdException w:name="List Table 2 Accent 2" w:uiPriority="47"/>
+    <w:lsdException w:name="List Table 3 Accent 2" w:uiPriority="48"/>
+    <w:lsdException w:name="List Table 4 Accent 2" w:uiPriority="49"/>
+    <w:lsdException w:name="List Table 5 Dark Accent 2" w:uiPriority="50"/>
+    <w:lsdException w:name="List Table 6 Colorful Accent 2" w:uiPriority="51"/>
+    <w:lsdException w:name="List Table 7 Colorful Accent 2" w:uiPriority="52"/>
+    <w:lsdException w:name="List Table 1 Light Accent 3" w:uiPriority="46"/>
+    <w:lsdException w:name="List Table 2 Accent 3" w:uiPriority="47"/>
+    <w:lsdException w:name="List Table 3 Accent 3" w:uiPriority="48"/>
+    <w:lsdException w:name="List Table 4 Accent 3" w:uiPriority="49"/>
+    <w:lsdException w:name="List Table 5 Dark Accent 3" w:uiPriority="50"/>
+    <w:lsdException w:name="List Table 6 Colorful Accent 3" w:uiPriority="51"/>
+    <w:lsdException w:name="List Table 7 Colorful Accent 3" w:uiPriority="52"/>
+    <w:lsdException w:name="List Table 1 Light Accent 4" w:uiPriority="46"/>
+    <w:lsdException w:name="List Table 2 Accent 4" w:uiPriority="47"/>
+    <w:lsdException w:name="List Table 3 Accent 4" w:uiPriority="48"/>
+    <w:lsdException w:name="List Table 4 Accent 4" w:uiPriority="49"/>
+    <w:lsdException w:name="List Table 5 Dark Accent 4" w:uiPriority="50"/>
+    <w:lsdException w:name="List Table 6 Colorful Accent 4" w:uiPriority="51"/>
+    <w:lsdException w:name="List Table 7 Colorful Accent 4" w:uiPriority="52"/>
+    <w:lsdException w:name="List Table 1 Light Accent 5" w:uiPriority="46"/>
+    <w:lsdException w:name="List Table 2 Accent 5" w:uiPriority="47"/>
+    <w:lsdException w:name="List Table 3 Accent 5" w:uiPriority="48"/>
+    <w:lsdException w:name="List Table 4 Accent 5" w:uiPriority="49"/>
+    <w:lsdException w:name="List Table 5 Dark Accent 5" w:uiPriority="50"/>
+    <w:lsdException w:name="List Table 6 Colorful Accent 5" w:uiPriority="51"/>
+    <w:lsdException w:name="List Table 7 Colorful Accent 5" w:uiPriority="52"/>
+    <w:lsdException w:name="List Table 1 Light Accent 6" w:uiPriority="46"/>
+    <w:lsdException w:name="List Table 2 Accent 6" w:uiPriority="47"/>
+    <w:lsdException w:name="List Table 3 Accent 6" w:uiPriority="48"/>
+    <w:lsdException w:name="List Table 4 Accent 6" w:uiPriority="49"/>
+    <w:lsdException w:name="List Table 5 Dark Accent 6" w:uiPriority="50"/>
+    <w:lsdException w:name="List Table 6 Colorful Accent 6" w:uiPriority="51"/>
+    <w:lsdException w:name="List Table 7 Colorful Accent 6" w:uiPriority="52"/>
+    <w:lsdException w:name="Mention" w:semiHidden="1" w:unhideWhenUsed="1"/>
+    <w:lsdException w:name="Smart Hyperlink" w:semiHidden="1" w:unhideWhenUsed="1"/>
+    <w:lsdException w:name="Hashtag" w:semiHidden="1" w:unhideWhenUsed="1"/>
+    <w:lsdException w:name="Unresolved Mention" w:semiHidden="1" w:unhideWhenUsed="1"/>
+    <w:lsdException w:name="Smart Link" w:semiHidden="1" w:unhideWhenUsed="1"/>
   </w:latentStyles>
   <w:style w:type="paragraph" w:default="1" w:styleId="Normal">
     <w:name w:val="Normal"/>
@@ -1373,7 +4832,7 @@
   <a:extraClrSchemeLst/>
   <a:extLst>
     <a:ext uri="{05A4C25C-085E-4340-85A3-A5531E510DB2}">
-      <thm15:themeFamily xmlns:thm15="http://schemas.microsoft.com/office/thememl/2012/main" xmlns="" name="Office Theme" id="{62F939B6-93AF-4DB8-9C6B-D6C7DFDC589F}" vid="{4A3C46E8-61CC-4603-A589-7422A47A8E4A}"/>
+      <thm15:themeFamily xmlns:thm15="http://schemas.microsoft.com/office/thememl/2012/main" name="Office Theme" id="{62F939B6-93AF-4DB8-9C6B-D6C7DFDC589F}" vid="{4A3C46E8-61CC-4603-A589-7422A47A8E4A}"/>
     </a:ext>
   </a:extLst>
 </a:theme>
